--- a/Item 6/My-Project-Tests.docx
+++ b/Item 6/My-Project-Tests.docx
@@ -1,11 +1,13 @@
 
 <file path=word/document.xml><?xml version="1.0" encoding="utf-8"?>
-<w:document xmlns:wpc="http://schemas.microsoft.com/office/word/2010/wordprocessingCanvas" xmlns:mc="http://schemas.openxmlformats.org/markup-compatibility/2006" xmlns:o="urn:schemas-microsoft-com:office:office" xmlns:r="http://schemas.openxmlformats.org/officeDocument/2006/relationships" xmlns:m="http://schemas.openxmlformats.org/officeDocument/2006/math" xmlns:v="urn:schemas-microsoft-com:vml" xmlns:wp14="http://schemas.microsoft.com/office/word/2010/wordprocessingDrawing" xmlns:wp="http://schemas.openxmlformats.org/drawingml/2006/wordprocessingDrawing" xmlns:w10="urn:schemas-microsoft-com:office:word" xmlns:w="http://schemas.openxmlformats.org/wordprocessingml/2006/main" xmlns:w14="http://schemas.microsoft.com/office/word/2010/wordml" xmlns:wpg="http://schemas.microsoft.com/office/word/2010/wordprocessingGroup" xmlns:wpi="http://schemas.microsoft.com/office/word/2010/wordprocessingInk" xmlns:wne="http://schemas.microsoft.com/office/word/2006/wordml" xmlns:wps="http://schemas.microsoft.com/office/word/2010/wordprocessingShape" mc:Ignorable="w14 wp14">
+<w:document xmlns:wpc="http://schemas.microsoft.com/office/word/2010/wordprocessingCanvas" xmlns:cx="http://schemas.microsoft.com/office/drawing/2014/chartex" xmlns:cx1="http://schemas.microsoft.com/office/drawing/2015/9/8/chartex" xmlns:cx2="http://schemas.microsoft.com/office/drawing/2015/10/21/chartex" xmlns:cx3="http://schemas.microsoft.com/office/drawing/2016/5/9/chartex" xmlns:cx4="http://schemas.microsoft.com/office/drawing/2016/5/10/chartex" xmlns:cx5="http://schemas.microsoft.com/office/drawing/2016/5/11/chartex" xmlns:cx6="http://schemas.microsoft.com/office/drawing/2016/5/12/chartex" xmlns:cx7="http://schemas.microsoft.com/office/drawing/2016/5/13/chartex" xmlns:cx8="http://schemas.microsoft.com/office/drawing/2016/5/14/chartex" xmlns:mc="http://schemas.openxmlformats.org/markup-compatibility/2006" xmlns:o="urn:schemas-microsoft-com:office:office" xmlns:r="http://schemas.openxmlformats.org/officeDocument/2006/relationships" xmlns:m="http://schemas.openxmlformats.org/officeDocument/2006/math" xmlns:v="urn:schemas-microsoft-com:vml" xmlns:wp14="http://schemas.microsoft.com/office/word/2010/wordprocessingDrawing" xmlns:wp="http://schemas.openxmlformats.org/drawingml/2006/wordprocessingDrawing" xmlns:w10="urn:schemas-microsoft-com:office:word" xmlns:w="http://schemas.openxmlformats.org/wordprocessingml/2006/main" xmlns:w14="http://schemas.microsoft.com/office/word/2010/wordml" xmlns:w15="http://schemas.microsoft.com/office/word/2012/wordml" xmlns:w16se="http://schemas.microsoft.com/office/word/2015/wordml/symex" xmlns:wpg="http://schemas.microsoft.com/office/word/2010/wordprocessingGroup" xmlns:wpi="http://schemas.microsoft.com/office/word/2010/wordprocessingInk" xmlns:wne="http://schemas.microsoft.com/office/word/2006/wordml" xmlns:wps="http://schemas.microsoft.com/office/word/2010/wordprocessingShape" mc:Ignorable="w14 w15 w16se wp14">
   <w:body>
     <w:p>
       <w:pPr>
         <w:pStyle w:val="Ttulo"/>
       </w:pPr>
+      <w:bookmarkStart w:id="0" w:name="_Hlk481315763"/>
+      <w:bookmarkEnd w:id="0"/>
       <w:r>
         <w:t xml:space="preserve">Acceptance tests </w:t>
       </w:r>
@@ -13,15 +15,7 @@
         <w:br/>
       </w:r>
       <w:r>
-        <w:t xml:space="preserve">Acme </w:t>
-      </w:r>
-      <w:proofErr w:type="spellStart"/>
-      <w:r>
-        <w:t>Chorbies</w:t>
-      </w:r>
-      <w:proofErr w:type="spellEnd"/>
-      <w:r>
-        <w:t xml:space="preserve"> 2.0</w:t>
+        <w:t>Acme Chorbies 2.0</w:t>
       </w:r>
     </w:p>
     <w:p>
@@ -160,31 +154,50 @@
                 <w:lang w:val="es-ES"/>
               </w:rPr>
             </w:pPr>
-            <w:proofErr w:type="spellStart"/>
             <w:r>
               <w:rPr>
                 <w:lang w:val="es-ES"/>
               </w:rPr>
-              <w:t>Acha</w:t>
-            </w:r>
-            <w:proofErr w:type="spellEnd"/>
+              <w:t>Acha Burgos,</w:t>
+            </w:r>
             <w:r>
               <w:rPr>
                 <w:lang w:val="es-ES"/>
               </w:rPr>
-              <w:t xml:space="preserve"> Burgos,</w:t>
+              <w:t xml:space="preserve"> </w:t>
             </w:r>
             <w:r>
               <w:rPr>
                 <w:lang w:val="es-ES"/>
               </w:rPr>
+              <w:t>Álvaro</w:t>
+            </w:r>
+          </w:p>
+          <w:p>
+            <w:pPr>
+              <w:pStyle w:val="Notes"/>
+              <w:cnfStyle w:val="000000000000" w:firstRow="0" w:lastRow="0" w:firstColumn="0" w:lastColumn="0" w:oddVBand="0" w:evenVBand="0" w:oddHBand="0" w:evenHBand="0" w:firstRowFirstColumn="0" w:firstRowLastColumn="0" w:lastRowFirstColumn="0" w:lastRowLastColumn="0"/>
+              <w:rPr>
+                <w:lang w:val="es-ES"/>
+              </w:rPr>
+            </w:pPr>
+            <w:r>
+              <w:rPr>
+                <w:lang w:val="es-ES"/>
+              </w:rPr>
+              <w:t>Iglesias Pérez,</w:t>
+            </w:r>
+            <w:r>
+              <w:rPr>
+                <w:lang w:val="es-ES"/>
+              </w:rPr>
               <w:t xml:space="preserve"> </w:t>
             </w:r>
             <w:r>
               <w:rPr>
                 <w:lang w:val="es-ES"/>
               </w:rPr>
-              <w:t>Álvaro</w:t>
+              <w:t>Daniel</w:t>
             </w:r>
           </w:p>
           <w:p>
@@ -199,65 +212,22 @@
               <w:rPr>
                 <w:lang w:val="es-ES"/>
               </w:rPr>
-              <w:t>Iglesias Pérez,</w:t>
-            </w:r>
-            <w:r>
+              <w:t>Gavira González, José Manuel</w:t>
+            </w:r>
+          </w:p>
+          <w:p>
+            <w:pPr>
+              <w:pStyle w:val="Notes"/>
+              <w:cnfStyle w:val="000000000000" w:firstRow="0" w:lastRow="0" w:firstColumn="0" w:lastColumn="0" w:oddVBand="0" w:evenVBand="0" w:oddHBand="0" w:evenHBand="0" w:firstRowFirstColumn="0" w:firstRowLastColumn="0" w:lastRowFirstColumn="0" w:lastRowLastColumn="0"/>
               <w:rPr>
                 <w:lang w:val="es-ES"/>
               </w:rPr>
-              <w:t xml:space="preserve"> </w:t>
-            </w:r>
+            </w:pPr>
             <w:r>
               <w:rPr>
                 <w:lang w:val="es-ES"/>
               </w:rPr>
-              <w:t>Daniel</w:t>
-            </w:r>
-          </w:p>
-          <w:p>
-            <w:pPr>
-              <w:pStyle w:val="Notes"/>
-              <w:cnfStyle w:val="000000000000" w:firstRow="0" w:lastRow="0" w:firstColumn="0" w:lastColumn="0" w:oddVBand="0" w:evenVBand="0" w:oddHBand="0" w:evenHBand="0" w:firstRowFirstColumn="0" w:firstRowLastColumn="0" w:lastRowFirstColumn="0" w:lastRowLastColumn="0"/>
-              <w:rPr>
-                <w:lang w:val="es-ES"/>
-              </w:rPr>
-            </w:pPr>
-            <w:proofErr w:type="spellStart"/>
-            <w:r>
-              <w:rPr>
-                <w:lang w:val="es-ES"/>
-              </w:rPr>
-              <w:t>Gavira</w:t>
-            </w:r>
-            <w:proofErr w:type="spellEnd"/>
-            <w:r>
-              <w:rPr>
-                <w:lang w:val="es-ES"/>
-              </w:rPr>
-              <w:t xml:space="preserve"> González, José Manuel</w:t>
-            </w:r>
-          </w:p>
-          <w:p>
-            <w:pPr>
-              <w:pStyle w:val="Notes"/>
-              <w:cnfStyle w:val="000000000000" w:firstRow="0" w:lastRow="0" w:firstColumn="0" w:lastColumn="0" w:oddVBand="0" w:evenVBand="0" w:oddHBand="0" w:evenHBand="0" w:firstRowFirstColumn="0" w:firstRowLastColumn="0" w:lastRowFirstColumn="0" w:lastRowLastColumn="0"/>
-              <w:rPr>
-                <w:lang w:val="es-ES"/>
-              </w:rPr>
-            </w:pPr>
-            <w:proofErr w:type="spellStart"/>
-            <w:r>
-              <w:rPr>
-                <w:lang w:val="es-ES"/>
-              </w:rPr>
-              <w:t>Rodrígez</w:t>
-            </w:r>
-            <w:proofErr w:type="spellEnd"/>
-            <w:r>
-              <w:rPr>
-                <w:lang w:val="es-ES"/>
-              </w:rPr>
-              <w:t xml:space="preserve"> Martín, Javier</w:t>
+              <w:t>Rodrígez Martín, Javier</w:t>
             </w:r>
           </w:p>
           <w:p>
@@ -417,19 +387,26 @@
                 <w:lang w:val="es-ES"/>
               </w:rPr>
             </w:pPr>
-            <w:proofErr w:type="spellStart"/>
             <w:r>
               <w:rPr>
                 <w:lang w:val="es-ES"/>
               </w:rPr>
-              <w:t>Bujalance</w:t>
-            </w:r>
-            <w:proofErr w:type="spellEnd"/>
-            <w:r>
+              <w:t>Bujalance Muñoz, Alberto</w:t>
+            </w:r>
+          </w:p>
+          <w:p>
+            <w:pPr>
+              <w:pStyle w:val="Notes"/>
+              <w:cnfStyle w:val="000000100000" w:firstRow="0" w:lastRow="0" w:firstColumn="0" w:lastColumn="0" w:oddVBand="0" w:evenVBand="0" w:oddHBand="1" w:evenHBand="0" w:firstRowFirstColumn="0" w:firstRowLastColumn="0" w:lastRowFirstColumn="0" w:lastRowLastColumn="0"/>
               <w:rPr>
                 <w:lang w:val="es-ES"/>
               </w:rPr>
-              <w:t xml:space="preserve"> Muñoz, Alberto</w:t>
+            </w:pPr>
+            <w:r>
+              <w:rPr>
+                <w:lang w:val="es-ES"/>
+              </w:rPr>
+              <w:t>Gamero Monge, Alejandro</w:t>
             </w:r>
           </w:p>
           <w:p>
@@ -444,7 +421,7 @@
               <w:rPr>
                 <w:lang w:val="es-ES"/>
               </w:rPr>
-              <w:t>Gamero Monge, Alejandro</w:t>
+              <w:t>Martín Gordillo, Álvaro</w:t>
             </w:r>
           </w:p>
           <w:p>
@@ -459,7 +436,7 @@
               <w:rPr>
                 <w:lang w:val="es-ES"/>
               </w:rPr>
-              <w:t>Martín Gordillo, Álvaro</w:t>
+              <w:t>Troncoso Correa, Julio</w:t>
             </w:r>
           </w:p>
           <w:p>
@@ -474,7 +451,7 @@
               <w:rPr>
                 <w:lang w:val="es-ES"/>
               </w:rPr>
-              <w:t>Troncoso Correa, Julio</w:t>
+              <w:t>Vázquez Zambrano, Pablo</w:t>
             </w:r>
           </w:p>
           <w:p>
@@ -489,36 +466,7 @@
               <w:rPr>
                 <w:lang w:val="es-ES"/>
               </w:rPr>
-              <w:t>Vázquez Zambrano, Pablo</w:t>
-            </w:r>
-          </w:p>
-          <w:p>
-            <w:pPr>
-              <w:pStyle w:val="Notes"/>
-              <w:cnfStyle w:val="000000100000" w:firstRow="0" w:lastRow="0" w:firstColumn="0" w:lastColumn="0" w:oddVBand="0" w:evenVBand="0" w:oddHBand="1" w:evenHBand="0" w:firstRowFirstColumn="0" w:firstRowLastColumn="0" w:lastRowFirstColumn="0" w:lastRowLastColumn="0"/>
-              <w:rPr>
-                <w:lang w:val="es-ES"/>
-              </w:rPr>
-            </w:pPr>
-            <w:r>
-              <w:rPr>
-                <w:lang w:val="es-ES"/>
-              </w:rPr>
-              <w:t xml:space="preserve">Villanueva </w:t>
-            </w:r>
-            <w:proofErr w:type="spellStart"/>
-            <w:r>
-              <w:rPr>
-                <w:lang w:val="es-ES"/>
-              </w:rPr>
-              <w:t>Orgaz</w:t>
-            </w:r>
-            <w:proofErr w:type="spellEnd"/>
-            <w:r>
-              <w:rPr>
-                <w:lang w:val="es-ES"/>
-              </w:rPr>
-              <w:t>, Andrés</w:t>
+              <w:t>Villanueva Orgaz, Andrés</w:t>
             </w:r>
           </w:p>
         </w:tc>
@@ -541,7 +489,7 @@
                 <w:rStyle w:val="Textoennegrita"/>
               </w:rPr>
             </w:pPr>
-            <w:bookmarkStart w:id="0" w:name="_Toc383875113"/>
+            <w:bookmarkStart w:id="1" w:name="_Toc383875113"/>
             <w:r>
               <w:rPr>
                 <w:rStyle w:val="Textoennegrita"/>
@@ -608,19 +556,11 @@
                 <w:lang w:val="es-ES"/>
               </w:rPr>
             </w:pPr>
-            <w:proofErr w:type="spellStart"/>
             <w:r>
               <w:rPr>
                 <w:lang w:val="es-ES"/>
               </w:rPr>
-              <w:t>Acha</w:t>
-            </w:r>
-            <w:proofErr w:type="spellEnd"/>
-            <w:r>
-              <w:rPr>
-                <w:lang w:val="es-ES"/>
-              </w:rPr>
-              <w:t xml:space="preserve"> Burgos, Álvaro</w:t>
+              <w:t>Acha Burgos, Álvaro</w:t>
             </w:r>
           </w:p>
           <w:p>
@@ -762,7 +702,7 @@
       <w:sdtContent>
         <w:p>
           <w:pPr>
-            <w:pStyle w:val="TtulodeTDC"/>
+            <w:pStyle w:val="TtuloTDC"/>
             <w:rPr>
               <w:rFonts w:asciiTheme="minorHAnsi" w:eastAsiaTheme="minorHAnsi" w:hAnsiTheme="minorHAnsi" w:cstheme="minorBidi"/>
               <w:b w:val="0"/>
@@ -789,7 +729,7 @@
         </w:p>
         <w:p>
           <w:pPr>
-            <w:pStyle w:val="TtulodeTDC"/>
+            <w:pStyle w:val="TtuloTDC"/>
           </w:pPr>
           <w:r>
             <w:lastRenderedPageBreak/>
@@ -1243,21 +1183,7 @@
                 <w:rStyle w:val="Hipervnculo"/>
                 <w:noProof/>
               </w:rPr>
-              <w:t>Use case 7 Sea</w:t>
-            </w:r>
-            <w:r>
-              <w:rPr>
-                <w:rStyle w:val="Hipervnculo"/>
-                <w:noProof/>
-              </w:rPr>
-              <w:t>r</w:t>
-            </w:r>
-            <w:r>
-              <w:rPr>
-                <w:rStyle w:val="Hipervnculo"/>
-                <w:noProof/>
-              </w:rPr>
-              <w:t>ch Template</w:t>
+              <w:t>Use case 7 Search Template</w:t>
             </w:r>
             <w:r>
               <w:rPr>
@@ -1607,21 +1533,7 @@
                 <w:rStyle w:val="Hipervnculo"/>
                 <w:noProof/>
               </w:rPr>
-              <w:t>Use case 12 Eve</w:t>
-            </w:r>
-            <w:r>
-              <w:rPr>
-                <w:rStyle w:val="Hipervnculo"/>
-                <w:noProof/>
-              </w:rPr>
-              <w:t>n</w:t>
-            </w:r>
-            <w:r>
-              <w:rPr>
-                <w:rStyle w:val="Hipervnculo"/>
-                <w:noProof/>
-              </w:rPr>
-              <w:t>ts in less than 1 month</w:t>
+              <w:t>Use case 12 Events in less than 1 month</w:t>
             </w:r>
             <w:r>
               <w:rPr>
@@ -1971,21 +1883,7 @@
                 <w:rStyle w:val="Hipervnculo"/>
                 <w:noProof/>
               </w:rPr>
-              <w:t>Use case 17 Your</w:t>
-            </w:r>
-            <w:r>
-              <w:rPr>
-                <w:rStyle w:val="Hipervnculo"/>
-                <w:noProof/>
-              </w:rPr>
-              <w:t xml:space="preserve"> </w:t>
-            </w:r>
-            <w:r>
-              <w:rPr>
-                <w:rStyle w:val="Hipervnculo"/>
-                <w:noProof/>
-              </w:rPr>
-              <w:t>events.</w:t>
+              <w:t>Use case 17 Your events.</w:t>
             </w:r>
             <w:r>
               <w:rPr>
@@ -2350,7 +2248,7 @@
       <w:pPr>
         <w:pStyle w:val="Ttulo1"/>
       </w:pPr>
-      <w:bookmarkStart w:id="1" w:name="_Toc481061855"/>
+      <w:bookmarkStart w:id="2" w:name="_Toc481061855"/>
       <w:r>
         <w:lastRenderedPageBreak/>
         <w:t xml:space="preserve">Use case </w:t>
@@ -2364,7 +2262,7 @@
       <w:r>
         <w:t>nternalization</w:t>
       </w:r>
-      <w:bookmarkEnd w:id="1"/>
+      <w:bookmarkEnd w:id="2"/>
     </w:p>
     <w:p>
       <w:pPr>
@@ -2411,15 +2309,7 @@
         <w:pStyle w:val="Notes"/>
       </w:pPr>
       <w:r>
-        <w:t xml:space="preserve">Press en or </w:t>
-      </w:r>
-      <w:proofErr w:type="spellStart"/>
-      <w:r>
-        <w:t>es</w:t>
-      </w:r>
-      <w:proofErr w:type="spellEnd"/>
-      <w:r>
-        <w:t xml:space="preserve"> button</w:t>
+        <w:t>Press en or es button</w:t>
       </w:r>
       <w:r>
         <w:rPr>
@@ -2450,7 +2340,7 @@
                     <pic:cNvPicPr/>
                   </pic:nvPicPr>
                   <pic:blipFill>
-                    <a:blip r:embed="rId8">
+                    <a:blip r:embed="rId7">
                       <a:extLst>
                         <a:ext uri="{28A0092B-C50C-407E-A947-70E740481C1C}">
                           <a14:useLocalDpi xmlns:a14="http://schemas.microsoft.com/office/drawing/2010/main" val="0"/>
@@ -2589,15 +2479,7 @@
               <w:cnfStyle w:val="000000100000" w:firstRow="0" w:lastRow="0" w:firstColumn="0" w:lastColumn="0" w:oddVBand="0" w:evenVBand="0" w:oddHBand="1" w:evenHBand="0" w:firstRowFirstColumn="0" w:firstRowLastColumn="0" w:lastRowFirstColumn="0" w:lastRowLastColumn="0"/>
             </w:pPr>
             <w:r>
-              <w:t xml:space="preserve">Check that all cases are available in both </w:t>
-            </w:r>
-            <w:proofErr w:type="gramStart"/>
-            <w:r>
-              <w:t>language</w:t>
-            </w:r>
-            <w:proofErr w:type="gramEnd"/>
-            <w:r>
-              <w:t>.</w:t>
+              <w:t>Check that all cases are available in both language.</w:t>
             </w:r>
           </w:p>
         </w:tc>
@@ -2737,14 +2619,14 @@
       <w:pPr>
         <w:pStyle w:val="Ttulo1"/>
       </w:pPr>
-      <w:bookmarkStart w:id="2" w:name="_Toc481061856"/>
+      <w:bookmarkStart w:id="3" w:name="_Toc481061856"/>
       <w:r>
         <w:t>Use case</w:t>
       </w:r>
       <w:r>
         <w:t xml:space="preserve"> </w:t>
       </w:r>
-      <w:bookmarkEnd w:id="0"/>
+      <w:bookmarkEnd w:id="1"/>
       <w:r>
         <w:t>2</w:t>
       </w:r>
@@ -2754,7 +2636,7 @@
       <w:r>
         <w:t>Welcome Page</w:t>
       </w:r>
-      <w:bookmarkEnd w:id="2"/>
+      <w:bookmarkEnd w:id="3"/>
     </w:p>
     <w:p>
       <w:pPr>
@@ -2785,55 +2667,7 @@
           <w:sz w:val="20"/>
           <w:szCs w:val="22"/>
         </w:rPr>
-        <w:t xml:space="preserve">See a welcome page with a banner that advertises Acme projects, including Acme Pad-Thai, Acme </w:t>
-      </w:r>
-      <w:proofErr w:type="spellStart"/>
-      <w:r>
-        <w:rPr>
-          <w:rFonts w:ascii="Comic Sans MS" w:eastAsiaTheme="minorHAnsi" w:hAnsi="Comic Sans MS" w:cstheme="minorBidi"/>
-          <w:iCs w:val="0"/>
-          <w:color w:val="4A442A" w:themeColor="background2" w:themeShade="40"/>
-          <w:spacing w:val="0"/>
-          <w:sz w:val="20"/>
-          <w:szCs w:val="22"/>
-        </w:rPr>
-        <w:t>BnB</w:t>
-      </w:r>
-      <w:proofErr w:type="spellEnd"/>
-      <w:r>
-        <w:rPr>
-          <w:rFonts w:ascii="Comic Sans MS" w:eastAsiaTheme="minorHAnsi" w:hAnsi="Comic Sans MS" w:cstheme="minorBidi"/>
-          <w:iCs w:val="0"/>
-          <w:color w:val="4A442A" w:themeColor="background2" w:themeShade="40"/>
-          <w:spacing w:val="0"/>
-          <w:sz w:val="20"/>
-          <w:szCs w:val="22"/>
-        </w:rPr>
-        <w:t xml:space="preserve">, and Acme </w:t>
-      </w:r>
-      <w:proofErr w:type="spellStart"/>
-      <w:r>
-        <w:rPr>
-          <w:rFonts w:ascii="Comic Sans MS" w:eastAsiaTheme="minorHAnsi" w:hAnsi="Comic Sans MS" w:cstheme="minorBidi"/>
-          <w:iCs w:val="0"/>
-          <w:color w:val="4A442A" w:themeColor="background2" w:themeShade="40"/>
-          <w:spacing w:val="0"/>
-          <w:sz w:val="20"/>
-          <w:szCs w:val="22"/>
-        </w:rPr>
-        <w:t>Car’n</w:t>
-      </w:r>
-      <w:proofErr w:type="spellEnd"/>
-      <w:r>
-        <w:rPr>
-          <w:rFonts w:ascii="Comic Sans MS" w:eastAsiaTheme="minorHAnsi" w:hAnsi="Comic Sans MS" w:cstheme="minorBidi"/>
-          <w:iCs w:val="0"/>
-          <w:color w:val="4A442A" w:themeColor="background2" w:themeShade="40"/>
-          <w:spacing w:val="0"/>
-          <w:sz w:val="20"/>
-          <w:szCs w:val="22"/>
-        </w:rPr>
-        <w:t xml:space="preserve"> go! The ba</w:t>
+        <w:t>See a welcome page with a banner that advertises Acme projects, including Acme Pad-Thai, Acme BnB, and Acme Car’n go! The ba</w:t>
       </w:r>
       <w:r>
         <w:rPr>
@@ -3133,7 +2967,7 @@
       <w:pPr>
         <w:pStyle w:val="Ttulo1"/>
       </w:pPr>
-      <w:bookmarkStart w:id="3" w:name="_Toc481061857"/>
+      <w:bookmarkStart w:id="4" w:name="_Toc481061857"/>
       <w:r>
         <w:lastRenderedPageBreak/>
         <w:t xml:space="preserve">Use case </w:t>
@@ -3144,7 +2978,7 @@
       <w:r>
         <w:t xml:space="preserve"> Login</w:t>
       </w:r>
-      <w:bookmarkEnd w:id="3"/>
+      <w:bookmarkEnd w:id="4"/>
     </w:p>
     <w:p>
       <w:pPr>
@@ -3166,7 +3000,6 @@
           <w:szCs w:val="22"/>
         </w:rPr>
       </w:pPr>
-      <w:proofErr w:type="gramStart"/>
       <w:r>
         <w:rPr>
           <w:rFonts w:ascii="Comic Sans MS" w:eastAsiaTheme="minorHAnsi" w:hAnsi="Comic Sans MS" w:cstheme="minorBidi"/>
@@ -3178,7 +3011,6 @@
         </w:rPr>
         <w:t>Login to the system using his or her credentials.</w:t>
       </w:r>
-      <w:proofErr w:type="gramEnd"/>
     </w:p>
     <w:p>
       <w:pPr>
@@ -3701,7 +3533,7 @@
       <w:pPr>
         <w:pStyle w:val="Ttulo1"/>
       </w:pPr>
-      <w:bookmarkStart w:id="4" w:name="_Toc481061858"/>
+      <w:bookmarkStart w:id="5" w:name="_Toc481061858"/>
       <w:r>
         <w:t xml:space="preserve">Use case </w:t>
       </w:r>
@@ -3714,7 +3546,7 @@
       <w:r>
         <w:t>Register</w:t>
       </w:r>
-      <w:bookmarkEnd w:id="4"/>
+      <w:bookmarkEnd w:id="5"/>
     </w:p>
     <w:p>
       <w:pPr>
@@ -3745,9 +3577,8 @@
           <w:sz w:val="20"/>
           <w:szCs w:val="22"/>
         </w:rPr>
-        <w:t xml:space="preserve">Register to the system as a </w:t>
-      </w:r>
-      <w:proofErr w:type="spellStart"/>
+        <w:t xml:space="preserve">Register to the system as a chorbi. As of the time of </w:t>
+      </w:r>
       <w:r>
         <w:rPr>
           <w:rFonts w:ascii="Comic Sans MS" w:eastAsiaTheme="minorHAnsi" w:hAnsi="Comic Sans MS" w:cstheme="minorBidi"/>
@@ -3757,54 +3588,7 @@
           <w:sz w:val="20"/>
           <w:szCs w:val="22"/>
         </w:rPr>
-        <w:t>chorbi</w:t>
-      </w:r>
-      <w:proofErr w:type="spellEnd"/>
-      <w:r>
-        <w:rPr>
-          <w:rFonts w:ascii="Comic Sans MS" w:eastAsiaTheme="minorHAnsi" w:hAnsi="Comic Sans MS" w:cstheme="minorBidi"/>
-          <w:iCs w:val="0"/>
-          <w:color w:val="4A442A" w:themeColor="background2" w:themeShade="40"/>
-          <w:spacing w:val="0"/>
-          <w:sz w:val="20"/>
-          <w:szCs w:val="22"/>
-        </w:rPr>
-        <w:t xml:space="preserve">. As of the time of </w:t>
-      </w:r>
-      <w:r>
-        <w:rPr>
-          <w:rFonts w:ascii="Comic Sans MS" w:eastAsiaTheme="minorHAnsi" w:hAnsi="Comic Sans MS" w:cstheme="minorBidi"/>
-          <w:iCs w:val="0"/>
-          <w:color w:val="4A442A" w:themeColor="background2" w:themeShade="40"/>
-          <w:spacing w:val="0"/>
-          <w:sz w:val="20"/>
-          <w:szCs w:val="22"/>
-        </w:rPr>
-        <w:t xml:space="preserve">registering, a </w:t>
-      </w:r>
-      <w:proofErr w:type="spellStart"/>
-      <w:r>
-        <w:rPr>
-          <w:rFonts w:ascii="Comic Sans MS" w:eastAsiaTheme="minorHAnsi" w:hAnsi="Comic Sans MS" w:cstheme="minorBidi"/>
-          <w:iCs w:val="0"/>
-          <w:color w:val="4A442A" w:themeColor="background2" w:themeShade="40"/>
-          <w:spacing w:val="0"/>
-          <w:sz w:val="20"/>
-          <w:szCs w:val="22"/>
-        </w:rPr>
-        <w:t>chorbi</w:t>
-      </w:r>
-      <w:proofErr w:type="spellEnd"/>
-      <w:r>
-        <w:rPr>
-          <w:rFonts w:ascii="Comic Sans MS" w:eastAsiaTheme="minorHAnsi" w:hAnsi="Comic Sans MS" w:cstheme="minorBidi"/>
-          <w:iCs w:val="0"/>
-          <w:color w:val="4A442A" w:themeColor="background2" w:themeShade="40"/>
-          <w:spacing w:val="0"/>
-          <w:sz w:val="20"/>
-          <w:szCs w:val="22"/>
-        </w:rPr>
-        <w:t xml:space="preserve"> is not re</w:t>
+        <w:t>registering, a chorbi is not re</w:t>
       </w:r>
       <w:r>
         <w:rPr>
@@ -4585,7 +4369,7 @@
       <w:pPr>
         <w:pStyle w:val="Ttulo1"/>
       </w:pPr>
-      <w:bookmarkStart w:id="5" w:name="_Toc481061859"/>
+      <w:bookmarkStart w:id="6" w:name="_Toc481061859"/>
       <w:r>
         <w:t xml:space="preserve">Use case </w:t>
       </w:r>
@@ -4593,14 +4377,9 @@
         <w:t>5</w:t>
       </w:r>
       <w:r>
-        <w:t xml:space="preserve"> List of </w:t>
-      </w:r>
-      <w:proofErr w:type="spellStart"/>
-      <w:r>
-        <w:t>Chorbies</w:t>
-      </w:r>
-      <w:bookmarkEnd w:id="5"/>
-      <w:proofErr w:type="spellEnd"/>
+        <w:t xml:space="preserve"> List of Chorbies</w:t>
+      </w:r>
+      <w:bookmarkEnd w:id="6"/>
     </w:p>
     <w:p>
       <w:pPr>
@@ -4631,31 +4410,7 @@
           <w:sz w:val="20"/>
           <w:szCs w:val="22"/>
         </w:rPr>
-        <w:t xml:space="preserve">Browse the list of </w:t>
-      </w:r>
-      <w:proofErr w:type="spellStart"/>
-      <w:r>
-        <w:rPr>
-          <w:rFonts w:ascii="Comic Sans MS" w:eastAsiaTheme="minorHAnsi" w:hAnsi="Comic Sans MS" w:cstheme="minorBidi"/>
-          <w:iCs w:val="0"/>
-          <w:color w:val="4A442A" w:themeColor="background2" w:themeShade="40"/>
-          <w:spacing w:val="0"/>
-          <w:sz w:val="20"/>
-          <w:szCs w:val="22"/>
-        </w:rPr>
-        <w:t>chorbies</w:t>
-      </w:r>
-      <w:proofErr w:type="spellEnd"/>
-      <w:r>
-        <w:rPr>
-          <w:rFonts w:ascii="Comic Sans MS" w:eastAsiaTheme="minorHAnsi" w:hAnsi="Comic Sans MS" w:cstheme="minorBidi"/>
-          <w:iCs w:val="0"/>
-          <w:color w:val="4A442A" w:themeColor="background2" w:themeShade="40"/>
-          <w:spacing w:val="0"/>
-          <w:sz w:val="20"/>
-          <w:szCs w:val="22"/>
-        </w:rPr>
-        <w:t xml:space="preserve"> who have registered to the system</w:t>
+        <w:t>Browse the list of chorbies who have registered to the system</w:t>
       </w:r>
       <w:r>
         <w:rPr>
@@ -4682,15 +4437,7 @@
         <w:pStyle w:val="Notes"/>
       </w:pPr>
       <w:r>
-        <w:t xml:space="preserve">Login the application and select list </w:t>
-      </w:r>
-      <w:proofErr w:type="spellStart"/>
-      <w:r>
-        <w:t>chorbies</w:t>
-      </w:r>
-      <w:proofErr w:type="spellEnd"/>
-      <w:r>
-        <w:t xml:space="preserve"> in the menu bar</w:t>
+        <w:t>Login the application and select list chorbies in the menu bar</w:t>
       </w:r>
       <w:r>
         <w:t>.</w:t>
@@ -4805,15 +4552,7 @@
               <w:cnfStyle w:val="000000100000" w:firstRow="0" w:lastRow="0" w:firstColumn="0" w:lastColumn="0" w:oddVBand="0" w:evenVBand="0" w:oddHBand="1" w:evenHBand="0" w:firstRowFirstColumn="0" w:firstRowLastColumn="0" w:lastRowFirstColumn="0" w:lastRowLastColumn="0"/>
             </w:pPr>
             <w:r>
-              <w:t xml:space="preserve">Check that the list of </w:t>
-            </w:r>
-            <w:proofErr w:type="spellStart"/>
-            <w:r>
-              <w:t>chorbies</w:t>
-            </w:r>
-            <w:proofErr w:type="spellEnd"/>
-            <w:r>
-              <w:t xml:space="preserve"> is displayed correctly</w:t>
+              <w:t>Check that the list of chorbies is displayed correctly</w:t>
             </w:r>
             <w:r>
               <w:t>.</w:t>
@@ -4860,15 +4599,7 @@
               <w:cnfStyle w:val="000000000000" w:firstRow="0" w:lastRow="0" w:firstColumn="0" w:lastColumn="0" w:oddVBand="0" w:evenVBand="0" w:oddHBand="0" w:evenHBand="0" w:firstRowFirstColumn="0" w:firstRowLastColumn="0" w:lastRowFirstColumn="0" w:lastRowLastColumn="0"/>
             </w:pPr>
             <w:r>
-              <w:t xml:space="preserve">A list of </w:t>
-            </w:r>
-            <w:proofErr w:type="spellStart"/>
-            <w:r>
-              <w:t>chorbies</w:t>
-            </w:r>
-            <w:proofErr w:type="spellEnd"/>
-            <w:r>
-              <w:t xml:space="preserve"> who have registered to the system</w:t>
+              <w:t>A list of chorbies who have registered to the system</w:t>
             </w:r>
             <w:r>
               <w:t>.</w:t>
@@ -4967,7 +4698,7 @@
       <w:pPr>
         <w:pStyle w:val="Ttulo1"/>
       </w:pPr>
-      <w:bookmarkStart w:id="6" w:name="_Toc481061860"/>
+      <w:bookmarkStart w:id="7" w:name="_Toc481061860"/>
       <w:r>
         <w:t xml:space="preserve">Use case </w:t>
       </w:r>
@@ -4977,7 +4708,7 @@
       <w:r>
         <w:t xml:space="preserve"> Profile</w:t>
       </w:r>
-      <w:bookmarkEnd w:id="6"/>
+      <w:bookmarkEnd w:id="7"/>
     </w:p>
     <w:p>
       <w:pPr>
@@ -5548,7 +5279,7 @@
       <w:pPr>
         <w:pStyle w:val="Ttulo1"/>
       </w:pPr>
-      <w:bookmarkStart w:id="7" w:name="_Toc481061861"/>
+      <w:bookmarkStart w:id="8" w:name="_Toc481061861"/>
       <w:r>
         <w:t xml:space="preserve">Use case </w:t>
       </w:r>
@@ -5561,7 +5292,7 @@
       <w:r>
         <w:t>emplate</w:t>
       </w:r>
-      <w:bookmarkEnd w:id="7"/>
+      <w:bookmarkEnd w:id="8"/>
     </w:p>
     <w:p>
       <w:pPr>
@@ -5836,15 +5567,7 @@
               <w:cnfStyle w:val="000000000000" w:firstRow="0" w:lastRow="0" w:firstColumn="0" w:lastColumn="0" w:oddVBand="0" w:evenVBand="0" w:oddHBand="0" w:evenHBand="0" w:firstRowFirstColumn="0" w:firstRowLastColumn="0" w:lastRowFirstColumn="0" w:lastRowLastColumn="0"/>
             </w:pPr>
             <w:r>
-              <w:t xml:space="preserve">A list of </w:t>
-            </w:r>
-            <w:proofErr w:type="spellStart"/>
-            <w:r>
-              <w:t>chorbies</w:t>
-            </w:r>
-            <w:proofErr w:type="spellEnd"/>
-            <w:r>
-              <w:t xml:space="preserve"> that match with your search template</w:t>
+              <w:t>A list of chorbies that match with your search template</w:t>
             </w:r>
             <w:r>
               <w:t>.</w:t>
@@ -6041,15 +5764,7 @@
               <w:cnfStyle w:val="000000100000" w:firstRow="0" w:lastRow="0" w:firstColumn="0" w:lastColumn="0" w:oddVBand="0" w:evenVBand="0" w:oddHBand="1" w:evenHBand="0" w:firstRowFirstColumn="0" w:firstRowLastColumn="0" w:lastRowFirstColumn="0" w:lastRowLastColumn="0"/>
             </w:pPr>
             <w:r>
-              <w:t xml:space="preserve">Modify another user profile matching with your search template and </w:t>
-            </w:r>
-            <w:proofErr w:type="gramStart"/>
-            <w:r>
-              <w:t>search again without modify</w:t>
-            </w:r>
-            <w:proofErr w:type="gramEnd"/>
-            <w:r>
-              <w:t xml:space="preserve"> your search template.</w:t>
+              <w:t>Modify another user profile matching with your search template and search again without modify your search template.</w:t>
             </w:r>
           </w:p>
         </w:tc>
@@ -6093,15 +5808,7 @@
               <w:cnfStyle w:val="000000000000" w:firstRow="0" w:lastRow="0" w:firstColumn="0" w:lastColumn="0" w:oddVBand="0" w:evenVBand="0" w:oddHBand="0" w:evenHBand="0" w:firstRowFirstColumn="0" w:firstRowLastColumn="0" w:lastRowFirstColumn="0" w:lastRowLastColumn="0"/>
             </w:pPr>
             <w:r>
-              <w:t xml:space="preserve">The same list of </w:t>
-            </w:r>
-            <w:proofErr w:type="spellStart"/>
-            <w:r>
-              <w:t>chorbies</w:t>
-            </w:r>
-            <w:proofErr w:type="spellEnd"/>
-            <w:r>
-              <w:t xml:space="preserve"> that appear in test 1.</w:t>
+              <w:t>The same list of chorbies that appear in test 1.</w:t>
             </w:r>
           </w:p>
         </w:tc>
@@ -6295,15 +6002,7 @@
               <w:cnfStyle w:val="000000100000" w:firstRow="0" w:lastRow="0" w:firstColumn="0" w:lastColumn="0" w:oddVBand="0" w:evenVBand="0" w:oddHBand="1" w:evenHBand="0" w:firstRowFirstColumn="0" w:firstRowLastColumn="0" w:lastRowFirstColumn="0" w:lastRowLastColumn="0"/>
             </w:pPr>
             <w:r>
-              <w:t xml:space="preserve">Login with a </w:t>
-            </w:r>
-            <w:proofErr w:type="spellStart"/>
-            <w:r>
-              <w:t>chorbi</w:t>
-            </w:r>
-            <w:proofErr w:type="spellEnd"/>
-            <w:r>
-              <w:t xml:space="preserve"> without credit card and use the search template.</w:t>
+              <w:t>Login with a chorbi without credit card and use the search template.</w:t>
             </w:r>
           </w:p>
         </w:tc>
@@ -6465,7 +6164,7 @@
       <w:pPr>
         <w:pStyle w:val="Ttulo1"/>
       </w:pPr>
-      <w:bookmarkStart w:id="8" w:name="_Toc481061862"/>
+      <w:bookmarkStart w:id="9" w:name="_Toc481061862"/>
       <w:r>
         <w:lastRenderedPageBreak/>
         <w:t xml:space="preserve">Use case </w:t>
@@ -6474,14 +6173,9 @@
         <w:t>8</w:t>
       </w:r>
       <w:r>
-        <w:t xml:space="preserve"> Ban/Unban a </w:t>
-      </w:r>
-      <w:proofErr w:type="spellStart"/>
-      <w:r>
-        <w:t>chorbi</w:t>
-      </w:r>
-      <w:bookmarkEnd w:id="8"/>
-      <w:proofErr w:type="spellEnd"/>
+        <w:t xml:space="preserve"> Ban/Unban a chorbi</w:t>
+      </w:r>
+      <w:bookmarkEnd w:id="9"/>
     </w:p>
     <w:p>
       <w:pPr>
@@ -6512,31 +6206,7 @@
           <w:sz w:val="20"/>
           <w:szCs w:val="22"/>
         </w:rPr>
-        <w:t xml:space="preserve">Ban a </w:t>
-      </w:r>
-      <w:proofErr w:type="spellStart"/>
-      <w:r>
-        <w:rPr>
-          <w:rFonts w:ascii="Comic Sans MS" w:eastAsiaTheme="minorHAnsi" w:hAnsi="Comic Sans MS" w:cstheme="minorBidi"/>
-          <w:iCs w:val="0"/>
-          <w:color w:val="4A442A" w:themeColor="background2" w:themeShade="40"/>
-          <w:spacing w:val="0"/>
-          <w:sz w:val="20"/>
-          <w:szCs w:val="22"/>
-        </w:rPr>
-        <w:t>chorbi</w:t>
-      </w:r>
-      <w:proofErr w:type="spellEnd"/>
-      <w:r>
-        <w:rPr>
-          <w:rFonts w:ascii="Comic Sans MS" w:eastAsiaTheme="minorHAnsi" w:hAnsi="Comic Sans MS" w:cstheme="minorBidi"/>
-          <w:iCs w:val="0"/>
-          <w:color w:val="4A442A" w:themeColor="background2" w:themeShade="40"/>
-          <w:spacing w:val="0"/>
-          <w:sz w:val="20"/>
-          <w:szCs w:val="22"/>
-        </w:rPr>
-        <w:t>, that is,</w:t>
+        <w:t>Ban a chorbi, that is,</w:t>
       </w:r>
       <w:r>
         <w:rPr>
@@ -6558,31 +6228,7 @@
           <w:sz w:val="20"/>
           <w:szCs w:val="22"/>
         </w:rPr>
-        <w:t xml:space="preserve">nban a </w:t>
-      </w:r>
-      <w:proofErr w:type="spellStart"/>
-      <w:r>
-        <w:rPr>
-          <w:rFonts w:ascii="Comic Sans MS" w:eastAsiaTheme="minorHAnsi" w:hAnsi="Comic Sans MS" w:cstheme="minorBidi"/>
-          <w:iCs w:val="0"/>
-          <w:color w:val="4A442A" w:themeColor="background2" w:themeShade="40"/>
-          <w:spacing w:val="0"/>
-          <w:sz w:val="20"/>
-          <w:szCs w:val="22"/>
-        </w:rPr>
-        <w:t>chorbi</w:t>
-      </w:r>
-      <w:proofErr w:type="spellEnd"/>
-      <w:r>
-        <w:rPr>
-          <w:rFonts w:ascii="Comic Sans MS" w:eastAsiaTheme="minorHAnsi" w:hAnsi="Comic Sans MS" w:cstheme="minorBidi"/>
-          <w:iCs w:val="0"/>
-          <w:color w:val="4A442A" w:themeColor="background2" w:themeShade="40"/>
-          <w:spacing w:val="0"/>
-          <w:sz w:val="20"/>
-          <w:szCs w:val="22"/>
-        </w:rPr>
-        <w:t>, which means that his or her account is re-enabled.</w:t>
+        <w:t>nban a chorbi, which means that his or her account is re-enabled.</w:t>
       </w:r>
     </w:p>
     <w:p>
@@ -6601,23 +6247,7 @@
         <w:t xml:space="preserve">Login as administrator </w:t>
       </w:r>
       <w:r>
-        <w:t xml:space="preserve">and select manage </w:t>
-      </w:r>
-      <w:proofErr w:type="spellStart"/>
-      <w:r>
-        <w:t>chorbies</w:t>
-      </w:r>
-      <w:proofErr w:type="spellEnd"/>
-      <w:r>
-        <w:t xml:space="preserve"> in menu bar, banned </w:t>
-      </w:r>
-      <w:proofErr w:type="spellStart"/>
-      <w:r>
-        <w:t>chorbies</w:t>
-      </w:r>
-      <w:proofErr w:type="spellEnd"/>
-      <w:r>
-        <w:t xml:space="preserve"> have unban button others ban button.</w:t>
+        <w:t>and select manage chorbies in menu bar, banned chorbies have unban button others ban button.</w:t>
       </w:r>
     </w:p>
     <w:p>
@@ -6729,21 +6359,8 @@
               <w:cnfStyle w:val="000000100000" w:firstRow="0" w:lastRow="0" w:firstColumn="0" w:lastColumn="0" w:oddVBand="0" w:evenVBand="0" w:oddHBand="1" w:evenHBand="0" w:firstRowFirstColumn="0" w:firstRowLastColumn="0" w:lastRowFirstColumn="0" w:lastRowLastColumn="0"/>
             </w:pPr>
             <w:r>
-              <w:t xml:space="preserve">Login as administrator, ban a </w:t>
-            </w:r>
-            <w:proofErr w:type="spellStart"/>
-            <w:r>
-              <w:t>chorbi</w:t>
-            </w:r>
-            <w:proofErr w:type="spellEnd"/>
-            <w:r>
-              <w:t xml:space="preserve"> and login as banned </w:t>
-            </w:r>
-            <w:proofErr w:type="spellStart"/>
-            <w:r>
-              <w:t>chorbi</w:t>
-            </w:r>
-            <w:proofErr w:type="spellEnd"/>
+              <w:t>Login as administrator, ban a chorbi and login as banned chorbi</w:t>
+            </w:r>
             <w:r>
               <w:t>.</w:t>
             </w:r>
@@ -6789,13 +6406,8 @@
               <w:cnfStyle w:val="000000000000" w:firstRow="0" w:lastRow="0" w:firstColumn="0" w:lastColumn="0" w:oddVBand="0" w:evenVBand="0" w:oddHBand="0" w:evenHBand="0" w:firstRowFirstColumn="0" w:firstRowLastColumn="0" w:lastRowFirstColumn="0" w:lastRowLastColumn="0"/>
             </w:pPr>
             <w:r>
-              <w:t xml:space="preserve">You can’t login with that </w:t>
-            </w:r>
-            <w:proofErr w:type="spellStart"/>
-            <w:r>
-              <w:t>chorbi</w:t>
-            </w:r>
-            <w:proofErr w:type="spellEnd"/>
+              <w:t>You can’t login with that chorbi</w:t>
+            </w:r>
             <w:r>
               <w:t>.</w:t>
             </w:r>
@@ -6991,15 +6603,7 @@
               <w:cnfStyle w:val="000000100000" w:firstRow="0" w:lastRow="0" w:firstColumn="0" w:lastColumn="0" w:oddVBand="0" w:evenVBand="0" w:oddHBand="1" w:evenHBand="0" w:firstRowFirstColumn="0" w:firstRowLastColumn="0" w:lastRowFirstColumn="0" w:lastRowLastColumn="0"/>
             </w:pPr>
             <w:r>
-              <w:t xml:space="preserve">Login as administrator, unban last </w:t>
-            </w:r>
-            <w:proofErr w:type="spellStart"/>
-            <w:r>
-              <w:t>chorbi</w:t>
-            </w:r>
-            <w:proofErr w:type="spellEnd"/>
-            <w:r>
-              <w:t xml:space="preserve"> and login again.</w:t>
+              <w:t>Login as administrator, unban last chorbi and login again.</w:t>
             </w:r>
           </w:p>
         </w:tc>
@@ -7043,15 +6647,7 @@
               <w:cnfStyle w:val="000000000000" w:firstRow="0" w:lastRow="0" w:firstColumn="0" w:lastColumn="0" w:oddVBand="0" w:evenVBand="0" w:oddHBand="0" w:evenHBand="0" w:firstRowFirstColumn="0" w:firstRowLastColumn="0" w:lastRowFirstColumn="0" w:lastRowLastColumn="0"/>
             </w:pPr>
             <w:r>
-              <w:t xml:space="preserve">Now you can login with that </w:t>
-            </w:r>
-            <w:proofErr w:type="spellStart"/>
-            <w:r>
-              <w:t>chorbi</w:t>
-            </w:r>
-            <w:proofErr w:type="spellEnd"/>
-            <w:r>
-              <w:t>.</w:t>
+              <w:t>Now you can login with that chorbi.</w:t>
             </w:r>
           </w:p>
         </w:tc>
@@ -7165,7 +6761,7 @@
       <w:pPr>
         <w:pStyle w:val="Ttulo1"/>
       </w:pPr>
-      <w:bookmarkStart w:id="9" w:name="_Toc481061863"/>
+      <w:bookmarkStart w:id="10" w:name="_Toc481061863"/>
       <w:r>
         <w:lastRenderedPageBreak/>
         <w:t xml:space="preserve">Use case </w:t>
@@ -7176,7 +6772,7 @@
       <w:r>
         <w:t xml:space="preserve"> Configurations</w:t>
       </w:r>
-      <w:bookmarkEnd w:id="9"/>
+      <w:bookmarkEnd w:id="10"/>
     </w:p>
     <w:p>
       <w:pPr>
@@ -7229,31 +6825,7 @@
           <w:sz w:val="20"/>
           <w:szCs w:val="22"/>
         </w:rPr>
-        <w:t xml:space="preserve">hange the fee that is charged to managers and </w:t>
-      </w:r>
-      <w:proofErr w:type="spellStart"/>
-      <w:r>
-        <w:rPr>
-          <w:rFonts w:ascii="Comic Sans MS" w:eastAsiaTheme="minorHAnsi" w:hAnsi="Comic Sans MS" w:cstheme="minorBidi"/>
-          <w:iCs w:val="0"/>
-          <w:color w:val="4A442A" w:themeColor="background2" w:themeShade="40"/>
-          <w:spacing w:val="0"/>
-          <w:sz w:val="20"/>
-          <w:szCs w:val="22"/>
-        </w:rPr>
-        <w:t>chorbies</w:t>
-      </w:r>
-      <w:proofErr w:type="spellEnd"/>
-      <w:r>
-        <w:rPr>
-          <w:rFonts w:ascii="Comic Sans MS" w:eastAsiaTheme="minorHAnsi" w:hAnsi="Comic Sans MS" w:cstheme="minorBidi"/>
-          <w:iCs w:val="0"/>
-          <w:color w:val="4A442A" w:themeColor="background2" w:themeShade="40"/>
-          <w:spacing w:val="0"/>
-          <w:sz w:val="20"/>
-          <w:szCs w:val="22"/>
-        </w:rPr>
-        <w:t>.</w:t>
+        <w:t>hange the fee that is charged to managers and chorbies.</w:t>
       </w:r>
     </w:p>
     <w:p>
@@ -8509,7 +8081,7 @@
       <w:pPr>
         <w:pStyle w:val="Ttulo1"/>
       </w:pPr>
-      <w:bookmarkStart w:id="10" w:name="_Toc481061864"/>
+      <w:bookmarkStart w:id="11" w:name="_Toc481061864"/>
       <w:r>
         <w:lastRenderedPageBreak/>
         <w:t xml:space="preserve">Use case </w:t>
@@ -8520,12 +8092,10 @@
       <w:r>
         <w:t xml:space="preserve"> </w:t>
       </w:r>
-      <w:proofErr w:type="gramStart"/>
       <w:r>
         <w:t>Like</w:t>
       </w:r>
-      <w:bookmarkEnd w:id="10"/>
-      <w:proofErr w:type="gramEnd"/>
+      <w:bookmarkEnd w:id="11"/>
     </w:p>
     <w:p>
       <w:pPr>
@@ -8556,21 +8126,8 @@
           <w:sz w:val="20"/>
           <w:szCs w:val="22"/>
         </w:rPr>
-        <w:t xml:space="preserve">Like another </w:t>
-      </w:r>
-      <w:proofErr w:type="spellStart"/>
-      <w:r>
-        <w:rPr>
-          <w:rFonts w:ascii="Comic Sans MS" w:eastAsiaTheme="minorHAnsi" w:hAnsi="Comic Sans MS" w:cstheme="minorBidi"/>
-          <w:iCs w:val="0"/>
-          <w:color w:val="4A442A" w:themeColor="background2" w:themeShade="40"/>
-          <w:spacing w:val="0"/>
-          <w:sz w:val="20"/>
-          <w:szCs w:val="22"/>
-        </w:rPr>
-        <w:t>chorbi</w:t>
-      </w:r>
-      <w:proofErr w:type="spellEnd"/>
+        <w:t>Like another chorbi</w:t>
+      </w:r>
       <w:r>
         <w:rPr>
           <w:rFonts w:ascii="Comic Sans MS" w:eastAsiaTheme="minorHAnsi" w:hAnsi="Comic Sans MS" w:cstheme="minorBidi"/>
@@ -8607,23 +8164,7 @@
         <w:pStyle w:val="Notes"/>
       </w:pPr>
       <w:r>
-        <w:t xml:space="preserve">Find another </w:t>
-      </w:r>
-      <w:proofErr w:type="spellStart"/>
-      <w:r>
-        <w:t>chorbi</w:t>
-      </w:r>
-      <w:proofErr w:type="spellEnd"/>
-      <w:r>
-        <w:t xml:space="preserve"> using the list of </w:t>
-      </w:r>
-      <w:proofErr w:type="spellStart"/>
-      <w:r>
-        <w:t>chorbies</w:t>
-      </w:r>
-      <w:proofErr w:type="spellEnd"/>
-      <w:r>
-        <w:t xml:space="preserve"> or search template and select </w:t>
+        <w:t xml:space="preserve">Find another chorbi using the list of chorbies or search template and select </w:t>
       </w:r>
       <w:r>
         <w:t>“</w:t>
@@ -8632,15 +8173,7 @@
         <w:t xml:space="preserve">like </w:t>
       </w:r>
       <w:r>
-        <w:t xml:space="preserve">this </w:t>
-      </w:r>
-      <w:proofErr w:type="spellStart"/>
-      <w:r>
-        <w:t>chorbi</w:t>
-      </w:r>
-      <w:proofErr w:type="spellEnd"/>
-      <w:r>
-        <w:t xml:space="preserve">” </w:t>
+        <w:t xml:space="preserve">this chorbi” </w:t>
       </w:r>
       <w:r>
         <w:t>button at the bottom page</w:t>
@@ -8758,13 +8291,8 @@
               <w:cnfStyle w:val="000000100000" w:firstRow="0" w:lastRow="0" w:firstColumn="0" w:lastColumn="0" w:oddVBand="0" w:evenVBand="0" w:oddHBand="1" w:evenHBand="0" w:firstRowFirstColumn="0" w:firstRowLastColumn="0" w:lastRowFirstColumn="0" w:lastRowLastColumn="0"/>
             </w:pPr>
             <w:r>
-              <w:t xml:space="preserve">Write a like to another </w:t>
-            </w:r>
-            <w:proofErr w:type="spellStart"/>
-            <w:r>
-              <w:t>chorbi</w:t>
-            </w:r>
-            <w:proofErr w:type="spellEnd"/>
+              <w:t>Write a like to another chorbi</w:t>
+            </w:r>
             <w:r>
               <w:t>.</w:t>
             </w:r>
@@ -9004,15 +8532,7 @@
               <w:cnfStyle w:val="000000100000" w:firstRow="0" w:lastRow="0" w:firstColumn="0" w:lastColumn="0" w:oddVBand="0" w:evenVBand="0" w:oddHBand="1" w:evenHBand="0" w:firstRowFirstColumn="0" w:firstRowLastColumn="0" w:lastRowFirstColumn="0" w:lastRowLastColumn="0"/>
             </w:pPr>
             <w:r>
-              <w:t xml:space="preserve">Delete a like to another </w:t>
-            </w:r>
-            <w:proofErr w:type="spellStart"/>
-            <w:r>
-              <w:t>chorbi</w:t>
-            </w:r>
-            <w:proofErr w:type="spellEnd"/>
-            <w:r>
-              <w:t xml:space="preserve"> from your like list.</w:t>
+              <w:t>Delete a like to another chorbi from your like list.</w:t>
             </w:r>
           </w:p>
         </w:tc>
@@ -9159,7 +8679,7 @@
       <w:pPr>
         <w:pStyle w:val="Ttulo1"/>
       </w:pPr>
-      <w:bookmarkStart w:id="11" w:name="_Toc481061865"/>
+      <w:bookmarkStart w:id="12" w:name="_Toc481061865"/>
       <w:r>
         <w:t xml:space="preserve">Use case </w:t>
       </w:r>
@@ -9169,7 +8689,7 @@
       <w:r>
         <w:t xml:space="preserve"> Chirp</w:t>
       </w:r>
-      <w:bookmarkEnd w:id="11"/>
+      <w:bookmarkEnd w:id="12"/>
     </w:p>
     <w:p>
       <w:pPr>
@@ -9194,7 +8714,6 @@
         </w:rPr>
         <w:t xml:space="preserve">Chirp to another </w:t>
       </w:r>
-      <w:proofErr w:type="spellStart"/>
       <w:r>
         <w:rPr>
           <w:rFonts w:ascii="Comic Sans MS" w:eastAsiaTheme="minorHAnsi" w:hAnsi="Comic Sans MS" w:cstheme="minorBidi"/>
@@ -9204,19 +8723,7 @@
           <w:sz w:val="20"/>
           <w:szCs w:val="22"/>
         </w:rPr>
-        <w:t>chorbi</w:t>
-      </w:r>
-      <w:proofErr w:type="spellEnd"/>
-      <w:r>
-        <w:rPr>
-          <w:rFonts w:ascii="Comic Sans MS" w:eastAsiaTheme="minorHAnsi" w:hAnsi="Comic Sans MS" w:cstheme="minorBidi"/>
-          <w:iCs w:val="0"/>
-          <w:color w:val="4A442A" w:themeColor="background2" w:themeShade="40"/>
-          <w:spacing w:val="0"/>
-          <w:sz w:val="20"/>
-          <w:szCs w:val="22"/>
-        </w:rPr>
-        <w:t>.</w:t>
+        <w:t>chorbi.</w:t>
       </w:r>
       <w:r>
         <w:t xml:space="preserve"> </w:t>
@@ -9689,15 +9196,7 @@
               <w:cnfStyle w:val="000000100000" w:firstRow="0" w:lastRow="0" w:firstColumn="0" w:lastColumn="0" w:oddVBand="0" w:evenVBand="0" w:oddHBand="1" w:evenHBand="0" w:firstRowFirstColumn="0" w:firstRowLastColumn="0" w:lastRowFirstColumn="0" w:lastRowLastColumn="0"/>
             </w:pPr>
             <w:r>
-              <w:t xml:space="preserve">Write a chirp to another </w:t>
-            </w:r>
-            <w:proofErr w:type="spellStart"/>
-            <w:r>
-              <w:t>chorbi</w:t>
-            </w:r>
-            <w:proofErr w:type="spellEnd"/>
-            <w:r>
-              <w:t>.</w:t>
+              <w:t>Write a chirp to another chorbi.</w:t>
             </w:r>
           </w:p>
         </w:tc>
@@ -9741,15 +9240,7 @@
               <w:cnfStyle w:val="000000000000" w:firstRow="0" w:lastRow="0" w:firstColumn="0" w:lastColumn="0" w:oddVBand="0" w:evenVBand="0" w:oddHBand="0" w:evenHBand="0" w:firstRowFirstColumn="0" w:firstRowLastColumn="0" w:lastRowFirstColumn="0" w:lastRowLastColumn="0"/>
             </w:pPr>
             <w:r>
-              <w:t xml:space="preserve">You must have been redirected to </w:t>
-            </w:r>
-            <w:proofErr w:type="spellStart"/>
-            <w:r>
-              <w:t>sent</w:t>
-            </w:r>
-            <w:proofErr w:type="spellEnd"/>
-            <w:r>
-              <w:t xml:space="preserve"> chirps, and chirp is into his received chirps list</w:t>
+              <w:t>You must have been redirected to sent chirps, and chirp is into his received chirps list</w:t>
             </w:r>
           </w:p>
         </w:tc>
@@ -9943,15 +9434,7 @@
               <w:cnfStyle w:val="000000100000" w:firstRow="0" w:lastRow="0" w:firstColumn="0" w:lastColumn="0" w:oddVBand="0" w:evenVBand="0" w:oddHBand="1" w:evenHBand="0" w:firstRowFirstColumn="0" w:firstRowLastColumn="0" w:lastRowFirstColumn="0" w:lastRowLastColumn="0"/>
             </w:pPr>
             <w:r>
-              <w:t xml:space="preserve">Write a chirp to another </w:t>
-            </w:r>
-            <w:proofErr w:type="spellStart"/>
-            <w:r>
-              <w:t>chorbi</w:t>
-            </w:r>
-            <w:proofErr w:type="spellEnd"/>
-            <w:r>
-              <w:t xml:space="preserve"> with all fields blank.</w:t>
+              <w:t>Write a chirp to another chorbi with all fields blank.</w:t>
             </w:r>
           </w:p>
         </w:tc>
@@ -10233,15 +9716,7 @@
               <w:cnfStyle w:val="000000000000" w:firstRow="0" w:lastRow="0" w:firstColumn="0" w:lastColumn="0" w:oddVBand="0" w:evenVBand="0" w:oddHBand="0" w:evenHBand="0" w:firstRowFirstColumn="0" w:firstRowLastColumn="0" w:lastRowFirstColumn="0" w:lastRowLastColumn="0"/>
             </w:pPr>
             <w:r>
-              <w:t xml:space="preserve">New chirp has been sent correctly and the other </w:t>
-            </w:r>
-            <w:proofErr w:type="spellStart"/>
-            <w:r>
-              <w:t>chorbi</w:t>
-            </w:r>
-            <w:proofErr w:type="spellEnd"/>
-            <w:r>
-              <w:t xml:space="preserve"> received it.</w:t>
+              <w:t>New chirp has been sent correctly and the other chorbi received it.</w:t>
             </w:r>
           </w:p>
         </w:tc>
@@ -10479,15 +9954,7 @@
               <w:cnfStyle w:val="000000000000" w:firstRow="0" w:lastRow="0" w:firstColumn="0" w:lastColumn="0" w:oddVBand="0" w:evenVBand="0" w:oddHBand="0" w:evenHBand="0" w:firstRowFirstColumn="0" w:firstRowLastColumn="0" w:lastRowFirstColumn="0" w:lastRowLastColumn="0"/>
             </w:pPr>
             <w:r>
-              <w:t xml:space="preserve">New chirp has been sent correctly and the other </w:t>
-            </w:r>
-            <w:proofErr w:type="spellStart"/>
-            <w:r>
-              <w:t>chorbi</w:t>
-            </w:r>
-            <w:proofErr w:type="spellEnd"/>
-            <w:r>
-              <w:t xml:space="preserve"> received it.</w:t>
+              <w:t>New chirp has been sent correctly and the other chorbi received it.</w:t>
             </w:r>
           </w:p>
         </w:tc>
@@ -10839,7 +10306,7 @@
       <w:pPr>
         <w:pStyle w:val="Ttulo1"/>
       </w:pPr>
-      <w:bookmarkStart w:id="12" w:name="_Toc481061866"/>
+      <w:bookmarkStart w:id="13" w:name="_Toc481061866"/>
       <w:r>
         <w:lastRenderedPageBreak/>
         <w:t xml:space="preserve">Use case </w:t>
@@ -10850,7 +10317,7 @@
       <w:r>
         <w:t xml:space="preserve"> Events in less than 1 month</w:t>
       </w:r>
-      <w:bookmarkEnd w:id="12"/>
+      <w:bookmarkEnd w:id="13"/>
     </w:p>
     <w:p>
       <w:pPr>
@@ -11014,16 +10481,11 @@
             <w:r>
               <w:t xml:space="preserve">Check </w:t>
             </w:r>
-            <w:proofErr w:type="gramStart"/>
             <w:r>
               <w:t>that</w:t>
             </w:r>
             <w:r>
-              <w:t xml:space="preserve"> include</w:t>
-            </w:r>
-            <w:proofErr w:type="gramEnd"/>
-            <w:r>
-              <w:t xml:space="preserve"> only events that are going to be organised in less than one month.</w:t>
+              <w:t xml:space="preserve"> include only events that are going to be organised in less than one month.</w:t>
             </w:r>
           </w:p>
         </w:tc>
@@ -11166,7 +10628,7 @@
       <w:pPr>
         <w:pStyle w:val="Ttulo1"/>
       </w:pPr>
-      <w:bookmarkStart w:id="13" w:name="_Toc481061867"/>
+      <w:bookmarkStart w:id="14" w:name="_Toc481061867"/>
       <w:r>
         <w:t xml:space="preserve">Use case </w:t>
       </w:r>
@@ -11174,17 +10636,9 @@
         <w:t>13</w:t>
       </w:r>
       <w:r>
-        <w:t xml:space="preserve"> </w:t>
-      </w:r>
-      <w:proofErr w:type="gramStart"/>
-      <w:r>
-        <w:t>All</w:t>
-      </w:r>
-      <w:proofErr w:type="gramEnd"/>
-      <w:r>
-        <w:t xml:space="preserve"> events</w:t>
-      </w:r>
-      <w:bookmarkEnd w:id="13"/>
+        <w:t xml:space="preserve"> All events</w:t>
+      </w:r>
+      <w:bookmarkEnd w:id="14"/>
     </w:p>
     <w:p>
       <w:pPr>
@@ -11215,31 +10669,7 @@
           <w:sz w:val="20"/>
           <w:szCs w:val="22"/>
         </w:rPr>
-        <w:t xml:space="preserve">Browse a listing that includes every event that was registered in the system. Past events must </w:t>
-      </w:r>
-      <w:bookmarkStart w:id="14" w:name="_GoBack"/>
-      <w:r>
-        <w:rPr>
-          <w:rFonts w:ascii="Comic Sans MS" w:eastAsiaTheme="minorHAnsi" w:hAnsi="Comic Sans MS" w:cstheme="minorBidi"/>
-          <w:iCs w:val="0"/>
-          <w:color w:val="4A442A" w:themeColor="background2" w:themeShade="40"/>
-          <w:spacing w:val="0"/>
-          <w:sz w:val="20"/>
-          <w:szCs w:val="22"/>
-        </w:rPr>
-        <w:t xml:space="preserve">be greyed out; events that are going to be organised in less than one month and have seats </w:t>
-      </w:r>
-      <w:bookmarkEnd w:id="14"/>
-      <w:r>
-        <w:rPr>
-          <w:rFonts w:ascii="Comic Sans MS" w:eastAsiaTheme="minorHAnsi" w:hAnsi="Comic Sans MS" w:cstheme="minorBidi"/>
-          <w:iCs w:val="0"/>
-          <w:color w:val="4A442A" w:themeColor="background2" w:themeShade="40"/>
-          <w:spacing w:val="0"/>
-          <w:sz w:val="20"/>
-          <w:szCs w:val="22"/>
-        </w:rPr>
-        <w:t>available must also be somewhat highlighted; the rest of events must be displayed normally.</w:t>
+        <w:t>Browse a listing that includes every event that was registered in the system. Past events must be greyed out; events that are going to be organised in less than one month and have seats available must also be somewhat highlighted; the rest of events must be displayed normally.</w:t>
       </w:r>
     </w:p>
     <w:p>
@@ -11370,15 +10800,7 @@
               <w:cnfStyle w:val="000000100000" w:firstRow="0" w:lastRow="0" w:firstColumn="0" w:lastColumn="0" w:oddVBand="0" w:evenVBand="0" w:oddHBand="1" w:evenHBand="0" w:firstRowFirstColumn="0" w:firstRowLastColumn="0" w:lastRowFirstColumn="0" w:lastRowLastColumn="0"/>
             </w:pPr>
             <w:r>
-              <w:t xml:space="preserve">Check </w:t>
-            </w:r>
-            <w:proofErr w:type="gramStart"/>
-            <w:r>
-              <w:t>that have</w:t>
-            </w:r>
-            <w:proofErr w:type="gramEnd"/>
-            <w:r>
-              <w:t xml:space="preserve"> been displayed correctly.</w:t>
+              <w:t>Check that have been displayed correctly.</w:t>
             </w:r>
           </w:p>
         </w:tc>
@@ -11830,9 +11252,8 @@
           <w:sz w:val="20"/>
           <w:szCs w:val="22"/>
         </w:rPr>
-        <w:t xml:space="preserve">Manage the </w:t>
-      </w:r>
-      <w:proofErr w:type="gramStart"/>
+        <w:t>Manage the events that he or she organises, which inc</w:t>
+      </w:r>
       <w:r>
         <w:rPr>
           <w:rFonts w:ascii="Comic Sans MS" w:eastAsiaTheme="minorHAnsi" w:hAnsi="Comic Sans MS" w:cstheme="minorBidi"/>
@@ -11842,30 +11263,7 @@
           <w:sz w:val="20"/>
           <w:szCs w:val="22"/>
         </w:rPr>
-        <w:t>events that he or she organises, which inc</w:t>
-      </w:r>
-      <w:r>
-        <w:rPr>
-          <w:rFonts w:ascii="Comic Sans MS" w:eastAsiaTheme="minorHAnsi" w:hAnsi="Comic Sans MS" w:cstheme="minorBidi"/>
-          <w:iCs w:val="0"/>
-          <w:color w:val="4A442A" w:themeColor="background2" w:themeShade="40"/>
-          <w:spacing w:val="0"/>
-          <w:sz w:val="20"/>
-          <w:szCs w:val="22"/>
-        </w:rPr>
-        <w:t>ludes</w:t>
-      </w:r>
-      <w:proofErr w:type="gramEnd"/>
-      <w:r>
-        <w:rPr>
-          <w:rFonts w:ascii="Comic Sans MS" w:eastAsiaTheme="minorHAnsi" w:hAnsi="Comic Sans MS" w:cstheme="minorBidi"/>
-          <w:iCs w:val="0"/>
-          <w:color w:val="4A442A" w:themeColor="background2" w:themeShade="40"/>
-          <w:spacing w:val="0"/>
-          <w:sz w:val="20"/>
-          <w:szCs w:val="22"/>
-        </w:rPr>
-        <w:t xml:space="preserve"> listing, registering, mod</w:t>
+        <w:t>ludes listing, registering, mod</w:t>
       </w:r>
       <w:r>
         <w:rPr>
@@ -12015,15 +11413,7 @@
               <w:cnfStyle w:val="000000100000" w:firstRow="0" w:lastRow="0" w:firstColumn="0" w:lastColumn="0" w:oddVBand="0" w:evenVBand="0" w:oddHBand="1" w:evenHBand="0" w:firstRowFirstColumn="0" w:firstRowLastColumn="0" w:lastRowFirstColumn="0" w:lastRowLastColumn="0"/>
             </w:pPr>
             <w:r>
-              <w:t xml:space="preserve">Check </w:t>
-            </w:r>
-            <w:proofErr w:type="gramStart"/>
-            <w:r>
-              <w:t>that have</w:t>
-            </w:r>
-            <w:proofErr w:type="gramEnd"/>
-            <w:r>
-              <w:t xml:space="preserve"> been displayed correctly.</w:t>
+              <w:t>Check that have been displayed correctly.</w:t>
             </w:r>
           </w:p>
         </w:tc>
@@ -13031,15 +12421,7 @@
               <w:t>An error with this text “</w:t>
             </w:r>
             <w:r>
-              <w:t xml:space="preserve">You do not have a credit card. You need one to search </w:t>
-            </w:r>
-            <w:proofErr w:type="spellStart"/>
-            <w:r>
-              <w:t>chorbies</w:t>
-            </w:r>
-            <w:proofErr w:type="spellEnd"/>
-            <w:r>
-              <w:t>, see who likes you or create events. You card won´t be charged.</w:t>
+              <w:t>You do not have a credit card. You need one to search chorbies, see who likes you or create events. You card won´t be charged.</w:t>
             </w:r>
             <w:r>
               <w:t>”</w:t>
@@ -13211,15 +12593,7 @@
         <w:pStyle w:val="Notes"/>
       </w:pPr>
       <w:r>
-        <w:t xml:space="preserve">Login as </w:t>
-      </w:r>
-      <w:proofErr w:type="spellStart"/>
-      <w:r>
-        <w:t>chorbi</w:t>
-      </w:r>
-      <w:proofErr w:type="spellEnd"/>
-      <w:r>
-        <w:t xml:space="preserve"> and select one of events list option in menu bar, view one and register button at the bottom page.</w:t>
+        <w:t>Login as chorbi and select one of events list option in menu bar, view one and register button at the bottom page.</w:t>
       </w:r>
     </w:p>
     <w:p>
@@ -13503,7 +12877,6 @@
           <w:szCs w:val="22"/>
         </w:rPr>
       </w:pPr>
-      <w:proofErr w:type="gramStart"/>
       <w:r>
         <w:rPr>
           <w:rFonts w:ascii="Comic Sans MS" w:eastAsiaTheme="minorHAnsi" w:hAnsi="Comic Sans MS" w:cstheme="minorBidi"/>
@@ -13548,7 +12921,6 @@
         </w:rPr>
         <w:t>.</w:t>
       </w:r>
-      <w:proofErr w:type="gramEnd"/>
     </w:p>
     <w:p>
       <w:pPr>
@@ -13563,26 +12935,10 @@
         <w:pStyle w:val="Notes"/>
       </w:pPr>
       <w:r>
-        <w:t xml:space="preserve">Login as </w:t>
-      </w:r>
-      <w:proofErr w:type="spellStart"/>
-      <w:r>
-        <w:t>chorbi</w:t>
-      </w:r>
-      <w:proofErr w:type="spellEnd"/>
-      <w:r>
-        <w:t xml:space="preserve"> and select one </w:t>
-      </w:r>
-      <w:r>
-        <w:t xml:space="preserve">of </w:t>
-      </w:r>
-      <w:proofErr w:type="gramStart"/>
-      <w:r>
-        <w:t>My</w:t>
-      </w:r>
-      <w:proofErr w:type="gramEnd"/>
-      <w:r>
-        <w:t xml:space="preserve"> </w:t>
+        <w:t xml:space="preserve">Login as chorbi and select one </w:t>
+      </w:r>
+      <w:r>
+        <w:t xml:space="preserve">of My </w:t>
       </w:r>
       <w:r>
         <w:t xml:space="preserve">events list option in menu bar, view one and </w:t>
@@ -13882,13 +13238,8 @@
       <w:r>
         <w:t xml:space="preserve"> </w:t>
       </w:r>
-      <w:proofErr w:type="gramStart"/>
-      <w:r>
-        <w:t>Your</w:t>
-      </w:r>
-      <w:proofErr w:type="gramEnd"/>
-      <w:r>
-        <w:t xml:space="preserve"> events.</w:t>
+      <w:r>
+        <w:t>Your events.</w:t>
       </w:r>
       <w:bookmarkEnd w:id="18"/>
     </w:p>
@@ -13981,23 +13332,129 @@
         <w:pStyle w:val="Notes"/>
       </w:pPr>
       <w:r>
-        <w:t xml:space="preserve">Login as </w:t>
-      </w:r>
-      <w:proofErr w:type="spellStart"/>
-      <w:r>
-        <w:t>chorbi</w:t>
-      </w:r>
-      <w:proofErr w:type="spellEnd"/>
-      <w:r>
-        <w:t xml:space="preserve"> and select </w:t>
-      </w:r>
-      <w:proofErr w:type="gramStart"/>
-      <w:r>
-        <w:t>My</w:t>
-      </w:r>
-      <w:proofErr w:type="gramEnd"/>
-      <w:r>
-        <w:t xml:space="preserve"> events list option in menu bar, view that he or she´s registered in those events.</w:t>
+        <w:t>Login as chorbi</w:t>
+      </w:r>
+    </w:p>
+    <w:p>
+      <w:pPr>
+        <w:pStyle w:val="Notes"/>
+      </w:pPr>
+      <w:r>
+        <w:rPr>
+          <w:noProof/>
+          <w:lang w:val="es-ES" w:eastAsia="es-ES"/>
+        </w:rPr>
+        <w:drawing>
+          <wp:inline distT="0" distB="0" distL="0" distR="0" wp14:anchorId="01990FD3" wp14:editId="6800BC5C">
+            <wp:extent cx="2238375" cy="2156232"/>
+            <wp:effectExtent l="0" t="0" r="0" b="0"/>
+            <wp:docPr id="26" name="Imagen 26"/>
+            <wp:cNvGraphicFramePr>
+              <a:graphicFrameLocks xmlns:a="http://schemas.openxmlformats.org/drawingml/2006/main" noChangeAspect="1"/>
+            </wp:cNvGraphicFramePr>
+            <a:graphic xmlns:a="http://schemas.openxmlformats.org/drawingml/2006/main">
+              <a:graphicData uri="http://schemas.openxmlformats.org/drawingml/2006/picture">
+                <pic:pic xmlns:pic="http://schemas.openxmlformats.org/drawingml/2006/picture">
+                  <pic:nvPicPr>
+                    <pic:cNvPr id="3" name="Login.PNG"/>
+                    <pic:cNvPicPr/>
+                  </pic:nvPicPr>
+                  <pic:blipFill>
+                    <a:blip r:embed="rId8">
+                      <a:extLst>
+                        <a:ext uri="{28A0092B-C50C-407E-A947-70E740481C1C}">
+                          <a14:useLocalDpi xmlns:a14="http://schemas.microsoft.com/office/drawing/2010/main" val="0"/>
+                        </a:ext>
+                      </a:extLst>
+                    </a:blip>
+                    <a:stretch>
+                      <a:fillRect/>
+                    </a:stretch>
+                  </pic:blipFill>
+                  <pic:spPr>
+                    <a:xfrm>
+                      <a:off x="0" y="0"/>
+                      <a:ext cx="2259638" cy="2176715"/>
+                    </a:xfrm>
+                    <a:prstGeom prst="rect">
+                      <a:avLst/>
+                    </a:prstGeom>
+                  </pic:spPr>
+                </pic:pic>
+              </a:graphicData>
+            </a:graphic>
+          </wp:inline>
+        </w:drawing>
+      </w:r>
+    </w:p>
+    <w:p>
+      <w:pPr>
+        <w:pStyle w:val="Notes"/>
+      </w:pPr>
+      <w:r>
+        <w:t xml:space="preserve"> </w:t>
+      </w:r>
+    </w:p>
+    <w:p>
+      <w:pPr>
+        <w:pStyle w:val="Notes"/>
+      </w:pPr>
+      <w:r>
+        <w:t>and select My events list option in menu bar,</w:t>
+      </w:r>
+    </w:p>
+    <w:p>
+      <w:pPr>
+        <w:pStyle w:val="Notes"/>
+      </w:pPr>
+      <w:r>
+        <w:rPr>
+          <w:noProof/>
+          <w:lang w:val="es-ES" w:eastAsia="es-ES"/>
+        </w:rPr>
+        <w:drawing>
+          <wp:inline distT="0" distB="0" distL="0" distR="0" wp14:anchorId="7E3D01CE" wp14:editId="057B409D">
+            <wp:extent cx="1685925" cy="1946352"/>
+            <wp:effectExtent l="0" t="0" r="0" b="0"/>
+            <wp:docPr id="25" name="Imagen 25"/>
+            <wp:cNvGraphicFramePr>
+              <a:graphicFrameLocks xmlns:a="http://schemas.openxmlformats.org/drawingml/2006/main" noChangeAspect="1"/>
+            </wp:cNvGraphicFramePr>
+            <a:graphic xmlns:a="http://schemas.openxmlformats.org/drawingml/2006/main">
+              <a:graphicData uri="http://schemas.openxmlformats.org/drawingml/2006/picture">
+                <pic:pic xmlns:pic="http://schemas.openxmlformats.org/drawingml/2006/picture">
+                  <pic:nvPicPr>
+                    <pic:cNvPr id="1" name=""/>
+                    <pic:cNvPicPr/>
+                  </pic:nvPicPr>
+                  <pic:blipFill>
+                    <a:blip r:embed="rId9"/>
+                    <a:stretch>
+                      <a:fillRect/>
+                    </a:stretch>
+                  </pic:blipFill>
+                  <pic:spPr>
+                    <a:xfrm>
+                      <a:off x="0" y="0"/>
+                      <a:ext cx="1702813" cy="1965849"/>
+                    </a:xfrm>
+                    <a:prstGeom prst="rect">
+                      <a:avLst/>
+                    </a:prstGeom>
+                  </pic:spPr>
+                </pic:pic>
+              </a:graphicData>
+            </a:graphic>
+          </wp:inline>
+        </w:drawing>
+      </w:r>
+    </w:p>
+    <w:p>
+      <w:pPr>
+        <w:pStyle w:val="Notes"/>
+      </w:pPr>
+      <w:r>
+        <w:t xml:space="preserve"> view that he or she´s registered in those events.</w:t>
       </w:r>
     </w:p>
     <w:p>
@@ -14168,6 +13625,62 @@
               <w:t>You have access to view your events list</w:t>
             </w:r>
           </w:p>
+          <w:p>
+            <w:pPr>
+              <w:pStyle w:val="Notes"/>
+              <w:cnfStyle w:val="000000000000" w:firstRow="0" w:lastRow="0" w:firstColumn="0" w:lastColumn="0" w:oddVBand="0" w:evenVBand="0" w:oddHBand="0" w:evenHBand="0" w:firstRowFirstColumn="0" w:firstRowLastColumn="0" w:lastRowFirstColumn="0" w:lastRowLastColumn="0"/>
+            </w:pPr>
+            <w:r>
+              <w:rPr>
+                <w:noProof/>
+                <w:lang w:val="es-ES" w:eastAsia="es-ES"/>
+              </w:rPr>
+              <w:lastRenderedPageBreak/>
+              <w:drawing>
+                <wp:inline distT="0" distB="0" distL="0" distR="0">
+                  <wp:extent cx="2128735" cy="1724025"/>
+                  <wp:effectExtent l="0" t="0" r="5080" b="0"/>
+                  <wp:docPr id="27" name="Imagen 27"/>
+                  <wp:cNvGraphicFramePr>
+                    <a:graphicFrameLocks xmlns:a="http://schemas.openxmlformats.org/drawingml/2006/main" noChangeAspect="1"/>
+                  </wp:cNvGraphicFramePr>
+                  <a:graphic xmlns:a="http://schemas.openxmlformats.org/drawingml/2006/main">
+                    <a:graphicData uri="http://schemas.openxmlformats.org/drawingml/2006/picture">
+                      <pic:pic xmlns:pic="http://schemas.openxmlformats.org/drawingml/2006/picture">
+                        <pic:nvPicPr>
+                          <pic:cNvPr id="27" name="MyRegisteredevents.PNG"/>
+                          <pic:cNvPicPr/>
+                        </pic:nvPicPr>
+                        <pic:blipFill>
+                          <a:blip r:embed="rId10" cstate="print">
+                            <a:extLst>
+                              <a:ext uri="{28A0092B-C50C-407E-A947-70E740481C1C}">
+                                <a14:useLocalDpi xmlns:a14="http://schemas.microsoft.com/office/drawing/2010/main" val="0"/>
+                              </a:ext>
+                            </a:extLst>
+                          </a:blip>
+                          <a:stretch>
+                            <a:fillRect/>
+                          </a:stretch>
+                        </pic:blipFill>
+                        <pic:spPr>
+                          <a:xfrm>
+                            <a:off x="0" y="0"/>
+                            <a:ext cx="2147225" cy="1739000"/>
+                          </a:xfrm>
+                          <a:prstGeom prst="rect">
+                            <a:avLst/>
+                          </a:prstGeom>
+                        </pic:spPr>
+                      </pic:pic>
+                    </a:graphicData>
+                  </a:graphic>
+                </wp:inline>
+              </w:drawing>
+            </w:r>
+            <w:bookmarkStart w:id="19" w:name="_GoBack"/>
+            <w:bookmarkEnd w:id="19"/>
+          </w:p>
         </w:tc>
       </w:tr>
       <w:tr>
@@ -14194,6 +13707,7 @@
               <w:rPr>
                 <w:rStyle w:val="Textoennegrita"/>
               </w:rPr>
+              <w:lastRenderedPageBreak/>
               <w:t>Outcome</w:t>
             </w:r>
           </w:p>
@@ -14261,7 +13775,7 @@
       <w:pPr>
         <w:pStyle w:val="Ttulo1"/>
       </w:pPr>
-      <w:bookmarkStart w:id="19" w:name="_Toc481061872"/>
+      <w:bookmarkStart w:id="20" w:name="_Toc481061872"/>
       <w:r>
         <w:t xml:space="preserve">Use case </w:t>
       </w:r>
@@ -14271,7 +13785,7 @@
       <w:r>
         <w:t xml:space="preserve"> Update monthly fees</w:t>
       </w:r>
-      <w:bookmarkEnd w:id="19"/>
+      <w:bookmarkEnd w:id="20"/>
     </w:p>
     <w:p>
       <w:pPr>
@@ -14302,31 +13816,7 @@
           <w:sz w:val="20"/>
           <w:szCs w:val="22"/>
         </w:rPr>
-        <w:t xml:space="preserve">Run a process to update the total monthly fees that </w:t>
-      </w:r>
-      <w:proofErr w:type="spellStart"/>
-      <w:r>
-        <w:rPr>
-          <w:rFonts w:ascii="Comic Sans MS" w:eastAsiaTheme="minorHAnsi" w:hAnsi="Comic Sans MS" w:cstheme="minorBidi"/>
-          <w:iCs w:val="0"/>
-          <w:color w:val="4A442A" w:themeColor="background2" w:themeShade="40"/>
-          <w:spacing w:val="0"/>
-          <w:sz w:val="20"/>
-          <w:szCs w:val="22"/>
-        </w:rPr>
-        <w:t>chorbies</w:t>
-      </w:r>
-      <w:proofErr w:type="spellEnd"/>
-      <w:r>
-        <w:rPr>
-          <w:rFonts w:ascii="Comic Sans MS" w:eastAsiaTheme="minorHAnsi" w:hAnsi="Comic Sans MS" w:cstheme="minorBidi"/>
-          <w:iCs w:val="0"/>
-          <w:color w:val="4A442A" w:themeColor="background2" w:themeShade="40"/>
-          <w:spacing w:val="0"/>
-          <w:sz w:val="20"/>
-          <w:szCs w:val="22"/>
-        </w:rPr>
-        <w:t xml:space="preserve"> would have to pay.</w:t>
+        <w:t>Run a process to update the total monthly fees that chorbies would have to pay.</w:t>
       </w:r>
     </w:p>
     <w:p>
@@ -14341,19 +13831,121 @@
       <w:pPr>
         <w:pStyle w:val="Notes"/>
       </w:pPr>
-      <w:proofErr w:type="gramStart"/>
-      <w:r>
-        <w:t xml:space="preserve">Login as administrator and select update </w:t>
-      </w:r>
-      <w:proofErr w:type="spellStart"/>
-      <w:r>
-        <w:t>chorbies</w:t>
-      </w:r>
-      <w:proofErr w:type="spellEnd"/>
-      <w:r>
-        <w:t xml:space="preserve"> fees in menu bar.</w:t>
-      </w:r>
-      <w:proofErr w:type="gramEnd"/>
+      <w:r>
+        <w:t>Login as administrator</w:t>
+      </w:r>
+    </w:p>
+    <w:p>
+      <w:pPr>
+        <w:pStyle w:val="Notes"/>
+      </w:pPr>
+      <w:r>
+        <w:rPr>
+          <w:noProof/>
+          <w:lang w:val="es-ES" w:eastAsia="es-ES"/>
+        </w:rPr>
+        <w:drawing>
+          <wp:inline distT="0" distB="0" distL="0" distR="0">
+            <wp:extent cx="1533525" cy="1864026"/>
+            <wp:effectExtent l="0" t="0" r="0" b="3175"/>
+            <wp:docPr id="22" name="Imagen 22"/>
+            <wp:cNvGraphicFramePr>
+              <a:graphicFrameLocks xmlns:a="http://schemas.openxmlformats.org/drawingml/2006/main" noChangeAspect="1"/>
+            </wp:cNvGraphicFramePr>
+            <a:graphic xmlns:a="http://schemas.openxmlformats.org/drawingml/2006/main">
+              <a:graphicData uri="http://schemas.openxmlformats.org/drawingml/2006/picture">
+                <pic:pic xmlns:pic="http://schemas.openxmlformats.org/drawingml/2006/picture">
+                  <pic:nvPicPr>
+                    <pic:cNvPr id="22" name="LoginAdmin.PNG"/>
+                    <pic:cNvPicPr/>
+                  </pic:nvPicPr>
+                  <pic:blipFill>
+                    <a:blip r:embed="rId11">
+                      <a:extLst>
+                        <a:ext uri="{28A0092B-C50C-407E-A947-70E740481C1C}">
+                          <a14:useLocalDpi xmlns:a14="http://schemas.microsoft.com/office/drawing/2010/main" val="0"/>
+                        </a:ext>
+                      </a:extLst>
+                    </a:blip>
+                    <a:stretch>
+                      <a:fillRect/>
+                    </a:stretch>
+                  </pic:blipFill>
+                  <pic:spPr>
+                    <a:xfrm>
+                      <a:off x="0" y="0"/>
+                      <a:ext cx="1545962" cy="1879143"/>
+                    </a:xfrm>
+                    <a:prstGeom prst="rect">
+                      <a:avLst/>
+                    </a:prstGeom>
+                  </pic:spPr>
+                </pic:pic>
+              </a:graphicData>
+            </a:graphic>
+          </wp:inline>
+        </w:drawing>
+      </w:r>
+    </w:p>
+    <w:p>
+      <w:pPr>
+        <w:pStyle w:val="Notes"/>
+      </w:pPr>
+      <w:r>
+        <w:t xml:space="preserve"> and select update chorbies fees in menu bar.</w:t>
+      </w:r>
+    </w:p>
+    <w:p>
+      <w:pPr>
+        <w:pStyle w:val="Notes"/>
+      </w:pPr>
+      <w:r>
+        <w:rPr>
+          <w:noProof/>
+          <w:lang w:val="es-ES" w:eastAsia="es-ES"/>
+        </w:rPr>
+        <w:drawing>
+          <wp:inline distT="0" distB="0" distL="0" distR="0">
+            <wp:extent cx="1933575" cy="2023966"/>
+            <wp:effectExtent l="0" t="0" r="0" b="0"/>
+            <wp:docPr id="23" name="Imagen 23"/>
+            <wp:cNvGraphicFramePr>
+              <a:graphicFrameLocks xmlns:a="http://schemas.openxmlformats.org/drawingml/2006/main" noChangeAspect="1"/>
+            </wp:cNvGraphicFramePr>
+            <a:graphic xmlns:a="http://schemas.openxmlformats.org/drawingml/2006/main">
+              <a:graphicData uri="http://schemas.openxmlformats.org/drawingml/2006/picture">
+                <pic:pic xmlns:pic="http://schemas.openxmlformats.org/drawingml/2006/picture">
+                  <pic:nvPicPr>
+                    <pic:cNvPr id="23" name="UpdateChorbiesFees.PNG"/>
+                    <pic:cNvPicPr/>
+                  </pic:nvPicPr>
+                  <pic:blipFill>
+                    <a:blip r:embed="rId12" cstate="print">
+                      <a:extLst>
+                        <a:ext uri="{28A0092B-C50C-407E-A947-70E740481C1C}">
+                          <a14:useLocalDpi xmlns:a14="http://schemas.microsoft.com/office/drawing/2010/main" val="0"/>
+                        </a:ext>
+                      </a:extLst>
+                    </a:blip>
+                    <a:stretch>
+                      <a:fillRect/>
+                    </a:stretch>
+                  </pic:blipFill>
+                  <pic:spPr>
+                    <a:xfrm>
+                      <a:off x="0" y="0"/>
+                      <a:ext cx="1962647" cy="2054397"/>
+                    </a:xfrm>
+                    <a:prstGeom prst="rect">
+                      <a:avLst/>
+                    </a:prstGeom>
+                  </pic:spPr>
+                </pic:pic>
+              </a:graphicData>
+            </a:graphic>
+          </wp:inline>
+        </w:drawing>
+      </w:r>
     </w:p>
     <w:p>
       <w:pPr>
@@ -14398,6 +13990,7 @@
               <w:rPr>
                 <w:rStyle w:val="Textoennegrita"/>
               </w:rPr>
+              <w:lastRenderedPageBreak/>
               <w:t>Test</w:t>
             </w:r>
             <w:r>
@@ -14508,13 +14101,61 @@
               <w:cnfStyle w:val="000000000000" w:firstRow="0" w:lastRow="0" w:firstColumn="0" w:lastColumn="0" w:oddVBand="0" w:evenVBand="0" w:oddHBand="0" w:evenHBand="0" w:firstRowFirstColumn="0" w:firstRowLastColumn="0" w:lastRowFirstColumn="0" w:lastRowLastColumn="0"/>
             </w:pPr>
             <w:r>
-              <w:t xml:space="preserve">The fee has been added to the corresponding </w:t>
-            </w:r>
-            <w:proofErr w:type="spellStart"/>
-            <w:r>
-              <w:t>chorbies</w:t>
-            </w:r>
-            <w:proofErr w:type="spellEnd"/>
+              <w:t>The fee has been added to the corresponding chorbies</w:t>
+            </w:r>
+          </w:p>
+          <w:p>
+            <w:pPr>
+              <w:pStyle w:val="Notes"/>
+              <w:cnfStyle w:val="000000000000" w:firstRow="0" w:lastRow="0" w:firstColumn="0" w:lastColumn="0" w:oddVBand="0" w:evenVBand="0" w:oddHBand="0" w:evenHBand="0" w:firstRowFirstColumn="0" w:firstRowLastColumn="0" w:lastRowFirstColumn="0" w:lastRowLastColumn="0"/>
+            </w:pPr>
+            <w:r>
+              <w:rPr>
+                <w:noProof/>
+                <w:lang w:val="es-ES" w:eastAsia="es-ES"/>
+              </w:rPr>
+              <w:drawing>
+                <wp:inline distT="0" distB="0" distL="0" distR="0">
+                  <wp:extent cx="1667125" cy="1695450"/>
+                  <wp:effectExtent l="0" t="0" r="9525" b="0"/>
+                  <wp:docPr id="24" name="Imagen 24"/>
+                  <wp:cNvGraphicFramePr>
+                    <a:graphicFrameLocks xmlns:a="http://schemas.openxmlformats.org/drawingml/2006/main" noChangeAspect="1"/>
+                  </wp:cNvGraphicFramePr>
+                  <a:graphic xmlns:a="http://schemas.openxmlformats.org/drawingml/2006/main">
+                    <a:graphicData uri="http://schemas.openxmlformats.org/drawingml/2006/picture">
+                      <pic:pic xmlns:pic="http://schemas.openxmlformats.org/drawingml/2006/picture">
+                        <pic:nvPicPr>
+                          <pic:cNvPr id="24" name="UpdateFees.PNG"/>
+                          <pic:cNvPicPr/>
+                        </pic:nvPicPr>
+                        <pic:blipFill>
+                          <a:blip r:embed="rId13" cstate="print">
+                            <a:extLst>
+                              <a:ext uri="{28A0092B-C50C-407E-A947-70E740481C1C}">
+                                <a14:useLocalDpi xmlns:a14="http://schemas.microsoft.com/office/drawing/2010/main" val="0"/>
+                              </a:ext>
+                            </a:extLst>
+                          </a:blip>
+                          <a:stretch>
+                            <a:fillRect/>
+                          </a:stretch>
+                        </pic:blipFill>
+                        <pic:spPr>
+                          <a:xfrm>
+                            <a:off x="0" y="0"/>
+                            <a:ext cx="1683641" cy="1712247"/>
+                          </a:xfrm>
+                          <a:prstGeom prst="rect">
+                            <a:avLst/>
+                          </a:prstGeom>
+                        </pic:spPr>
+                      </pic:pic>
+                    </a:graphicData>
+                  </a:graphic>
+                </wp:inline>
+              </w:drawing>
+            </w:r>
           </w:p>
         </w:tc>
       </w:tr>
@@ -14625,7 +14266,7 @@
       <w:pPr>
         <w:pStyle w:val="Ttulo1"/>
       </w:pPr>
-      <w:bookmarkStart w:id="20" w:name="_Toc481061873"/>
+      <w:bookmarkStart w:id="21" w:name="_Toc481061873"/>
       <w:r>
         <w:lastRenderedPageBreak/>
         <w:t xml:space="preserve">Use case </w:t>
@@ -14636,7 +14277,7 @@
       <w:r>
         <w:t>Broadcast chirps</w:t>
       </w:r>
-      <w:bookmarkEnd w:id="20"/>
+      <w:bookmarkEnd w:id="21"/>
     </w:p>
     <w:p>
       <w:pPr>
@@ -14667,31 +14308,7 @@
           <w:sz w:val="20"/>
           <w:szCs w:val="22"/>
         </w:rPr>
-        <w:t xml:space="preserve">Broadcast a chirp to the </w:t>
-      </w:r>
-      <w:proofErr w:type="spellStart"/>
-      <w:r>
-        <w:rPr>
-          <w:rFonts w:ascii="Comic Sans MS" w:eastAsiaTheme="minorHAnsi" w:hAnsi="Comic Sans MS" w:cstheme="minorBidi"/>
-          <w:iCs w:val="0"/>
-          <w:color w:val="4A442A" w:themeColor="background2" w:themeShade="40"/>
-          <w:spacing w:val="0"/>
-          <w:sz w:val="20"/>
-          <w:szCs w:val="22"/>
-        </w:rPr>
-        <w:t>chorbies</w:t>
-      </w:r>
-      <w:proofErr w:type="spellEnd"/>
-      <w:r>
-        <w:rPr>
-          <w:rFonts w:ascii="Comic Sans MS" w:eastAsiaTheme="minorHAnsi" w:hAnsi="Comic Sans MS" w:cstheme="minorBidi"/>
-          <w:iCs w:val="0"/>
-          <w:color w:val="4A442A" w:themeColor="background2" w:themeShade="40"/>
-          <w:spacing w:val="0"/>
-          <w:sz w:val="20"/>
-          <w:szCs w:val="22"/>
-        </w:rPr>
-        <w:t xml:space="preserve"> who have registered to any of the events that he or she manages</w:t>
+        <w:t>Broadcast a chirp to the chorbies who have registered to any of the events that he or she manages</w:t>
       </w:r>
     </w:p>
     <w:p>
@@ -14707,7 +14324,184 @@
         <w:pStyle w:val="Notes"/>
       </w:pPr>
       <w:r>
-        <w:t>Login as manager and select my events option in menu bar. Then click in the option to send broadcast chirp.</w:t>
+        <w:t>Login as manager</w:t>
+      </w:r>
+    </w:p>
+    <w:p>
+      <w:pPr>
+        <w:pStyle w:val="Notes"/>
+      </w:pPr>
+      <w:r>
+        <w:rPr>
+          <w:noProof/>
+          <w:lang w:val="es-ES" w:eastAsia="es-ES"/>
+        </w:rPr>
+        <w:drawing>
+          <wp:inline distT="0" distB="0" distL="0" distR="0">
+            <wp:extent cx="1762125" cy="1733372"/>
+            <wp:effectExtent l="0" t="0" r="0" b="635"/>
+            <wp:docPr id="16" name="Imagen 16"/>
+            <wp:cNvGraphicFramePr>
+              <a:graphicFrameLocks xmlns:a="http://schemas.openxmlformats.org/drawingml/2006/main" noChangeAspect="1"/>
+            </wp:cNvGraphicFramePr>
+            <a:graphic xmlns:a="http://schemas.openxmlformats.org/drawingml/2006/main">
+              <a:graphicData uri="http://schemas.openxmlformats.org/drawingml/2006/picture">
+                <pic:pic xmlns:pic="http://schemas.openxmlformats.org/drawingml/2006/picture">
+                  <pic:nvPicPr>
+                    <pic:cNvPr id="16" name="loginmanager.png"/>
+                    <pic:cNvPicPr/>
+                  </pic:nvPicPr>
+                  <pic:blipFill>
+                    <a:blip r:embed="rId14" cstate="print">
+                      <a:extLst>
+                        <a:ext uri="{28A0092B-C50C-407E-A947-70E740481C1C}">
+                          <a14:useLocalDpi xmlns:a14="http://schemas.microsoft.com/office/drawing/2010/main" val="0"/>
+                        </a:ext>
+                      </a:extLst>
+                    </a:blip>
+                    <a:stretch>
+                      <a:fillRect/>
+                    </a:stretch>
+                  </pic:blipFill>
+                  <pic:spPr>
+                    <a:xfrm>
+                      <a:off x="0" y="0"/>
+                      <a:ext cx="1778833" cy="1749807"/>
+                    </a:xfrm>
+                    <a:prstGeom prst="rect">
+                      <a:avLst/>
+                    </a:prstGeom>
+                  </pic:spPr>
+                </pic:pic>
+              </a:graphicData>
+            </a:graphic>
+          </wp:inline>
+        </w:drawing>
+      </w:r>
+    </w:p>
+    <w:p>
+      <w:pPr>
+        <w:pStyle w:val="Notes"/>
+      </w:pPr>
+      <w:r>
+        <w:t xml:space="preserve"> and select my events option in menu bar.</w:t>
+      </w:r>
+    </w:p>
+    <w:p>
+      <w:pPr>
+        <w:pStyle w:val="Notes"/>
+      </w:pPr>
+      <w:r>
+        <w:rPr>
+          <w:noProof/>
+          <w:lang w:val="es-ES" w:eastAsia="es-ES"/>
+        </w:rPr>
+        <w:drawing>
+          <wp:inline distT="0" distB="0" distL="0" distR="0">
+            <wp:extent cx="1828800" cy="1937035"/>
+            <wp:effectExtent l="0" t="0" r="0" b="6350"/>
+            <wp:docPr id="17" name="Imagen 17"/>
+            <wp:cNvGraphicFramePr>
+              <a:graphicFrameLocks xmlns:a="http://schemas.openxmlformats.org/drawingml/2006/main" noChangeAspect="1"/>
+            </wp:cNvGraphicFramePr>
+            <a:graphic xmlns:a="http://schemas.openxmlformats.org/drawingml/2006/main">
+              <a:graphicData uri="http://schemas.openxmlformats.org/drawingml/2006/picture">
+                <pic:pic xmlns:pic="http://schemas.openxmlformats.org/drawingml/2006/picture">
+                  <pic:nvPicPr>
+                    <pic:cNvPr id="17" name="my events.PNG"/>
+                    <pic:cNvPicPr/>
+                  </pic:nvPicPr>
+                  <pic:blipFill>
+                    <a:blip r:embed="rId15" cstate="print">
+                      <a:extLst>
+                        <a:ext uri="{28A0092B-C50C-407E-A947-70E740481C1C}">
+                          <a14:useLocalDpi xmlns:a14="http://schemas.microsoft.com/office/drawing/2010/main" val="0"/>
+                        </a:ext>
+                      </a:extLst>
+                    </a:blip>
+                    <a:stretch>
+                      <a:fillRect/>
+                    </a:stretch>
+                  </pic:blipFill>
+                  <pic:spPr>
+                    <a:xfrm>
+                      <a:off x="0" y="0"/>
+                      <a:ext cx="1872035" cy="1982829"/>
+                    </a:xfrm>
+                    <a:prstGeom prst="rect">
+                      <a:avLst/>
+                    </a:prstGeom>
+                  </pic:spPr>
+                </pic:pic>
+              </a:graphicData>
+            </a:graphic>
+          </wp:inline>
+        </w:drawing>
+      </w:r>
+    </w:p>
+    <w:p>
+      <w:pPr>
+        <w:pStyle w:val="Notes"/>
+      </w:pPr>
+    </w:p>
+    <w:p>
+      <w:pPr>
+        <w:pStyle w:val="Notes"/>
+      </w:pPr>
+      <w:r>
+        <w:t xml:space="preserve"> Then click in the option to send broadcast chirp.</w:t>
+      </w:r>
+    </w:p>
+    <w:p>
+      <w:pPr>
+        <w:pStyle w:val="Notes"/>
+      </w:pPr>
+      <w:r>
+        <w:rPr>
+          <w:noProof/>
+          <w:lang w:val="es-ES" w:eastAsia="es-ES"/>
+        </w:rPr>
+        <w:drawing>
+          <wp:inline distT="0" distB="0" distL="0" distR="0">
+            <wp:extent cx="2173558" cy="1857375"/>
+            <wp:effectExtent l="0" t="0" r="0" b="0"/>
+            <wp:docPr id="18" name="Imagen 18"/>
+            <wp:cNvGraphicFramePr>
+              <a:graphicFrameLocks xmlns:a="http://schemas.openxmlformats.org/drawingml/2006/main" noChangeAspect="1"/>
+            </wp:cNvGraphicFramePr>
+            <a:graphic xmlns:a="http://schemas.openxmlformats.org/drawingml/2006/main">
+              <a:graphicData uri="http://schemas.openxmlformats.org/drawingml/2006/picture">
+                <pic:pic xmlns:pic="http://schemas.openxmlformats.org/drawingml/2006/picture">
+                  <pic:nvPicPr>
+                    <pic:cNvPr id="18" name="Myeventslistmanager.PNG"/>
+                    <pic:cNvPicPr/>
+                  </pic:nvPicPr>
+                  <pic:blipFill>
+                    <a:blip r:embed="rId16" cstate="print">
+                      <a:extLst>
+                        <a:ext uri="{28A0092B-C50C-407E-A947-70E740481C1C}">
+                          <a14:useLocalDpi xmlns:a14="http://schemas.microsoft.com/office/drawing/2010/main" val="0"/>
+                        </a:ext>
+                      </a:extLst>
+                    </a:blip>
+                    <a:stretch>
+                      <a:fillRect/>
+                    </a:stretch>
+                  </pic:blipFill>
+                  <pic:spPr>
+                    <a:xfrm>
+                      <a:off x="0" y="0"/>
+                      <a:ext cx="2203862" cy="1883271"/>
+                    </a:xfrm>
+                    <a:prstGeom prst="rect">
+                      <a:avLst/>
+                    </a:prstGeom>
+                  </pic:spPr>
+                </pic:pic>
+              </a:graphicData>
+            </a:graphic>
+          </wp:inline>
+        </w:drawing>
       </w:r>
     </w:p>
     <w:p>
@@ -14715,6 +14509,7 @@
         <w:pStyle w:val="Subttulo"/>
       </w:pPr>
       <w:r>
+        <w:lastRenderedPageBreak/>
         <w:t>Tests</w:t>
       </w:r>
     </w:p>
@@ -14819,15 +14614,60 @@
               <w:cnfStyle w:val="000000100000" w:firstRow="0" w:lastRow="0" w:firstColumn="0" w:lastColumn="0" w:oddVBand="0" w:evenVBand="0" w:oddHBand="1" w:evenHBand="0" w:firstRowFirstColumn="0" w:firstRowLastColumn="0" w:lastRowFirstColumn="0" w:lastRowLastColumn="0"/>
             </w:pPr>
             <w:r>
-              <w:t xml:space="preserve">Broadcast chirps to the </w:t>
-            </w:r>
-            <w:proofErr w:type="spellStart"/>
-            <w:r>
-              <w:t>chorbies</w:t>
-            </w:r>
-            <w:proofErr w:type="spellEnd"/>
-            <w:r>
-              <w:t xml:space="preserve"> of any of the events that he or she manages</w:t>
+              <w:t>Broadcast chirps to the chorbies of any of the events that he or she manages</w:t>
+            </w:r>
+          </w:p>
+          <w:p>
+            <w:pPr>
+              <w:pStyle w:val="Notes"/>
+              <w:cnfStyle w:val="000000100000" w:firstRow="0" w:lastRow="0" w:firstColumn="0" w:lastColumn="0" w:oddVBand="0" w:evenVBand="0" w:oddHBand="1" w:evenHBand="0" w:firstRowFirstColumn="0" w:firstRowLastColumn="0" w:lastRowFirstColumn="0" w:lastRowLastColumn="0"/>
+            </w:pPr>
+            <w:r>
+              <w:rPr>
+                <w:noProof/>
+                <w:lang w:val="es-ES" w:eastAsia="es-ES"/>
+              </w:rPr>
+              <w:drawing>
+                <wp:inline distT="0" distB="0" distL="0" distR="0">
+                  <wp:extent cx="2082699" cy="2409825"/>
+                  <wp:effectExtent l="0" t="0" r="0" b="0"/>
+                  <wp:docPr id="19" name="Imagen 19"/>
+                  <wp:cNvGraphicFramePr>
+                    <a:graphicFrameLocks xmlns:a="http://schemas.openxmlformats.org/drawingml/2006/main" noChangeAspect="1"/>
+                  </wp:cNvGraphicFramePr>
+                  <a:graphic xmlns:a="http://schemas.openxmlformats.org/drawingml/2006/main">
+                    <a:graphicData uri="http://schemas.openxmlformats.org/drawingml/2006/picture">
+                      <pic:pic xmlns:pic="http://schemas.openxmlformats.org/drawingml/2006/picture">
+                        <pic:nvPicPr>
+                          <pic:cNvPr id="19" name="Broadcastmanager.PNG"/>
+                          <pic:cNvPicPr/>
+                        </pic:nvPicPr>
+                        <pic:blipFill>
+                          <a:blip r:embed="rId17">
+                            <a:extLst>
+                              <a:ext uri="{28A0092B-C50C-407E-A947-70E740481C1C}">
+                                <a14:useLocalDpi xmlns:a14="http://schemas.microsoft.com/office/drawing/2010/main" val="0"/>
+                              </a:ext>
+                            </a:extLst>
+                          </a:blip>
+                          <a:stretch>
+                            <a:fillRect/>
+                          </a:stretch>
+                        </pic:blipFill>
+                        <pic:spPr>
+                          <a:xfrm>
+                            <a:off x="0" y="0"/>
+                            <a:ext cx="2106842" cy="2437760"/>
+                          </a:xfrm>
+                          <a:prstGeom prst="rect">
+                            <a:avLst/>
+                          </a:prstGeom>
+                        </pic:spPr>
+                      </pic:pic>
+                    </a:graphicData>
+                  </a:graphic>
+                </wp:inline>
+              </w:drawing>
             </w:r>
           </w:p>
         </w:tc>
@@ -14871,15 +14711,7 @@
               <w:cnfStyle w:val="000000000000" w:firstRow="0" w:lastRow="0" w:firstColumn="0" w:lastColumn="0" w:oddVBand="0" w:evenVBand="0" w:oddHBand="0" w:evenHBand="0" w:firstRowFirstColumn="0" w:firstRowLastColumn="0" w:lastRowFirstColumn="0" w:lastRowLastColumn="0"/>
             </w:pPr>
             <w:r>
-              <w:t xml:space="preserve">The chirps has been sent to the </w:t>
-            </w:r>
-            <w:proofErr w:type="spellStart"/>
-            <w:r>
-              <w:t>chorbies</w:t>
-            </w:r>
-            <w:proofErr w:type="spellEnd"/>
-            <w:r>
-              <w:t xml:space="preserve"> who are registered in the event</w:t>
+              <w:t>The chirps has been sent to the chorbies who are registered in the event</w:t>
             </w:r>
           </w:p>
         </w:tc>
@@ -15076,6 +14908,59 @@
               <w:t>Send the chirp with all fields blank.</w:t>
             </w:r>
           </w:p>
+          <w:p>
+            <w:pPr>
+              <w:pStyle w:val="Notes"/>
+              <w:cnfStyle w:val="000000100000" w:firstRow="0" w:lastRow="0" w:firstColumn="0" w:lastColumn="0" w:oddVBand="0" w:evenVBand="0" w:oddHBand="1" w:evenHBand="0" w:firstRowFirstColumn="0" w:firstRowLastColumn="0" w:lastRowFirstColumn="0" w:lastRowLastColumn="0"/>
+            </w:pPr>
+            <w:r>
+              <w:rPr>
+                <w:noProof/>
+                <w:lang w:val="es-ES" w:eastAsia="es-ES"/>
+              </w:rPr>
+              <w:drawing>
+                <wp:inline distT="0" distB="0" distL="0" distR="0">
+                  <wp:extent cx="1581150" cy="1899099"/>
+                  <wp:effectExtent l="0" t="0" r="0" b="6350"/>
+                  <wp:docPr id="21" name="Imagen 21"/>
+                  <wp:cNvGraphicFramePr>
+                    <a:graphicFrameLocks xmlns:a="http://schemas.openxmlformats.org/drawingml/2006/main" noChangeAspect="1"/>
+                  </wp:cNvGraphicFramePr>
+                  <a:graphic xmlns:a="http://schemas.openxmlformats.org/drawingml/2006/main">
+                    <a:graphicData uri="http://schemas.openxmlformats.org/drawingml/2006/picture">
+                      <pic:pic xmlns:pic="http://schemas.openxmlformats.org/drawingml/2006/picture">
+                        <pic:nvPicPr>
+                          <pic:cNvPr id="21" name="BlankBroadcast.PNG"/>
+                          <pic:cNvPicPr/>
+                        </pic:nvPicPr>
+                        <pic:blipFill>
+                          <a:blip r:embed="rId18">
+                            <a:extLst>
+                              <a:ext uri="{28A0092B-C50C-407E-A947-70E740481C1C}">
+                                <a14:useLocalDpi xmlns:a14="http://schemas.microsoft.com/office/drawing/2010/main" val="0"/>
+                              </a:ext>
+                            </a:extLst>
+                          </a:blip>
+                          <a:stretch>
+                            <a:fillRect/>
+                          </a:stretch>
+                        </pic:blipFill>
+                        <pic:spPr>
+                          <a:xfrm>
+                            <a:off x="0" y="0"/>
+                            <a:ext cx="1602137" cy="1924306"/>
+                          </a:xfrm>
+                          <a:prstGeom prst="rect">
+                            <a:avLst/>
+                          </a:prstGeom>
+                        </pic:spPr>
+                      </pic:pic>
+                    </a:graphicData>
+                  </a:graphic>
+                </wp:inline>
+              </w:drawing>
+            </w:r>
+          </w:p>
         </w:tc>
       </w:tr>
       <w:tr>
@@ -15118,6 +15003,59 @@
             </w:pPr>
             <w:r>
               <w:t>Errors will appear at each field with annotations about the errors.</w:t>
+            </w:r>
+          </w:p>
+          <w:p>
+            <w:pPr>
+              <w:pStyle w:val="Notes"/>
+              <w:cnfStyle w:val="000000000000" w:firstRow="0" w:lastRow="0" w:firstColumn="0" w:lastColumn="0" w:oddVBand="0" w:evenVBand="0" w:oddHBand="0" w:evenHBand="0" w:firstRowFirstColumn="0" w:firstRowLastColumn="0" w:lastRowFirstColumn="0" w:lastRowLastColumn="0"/>
+            </w:pPr>
+            <w:r>
+              <w:rPr>
+                <w:noProof/>
+                <w:lang w:val="es-ES" w:eastAsia="es-ES"/>
+              </w:rPr>
+              <w:drawing>
+                <wp:inline distT="0" distB="0" distL="0" distR="0">
+                  <wp:extent cx="1590675" cy="1662293"/>
+                  <wp:effectExtent l="0" t="0" r="0" b="0"/>
+                  <wp:docPr id="20" name="Imagen 20"/>
+                  <wp:cNvGraphicFramePr>
+                    <a:graphicFrameLocks xmlns:a="http://schemas.openxmlformats.org/drawingml/2006/main" noChangeAspect="1"/>
+                  </wp:cNvGraphicFramePr>
+                  <a:graphic xmlns:a="http://schemas.openxmlformats.org/drawingml/2006/main">
+                    <a:graphicData uri="http://schemas.openxmlformats.org/drawingml/2006/picture">
+                      <pic:pic xmlns:pic="http://schemas.openxmlformats.org/drawingml/2006/picture">
+                        <pic:nvPicPr>
+                          <pic:cNvPr id="20" name="Broadcastblank.PNG"/>
+                          <pic:cNvPicPr/>
+                        </pic:nvPicPr>
+                        <pic:blipFill>
+                          <a:blip r:embed="rId19" cstate="print">
+                            <a:extLst>
+                              <a:ext uri="{28A0092B-C50C-407E-A947-70E740481C1C}">
+                                <a14:useLocalDpi xmlns:a14="http://schemas.microsoft.com/office/drawing/2010/main" val="0"/>
+                              </a:ext>
+                            </a:extLst>
+                          </a:blip>
+                          <a:stretch>
+                            <a:fillRect/>
+                          </a:stretch>
+                        </pic:blipFill>
+                        <pic:spPr>
+                          <a:xfrm>
+                            <a:off x="0" y="0"/>
+                            <a:ext cx="1605425" cy="1677707"/>
+                          </a:xfrm>
+                          <a:prstGeom prst="rect">
+                            <a:avLst/>
+                          </a:prstGeom>
+                        </pic:spPr>
+                      </pic:pic>
+                    </a:graphicData>
+                  </a:graphic>
+                </wp:inline>
+              </w:drawing>
             </w:r>
           </w:p>
         </w:tc>
@@ -15216,7 +15154,7 @@
       <w:pPr>
         <w:pStyle w:val="Ttulo1"/>
       </w:pPr>
-      <w:bookmarkStart w:id="21" w:name="_Toc481061874"/>
+      <w:bookmarkStart w:id="22" w:name="_Toc481061874"/>
       <w:r>
         <w:t xml:space="preserve">Use case </w:t>
       </w:r>
@@ -15224,17 +15162,9 @@
         <w:t>20</w:t>
       </w:r>
       <w:r>
-        <w:t xml:space="preserve"> List of </w:t>
-      </w:r>
-      <w:proofErr w:type="spellStart"/>
-      <w:r>
-        <w:t>Chorbies</w:t>
-      </w:r>
-      <w:proofErr w:type="spellEnd"/>
-      <w:r>
-        <w:t xml:space="preserve"> who have liked him or her</w:t>
-      </w:r>
-      <w:bookmarkEnd w:id="21"/>
+        <w:t xml:space="preserve"> List of Chorbies who have liked him or her</w:t>
+      </w:r>
+      <w:bookmarkEnd w:id="22"/>
     </w:p>
     <w:p>
       <w:pPr>
@@ -15265,31 +15195,7 @@
           <w:sz w:val="20"/>
           <w:szCs w:val="22"/>
         </w:rPr>
-        <w:t xml:space="preserve">Browse the list of </w:t>
-      </w:r>
-      <w:proofErr w:type="spellStart"/>
-      <w:r>
-        <w:rPr>
-          <w:rFonts w:ascii="Comic Sans MS" w:eastAsiaTheme="minorHAnsi" w:hAnsi="Comic Sans MS" w:cstheme="minorBidi"/>
-          <w:iCs w:val="0"/>
-          <w:color w:val="4A442A" w:themeColor="background2" w:themeShade="40"/>
-          <w:spacing w:val="0"/>
-          <w:sz w:val="20"/>
-          <w:szCs w:val="22"/>
-        </w:rPr>
-        <w:t>chorbies</w:t>
-      </w:r>
-      <w:proofErr w:type="spellEnd"/>
-      <w:r>
-        <w:rPr>
-          <w:rFonts w:ascii="Comic Sans MS" w:eastAsiaTheme="minorHAnsi" w:hAnsi="Comic Sans MS" w:cstheme="minorBidi"/>
-          <w:iCs w:val="0"/>
-          <w:color w:val="4A442A" w:themeColor="background2" w:themeShade="40"/>
-          <w:spacing w:val="0"/>
-          <w:sz w:val="20"/>
-          <w:szCs w:val="22"/>
-        </w:rPr>
-        <w:t xml:space="preserve"> who have </w:t>
+        <w:t xml:space="preserve">Browse the list of chorbies who have </w:t>
       </w:r>
       <w:r>
         <w:rPr>
@@ -15319,10 +15225,114 @@
         <w:t xml:space="preserve">Login the application and select </w:t>
       </w:r>
       <w:r>
-        <w:t>my likes</w:t>
+        <w:t>who likes me</w:t>
       </w:r>
       <w:r>
         <w:t xml:space="preserve"> in the menu bar.</w:t>
+      </w:r>
+    </w:p>
+    <w:p>
+      <w:pPr>
+        <w:pStyle w:val="Notes"/>
+      </w:pPr>
+      <w:r>
+        <w:rPr>
+          <w:noProof/>
+          <w:lang w:val="es-ES" w:eastAsia="es-ES"/>
+        </w:rPr>
+        <w:drawing>
+          <wp:inline distT="0" distB="0" distL="0" distR="0" wp14:anchorId="19A34A2B" wp14:editId="28611B2E">
+            <wp:extent cx="2238375" cy="2156232"/>
+            <wp:effectExtent l="0" t="0" r="0" b="0"/>
+            <wp:docPr id="15" name="Imagen 15"/>
+            <wp:cNvGraphicFramePr>
+              <a:graphicFrameLocks xmlns:a="http://schemas.openxmlformats.org/drawingml/2006/main" noChangeAspect="1"/>
+            </wp:cNvGraphicFramePr>
+            <a:graphic xmlns:a="http://schemas.openxmlformats.org/drawingml/2006/main">
+              <a:graphicData uri="http://schemas.openxmlformats.org/drawingml/2006/picture">
+                <pic:pic xmlns:pic="http://schemas.openxmlformats.org/drawingml/2006/picture">
+                  <pic:nvPicPr>
+                    <pic:cNvPr id="3" name="Login.PNG"/>
+                    <pic:cNvPicPr/>
+                  </pic:nvPicPr>
+                  <pic:blipFill>
+                    <a:blip r:embed="rId8">
+                      <a:extLst>
+                        <a:ext uri="{28A0092B-C50C-407E-A947-70E740481C1C}">
+                          <a14:useLocalDpi xmlns:a14="http://schemas.microsoft.com/office/drawing/2010/main" val="0"/>
+                        </a:ext>
+                      </a:extLst>
+                    </a:blip>
+                    <a:stretch>
+                      <a:fillRect/>
+                    </a:stretch>
+                  </pic:blipFill>
+                  <pic:spPr>
+                    <a:xfrm>
+                      <a:off x="0" y="0"/>
+                      <a:ext cx="2259638" cy="2176715"/>
+                    </a:xfrm>
+                    <a:prstGeom prst="rect">
+                      <a:avLst/>
+                    </a:prstGeom>
+                  </pic:spPr>
+                </pic:pic>
+              </a:graphicData>
+            </a:graphic>
+          </wp:inline>
+        </w:drawing>
+      </w:r>
+    </w:p>
+    <w:p>
+      <w:pPr>
+        <w:pStyle w:val="Notes"/>
+      </w:pPr>
+      <w:r>
+        <w:rPr>
+          <w:noProof/>
+          <w:lang w:val="es-ES" w:eastAsia="es-ES"/>
+        </w:rPr>
+        <w:drawing>
+          <wp:inline distT="0" distB="0" distL="0" distR="0">
+            <wp:extent cx="1457325" cy="1679930"/>
+            <wp:effectExtent l="0" t="0" r="0" b="0"/>
+            <wp:docPr id="11" name="Imagen 11"/>
+            <wp:cNvGraphicFramePr>
+              <a:graphicFrameLocks xmlns:a="http://schemas.openxmlformats.org/drawingml/2006/main" noChangeAspect="1"/>
+            </wp:cNvGraphicFramePr>
+            <a:graphic xmlns:a="http://schemas.openxmlformats.org/drawingml/2006/main">
+              <a:graphicData uri="http://schemas.openxmlformats.org/drawingml/2006/picture">
+                <pic:pic xmlns:pic="http://schemas.openxmlformats.org/drawingml/2006/picture">
+                  <pic:nvPicPr>
+                    <pic:cNvPr id="11" name="who likes me.PNG"/>
+                    <pic:cNvPicPr/>
+                  </pic:nvPicPr>
+                  <pic:blipFill>
+                    <a:blip r:embed="rId20" cstate="print">
+                      <a:extLst>
+                        <a:ext uri="{28A0092B-C50C-407E-A947-70E740481C1C}">
+                          <a14:useLocalDpi xmlns:a14="http://schemas.microsoft.com/office/drawing/2010/main" val="0"/>
+                        </a:ext>
+                      </a:extLst>
+                    </a:blip>
+                    <a:stretch>
+                      <a:fillRect/>
+                    </a:stretch>
+                  </pic:blipFill>
+                  <pic:spPr>
+                    <a:xfrm>
+                      <a:off x="0" y="0"/>
+                      <a:ext cx="1511542" cy="1742428"/>
+                    </a:xfrm>
+                    <a:prstGeom prst="rect">
+                      <a:avLst/>
+                    </a:prstGeom>
+                  </pic:spPr>
+                </pic:pic>
+              </a:graphicData>
+            </a:graphic>
+          </wp:inline>
+        </w:drawing>
       </w:r>
     </w:p>
     <w:p>
@@ -15432,8 +15442,6 @@
             <w:pPr>
               <w:pStyle w:val="Subttulo"/>
               <w:cnfStyle w:val="000000100000" w:firstRow="0" w:lastRow="0" w:firstColumn="0" w:lastColumn="0" w:oddVBand="0" w:evenVBand="0" w:oddHBand="1" w:evenHBand="0" w:firstRowFirstColumn="0" w:firstRowLastColumn="0" w:lastRowFirstColumn="0" w:lastRowLastColumn="0"/>
-            </w:pPr>
-            <w:r>
               <w:rPr>
                 <w:rFonts w:ascii="Comic Sans MS" w:eastAsiaTheme="minorHAnsi" w:hAnsi="Comic Sans MS" w:cstheme="minorBidi"/>
                 <w:iCs w:val="0"/>
@@ -15442,9 +15450,7 @@
                 <w:sz w:val="20"/>
                 <w:szCs w:val="22"/>
               </w:rPr>
-              <w:t xml:space="preserve">Browse the list of </w:t>
-            </w:r>
-            <w:proofErr w:type="spellStart"/>
+            </w:pPr>
             <w:r>
               <w:rPr>
                 <w:rFonts w:ascii="Comic Sans MS" w:eastAsiaTheme="minorHAnsi" w:hAnsi="Comic Sans MS" w:cstheme="minorBidi"/>
@@ -15454,9 +15460,8 @@
                 <w:sz w:val="20"/>
                 <w:szCs w:val="22"/>
               </w:rPr>
-              <w:t>chorbies</w:t>
-            </w:r>
-            <w:proofErr w:type="spellEnd"/>
+              <w:t xml:space="preserve">Browse the list of chorbies who have </w:t>
+            </w:r>
             <w:r>
               <w:rPr>
                 <w:rFonts w:ascii="Comic Sans MS" w:eastAsiaTheme="minorHAnsi" w:hAnsi="Comic Sans MS" w:cstheme="minorBidi"/>
@@ -15466,7 +15471,13 @@
                 <w:sz w:val="20"/>
                 <w:szCs w:val="22"/>
               </w:rPr>
-              <w:t xml:space="preserve"> who have </w:t>
+              <w:t>liked him</w:t>
+            </w:r>
+            <w:r>
+              <w:rPr>
+                <w:iCs w:val="0"/>
+              </w:rPr>
+              <w:t xml:space="preserve"> </w:t>
             </w:r>
             <w:r>
               <w:rPr>
@@ -15477,76 +15488,111 @@
                 <w:sz w:val="20"/>
                 <w:szCs w:val="22"/>
               </w:rPr>
-              <w:t>liked him</w:t>
-            </w:r>
-            <w:r>
-              <w:rPr>
-                <w:iCs w:val="0"/>
+              <w:t>as long as he or she has registered a valid credit card</w:t>
+            </w:r>
+          </w:p>
+          <w:p>
+            <w:pPr>
+              <w:cnfStyle w:val="000000100000" w:firstRow="0" w:lastRow="0" w:firstColumn="0" w:lastColumn="0" w:oddVBand="0" w:evenVBand="0" w:oddHBand="1" w:evenHBand="0" w:firstRowFirstColumn="0" w:firstRowLastColumn="0" w:lastRowFirstColumn="0" w:lastRowLastColumn="0"/>
+            </w:pPr>
+          </w:p>
+        </w:tc>
+      </w:tr>
+      <w:tr>
+        <w:tc>
+          <w:tcPr>
+            <w:cnfStyle w:val="001000000000" w:firstRow="0" w:lastRow="0" w:firstColumn="1" w:lastColumn="0" w:oddVBand="0" w:evenVBand="0" w:oddHBand="0" w:evenHBand="0" w:firstRowFirstColumn="0" w:firstRowLastColumn="0" w:lastRowFirstColumn="0" w:lastRowLastColumn="0"/>
+            <w:tcW w:w="1526" w:type="dxa"/>
+            <w:tcBorders>
+              <w:top w:val="single" w:sz="4" w:space="0" w:color="FFFFFF" w:themeColor="background1"/>
+              <w:bottom w:val="single" w:sz="4" w:space="0" w:color="FFFFFF" w:themeColor="background1"/>
+            </w:tcBorders>
+            <w:shd w:val="clear" w:color="auto" w:fill="1F497D" w:themeFill="text2"/>
+          </w:tcPr>
+          <w:p>
+            <w:pPr>
+              <w:rPr>
+                <w:rStyle w:val="Textoennegrita"/>
+              </w:rPr>
+            </w:pPr>
+            <w:r>
+              <w:rPr>
+                <w:rStyle w:val="Textoennegrita"/>
+              </w:rPr>
+              <w:t>Expected</w:t>
+            </w:r>
+          </w:p>
+        </w:tc>
+        <w:tc>
+          <w:tcPr>
+            <w:tcW w:w="7716" w:type="dxa"/>
+            <w:tcBorders>
+              <w:top w:val="single" w:sz="4" w:space="0" w:color="FFFFFF" w:themeColor="background1"/>
+              <w:bottom w:val="single" w:sz="4" w:space="0" w:color="FFFFFF" w:themeColor="background1"/>
+            </w:tcBorders>
+          </w:tcPr>
+          <w:p>
+            <w:pPr>
+              <w:pStyle w:val="Notes"/>
+              <w:cnfStyle w:val="000000000000" w:firstRow="0" w:lastRow="0" w:firstColumn="0" w:lastColumn="0" w:oddVBand="0" w:evenVBand="0" w:oddHBand="0" w:evenHBand="0" w:firstRowFirstColumn="0" w:firstRowLastColumn="0" w:lastRowFirstColumn="0" w:lastRowLastColumn="0"/>
+            </w:pPr>
+            <w:r>
+              <w:t>A list of chorbies who have registered liked him or her.</w:t>
+            </w:r>
+            <w:r>
+              <w:rPr>
+                <w:noProof/>
+                <w:lang w:val="es-ES" w:eastAsia="es-ES"/>
               </w:rPr>
               <w:t xml:space="preserve"> </w:t>
             </w:r>
             <w:r>
               <w:rPr>
-                <w:rFonts w:ascii="Comic Sans MS" w:eastAsiaTheme="minorHAnsi" w:hAnsi="Comic Sans MS" w:cstheme="minorBidi"/>
-                <w:iCs w:val="0"/>
-                <w:color w:val="4A442A" w:themeColor="background2" w:themeShade="40"/>
-                <w:spacing w:val="0"/>
-                <w:sz w:val="20"/>
-                <w:szCs w:val="22"/>
-              </w:rPr>
-              <w:t>as long as he or she has registered a valid credit card</w:t>
-            </w:r>
-          </w:p>
-        </w:tc>
-      </w:tr>
-      <w:tr>
-        <w:tc>
-          <w:tcPr>
-            <w:cnfStyle w:val="001000000000" w:firstRow="0" w:lastRow="0" w:firstColumn="1" w:lastColumn="0" w:oddVBand="0" w:evenVBand="0" w:oddHBand="0" w:evenHBand="0" w:firstRowFirstColumn="0" w:firstRowLastColumn="0" w:lastRowFirstColumn="0" w:lastRowLastColumn="0"/>
-            <w:tcW w:w="1526" w:type="dxa"/>
-            <w:tcBorders>
-              <w:top w:val="single" w:sz="4" w:space="0" w:color="FFFFFF" w:themeColor="background1"/>
-              <w:bottom w:val="single" w:sz="4" w:space="0" w:color="FFFFFF" w:themeColor="background1"/>
-            </w:tcBorders>
-            <w:shd w:val="clear" w:color="auto" w:fill="1F497D" w:themeFill="text2"/>
-          </w:tcPr>
-          <w:p>
-            <w:pPr>
-              <w:rPr>
-                <w:rStyle w:val="Textoennegrita"/>
-              </w:rPr>
-            </w:pPr>
-            <w:r>
-              <w:rPr>
-                <w:rStyle w:val="Textoennegrita"/>
-              </w:rPr>
-              <w:t>Expected</w:t>
-            </w:r>
-          </w:p>
-        </w:tc>
-        <w:tc>
-          <w:tcPr>
-            <w:tcW w:w="7716" w:type="dxa"/>
-            <w:tcBorders>
-              <w:top w:val="single" w:sz="4" w:space="0" w:color="FFFFFF" w:themeColor="background1"/>
-              <w:bottom w:val="single" w:sz="4" w:space="0" w:color="FFFFFF" w:themeColor="background1"/>
-            </w:tcBorders>
-          </w:tcPr>
-          <w:p>
-            <w:pPr>
-              <w:pStyle w:val="Notes"/>
-              <w:cnfStyle w:val="000000000000" w:firstRow="0" w:lastRow="0" w:firstColumn="0" w:lastColumn="0" w:oddVBand="0" w:evenVBand="0" w:oddHBand="0" w:evenHBand="0" w:firstRowFirstColumn="0" w:firstRowLastColumn="0" w:lastRowFirstColumn="0" w:lastRowLastColumn="0"/>
-            </w:pPr>
-            <w:r>
-              <w:t xml:space="preserve">A list of </w:t>
-            </w:r>
-            <w:proofErr w:type="spellStart"/>
-            <w:r>
-              <w:t>chorbies</w:t>
-            </w:r>
-            <w:proofErr w:type="spellEnd"/>
-            <w:r>
-              <w:t xml:space="preserve"> who have registered liked him or her.</w:t>
+                <w:noProof/>
+                <w:lang w:val="es-ES" w:eastAsia="es-ES"/>
+              </w:rPr>
+              <w:lastRenderedPageBreak/>
+              <w:drawing>
+                <wp:inline distT="0" distB="0" distL="0" distR="0" wp14:anchorId="3520B51C" wp14:editId="42D0BF13">
+                  <wp:extent cx="2012691" cy="1371600"/>
+                  <wp:effectExtent l="0" t="0" r="6985" b="0"/>
+                  <wp:docPr id="12" name="Imagen 12"/>
+                  <wp:cNvGraphicFramePr>
+                    <a:graphicFrameLocks xmlns:a="http://schemas.openxmlformats.org/drawingml/2006/main" noChangeAspect="1"/>
+                  </wp:cNvGraphicFramePr>
+                  <a:graphic xmlns:a="http://schemas.openxmlformats.org/drawingml/2006/main">
+                    <a:graphicData uri="http://schemas.openxmlformats.org/drawingml/2006/picture">
+                      <pic:pic xmlns:pic="http://schemas.openxmlformats.org/drawingml/2006/picture">
+                        <pic:nvPicPr>
+                          <pic:cNvPr id="12" name="list who likes.PNG"/>
+                          <pic:cNvPicPr/>
+                        </pic:nvPicPr>
+                        <pic:blipFill>
+                          <a:blip r:embed="rId21" cstate="print">
+                            <a:extLst>
+                              <a:ext uri="{28A0092B-C50C-407E-A947-70E740481C1C}">
+                                <a14:useLocalDpi xmlns:a14="http://schemas.microsoft.com/office/drawing/2010/main" val="0"/>
+                              </a:ext>
+                            </a:extLst>
+                          </a:blip>
+                          <a:stretch>
+                            <a:fillRect/>
+                          </a:stretch>
+                        </pic:blipFill>
+                        <pic:spPr>
+                          <a:xfrm>
+                            <a:off x="0" y="0"/>
+                            <a:ext cx="2033484" cy="1385770"/>
+                          </a:xfrm>
+                          <a:prstGeom prst="rect">
+                            <a:avLst/>
+                          </a:prstGeom>
+                        </pic:spPr>
+                      </pic:pic>
+                    </a:graphicData>
+                  </a:graphic>
+                </wp:inline>
+              </w:drawing>
             </w:r>
           </w:p>
         </w:tc>
@@ -15575,6 +15621,7 @@
               <w:rPr>
                 <w:rStyle w:val="Textoennegrita"/>
               </w:rPr>
+              <w:lastRenderedPageBreak/>
               <w:t>Outcome</w:t>
             </w:r>
           </w:p>
@@ -15748,9 +15795,8 @@
                 <w:sz w:val="20"/>
                 <w:szCs w:val="22"/>
               </w:rPr>
-              <w:t xml:space="preserve">Browse the list of </w:t>
-            </w:r>
-            <w:proofErr w:type="spellStart"/>
+              <w:t xml:space="preserve">Browse the list of chorbies who have </w:t>
+            </w:r>
             <w:r>
               <w:rPr>
                 <w:rFonts w:ascii="Comic Sans MS" w:eastAsiaTheme="minorHAnsi" w:hAnsi="Comic Sans MS" w:cstheme="minorBidi"/>
@@ -15760,29 +15806,6 @@
                 <w:sz w:val="20"/>
                 <w:szCs w:val="22"/>
               </w:rPr>
-              <w:t>chorbies</w:t>
-            </w:r>
-            <w:proofErr w:type="spellEnd"/>
-            <w:r>
-              <w:rPr>
-                <w:rFonts w:ascii="Comic Sans MS" w:eastAsiaTheme="minorHAnsi" w:hAnsi="Comic Sans MS" w:cstheme="minorBidi"/>
-                <w:iCs w:val="0"/>
-                <w:color w:val="4A442A" w:themeColor="background2" w:themeShade="40"/>
-                <w:spacing w:val="0"/>
-                <w:sz w:val="20"/>
-                <w:szCs w:val="22"/>
-              </w:rPr>
-              <w:t xml:space="preserve"> who have </w:t>
-            </w:r>
-            <w:r>
-              <w:rPr>
-                <w:rFonts w:ascii="Comic Sans MS" w:eastAsiaTheme="minorHAnsi" w:hAnsi="Comic Sans MS" w:cstheme="minorBidi"/>
-                <w:iCs w:val="0"/>
-                <w:color w:val="4A442A" w:themeColor="background2" w:themeShade="40"/>
-                <w:spacing w:val="0"/>
-                <w:sz w:val="20"/>
-                <w:szCs w:val="22"/>
-              </w:rPr>
               <w:t>liked without a valid credit card</w:t>
             </w:r>
           </w:p>
@@ -15830,18 +15853,63 @@
               <w:t>“</w:t>
             </w:r>
             <w:r>
-              <w:t xml:space="preserve">You do not have a credit card. You need one to search </w:t>
-            </w:r>
-            <w:proofErr w:type="spellStart"/>
-            <w:r>
-              <w:t>chorbies</w:t>
-            </w:r>
-            <w:proofErr w:type="spellEnd"/>
-            <w:r>
-              <w:t>, see who likes you or create events. You card won´t be charged.</w:t>
+              <w:t>You do not have a credit card. You need one to search chorbies, see who likes you or create events. You card won´t be charged.</w:t>
             </w:r>
             <w:r>
               <w:t>”</w:t>
+            </w:r>
+          </w:p>
+          <w:p>
+            <w:pPr>
+              <w:pStyle w:val="Notes"/>
+              <w:cnfStyle w:val="000000000000" w:firstRow="0" w:lastRow="0" w:firstColumn="0" w:lastColumn="0" w:oddVBand="0" w:evenVBand="0" w:oddHBand="0" w:evenHBand="0" w:firstRowFirstColumn="0" w:firstRowLastColumn="0" w:lastRowFirstColumn="0" w:lastRowLastColumn="0"/>
+            </w:pPr>
+            <w:r>
+              <w:rPr>
+                <w:noProof/>
+                <w:lang w:val="es-ES" w:eastAsia="es-ES"/>
+              </w:rPr>
+              <w:drawing>
+                <wp:inline distT="0" distB="0" distL="0" distR="0">
+                  <wp:extent cx="3081866" cy="1285875"/>
+                  <wp:effectExtent l="0" t="0" r="4445" b="0"/>
+                  <wp:docPr id="13" name="Imagen 13"/>
+                  <wp:cNvGraphicFramePr>
+                    <a:graphicFrameLocks xmlns:a="http://schemas.openxmlformats.org/drawingml/2006/main" noChangeAspect="1"/>
+                  </wp:cNvGraphicFramePr>
+                  <a:graphic xmlns:a="http://schemas.openxmlformats.org/drawingml/2006/main">
+                    <a:graphicData uri="http://schemas.openxmlformats.org/drawingml/2006/picture">
+                      <pic:pic xmlns:pic="http://schemas.openxmlformats.org/drawingml/2006/picture">
+                        <pic:nvPicPr>
+                          <pic:cNvPr id="13" name="NoCC.PNG"/>
+                          <pic:cNvPicPr/>
+                        </pic:nvPicPr>
+                        <pic:blipFill>
+                          <a:blip r:embed="rId22" cstate="print">
+                            <a:extLst>
+                              <a:ext uri="{28A0092B-C50C-407E-A947-70E740481C1C}">
+                                <a14:useLocalDpi xmlns:a14="http://schemas.microsoft.com/office/drawing/2010/main" val="0"/>
+                              </a:ext>
+                            </a:extLst>
+                          </a:blip>
+                          <a:stretch>
+                            <a:fillRect/>
+                          </a:stretch>
+                        </pic:blipFill>
+                        <pic:spPr>
+                          <a:xfrm>
+                            <a:off x="0" y="0"/>
+                            <a:ext cx="3121919" cy="1302587"/>
+                          </a:xfrm>
+                          <a:prstGeom prst="rect">
+                            <a:avLst/>
+                          </a:prstGeom>
+                        </pic:spPr>
+                      </pic:pic>
+                    </a:graphicData>
+                  </a:graphic>
+                </wp:inline>
+              </w:drawing>
             </w:r>
           </w:p>
         </w:tc>
@@ -15938,11 +16006,11 @@
       <w:pPr>
         <w:pStyle w:val="Ttulo1"/>
       </w:pPr>
-      <w:bookmarkStart w:id="22" w:name="_Toc481061875"/>
+      <w:bookmarkStart w:id="23" w:name="_Toc481061875"/>
       <w:r>
         <w:t>Use case 21 Manage credit card</w:t>
       </w:r>
-      <w:bookmarkEnd w:id="22"/>
+      <w:bookmarkEnd w:id="23"/>
     </w:p>
     <w:p>
       <w:pPr>
@@ -16066,24 +16134,142 @@
         <w:pStyle w:val="Notes"/>
       </w:pPr>
       <w:r>
-        <w:t>Login as manager</w:t>
-      </w:r>
-      <w:r>
-        <w:t xml:space="preserve"> or </w:t>
-      </w:r>
-      <w:proofErr w:type="spellStart"/>
-      <w:r>
-        <w:t>chorbie</w:t>
-      </w:r>
-      <w:proofErr w:type="spellEnd"/>
-      <w:r>
-        <w:t xml:space="preserve"> and select my </w:t>
+        <w:t>Login as manager or chorbie</w:t>
+      </w:r>
+    </w:p>
+    <w:p>
+      <w:pPr>
+        <w:pStyle w:val="Notes"/>
+      </w:pPr>
+    </w:p>
+    <w:p>
+      <w:pPr>
+        <w:pStyle w:val="Notes"/>
+      </w:pPr>
+      <w:r>
+        <w:rPr>
+          <w:noProof/>
+          <w:lang w:val="es-ES" w:eastAsia="es-ES"/>
+        </w:rPr>
+        <w:lastRenderedPageBreak/>
+        <w:drawing>
+          <wp:inline distT="0" distB="0" distL="0" distR="0" wp14:anchorId="7E1EA4DB" wp14:editId="78A75C3E">
+            <wp:extent cx="2238375" cy="2156232"/>
+            <wp:effectExtent l="0" t="0" r="0" b="0"/>
+            <wp:docPr id="3" name="Imagen 3"/>
+            <wp:cNvGraphicFramePr>
+              <a:graphicFrameLocks xmlns:a="http://schemas.openxmlformats.org/drawingml/2006/main" noChangeAspect="1"/>
+            </wp:cNvGraphicFramePr>
+            <a:graphic xmlns:a="http://schemas.openxmlformats.org/drawingml/2006/main">
+              <a:graphicData uri="http://schemas.openxmlformats.org/drawingml/2006/picture">
+                <pic:pic xmlns:pic="http://schemas.openxmlformats.org/drawingml/2006/picture">
+                  <pic:nvPicPr>
+                    <pic:cNvPr id="3" name="Login.PNG"/>
+                    <pic:cNvPicPr/>
+                  </pic:nvPicPr>
+                  <pic:blipFill>
+                    <a:blip r:embed="rId8">
+                      <a:extLst>
+                        <a:ext uri="{28A0092B-C50C-407E-A947-70E740481C1C}">
+                          <a14:useLocalDpi xmlns:a14="http://schemas.microsoft.com/office/drawing/2010/main" val="0"/>
+                        </a:ext>
+                      </a:extLst>
+                    </a:blip>
+                    <a:stretch>
+                      <a:fillRect/>
+                    </a:stretch>
+                  </pic:blipFill>
+                  <pic:spPr>
+                    <a:xfrm>
+                      <a:off x="0" y="0"/>
+                      <a:ext cx="2259638" cy="2176715"/>
+                    </a:xfrm>
+                    <a:prstGeom prst="rect">
+                      <a:avLst/>
+                    </a:prstGeom>
+                  </pic:spPr>
+                </pic:pic>
+              </a:graphicData>
+            </a:graphic>
+          </wp:inline>
+        </w:drawing>
+      </w:r>
+    </w:p>
+    <w:p>
+      <w:pPr>
+        <w:pStyle w:val="Notes"/>
+        <w:rPr>
+          <w:noProof/>
+          <w:lang w:val="es-ES" w:eastAsia="es-ES"/>
+        </w:rPr>
+      </w:pPr>
+      <w:r>
+        <w:t xml:space="preserve">and select my </w:t>
       </w:r>
       <w:r>
         <w:t>credit card</w:t>
       </w:r>
       <w:r>
         <w:t xml:space="preserve"> option in menu bar.</w:t>
+      </w:r>
+      <w:r>
+        <w:rPr>
+          <w:noProof/>
+          <w:lang w:val="es-ES" w:eastAsia="es-ES"/>
+        </w:rPr>
+        <w:t xml:space="preserve"> </w:t>
+      </w:r>
+    </w:p>
+    <w:p>
+      <w:pPr>
+        <w:pStyle w:val="Notes"/>
+      </w:pPr>
+      <w:r>
+        <w:rPr>
+          <w:noProof/>
+          <w:lang w:val="es-ES" w:eastAsia="es-ES"/>
+        </w:rPr>
+        <w:drawing>
+          <wp:inline distT="0" distB="0" distL="0" distR="0" wp14:anchorId="7594FC0D" wp14:editId="6F967987">
+            <wp:extent cx="2316540" cy="2686050"/>
+            <wp:effectExtent l="0" t="0" r="7620" b="0"/>
+            <wp:docPr id="1" name="Imagen 1"/>
+            <wp:cNvGraphicFramePr>
+              <a:graphicFrameLocks xmlns:a="http://schemas.openxmlformats.org/drawingml/2006/main" noChangeAspect="1"/>
+            </wp:cNvGraphicFramePr>
+            <a:graphic xmlns:a="http://schemas.openxmlformats.org/drawingml/2006/main">
+              <a:graphicData uri="http://schemas.openxmlformats.org/drawingml/2006/picture">
+                <pic:pic xmlns:pic="http://schemas.openxmlformats.org/drawingml/2006/picture">
+                  <pic:nvPicPr>
+                    <pic:cNvPr id="1" name="MyCreditCard.PNG"/>
+                    <pic:cNvPicPr/>
+                  </pic:nvPicPr>
+                  <pic:blipFill>
+                    <a:blip r:embed="rId23">
+                      <a:extLst>
+                        <a:ext uri="{28A0092B-C50C-407E-A947-70E740481C1C}">
+                          <a14:useLocalDpi xmlns:a14="http://schemas.microsoft.com/office/drawing/2010/main" val="0"/>
+                        </a:ext>
+                      </a:extLst>
+                    </a:blip>
+                    <a:stretch>
+                      <a:fillRect/>
+                    </a:stretch>
+                  </pic:blipFill>
+                  <pic:spPr>
+                    <a:xfrm>
+                      <a:off x="0" y="0"/>
+                      <a:ext cx="2356794" cy="2732725"/>
+                    </a:xfrm>
+                    <a:prstGeom prst="rect">
+                      <a:avLst/>
+                    </a:prstGeom>
+                  </pic:spPr>
+                </pic:pic>
+              </a:graphicData>
+            </a:graphic>
+          </wp:inline>
+        </w:drawing>
       </w:r>
     </w:p>
     <w:p>
@@ -16202,6 +16388,106 @@
             </w:r>
             <w:r>
               <w:t xml:space="preserve"> card.</w:t>
+            </w:r>
+          </w:p>
+          <w:p>
+            <w:pPr>
+              <w:pStyle w:val="Notes"/>
+              <w:cnfStyle w:val="000000100000" w:firstRow="0" w:lastRow="0" w:firstColumn="0" w:lastColumn="0" w:oddVBand="0" w:evenVBand="0" w:oddHBand="1" w:evenHBand="0" w:firstRowFirstColumn="0" w:firstRowLastColumn="0" w:lastRowFirstColumn="0" w:lastRowLastColumn="0"/>
+            </w:pPr>
+            <w:r>
+              <w:rPr>
+                <w:noProof/>
+                <w:lang w:val="es-ES" w:eastAsia="es-ES"/>
+              </w:rPr>
+              <w:drawing>
+                <wp:inline distT="0" distB="0" distL="0" distR="0">
+                  <wp:extent cx="1562100" cy="1945258"/>
+                  <wp:effectExtent l="0" t="0" r="0" b="0"/>
+                  <wp:docPr id="4" name="Imagen 4"/>
+                  <wp:cNvGraphicFramePr>
+                    <a:graphicFrameLocks xmlns:a="http://schemas.openxmlformats.org/drawingml/2006/main" noChangeAspect="1"/>
+                  </wp:cNvGraphicFramePr>
+                  <a:graphic xmlns:a="http://schemas.openxmlformats.org/drawingml/2006/main">
+                    <a:graphicData uri="http://schemas.openxmlformats.org/drawingml/2006/picture">
+                      <pic:pic xmlns:pic="http://schemas.openxmlformats.org/drawingml/2006/picture">
+                        <pic:nvPicPr>
+                          <pic:cNvPr id="4" name="Nueva CC.PNG"/>
+                          <pic:cNvPicPr/>
+                        </pic:nvPicPr>
+                        <pic:blipFill>
+                          <a:blip r:embed="rId24" cstate="print">
+                            <a:extLst>
+                              <a:ext uri="{28A0092B-C50C-407E-A947-70E740481C1C}">
+                                <a14:useLocalDpi xmlns:a14="http://schemas.microsoft.com/office/drawing/2010/main" val="0"/>
+                              </a:ext>
+                            </a:extLst>
+                          </a:blip>
+                          <a:stretch>
+                            <a:fillRect/>
+                          </a:stretch>
+                        </pic:blipFill>
+                        <pic:spPr>
+                          <a:xfrm>
+                            <a:off x="0" y="0"/>
+                            <a:ext cx="1609804" cy="2004663"/>
+                          </a:xfrm>
+                          <a:prstGeom prst="rect">
+                            <a:avLst/>
+                          </a:prstGeom>
+                        </pic:spPr>
+                      </pic:pic>
+                    </a:graphicData>
+                  </a:graphic>
+                </wp:inline>
+              </w:drawing>
+            </w:r>
+            <w:r>
+              <w:rPr>
+                <w:noProof/>
+                <w:lang w:val="es-ES" w:eastAsia="es-ES"/>
+              </w:rPr>
+              <w:drawing>
+                <wp:inline distT="0" distB="0" distL="0" distR="0">
+                  <wp:extent cx="1304925" cy="1970477"/>
+                  <wp:effectExtent l="0" t="0" r="0" b="0"/>
+                  <wp:docPr id="5" name="Imagen 5"/>
+                  <wp:cNvGraphicFramePr>
+                    <a:graphicFrameLocks xmlns:a="http://schemas.openxmlformats.org/drawingml/2006/main" noChangeAspect="1"/>
+                  </wp:cNvGraphicFramePr>
+                  <a:graphic xmlns:a="http://schemas.openxmlformats.org/drawingml/2006/main">
+                    <a:graphicData uri="http://schemas.openxmlformats.org/drawingml/2006/picture">
+                      <pic:pic xmlns:pic="http://schemas.openxmlformats.org/drawingml/2006/picture">
+                        <pic:nvPicPr>
+                          <pic:cNvPr id="5" name="Datos validos.PNG"/>
+                          <pic:cNvPicPr/>
+                        </pic:nvPicPr>
+                        <pic:blipFill>
+                          <a:blip r:embed="rId25" cstate="print">
+                            <a:extLst>
+                              <a:ext uri="{28A0092B-C50C-407E-A947-70E740481C1C}">
+                                <a14:useLocalDpi xmlns:a14="http://schemas.microsoft.com/office/drawing/2010/main" val="0"/>
+                              </a:ext>
+                            </a:extLst>
+                          </a:blip>
+                          <a:stretch>
+                            <a:fillRect/>
+                          </a:stretch>
+                        </pic:blipFill>
+                        <pic:spPr>
+                          <a:xfrm>
+                            <a:off x="0" y="0"/>
+                            <a:ext cx="1386668" cy="2093912"/>
+                          </a:xfrm>
+                          <a:prstGeom prst="rect">
+                            <a:avLst/>
+                          </a:prstGeom>
+                        </pic:spPr>
+                      </pic:pic>
+                    </a:graphicData>
+                  </a:graphic>
+                </wp:inline>
+              </w:drawing>
             </w:r>
           </w:p>
         </w:tc>
@@ -16373,6 +16659,7 @@
               <w:rPr>
                 <w:rStyle w:val="Textoennegrita"/>
               </w:rPr>
+              <w:lastRenderedPageBreak/>
               <w:t>Test</w:t>
             </w:r>
             <w:r>
@@ -16385,7 +16672,7 @@
               <w:rPr>
                 <w:rStyle w:val="Textoennegrita"/>
               </w:rPr>
-              <w:t>3</w:t>
+              <w:t>2</w:t>
             </w:r>
             <w:r>
               <w:rPr>
@@ -16449,6 +16736,106 @@
             </w:r>
             <w:r>
               <w:t xml:space="preserve"> the bottom of your credit card information</w:t>
+            </w:r>
+          </w:p>
+          <w:p>
+            <w:pPr>
+              <w:pStyle w:val="Notes"/>
+              <w:cnfStyle w:val="000000100000" w:firstRow="0" w:lastRow="0" w:firstColumn="0" w:lastColumn="0" w:oddVBand="0" w:evenVBand="0" w:oddHBand="1" w:evenHBand="0" w:firstRowFirstColumn="0" w:firstRowLastColumn="0" w:lastRowFirstColumn="0" w:lastRowLastColumn="0"/>
+            </w:pPr>
+            <w:r>
+              <w:rPr>
+                <w:noProof/>
+                <w:lang w:val="es-ES" w:eastAsia="es-ES"/>
+              </w:rPr>
+              <w:drawing>
+                <wp:inline distT="0" distB="0" distL="0" distR="0" wp14:anchorId="08755AA9" wp14:editId="1923BD5E">
+                  <wp:extent cx="1304925" cy="1970477"/>
+                  <wp:effectExtent l="0" t="0" r="0" b="0"/>
+                  <wp:docPr id="6" name="Imagen 6"/>
+                  <wp:cNvGraphicFramePr>
+                    <a:graphicFrameLocks xmlns:a="http://schemas.openxmlformats.org/drawingml/2006/main" noChangeAspect="1"/>
+                  </wp:cNvGraphicFramePr>
+                  <a:graphic xmlns:a="http://schemas.openxmlformats.org/drawingml/2006/main">
+                    <a:graphicData uri="http://schemas.openxmlformats.org/drawingml/2006/picture">
+                      <pic:pic xmlns:pic="http://schemas.openxmlformats.org/drawingml/2006/picture">
+                        <pic:nvPicPr>
+                          <pic:cNvPr id="5" name="Datos validos.PNG"/>
+                          <pic:cNvPicPr/>
+                        </pic:nvPicPr>
+                        <pic:blipFill>
+                          <a:blip r:embed="rId25" cstate="print">
+                            <a:extLst>
+                              <a:ext uri="{28A0092B-C50C-407E-A947-70E740481C1C}">
+                                <a14:useLocalDpi xmlns:a14="http://schemas.microsoft.com/office/drawing/2010/main" val="0"/>
+                              </a:ext>
+                            </a:extLst>
+                          </a:blip>
+                          <a:stretch>
+                            <a:fillRect/>
+                          </a:stretch>
+                        </pic:blipFill>
+                        <pic:spPr>
+                          <a:xfrm>
+                            <a:off x="0" y="0"/>
+                            <a:ext cx="1386668" cy="2093912"/>
+                          </a:xfrm>
+                          <a:prstGeom prst="rect">
+                            <a:avLst/>
+                          </a:prstGeom>
+                        </pic:spPr>
+                      </pic:pic>
+                    </a:graphicData>
+                  </a:graphic>
+                </wp:inline>
+              </w:drawing>
+            </w:r>
+            <w:r>
+              <w:rPr>
+                <w:noProof/>
+                <w:lang w:val="es-ES" w:eastAsia="es-ES"/>
+              </w:rPr>
+              <w:drawing>
+                <wp:inline distT="0" distB="0" distL="0" distR="0">
+                  <wp:extent cx="1910715" cy="1962961"/>
+                  <wp:effectExtent l="0" t="0" r="0" b="0"/>
+                  <wp:docPr id="7" name="Imagen 7"/>
+                  <wp:cNvGraphicFramePr>
+                    <a:graphicFrameLocks xmlns:a="http://schemas.openxmlformats.org/drawingml/2006/main" noChangeAspect="1"/>
+                  </wp:cNvGraphicFramePr>
+                  <a:graphic xmlns:a="http://schemas.openxmlformats.org/drawingml/2006/main">
+                    <a:graphicData uri="http://schemas.openxmlformats.org/drawingml/2006/picture">
+                      <pic:pic xmlns:pic="http://schemas.openxmlformats.org/drawingml/2006/picture">
+                        <pic:nvPicPr>
+                          <pic:cNvPr id="7" name="Modificar.PNG"/>
+                          <pic:cNvPicPr/>
+                        </pic:nvPicPr>
+                        <pic:blipFill>
+                          <a:blip r:embed="rId26" cstate="print">
+                            <a:extLst>
+                              <a:ext uri="{28A0092B-C50C-407E-A947-70E740481C1C}">
+                                <a14:useLocalDpi xmlns:a14="http://schemas.microsoft.com/office/drawing/2010/main" val="0"/>
+                              </a:ext>
+                            </a:extLst>
+                          </a:blip>
+                          <a:stretch>
+                            <a:fillRect/>
+                          </a:stretch>
+                        </pic:blipFill>
+                        <pic:spPr>
+                          <a:xfrm>
+                            <a:off x="0" y="0"/>
+                            <a:ext cx="1939283" cy="1992311"/>
+                          </a:xfrm>
+                          <a:prstGeom prst="rect">
+                            <a:avLst/>
+                          </a:prstGeom>
+                        </pic:spPr>
+                      </pic:pic>
+                    </a:graphicData>
+                  </a:graphic>
+                </wp:inline>
+              </w:drawing>
             </w:r>
           </w:p>
         </w:tc>
@@ -16632,7 +17019,7 @@
               <w:rPr>
                 <w:rStyle w:val="Textoennegrita"/>
               </w:rPr>
-              <w:t>4</w:t>
+              <w:t>3</w:t>
             </w:r>
             <w:r>
               <w:rPr>
@@ -16698,6 +17085,59 @@
               <w:t>credit card</w:t>
             </w:r>
           </w:p>
+          <w:p>
+            <w:pPr>
+              <w:pStyle w:val="Notes"/>
+              <w:cnfStyle w:val="000000100000" w:firstRow="0" w:lastRow="0" w:firstColumn="0" w:lastColumn="0" w:oddVBand="0" w:evenVBand="0" w:oddHBand="1" w:evenHBand="0" w:firstRowFirstColumn="0" w:firstRowLastColumn="0" w:lastRowFirstColumn="0" w:lastRowLastColumn="0"/>
+            </w:pPr>
+            <w:r>
+              <w:rPr>
+                <w:noProof/>
+                <w:lang w:val="es-ES" w:eastAsia="es-ES"/>
+              </w:rPr>
+              <w:drawing>
+                <wp:inline distT="0" distB="0" distL="0" distR="0">
+                  <wp:extent cx="1945137" cy="1533525"/>
+                  <wp:effectExtent l="0" t="0" r="0" b="0"/>
+                  <wp:docPr id="8" name="Imagen 8"/>
+                  <wp:cNvGraphicFramePr>
+                    <a:graphicFrameLocks xmlns:a="http://schemas.openxmlformats.org/drawingml/2006/main" noChangeAspect="1"/>
+                  </wp:cNvGraphicFramePr>
+                  <a:graphic xmlns:a="http://schemas.openxmlformats.org/drawingml/2006/main">
+                    <a:graphicData uri="http://schemas.openxmlformats.org/drawingml/2006/picture">
+                      <pic:pic xmlns:pic="http://schemas.openxmlformats.org/drawingml/2006/picture">
+                        <pic:nvPicPr>
+                          <pic:cNvPr id="8" name="borrar.PNG"/>
+                          <pic:cNvPicPr/>
+                        </pic:nvPicPr>
+                        <pic:blipFill>
+                          <a:blip r:embed="rId27" cstate="print">
+                            <a:extLst>
+                              <a:ext uri="{28A0092B-C50C-407E-A947-70E740481C1C}">
+                                <a14:useLocalDpi xmlns:a14="http://schemas.microsoft.com/office/drawing/2010/main" val="0"/>
+                              </a:ext>
+                            </a:extLst>
+                          </a:blip>
+                          <a:stretch>
+                            <a:fillRect/>
+                          </a:stretch>
+                        </pic:blipFill>
+                        <pic:spPr>
+                          <a:xfrm>
+                            <a:off x="0" y="0"/>
+                            <a:ext cx="1965549" cy="1549617"/>
+                          </a:xfrm>
+                          <a:prstGeom prst="rect">
+                            <a:avLst/>
+                          </a:prstGeom>
+                        </pic:spPr>
+                      </pic:pic>
+                    </a:graphicData>
+                  </a:graphic>
+                </wp:inline>
+              </w:drawing>
+            </w:r>
+          </w:p>
         </w:tc>
       </w:tr>
       <w:tr>
@@ -16743,6 +17183,60 @@
             </w:r>
             <w:r>
               <w:t>has been deleted correctly.</w:t>
+            </w:r>
+            <w:r>
+              <w:rPr>
+                <w:noProof/>
+                <w:lang w:val="es-ES" w:eastAsia="es-ES"/>
+              </w:rPr>
+              <w:t xml:space="preserve"> </w:t>
+            </w:r>
+            <w:r>
+              <w:rPr>
+                <w:noProof/>
+                <w:lang w:val="es-ES" w:eastAsia="es-ES"/>
+              </w:rPr>
+              <w:drawing>
+                <wp:inline distT="0" distB="0" distL="0" distR="0" wp14:anchorId="204E8867" wp14:editId="7FD39D8C">
+                  <wp:extent cx="4295775" cy="1793793"/>
+                  <wp:effectExtent l="0" t="0" r="0" b="0"/>
+                  <wp:docPr id="9" name="Imagen 9"/>
+                  <wp:cNvGraphicFramePr>
+                    <a:graphicFrameLocks xmlns:a="http://schemas.openxmlformats.org/drawingml/2006/main" noChangeAspect="1"/>
+                  </wp:cNvGraphicFramePr>
+                  <a:graphic xmlns:a="http://schemas.openxmlformats.org/drawingml/2006/main">
+                    <a:graphicData uri="http://schemas.openxmlformats.org/drawingml/2006/picture">
+                      <pic:pic xmlns:pic="http://schemas.openxmlformats.org/drawingml/2006/picture">
+                        <pic:nvPicPr>
+                          <pic:cNvPr id="9" name="AddCreditCard.PNG"/>
+                          <pic:cNvPicPr/>
+                        </pic:nvPicPr>
+                        <pic:blipFill>
+                          <a:blip r:embed="rId28">
+                            <a:extLst>
+                              <a:ext uri="{28A0092B-C50C-407E-A947-70E740481C1C}">
+                                <a14:useLocalDpi xmlns:a14="http://schemas.microsoft.com/office/drawing/2010/main" val="0"/>
+                              </a:ext>
+                            </a:extLst>
+                          </a:blip>
+                          <a:stretch>
+                            <a:fillRect/>
+                          </a:stretch>
+                        </pic:blipFill>
+                        <pic:spPr>
+                          <a:xfrm>
+                            <a:off x="0" y="0"/>
+                            <a:ext cx="4354126" cy="1818159"/>
+                          </a:xfrm>
+                          <a:prstGeom prst="rect">
+                            <a:avLst/>
+                          </a:prstGeom>
+                        </pic:spPr>
+                      </pic:pic>
+                    </a:graphicData>
+                  </a:graphic>
+                </wp:inline>
+              </w:drawing>
             </w:r>
           </w:p>
         </w:tc>
@@ -16834,6 +17328,10 @@
         </w:tc>
       </w:tr>
     </w:tbl>
+    <w:p/>
+    <w:p/>
+    <w:p/>
+    <w:p/>
     <w:p/>
     <w:tbl>
       <w:tblPr>
@@ -16882,7 +17380,7 @@
               <w:rPr>
                 <w:rStyle w:val="Textoennegrita"/>
               </w:rPr>
-              <w:t>5</w:t>
+              <w:t>4</w:t>
             </w:r>
             <w:r>
               <w:rPr>
@@ -16942,6 +17440,59 @@
               <w:t>blank fields</w:t>
             </w:r>
           </w:p>
+          <w:p>
+            <w:pPr>
+              <w:pStyle w:val="Notes"/>
+              <w:cnfStyle w:val="000000100000" w:firstRow="0" w:lastRow="0" w:firstColumn="0" w:lastColumn="0" w:oddVBand="0" w:evenVBand="0" w:oddHBand="1" w:evenHBand="0" w:firstRowFirstColumn="0" w:firstRowLastColumn="0" w:lastRowFirstColumn="0" w:lastRowLastColumn="0"/>
+            </w:pPr>
+            <w:r>
+              <w:rPr>
+                <w:noProof/>
+                <w:lang w:val="es-ES" w:eastAsia="es-ES"/>
+              </w:rPr>
+              <w:drawing>
+                <wp:inline distT="0" distB="0" distL="0" distR="0" wp14:anchorId="65A9B8F2" wp14:editId="3B290471">
+                  <wp:extent cx="1562100" cy="1945258"/>
+                  <wp:effectExtent l="0" t="0" r="0" b="0"/>
+                  <wp:docPr id="14" name="Imagen 14"/>
+                  <wp:cNvGraphicFramePr>
+                    <a:graphicFrameLocks xmlns:a="http://schemas.openxmlformats.org/drawingml/2006/main" noChangeAspect="1"/>
+                  </wp:cNvGraphicFramePr>
+                  <a:graphic xmlns:a="http://schemas.openxmlformats.org/drawingml/2006/main">
+                    <a:graphicData uri="http://schemas.openxmlformats.org/drawingml/2006/picture">
+                      <pic:pic xmlns:pic="http://schemas.openxmlformats.org/drawingml/2006/picture">
+                        <pic:nvPicPr>
+                          <pic:cNvPr id="4" name="Nueva CC.PNG"/>
+                          <pic:cNvPicPr/>
+                        </pic:nvPicPr>
+                        <pic:blipFill>
+                          <a:blip r:embed="rId24" cstate="print">
+                            <a:extLst>
+                              <a:ext uri="{28A0092B-C50C-407E-A947-70E740481C1C}">
+                                <a14:useLocalDpi xmlns:a14="http://schemas.microsoft.com/office/drawing/2010/main" val="0"/>
+                              </a:ext>
+                            </a:extLst>
+                          </a:blip>
+                          <a:stretch>
+                            <a:fillRect/>
+                          </a:stretch>
+                        </pic:blipFill>
+                        <pic:spPr>
+                          <a:xfrm>
+                            <a:off x="0" y="0"/>
+                            <a:ext cx="1609804" cy="2004663"/>
+                          </a:xfrm>
+                          <a:prstGeom prst="rect">
+                            <a:avLst/>
+                          </a:prstGeom>
+                        </pic:spPr>
+                      </pic:pic>
+                    </a:graphicData>
+                  </a:graphic>
+                </wp:inline>
+              </w:drawing>
+            </w:r>
+          </w:p>
         </w:tc>
       </w:tr>
       <w:tr>
@@ -16984,6 +17535,60 @@
             </w:pPr>
             <w:r>
               <w:t>Errors will appear at each field with annotations about the errors.</w:t>
+            </w:r>
+            <w:r>
+              <w:rPr>
+                <w:noProof/>
+                <w:lang w:val="es-ES" w:eastAsia="es-ES"/>
+              </w:rPr>
+              <w:t xml:space="preserve"> </w:t>
+            </w:r>
+            <w:r>
+              <w:rPr>
+                <w:noProof/>
+                <w:lang w:val="es-ES" w:eastAsia="es-ES"/>
+              </w:rPr>
+              <w:drawing>
+                <wp:inline distT="0" distB="0" distL="0" distR="0" wp14:anchorId="154B3E2C" wp14:editId="029CC8B3">
+                  <wp:extent cx="1924050" cy="2214552"/>
+                  <wp:effectExtent l="0" t="0" r="0" b="0"/>
+                  <wp:docPr id="10" name="Imagen 10"/>
+                  <wp:cNvGraphicFramePr>
+                    <a:graphicFrameLocks xmlns:a="http://schemas.openxmlformats.org/drawingml/2006/main" noChangeAspect="1"/>
+                  </wp:cNvGraphicFramePr>
+                  <a:graphic xmlns:a="http://schemas.openxmlformats.org/drawingml/2006/main">
+                    <a:graphicData uri="http://schemas.openxmlformats.org/drawingml/2006/picture">
+                      <pic:pic xmlns:pic="http://schemas.openxmlformats.org/drawingml/2006/picture">
+                        <pic:nvPicPr>
+                          <pic:cNvPr id="10" name="BlankCC.PNG"/>
+                          <pic:cNvPicPr/>
+                        </pic:nvPicPr>
+                        <pic:blipFill>
+                          <a:blip r:embed="rId29">
+                            <a:extLst>
+                              <a:ext uri="{28A0092B-C50C-407E-A947-70E740481C1C}">
+                                <a14:useLocalDpi xmlns:a14="http://schemas.microsoft.com/office/drawing/2010/main" val="0"/>
+                              </a:ext>
+                            </a:extLst>
+                          </a:blip>
+                          <a:stretch>
+                            <a:fillRect/>
+                          </a:stretch>
+                        </pic:blipFill>
+                        <pic:spPr>
+                          <a:xfrm>
+                            <a:off x="0" y="0"/>
+                            <a:ext cx="1951579" cy="2246237"/>
+                          </a:xfrm>
+                          <a:prstGeom prst="rect">
+                            <a:avLst/>
+                          </a:prstGeom>
+                        </pic:spPr>
+                      </pic:pic>
+                    </a:graphicData>
+                  </a:graphic>
+                </wp:inline>
+              </w:drawing>
             </w:r>
           </w:p>
         </w:tc>
@@ -17087,7 +17692,7 @@
 </file>
 
 <file path=word/endnotes.xml><?xml version="1.0" encoding="utf-8"?>
-<w:endnotes xmlns:wpc="http://schemas.microsoft.com/office/word/2010/wordprocessingCanvas" xmlns:mc="http://schemas.openxmlformats.org/markup-compatibility/2006" xmlns:o="urn:schemas-microsoft-com:office:office" xmlns:r="http://schemas.openxmlformats.org/officeDocument/2006/relationships" xmlns:m="http://schemas.openxmlformats.org/officeDocument/2006/math" xmlns:v="urn:schemas-microsoft-com:vml" xmlns:wp14="http://schemas.microsoft.com/office/word/2010/wordprocessingDrawing" xmlns:wp="http://schemas.openxmlformats.org/drawingml/2006/wordprocessingDrawing" xmlns:w10="urn:schemas-microsoft-com:office:word" xmlns:w="http://schemas.openxmlformats.org/wordprocessingml/2006/main" xmlns:w14="http://schemas.microsoft.com/office/word/2010/wordml" xmlns:wpg="http://schemas.microsoft.com/office/word/2010/wordprocessingGroup" xmlns:wpi="http://schemas.microsoft.com/office/word/2010/wordprocessingInk" xmlns:wne="http://schemas.microsoft.com/office/word/2006/wordml" xmlns:wps="http://schemas.microsoft.com/office/word/2010/wordprocessingShape" mc:Ignorable="w14 wp14">
+<w:endnotes xmlns:wpc="http://schemas.microsoft.com/office/word/2010/wordprocessingCanvas" xmlns:cx="http://schemas.microsoft.com/office/drawing/2014/chartex" xmlns:cx1="http://schemas.microsoft.com/office/drawing/2015/9/8/chartex" xmlns:cx2="http://schemas.microsoft.com/office/drawing/2015/10/21/chartex" xmlns:cx3="http://schemas.microsoft.com/office/drawing/2016/5/9/chartex" xmlns:cx4="http://schemas.microsoft.com/office/drawing/2016/5/10/chartex" xmlns:cx5="http://schemas.microsoft.com/office/drawing/2016/5/11/chartex" xmlns:cx6="http://schemas.microsoft.com/office/drawing/2016/5/12/chartex" xmlns:cx7="http://schemas.microsoft.com/office/drawing/2016/5/13/chartex" xmlns:cx8="http://schemas.microsoft.com/office/drawing/2016/5/14/chartex" xmlns:mc="http://schemas.openxmlformats.org/markup-compatibility/2006" xmlns:o="urn:schemas-microsoft-com:office:office" xmlns:r="http://schemas.openxmlformats.org/officeDocument/2006/relationships" xmlns:m="http://schemas.openxmlformats.org/officeDocument/2006/math" xmlns:v="urn:schemas-microsoft-com:vml" xmlns:wp14="http://schemas.microsoft.com/office/word/2010/wordprocessingDrawing" xmlns:wp="http://schemas.openxmlformats.org/drawingml/2006/wordprocessingDrawing" xmlns:w10="urn:schemas-microsoft-com:office:word" xmlns:w="http://schemas.openxmlformats.org/wordprocessingml/2006/main" xmlns:w14="http://schemas.microsoft.com/office/word/2010/wordml" xmlns:w15="http://schemas.microsoft.com/office/word/2012/wordml" xmlns:w16se="http://schemas.microsoft.com/office/word/2015/wordml/symex" xmlns:wpg="http://schemas.microsoft.com/office/word/2010/wordprocessingGroup" xmlns:wpi="http://schemas.microsoft.com/office/word/2010/wordprocessingInk" xmlns:wne="http://schemas.microsoft.com/office/word/2006/wordml" xmlns:wps="http://schemas.microsoft.com/office/word/2010/wordprocessingShape" mc:Ignorable="w14 w15 w16se wp14">
   <w:endnote w:type="separator" w:id="-1">
     <w:p>
       <w:pPr>
@@ -17112,7 +17717,7 @@
 </file>
 
 <file path=word/footnotes.xml><?xml version="1.0" encoding="utf-8"?>
-<w:footnotes xmlns:wpc="http://schemas.microsoft.com/office/word/2010/wordprocessingCanvas" xmlns:mc="http://schemas.openxmlformats.org/markup-compatibility/2006" xmlns:o="urn:schemas-microsoft-com:office:office" xmlns:r="http://schemas.openxmlformats.org/officeDocument/2006/relationships" xmlns:m="http://schemas.openxmlformats.org/officeDocument/2006/math" xmlns:v="urn:schemas-microsoft-com:vml" xmlns:wp14="http://schemas.microsoft.com/office/word/2010/wordprocessingDrawing" xmlns:wp="http://schemas.openxmlformats.org/drawingml/2006/wordprocessingDrawing" xmlns:w10="urn:schemas-microsoft-com:office:word" xmlns:w="http://schemas.openxmlformats.org/wordprocessingml/2006/main" xmlns:w14="http://schemas.microsoft.com/office/word/2010/wordml" xmlns:wpg="http://schemas.microsoft.com/office/word/2010/wordprocessingGroup" xmlns:wpi="http://schemas.microsoft.com/office/word/2010/wordprocessingInk" xmlns:wne="http://schemas.microsoft.com/office/word/2006/wordml" xmlns:wps="http://schemas.microsoft.com/office/word/2010/wordprocessingShape" mc:Ignorable="w14 wp14">
+<w:footnotes xmlns:wpc="http://schemas.microsoft.com/office/word/2010/wordprocessingCanvas" xmlns:cx="http://schemas.microsoft.com/office/drawing/2014/chartex" xmlns:cx1="http://schemas.microsoft.com/office/drawing/2015/9/8/chartex" xmlns:cx2="http://schemas.microsoft.com/office/drawing/2015/10/21/chartex" xmlns:cx3="http://schemas.microsoft.com/office/drawing/2016/5/9/chartex" xmlns:cx4="http://schemas.microsoft.com/office/drawing/2016/5/10/chartex" xmlns:cx5="http://schemas.microsoft.com/office/drawing/2016/5/11/chartex" xmlns:cx6="http://schemas.microsoft.com/office/drawing/2016/5/12/chartex" xmlns:cx7="http://schemas.microsoft.com/office/drawing/2016/5/13/chartex" xmlns:cx8="http://schemas.microsoft.com/office/drawing/2016/5/14/chartex" xmlns:mc="http://schemas.openxmlformats.org/markup-compatibility/2006" xmlns:o="urn:schemas-microsoft-com:office:office" xmlns:r="http://schemas.openxmlformats.org/officeDocument/2006/relationships" xmlns:m="http://schemas.openxmlformats.org/officeDocument/2006/math" xmlns:v="urn:schemas-microsoft-com:vml" xmlns:wp14="http://schemas.microsoft.com/office/word/2010/wordprocessingDrawing" xmlns:wp="http://schemas.openxmlformats.org/drawingml/2006/wordprocessingDrawing" xmlns:w10="urn:schemas-microsoft-com:office:word" xmlns:w="http://schemas.openxmlformats.org/wordprocessingml/2006/main" xmlns:w14="http://schemas.microsoft.com/office/word/2010/wordml" xmlns:w15="http://schemas.microsoft.com/office/word/2012/wordml" xmlns:w16se="http://schemas.microsoft.com/office/word/2015/wordml/symex" xmlns:wpg="http://schemas.microsoft.com/office/word/2010/wordprocessingGroup" xmlns:wpi="http://schemas.microsoft.com/office/word/2010/wordprocessingInk" xmlns:wne="http://schemas.microsoft.com/office/word/2006/wordml" xmlns:wps="http://schemas.microsoft.com/office/word/2010/wordprocessingShape" mc:Ignorable="w14 w15 w16se wp14">
   <w:footnote w:type="separator" w:id="-1">
     <w:p>
       <w:pPr>
@@ -17137,7 +17742,7 @@
 </file>
 
 <file path=word/styles.xml><?xml version="1.0" encoding="utf-8"?>
-<w:styles xmlns:mc="http://schemas.openxmlformats.org/markup-compatibility/2006" xmlns:r="http://schemas.openxmlformats.org/officeDocument/2006/relationships" xmlns:w="http://schemas.openxmlformats.org/wordprocessingml/2006/main" xmlns:w14="http://schemas.microsoft.com/office/word/2010/wordml" mc:Ignorable="w14">
+<w:styles xmlns:mc="http://schemas.openxmlformats.org/markup-compatibility/2006" xmlns:r="http://schemas.openxmlformats.org/officeDocument/2006/relationships" xmlns:w="http://schemas.openxmlformats.org/wordprocessingml/2006/main" xmlns:w14="http://schemas.microsoft.com/office/word/2010/wordml" xmlns:w15="http://schemas.microsoft.com/office/word/2012/wordml" xmlns:w16se="http://schemas.microsoft.com/office/word/2015/wordml/symex" mc:Ignorable="w14 w15 w16se">
   <w:docDefaults>
     <w:rPrDefault>
       <w:rPr>
@@ -17153,144 +17758,381 @@
       </w:pPr>
     </w:pPrDefault>
   </w:docDefaults>
-  <w:latentStyles w:defLockedState="0" w:defUIPriority="99" w:defSemiHidden="1" w:defUnhideWhenUsed="1" w:defQFormat="0" w:count="267">
-    <w:lsdException w:name="Normal" w:semiHidden="0" w:uiPriority="0" w:unhideWhenUsed="0" w:qFormat="1"/>
-    <w:lsdException w:name="heading 1" w:semiHidden="0" w:uiPriority="9" w:unhideWhenUsed="0" w:qFormat="1"/>
-    <w:lsdException w:name="heading 2" w:uiPriority="9" w:qFormat="1"/>
-    <w:lsdException w:name="heading 3" w:uiPriority="9" w:qFormat="1"/>
-    <w:lsdException w:name="heading 4" w:uiPriority="9" w:qFormat="1"/>
-    <w:lsdException w:name="heading 5" w:uiPriority="9" w:qFormat="1"/>
-    <w:lsdException w:name="heading 6" w:uiPriority="9" w:qFormat="1"/>
-    <w:lsdException w:name="heading 7" w:uiPriority="9" w:qFormat="1"/>
-    <w:lsdException w:name="heading 8" w:uiPriority="9" w:qFormat="1"/>
-    <w:lsdException w:name="heading 9" w:uiPriority="9" w:qFormat="1"/>
-    <w:lsdException w:name="toc 1" w:uiPriority="39"/>
-    <w:lsdException w:name="toc 2" w:uiPriority="39"/>
-    <w:lsdException w:name="toc 3" w:uiPriority="39"/>
-    <w:lsdException w:name="toc 4" w:uiPriority="39"/>
-    <w:lsdException w:name="toc 5" w:uiPriority="39"/>
-    <w:lsdException w:name="toc 6" w:uiPriority="39"/>
-    <w:lsdException w:name="toc 7" w:uiPriority="39"/>
-    <w:lsdException w:name="toc 8" w:uiPriority="39"/>
-    <w:lsdException w:name="toc 9" w:uiPriority="39"/>
-    <w:lsdException w:name="caption" w:uiPriority="35" w:qFormat="1"/>
-    <w:lsdException w:name="Title" w:semiHidden="0" w:uiPriority="10" w:unhideWhenUsed="0" w:qFormat="1"/>
-    <w:lsdException w:name="Default Paragraph Font" w:uiPriority="1"/>
-    <w:lsdException w:name="Subtitle" w:semiHidden="0" w:uiPriority="11" w:unhideWhenUsed="0" w:qFormat="1"/>
-    <w:lsdException w:name="Strong" w:semiHidden="0" w:uiPriority="22" w:unhideWhenUsed="0" w:qFormat="1"/>
-    <w:lsdException w:name="Emphasis" w:semiHidden="0" w:uiPriority="20" w:unhideWhenUsed="0" w:qFormat="1"/>
-    <w:lsdException w:name="Table Grid" w:semiHidden="0" w:uiPriority="59" w:unhideWhenUsed="0"/>
-    <w:lsdException w:name="Placeholder Text" w:unhideWhenUsed="0"/>
-    <w:lsdException w:name="No Spacing" w:semiHidden="0" w:uiPriority="1" w:unhideWhenUsed="0" w:qFormat="1"/>
-    <w:lsdException w:name="Light Shading" w:semiHidden="0" w:uiPriority="60" w:unhideWhenUsed="0"/>
-    <w:lsdException w:name="Light List" w:semiHidden="0" w:uiPriority="61" w:unhideWhenUsed="0"/>
-    <w:lsdException w:name="Light Grid" w:semiHidden="0" w:uiPriority="62" w:unhideWhenUsed="0"/>
-    <w:lsdException w:name="Medium Shading 1" w:semiHidden="0" w:uiPriority="63" w:unhideWhenUsed="0"/>
-    <w:lsdException w:name="Medium Shading 2" w:semiHidden="0" w:uiPriority="64" w:unhideWhenUsed="0"/>
-    <w:lsdException w:name="Medium List 1" w:semiHidden="0" w:uiPriority="65" w:unhideWhenUsed="0"/>
-    <w:lsdException w:name="Medium List 2" w:semiHidden="0" w:uiPriority="66" w:unhideWhenUsed="0"/>
-    <w:lsdException w:name="Medium Grid 1" w:semiHidden="0" w:uiPriority="67" w:unhideWhenUsed="0"/>
-    <w:lsdException w:name="Medium Grid 2" w:semiHidden="0" w:uiPriority="68" w:unhideWhenUsed="0"/>
-    <w:lsdException w:name="Medium Grid 3" w:semiHidden="0" w:uiPriority="69" w:unhideWhenUsed="0"/>
-    <w:lsdException w:name="Dark List" w:semiHidden="0" w:uiPriority="70" w:unhideWhenUsed="0"/>
-    <w:lsdException w:name="Colorful Shading" w:semiHidden="0" w:uiPriority="71" w:unhideWhenUsed="0"/>
-    <w:lsdException w:name="Colorful List" w:semiHidden="0" w:uiPriority="72" w:unhideWhenUsed="0"/>
-    <w:lsdException w:name="Colorful Grid" w:semiHidden="0" w:uiPriority="73" w:unhideWhenUsed="0"/>
-    <w:lsdException w:name="Light Shading Accent 1" w:semiHidden="0" w:uiPriority="60" w:unhideWhenUsed="0"/>
-    <w:lsdException w:name="Light List Accent 1" w:semiHidden="0" w:uiPriority="61" w:unhideWhenUsed="0"/>
-    <w:lsdException w:name="Light Grid Accent 1" w:semiHidden="0" w:uiPriority="62" w:unhideWhenUsed="0"/>
-    <w:lsdException w:name="Medium Shading 1 Accent 1" w:semiHidden="0" w:uiPriority="63" w:unhideWhenUsed="0"/>
-    <w:lsdException w:name="Medium Shading 2 Accent 1" w:semiHidden="0" w:uiPriority="64" w:unhideWhenUsed="0"/>
-    <w:lsdException w:name="Medium List 1 Accent 1" w:semiHidden="0" w:uiPriority="65" w:unhideWhenUsed="0"/>
-    <w:lsdException w:name="Revision" w:unhideWhenUsed="0"/>
-    <w:lsdException w:name="List Paragraph" w:semiHidden="0" w:uiPriority="34" w:unhideWhenUsed="0" w:qFormat="1"/>
-    <w:lsdException w:name="Quote" w:semiHidden="0" w:uiPriority="29" w:unhideWhenUsed="0" w:qFormat="1"/>
-    <w:lsdException w:name="Intense Quote" w:semiHidden="0" w:uiPriority="30" w:unhideWhenUsed="0" w:qFormat="1"/>
-    <w:lsdException w:name="Medium List 2 Accent 1" w:semiHidden="0" w:uiPriority="66" w:unhideWhenUsed="0"/>
-    <w:lsdException w:name="Medium Grid 1 Accent 1" w:semiHidden="0" w:uiPriority="67" w:unhideWhenUsed="0"/>
-    <w:lsdException w:name="Medium Grid 2 Accent 1" w:semiHidden="0" w:uiPriority="68" w:unhideWhenUsed="0"/>
-    <w:lsdException w:name="Medium Grid 3 Accent 1" w:semiHidden="0" w:uiPriority="69" w:unhideWhenUsed="0"/>
-    <w:lsdException w:name="Dark List Accent 1" w:semiHidden="0" w:uiPriority="70" w:unhideWhenUsed="0"/>
-    <w:lsdException w:name="Colorful Shading Accent 1" w:semiHidden="0" w:uiPriority="71" w:unhideWhenUsed="0"/>
-    <w:lsdException w:name="Colorful List Accent 1" w:semiHidden="0" w:uiPriority="72" w:unhideWhenUsed="0"/>
-    <w:lsdException w:name="Colorful Grid Accent 1" w:semiHidden="0" w:uiPriority="73" w:unhideWhenUsed="0"/>
-    <w:lsdException w:name="Light Shading Accent 2" w:semiHidden="0" w:uiPriority="60" w:unhideWhenUsed="0"/>
-    <w:lsdException w:name="Light List Accent 2" w:semiHidden="0" w:uiPriority="61" w:unhideWhenUsed="0"/>
-    <w:lsdException w:name="Light Grid Accent 2" w:semiHidden="0" w:uiPriority="62" w:unhideWhenUsed="0"/>
-    <w:lsdException w:name="Medium Shading 1 Accent 2" w:semiHidden="0" w:uiPriority="63" w:unhideWhenUsed="0"/>
-    <w:lsdException w:name="Medium Shading 2 Accent 2" w:semiHidden="0" w:uiPriority="64" w:unhideWhenUsed="0"/>
-    <w:lsdException w:name="Medium List 1 Accent 2" w:semiHidden="0" w:uiPriority="65" w:unhideWhenUsed="0"/>
-    <w:lsdException w:name="Medium List 2 Accent 2" w:semiHidden="0" w:uiPriority="66" w:unhideWhenUsed="0"/>
-    <w:lsdException w:name="Medium Grid 1 Accent 2" w:semiHidden="0" w:uiPriority="67" w:unhideWhenUsed="0"/>
-    <w:lsdException w:name="Medium Grid 2 Accent 2" w:semiHidden="0" w:uiPriority="68" w:unhideWhenUsed="0"/>
-    <w:lsdException w:name="Medium Grid 3 Accent 2" w:semiHidden="0" w:uiPriority="69" w:unhideWhenUsed="0"/>
-    <w:lsdException w:name="Dark List Accent 2" w:semiHidden="0" w:uiPriority="70" w:unhideWhenUsed="0"/>
-    <w:lsdException w:name="Colorful Shading Accent 2" w:semiHidden="0" w:uiPriority="71" w:unhideWhenUsed="0"/>
-    <w:lsdException w:name="Colorful List Accent 2" w:semiHidden="0" w:uiPriority="72" w:unhideWhenUsed="0"/>
-    <w:lsdException w:name="Colorful Grid Accent 2" w:semiHidden="0" w:uiPriority="73" w:unhideWhenUsed="0"/>
-    <w:lsdException w:name="Light Shading Accent 3" w:semiHidden="0" w:uiPriority="60" w:unhideWhenUsed="0"/>
-    <w:lsdException w:name="Light List Accent 3" w:semiHidden="0" w:uiPriority="61" w:unhideWhenUsed="0"/>
-    <w:lsdException w:name="Light Grid Accent 3" w:semiHidden="0" w:uiPriority="62" w:unhideWhenUsed="0"/>
-    <w:lsdException w:name="Medium Shading 1 Accent 3" w:semiHidden="0" w:uiPriority="63" w:unhideWhenUsed="0"/>
-    <w:lsdException w:name="Medium Shading 2 Accent 3" w:semiHidden="0" w:uiPriority="64" w:unhideWhenUsed="0"/>
-    <w:lsdException w:name="Medium List 1 Accent 3" w:semiHidden="0" w:uiPriority="65" w:unhideWhenUsed="0"/>
-    <w:lsdException w:name="Medium List 2 Accent 3" w:semiHidden="0" w:uiPriority="66" w:unhideWhenUsed="0"/>
-    <w:lsdException w:name="Medium Grid 1 Accent 3" w:semiHidden="0" w:uiPriority="67" w:unhideWhenUsed="0"/>
-    <w:lsdException w:name="Medium Grid 2 Accent 3" w:semiHidden="0" w:uiPriority="68" w:unhideWhenUsed="0"/>
-    <w:lsdException w:name="Medium Grid 3 Accent 3" w:semiHidden="0" w:uiPriority="69" w:unhideWhenUsed="0"/>
-    <w:lsdException w:name="Dark List Accent 3" w:semiHidden="0" w:uiPriority="70" w:unhideWhenUsed="0"/>
-    <w:lsdException w:name="Colorful Shading Accent 3" w:semiHidden="0" w:uiPriority="71" w:unhideWhenUsed="0"/>
-    <w:lsdException w:name="Colorful List Accent 3" w:semiHidden="0" w:uiPriority="72" w:unhideWhenUsed="0"/>
-    <w:lsdException w:name="Colorful Grid Accent 3" w:semiHidden="0" w:uiPriority="73" w:unhideWhenUsed="0"/>
-    <w:lsdException w:name="Light Shading Accent 4" w:semiHidden="0" w:uiPriority="60" w:unhideWhenUsed="0"/>
-    <w:lsdException w:name="Light List Accent 4" w:semiHidden="0" w:uiPriority="61" w:unhideWhenUsed="0"/>
-    <w:lsdException w:name="Light Grid Accent 4" w:semiHidden="0" w:uiPriority="62" w:unhideWhenUsed="0"/>
-    <w:lsdException w:name="Medium Shading 1 Accent 4" w:semiHidden="0" w:uiPriority="63" w:unhideWhenUsed="0"/>
-    <w:lsdException w:name="Medium Shading 2 Accent 4" w:semiHidden="0" w:uiPriority="64" w:unhideWhenUsed="0"/>
-    <w:lsdException w:name="Medium List 1 Accent 4" w:semiHidden="0" w:uiPriority="65" w:unhideWhenUsed="0"/>
-    <w:lsdException w:name="Medium List 2 Accent 4" w:semiHidden="0" w:uiPriority="66" w:unhideWhenUsed="0"/>
-    <w:lsdException w:name="Medium Grid 1 Accent 4" w:semiHidden="0" w:uiPriority="67" w:unhideWhenUsed="0"/>
-    <w:lsdException w:name="Medium Grid 2 Accent 4" w:semiHidden="0" w:uiPriority="68" w:unhideWhenUsed="0"/>
-    <w:lsdException w:name="Medium Grid 3 Accent 4" w:semiHidden="0" w:uiPriority="69" w:unhideWhenUsed="0"/>
-    <w:lsdException w:name="Dark List Accent 4" w:semiHidden="0" w:uiPriority="70" w:unhideWhenUsed="0"/>
-    <w:lsdException w:name="Colorful Shading Accent 4" w:semiHidden="0" w:uiPriority="71" w:unhideWhenUsed="0"/>
-    <w:lsdException w:name="Colorful List Accent 4" w:semiHidden="0" w:uiPriority="72" w:unhideWhenUsed="0"/>
-    <w:lsdException w:name="Colorful Grid Accent 4" w:semiHidden="0" w:uiPriority="73" w:unhideWhenUsed="0"/>
-    <w:lsdException w:name="Light Shading Accent 5" w:semiHidden="0" w:uiPriority="60" w:unhideWhenUsed="0"/>
-    <w:lsdException w:name="Light List Accent 5" w:semiHidden="0" w:uiPriority="61" w:unhideWhenUsed="0"/>
-    <w:lsdException w:name="Light Grid Accent 5" w:semiHidden="0" w:uiPriority="62" w:unhideWhenUsed="0"/>
-    <w:lsdException w:name="Medium Shading 1 Accent 5" w:semiHidden="0" w:uiPriority="63" w:unhideWhenUsed="0"/>
-    <w:lsdException w:name="Medium Shading 2 Accent 5" w:semiHidden="0" w:uiPriority="64" w:unhideWhenUsed="0"/>
-    <w:lsdException w:name="Medium List 1 Accent 5" w:semiHidden="0" w:uiPriority="65" w:unhideWhenUsed="0"/>
-    <w:lsdException w:name="Medium List 2 Accent 5" w:semiHidden="0" w:uiPriority="66" w:unhideWhenUsed="0"/>
-    <w:lsdException w:name="Medium Grid 1 Accent 5" w:semiHidden="0" w:uiPriority="67" w:unhideWhenUsed="0"/>
-    <w:lsdException w:name="Medium Grid 2 Accent 5" w:semiHidden="0" w:uiPriority="68" w:unhideWhenUsed="0"/>
-    <w:lsdException w:name="Medium Grid 3 Accent 5" w:semiHidden="0" w:uiPriority="69" w:unhideWhenUsed="0"/>
-    <w:lsdException w:name="Dark List Accent 5" w:semiHidden="0" w:uiPriority="70" w:unhideWhenUsed="0"/>
-    <w:lsdException w:name="Colorful Shading Accent 5" w:semiHidden="0" w:uiPriority="71" w:unhideWhenUsed="0"/>
-    <w:lsdException w:name="Colorful List Accent 5" w:semiHidden="0" w:uiPriority="72" w:unhideWhenUsed="0"/>
-    <w:lsdException w:name="Colorful Grid Accent 5" w:semiHidden="0" w:uiPriority="73" w:unhideWhenUsed="0"/>
-    <w:lsdException w:name="Light Shading Accent 6" w:semiHidden="0" w:uiPriority="60" w:unhideWhenUsed="0"/>
-    <w:lsdException w:name="Light List Accent 6" w:semiHidden="0" w:uiPriority="61" w:unhideWhenUsed="0"/>
-    <w:lsdException w:name="Light Grid Accent 6" w:semiHidden="0" w:uiPriority="62" w:unhideWhenUsed="0"/>
-    <w:lsdException w:name="Medium Shading 1 Accent 6" w:semiHidden="0" w:uiPriority="63" w:unhideWhenUsed="0"/>
-    <w:lsdException w:name="Medium Shading 2 Accent 6" w:semiHidden="0" w:uiPriority="64" w:unhideWhenUsed="0"/>
-    <w:lsdException w:name="Medium List 1 Accent 6" w:semiHidden="0" w:uiPriority="65" w:unhideWhenUsed="0"/>
-    <w:lsdException w:name="Medium List 2 Accent 6" w:semiHidden="0" w:uiPriority="66" w:unhideWhenUsed="0"/>
-    <w:lsdException w:name="Medium Grid 1 Accent 6" w:semiHidden="0" w:uiPriority="67" w:unhideWhenUsed="0"/>
-    <w:lsdException w:name="Medium Grid 2 Accent 6" w:semiHidden="0" w:uiPriority="68" w:unhideWhenUsed="0"/>
-    <w:lsdException w:name="Medium Grid 3 Accent 6" w:semiHidden="0" w:uiPriority="69" w:unhideWhenUsed="0"/>
-    <w:lsdException w:name="Dark List Accent 6" w:semiHidden="0" w:uiPriority="70" w:unhideWhenUsed="0"/>
-    <w:lsdException w:name="Colorful Shading Accent 6" w:semiHidden="0" w:uiPriority="71" w:unhideWhenUsed="0"/>
-    <w:lsdException w:name="Colorful List Accent 6" w:semiHidden="0" w:uiPriority="72" w:unhideWhenUsed="0"/>
-    <w:lsdException w:name="Colorful Grid Accent 6" w:semiHidden="0" w:uiPriority="73" w:unhideWhenUsed="0"/>
-    <w:lsdException w:name="Subtle Emphasis" w:semiHidden="0" w:uiPriority="19" w:unhideWhenUsed="0" w:qFormat="1"/>
-    <w:lsdException w:name="Intense Emphasis" w:semiHidden="0" w:uiPriority="21" w:unhideWhenUsed="0" w:qFormat="1"/>
-    <w:lsdException w:name="Subtle Reference" w:semiHidden="0" w:uiPriority="31" w:unhideWhenUsed="0" w:qFormat="1"/>
-    <w:lsdException w:name="Intense Reference" w:semiHidden="0" w:uiPriority="32" w:unhideWhenUsed="0" w:qFormat="1"/>
-    <w:lsdException w:name="Book Title" w:semiHidden="0" w:uiPriority="33" w:unhideWhenUsed="0" w:qFormat="1"/>
-    <w:lsdException w:name="Bibliography" w:uiPriority="37"/>
-    <w:lsdException w:name="TOC Heading" w:uiPriority="39" w:qFormat="1"/>
+  <w:latentStyles w:defLockedState="0" w:defUIPriority="99" w:defSemiHidden="0" w:defUnhideWhenUsed="0" w:defQFormat="0" w:count="374">
+    <w:lsdException w:name="Normal" w:uiPriority="0" w:qFormat="1"/>
+    <w:lsdException w:name="heading 1" w:uiPriority="9" w:qFormat="1"/>
+    <w:lsdException w:name="heading 2" w:semiHidden="1" w:uiPriority="9" w:unhideWhenUsed="1" w:qFormat="1"/>
+    <w:lsdException w:name="heading 3" w:semiHidden="1" w:uiPriority="9" w:unhideWhenUsed="1" w:qFormat="1"/>
+    <w:lsdException w:name="heading 4" w:semiHidden="1" w:uiPriority="9" w:unhideWhenUsed="1" w:qFormat="1"/>
+    <w:lsdException w:name="heading 5" w:semiHidden="1" w:uiPriority="9" w:unhideWhenUsed="1" w:qFormat="1"/>
+    <w:lsdException w:name="heading 6" w:semiHidden="1" w:uiPriority="9" w:unhideWhenUsed="1" w:qFormat="1"/>
+    <w:lsdException w:name="heading 7" w:semiHidden="1" w:uiPriority="9" w:unhideWhenUsed="1" w:qFormat="1"/>
+    <w:lsdException w:name="heading 8" w:semiHidden="1" w:uiPriority="9" w:unhideWhenUsed="1" w:qFormat="1"/>
+    <w:lsdException w:name="heading 9" w:semiHidden="1" w:uiPriority="9" w:unhideWhenUsed="1" w:qFormat="1"/>
+    <w:lsdException w:name="index 1" w:semiHidden="1" w:unhideWhenUsed="1"/>
+    <w:lsdException w:name="index 2" w:semiHidden="1" w:unhideWhenUsed="1"/>
+    <w:lsdException w:name="index 3" w:semiHidden="1" w:unhideWhenUsed="1"/>
+    <w:lsdException w:name="index 4" w:semiHidden="1" w:unhideWhenUsed="1"/>
+    <w:lsdException w:name="index 5" w:semiHidden="1" w:unhideWhenUsed="1"/>
+    <w:lsdException w:name="index 6" w:semiHidden="1" w:unhideWhenUsed="1"/>
+    <w:lsdException w:name="index 7" w:semiHidden="1" w:unhideWhenUsed="1"/>
+    <w:lsdException w:name="index 8" w:semiHidden="1" w:unhideWhenUsed="1"/>
+    <w:lsdException w:name="index 9" w:semiHidden="1" w:unhideWhenUsed="1"/>
+    <w:lsdException w:name="toc 1" w:semiHidden="1" w:uiPriority="39" w:unhideWhenUsed="1"/>
+    <w:lsdException w:name="toc 2" w:semiHidden="1" w:uiPriority="39" w:unhideWhenUsed="1"/>
+    <w:lsdException w:name="toc 3" w:semiHidden="1" w:uiPriority="39" w:unhideWhenUsed="1"/>
+    <w:lsdException w:name="toc 4" w:semiHidden="1" w:uiPriority="39" w:unhideWhenUsed="1"/>
+    <w:lsdException w:name="toc 5" w:semiHidden="1" w:uiPriority="39" w:unhideWhenUsed="1"/>
+    <w:lsdException w:name="toc 6" w:semiHidden="1" w:uiPriority="39" w:unhideWhenUsed="1"/>
+    <w:lsdException w:name="toc 7" w:semiHidden="1" w:uiPriority="39" w:unhideWhenUsed="1"/>
+    <w:lsdException w:name="toc 8" w:semiHidden="1" w:uiPriority="39" w:unhideWhenUsed="1"/>
+    <w:lsdException w:name="toc 9" w:semiHidden="1" w:uiPriority="39" w:unhideWhenUsed="1"/>
+    <w:lsdException w:name="Normal Indent" w:semiHidden="1" w:unhideWhenUsed="1"/>
+    <w:lsdException w:name="footnote text" w:semiHidden="1" w:unhideWhenUsed="1"/>
+    <w:lsdException w:name="annotation text" w:semiHidden="1" w:unhideWhenUsed="1"/>
+    <w:lsdException w:name="header" w:semiHidden="1" w:unhideWhenUsed="1"/>
+    <w:lsdException w:name="footer" w:semiHidden="1" w:unhideWhenUsed="1"/>
+    <w:lsdException w:name="index heading" w:semiHidden="1" w:unhideWhenUsed="1"/>
+    <w:lsdException w:name="caption" w:semiHidden="1" w:uiPriority="35" w:unhideWhenUsed="1" w:qFormat="1"/>
+    <w:lsdException w:name="table of figures" w:semiHidden="1" w:unhideWhenUsed="1"/>
+    <w:lsdException w:name="envelope address" w:semiHidden="1" w:unhideWhenUsed="1"/>
+    <w:lsdException w:name="envelope return" w:semiHidden="1" w:unhideWhenUsed="1"/>
+    <w:lsdException w:name="footnote reference" w:semiHidden="1" w:unhideWhenUsed="1"/>
+    <w:lsdException w:name="annotation reference" w:semiHidden="1" w:unhideWhenUsed="1"/>
+    <w:lsdException w:name="line number" w:semiHidden="1" w:unhideWhenUsed="1"/>
+    <w:lsdException w:name="page number" w:semiHidden="1" w:unhideWhenUsed="1"/>
+    <w:lsdException w:name="endnote reference" w:semiHidden="1" w:unhideWhenUsed="1"/>
+    <w:lsdException w:name="endnote text" w:semiHidden="1" w:unhideWhenUsed="1"/>
+    <w:lsdException w:name="table of authorities" w:semiHidden="1" w:unhideWhenUsed="1"/>
+    <w:lsdException w:name="macro" w:semiHidden="1" w:unhideWhenUsed="1"/>
+    <w:lsdException w:name="toa heading" w:semiHidden="1" w:unhideWhenUsed="1"/>
+    <w:lsdException w:name="List" w:semiHidden="1" w:unhideWhenUsed="1"/>
+    <w:lsdException w:name="List Bullet" w:semiHidden="1" w:unhideWhenUsed="1"/>
+    <w:lsdException w:name="List Number" w:semiHidden="1" w:unhideWhenUsed="1"/>
+    <w:lsdException w:name="List 2" w:semiHidden="1" w:unhideWhenUsed="1"/>
+    <w:lsdException w:name="List 3" w:semiHidden="1" w:unhideWhenUsed="1"/>
+    <w:lsdException w:name="List 4" w:semiHidden="1" w:unhideWhenUsed="1"/>
+    <w:lsdException w:name="List 5" w:semiHidden="1" w:unhideWhenUsed="1"/>
+    <w:lsdException w:name="List Bullet 2" w:semiHidden="1" w:unhideWhenUsed="1"/>
+    <w:lsdException w:name="List Bullet 3" w:semiHidden="1" w:unhideWhenUsed="1"/>
+    <w:lsdException w:name="List Bullet 4" w:semiHidden="1" w:unhideWhenUsed="1"/>
+    <w:lsdException w:name="List Bullet 5" w:semiHidden="1" w:unhideWhenUsed="1"/>
+    <w:lsdException w:name="List Number 2" w:semiHidden="1" w:unhideWhenUsed="1"/>
+    <w:lsdException w:name="List Number 3" w:semiHidden="1" w:unhideWhenUsed="1"/>
+    <w:lsdException w:name="List Number 4" w:semiHidden="1" w:unhideWhenUsed="1"/>
+    <w:lsdException w:name="List Number 5" w:semiHidden="1" w:unhideWhenUsed="1"/>
+    <w:lsdException w:name="Title" w:uiPriority="10" w:qFormat="1"/>
+    <w:lsdException w:name="Closing" w:semiHidden="1" w:unhideWhenUsed="1"/>
+    <w:lsdException w:name="Signature" w:semiHidden="1" w:unhideWhenUsed="1"/>
+    <w:lsdException w:name="Default Paragraph Font" w:semiHidden="1" w:uiPriority="1" w:unhideWhenUsed="1"/>
+    <w:lsdException w:name="Body Text" w:semiHidden="1" w:unhideWhenUsed="1"/>
+    <w:lsdException w:name="Body Text Indent" w:semiHidden="1" w:unhideWhenUsed="1"/>
+    <w:lsdException w:name="List Continue" w:semiHidden="1" w:unhideWhenUsed="1"/>
+    <w:lsdException w:name="List Continue 2" w:semiHidden="1" w:unhideWhenUsed="1"/>
+    <w:lsdException w:name="List Continue 3" w:semiHidden="1" w:unhideWhenUsed="1"/>
+    <w:lsdException w:name="List Continue 4" w:semiHidden="1" w:unhideWhenUsed="1"/>
+    <w:lsdException w:name="List Continue 5" w:semiHidden="1" w:unhideWhenUsed="1"/>
+    <w:lsdException w:name="Message Header" w:semiHidden="1" w:unhideWhenUsed="1"/>
+    <w:lsdException w:name="Subtitle" w:uiPriority="11" w:qFormat="1"/>
+    <w:lsdException w:name="Salutation" w:semiHidden="1" w:unhideWhenUsed="1"/>
+    <w:lsdException w:name="Date" w:semiHidden="1" w:unhideWhenUsed="1"/>
+    <w:lsdException w:name="Body Text First Indent" w:semiHidden="1" w:unhideWhenUsed="1"/>
+    <w:lsdException w:name="Body Text First Indent 2" w:semiHidden="1" w:unhideWhenUsed="1"/>
+    <w:lsdException w:name="Note Heading" w:semiHidden="1" w:unhideWhenUsed="1"/>
+    <w:lsdException w:name="Body Text 2" w:semiHidden="1" w:unhideWhenUsed="1"/>
+    <w:lsdException w:name="Body Text 3" w:semiHidden="1" w:unhideWhenUsed="1"/>
+    <w:lsdException w:name="Body Text Indent 2" w:semiHidden="1" w:unhideWhenUsed="1"/>
+    <w:lsdException w:name="Body Text Indent 3" w:semiHidden="1" w:unhideWhenUsed="1"/>
+    <w:lsdException w:name="Block Text" w:semiHidden="1" w:unhideWhenUsed="1"/>
+    <w:lsdException w:name="Hyperlink" w:semiHidden="1" w:unhideWhenUsed="1"/>
+    <w:lsdException w:name="FollowedHyperlink" w:semiHidden="1" w:unhideWhenUsed="1"/>
+    <w:lsdException w:name="Strong" w:uiPriority="22" w:qFormat="1"/>
+    <w:lsdException w:name="Emphasis" w:uiPriority="20" w:qFormat="1"/>
+    <w:lsdException w:name="Document Map" w:semiHidden="1" w:unhideWhenUsed="1"/>
+    <w:lsdException w:name="Plain Text" w:semiHidden="1" w:unhideWhenUsed="1"/>
+    <w:lsdException w:name="E-mail Signature" w:semiHidden="1" w:unhideWhenUsed="1"/>
+    <w:lsdException w:name="HTML Top of Form" w:semiHidden="1" w:unhideWhenUsed="1"/>
+    <w:lsdException w:name="HTML Bottom of Form" w:semiHidden="1" w:unhideWhenUsed="1"/>
+    <w:lsdException w:name="Normal (Web)" w:semiHidden="1" w:unhideWhenUsed="1"/>
+    <w:lsdException w:name="HTML Acronym" w:semiHidden="1" w:unhideWhenUsed="1"/>
+    <w:lsdException w:name="HTML Address" w:semiHidden="1" w:unhideWhenUsed="1"/>
+    <w:lsdException w:name="HTML Cite" w:semiHidden="1" w:unhideWhenUsed="1"/>
+    <w:lsdException w:name="HTML Code" w:semiHidden="1" w:unhideWhenUsed="1"/>
+    <w:lsdException w:name="HTML Definition" w:semiHidden="1" w:unhideWhenUsed="1"/>
+    <w:lsdException w:name="HTML Keyboard" w:semiHidden="1" w:unhideWhenUsed="1"/>
+    <w:lsdException w:name="HTML Preformatted" w:semiHidden="1" w:unhideWhenUsed="1"/>
+    <w:lsdException w:name="HTML Sample" w:semiHidden="1" w:unhideWhenUsed="1"/>
+    <w:lsdException w:name="HTML Typewriter" w:semiHidden="1" w:unhideWhenUsed="1"/>
+    <w:lsdException w:name="HTML Variable" w:semiHidden="1" w:unhideWhenUsed="1"/>
+    <w:lsdException w:name="Normal Table" w:semiHidden="1" w:unhideWhenUsed="1"/>
+    <w:lsdException w:name="annotation subject" w:semiHidden="1" w:unhideWhenUsed="1"/>
+    <w:lsdException w:name="No List" w:semiHidden="1" w:unhideWhenUsed="1"/>
+    <w:lsdException w:name="Outline List 1" w:semiHidden="1" w:unhideWhenUsed="1"/>
+    <w:lsdException w:name="Outline List 2" w:semiHidden="1" w:unhideWhenUsed="1"/>
+    <w:lsdException w:name="Outline List 3" w:semiHidden="1" w:unhideWhenUsed="1"/>
+    <w:lsdException w:name="Table Simple 1" w:semiHidden="1" w:unhideWhenUsed="1"/>
+    <w:lsdException w:name="Table Simple 2" w:semiHidden="1" w:unhideWhenUsed="1"/>
+    <w:lsdException w:name="Table Simple 3" w:semiHidden="1" w:unhideWhenUsed="1"/>
+    <w:lsdException w:name="Table Classic 1" w:semiHidden="1" w:unhideWhenUsed="1"/>
+    <w:lsdException w:name="Table Classic 2" w:semiHidden="1" w:unhideWhenUsed="1"/>
+    <w:lsdException w:name="Table Classic 3" w:semiHidden="1" w:unhideWhenUsed="1"/>
+    <w:lsdException w:name="Table Classic 4" w:semiHidden="1" w:unhideWhenUsed="1"/>
+    <w:lsdException w:name="Table Colorful 1" w:semiHidden="1" w:unhideWhenUsed="1"/>
+    <w:lsdException w:name="Table Colorful 2" w:semiHidden="1" w:unhideWhenUsed="1"/>
+    <w:lsdException w:name="Table Colorful 3" w:semiHidden="1" w:unhideWhenUsed="1"/>
+    <w:lsdException w:name="Table Columns 1" w:semiHidden="1" w:unhideWhenUsed="1"/>
+    <w:lsdException w:name="Table Columns 2" w:semiHidden="1" w:unhideWhenUsed="1"/>
+    <w:lsdException w:name="Table Columns 3" w:semiHidden="1" w:unhideWhenUsed="1"/>
+    <w:lsdException w:name="Table Columns 4" w:semiHidden="1" w:unhideWhenUsed="1"/>
+    <w:lsdException w:name="Table Columns 5" w:semiHidden="1" w:unhideWhenUsed="1"/>
+    <w:lsdException w:name="Table Grid 1" w:semiHidden="1" w:unhideWhenUsed="1"/>
+    <w:lsdException w:name="Table Grid 2" w:semiHidden="1" w:unhideWhenUsed="1"/>
+    <w:lsdException w:name="Table Grid 3" w:semiHidden="1" w:unhideWhenUsed="1"/>
+    <w:lsdException w:name="Table Grid 4" w:semiHidden="1" w:unhideWhenUsed="1"/>
+    <w:lsdException w:name="Table Grid 5" w:semiHidden="1" w:unhideWhenUsed="1"/>
+    <w:lsdException w:name="Table Grid 6" w:semiHidden="1" w:unhideWhenUsed="1"/>
+    <w:lsdException w:name="Table Grid 7" w:semiHidden="1" w:unhideWhenUsed="1"/>
+    <w:lsdException w:name="Table Grid 8" w:semiHidden="1" w:unhideWhenUsed="1"/>
+    <w:lsdException w:name="Table List 1" w:semiHidden="1" w:unhideWhenUsed="1"/>
+    <w:lsdException w:name="Table List 2" w:semiHidden="1" w:unhideWhenUsed="1"/>
+    <w:lsdException w:name="Table List 3" w:semiHidden="1" w:unhideWhenUsed="1"/>
+    <w:lsdException w:name="Table List 4" w:semiHidden="1" w:unhideWhenUsed="1"/>
+    <w:lsdException w:name="Table List 5" w:semiHidden="1" w:unhideWhenUsed="1"/>
+    <w:lsdException w:name="Table List 6" w:semiHidden="1" w:unhideWhenUsed="1"/>
+    <w:lsdException w:name="Table List 7" w:semiHidden="1" w:unhideWhenUsed="1"/>
+    <w:lsdException w:name="Table List 8" w:semiHidden="1" w:unhideWhenUsed="1"/>
+    <w:lsdException w:name="Table 3D effects 1" w:semiHidden="1" w:unhideWhenUsed="1"/>
+    <w:lsdException w:name="Table 3D effects 2" w:semiHidden="1" w:unhideWhenUsed="1"/>
+    <w:lsdException w:name="Table 3D effects 3" w:semiHidden="1" w:unhideWhenUsed="1"/>
+    <w:lsdException w:name="Table Contemporary" w:semiHidden="1" w:unhideWhenUsed="1"/>
+    <w:lsdException w:name="Table Elegant" w:semiHidden="1" w:unhideWhenUsed="1"/>
+    <w:lsdException w:name="Table Professional" w:semiHidden="1" w:unhideWhenUsed="1"/>
+    <w:lsdException w:name="Table Subtle 1" w:semiHidden="1" w:unhideWhenUsed="1"/>
+    <w:lsdException w:name="Table Subtle 2" w:semiHidden="1" w:unhideWhenUsed="1"/>
+    <w:lsdException w:name="Table Web 1" w:semiHidden="1" w:unhideWhenUsed="1"/>
+    <w:lsdException w:name="Table Web 2" w:semiHidden="1" w:unhideWhenUsed="1"/>
+    <w:lsdException w:name="Table Web 3" w:semiHidden="1" w:unhideWhenUsed="1"/>
+    <w:lsdException w:name="Balloon Text" w:semiHidden="1" w:unhideWhenUsed="1"/>
+    <w:lsdException w:name="Table Grid" w:semiHidden="1" w:uiPriority="59" w:unhideWhenUsed="1"/>
+    <w:lsdException w:name="Table Theme" w:semiHidden="1" w:unhideWhenUsed="1"/>
+    <w:lsdException w:name="Placeholder Text" w:semiHidden="1"/>
+    <w:lsdException w:name="No Spacing" w:uiPriority="1" w:qFormat="1"/>
+    <w:lsdException w:name="Light Shading" w:uiPriority="60"/>
+    <w:lsdException w:name="Light List" w:uiPriority="61"/>
+    <w:lsdException w:name="Light Grid" w:uiPriority="62"/>
+    <w:lsdException w:name="Medium Shading 1" w:uiPriority="63"/>
+    <w:lsdException w:name="Medium Shading 2" w:uiPriority="64"/>
+    <w:lsdException w:name="Medium List 1" w:uiPriority="65"/>
+    <w:lsdException w:name="Medium List 2" w:uiPriority="66"/>
+    <w:lsdException w:name="Medium Grid 1" w:uiPriority="67"/>
+    <w:lsdException w:name="Medium Grid 2" w:uiPriority="68"/>
+    <w:lsdException w:name="Medium Grid 3" w:uiPriority="69"/>
+    <w:lsdException w:name="Dark List" w:uiPriority="70"/>
+    <w:lsdException w:name="Colorful Shading" w:uiPriority="71"/>
+    <w:lsdException w:name="Colorful List" w:uiPriority="72"/>
+    <w:lsdException w:name="Colorful Grid" w:uiPriority="73"/>
+    <w:lsdException w:name="Light Shading Accent 1" w:uiPriority="60"/>
+    <w:lsdException w:name="Light List Accent 1" w:uiPriority="61"/>
+    <w:lsdException w:name="Light Grid Accent 1" w:uiPriority="62"/>
+    <w:lsdException w:name="Medium Shading 1 Accent 1" w:uiPriority="63"/>
+    <w:lsdException w:name="Medium Shading 2 Accent 1" w:uiPriority="64"/>
+    <w:lsdException w:name="Medium List 1 Accent 1" w:uiPriority="65"/>
+    <w:lsdException w:name="Revision" w:semiHidden="1"/>
+    <w:lsdException w:name="List Paragraph" w:uiPriority="34" w:qFormat="1"/>
+    <w:lsdException w:name="Quote" w:uiPriority="29" w:qFormat="1"/>
+    <w:lsdException w:name="Intense Quote" w:uiPriority="30" w:qFormat="1"/>
+    <w:lsdException w:name="Medium List 2 Accent 1" w:uiPriority="66"/>
+    <w:lsdException w:name="Medium Grid 1 Accent 1" w:uiPriority="67"/>
+    <w:lsdException w:name="Medium Grid 2 Accent 1" w:uiPriority="68"/>
+    <w:lsdException w:name="Medium Grid 3 Accent 1" w:uiPriority="69"/>
+    <w:lsdException w:name="Dark List Accent 1" w:uiPriority="70"/>
+    <w:lsdException w:name="Colorful Shading Accent 1" w:uiPriority="71"/>
+    <w:lsdException w:name="Colorful List Accent 1" w:uiPriority="72"/>
+    <w:lsdException w:name="Colorful Grid Accent 1" w:uiPriority="73"/>
+    <w:lsdException w:name="Light Shading Accent 2" w:uiPriority="60"/>
+    <w:lsdException w:name="Light List Accent 2" w:uiPriority="61"/>
+    <w:lsdException w:name="Light Grid Accent 2" w:uiPriority="62"/>
+    <w:lsdException w:name="Medium Shading 1 Accent 2" w:uiPriority="63"/>
+    <w:lsdException w:name="Medium Shading 2 Accent 2" w:uiPriority="64"/>
+    <w:lsdException w:name="Medium List 1 Accent 2" w:uiPriority="65"/>
+    <w:lsdException w:name="Medium List 2 Accent 2" w:uiPriority="66"/>
+    <w:lsdException w:name="Medium Grid 1 Accent 2" w:uiPriority="67"/>
+    <w:lsdException w:name="Medium Grid 2 Accent 2" w:uiPriority="68"/>
+    <w:lsdException w:name="Medium Grid 3 Accent 2" w:uiPriority="69"/>
+    <w:lsdException w:name="Dark List Accent 2" w:uiPriority="70"/>
+    <w:lsdException w:name="Colorful Shading Accent 2" w:uiPriority="71"/>
+    <w:lsdException w:name="Colorful List Accent 2" w:uiPriority="72"/>
+    <w:lsdException w:name="Colorful Grid Accent 2" w:uiPriority="73"/>
+    <w:lsdException w:name="Light Shading Accent 3" w:uiPriority="60"/>
+    <w:lsdException w:name="Light List Accent 3" w:uiPriority="61"/>
+    <w:lsdException w:name="Light Grid Accent 3" w:uiPriority="62"/>
+    <w:lsdException w:name="Medium Shading 1 Accent 3" w:uiPriority="63"/>
+    <w:lsdException w:name="Medium Shading 2 Accent 3" w:uiPriority="64"/>
+    <w:lsdException w:name="Medium List 1 Accent 3" w:uiPriority="65"/>
+    <w:lsdException w:name="Medium List 2 Accent 3" w:uiPriority="66"/>
+    <w:lsdException w:name="Medium Grid 1 Accent 3" w:uiPriority="67"/>
+    <w:lsdException w:name="Medium Grid 2 Accent 3" w:uiPriority="68"/>
+    <w:lsdException w:name="Medium Grid 3 Accent 3" w:uiPriority="69"/>
+    <w:lsdException w:name="Dark List Accent 3" w:uiPriority="70"/>
+    <w:lsdException w:name="Colorful Shading Accent 3" w:uiPriority="71"/>
+    <w:lsdException w:name="Colorful List Accent 3" w:uiPriority="72"/>
+    <w:lsdException w:name="Colorful Grid Accent 3" w:uiPriority="73"/>
+    <w:lsdException w:name="Light Shading Accent 4" w:uiPriority="60"/>
+    <w:lsdException w:name="Light List Accent 4" w:uiPriority="61"/>
+    <w:lsdException w:name="Light Grid Accent 4" w:uiPriority="62"/>
+    <w:lsdException w:name="Medium Shading 1 Accent 4" w:uiPriority="63"/>
+    <w:lsdException w:name="Medium Shading 2 Accent 4" w:uiPriority="64"/>
+    <w:lsdException w:name="Medium List 1 Accent 4" w:uiPriority="65"/>
+    <w:lsdException w:name="Medium List 2 Accent 4" w:uiPriority="66"/>
+    <w:lsdException w:name="Medium Grid 1 Accent 4" w:uiPriority="67"/>
+    <w:lsdException w:name="Medium Grid 2 Accent 4" w:uiPriority="68"/>
+    <w:lsdException w:name="Medium Grid 3 Accent 4" w:uiPriority="69"/>
+    <w:lsdException w:name="Dark List Accent 4" w:uiPriority="70"/>
+    <w:lsdException w:name="Colorful Shading Accent 4" w:uiPriority="71"/>
+    <w:lsdException w:name="Colorful List Accent 4" w:uiPriority="72"/>
+    <w:lsdException w:name="Colorful Grid Accent 4" w:uiPriority="73"/>
+    <w:lsdException w:name="Light Shading Accent 5" w:uiPriority="60"/>
+    <w:lsdException w:name="Light List Accent 5" w:uiPriority="61"/>
+    <w:lsdException w:name="Light Grid Accent 5" w:uiPriority="62"/>
+    <w:lsdException w:name="Medium Shading 1 Accent 5" w:uiPriority="63"/>
+    <w:lsdException w:name="Medium Shading 2 Accent 5" w:uiPriority="64"/>
+    <w:lsdException w:name="Medium List 1 Accent 5" w:uiPriority="65"/>
+    <w:lsdException w:name="Medium List 2 Accent 5" w:uiPriority="66"/>
+    <w:lsdException w:name="Medium Grid 1 Accent 5" w:uiPriority="67"/>
+    <w:lsdException w:name="Medium Grid 2 Accent 5" w:uiPriority="68"/>
+    <w:lsdException w:name="Medium Grid 3 Accent 5" w:uiPriority="69"/>
+    <w:lsdException w:name="Dark List Accent 5" w:uiPriority="70"/>
+    <w:lsdException w:name="Colorful Shading Accent 5" w:uiPriority="71"/>
+    <w:lsdException w:name="Colorful List Accent 5" w:uiPriority="72"/>
+    <w:lsdException w:name="Colorful Grid Accent 5" w:uiPriority="73"/>
+    <w:lsdException w:name="Light Shading Accent 6" w:uiPriority="60"/>
+    <w:lsdException w:name="Light List Accent 6" w:uiPriority="61"/>
+    <w:lsdException w:name="Light Grid Accent 6" w:uiPriority="62"/>
+    <w:lsdException w:name="Medium Shading 1 Accent 6" w:uiPriority="63"/>
+    <w:lsdException w:name="Medium Shading 2 Accent 6" w:uiPriority="64"/>
+    <w:lsdException w:name="Medium List 1 Accent 6" w:uiPriority="65"/>
+    <w:lsdException w:name="Medium List 2 Accent 6" w:uiPriority="66"/>
+    <w:lsdException w:name="Medium Grid 1 Accent 6" w:uiPriority="67"/>
+    <w:lsdException w:name="Medium Grid 2 Accent 6" w:uiPriority="68"/>
+    <w:lsdException w:name="Medium Grid 3 Accent 6" w:uiPriority="69"/>
+    <w:lsdException w:name="Dark List Accent 6" w:uiPriority="70"/>
+    <w:lsdException w:name="Colorful Shading Accent 6" w:uiPriority="71"/>
+    <w:lsdException w:name="Colorful List Accent 6" w:uiPriority="72"/>
+    <w:lsdException w:name="Colorful Grid Accent 6" w:uiPriority="73"/>
+    <w:lsdException w:name="Subtle Emphasis" w:uiPriority="19" w:qFormat="1"/>
+    <w:lsdException w:name="Intense Emphasis" w:uiPriority="21" w:qFormat="1"/>
+    <w:lsdException w:name="Subtle Reference" w:uiPriority="31" w:qFormat="1"/>
+    <w:lsdException w:name="Intense Reference" w:uiPriority="32" w:qFormat="1"/>
+    <w:lsdException w:name="Book Title" w:uiPriority="33" w:qFormat="1"/>
+    <w:lsdException w:name="Bibliography" w:semiHidden="1" w:uiPriority="37" w:unhideWhenUsed="1"/>
+    <w:lsdException w:name="TOC Heading" w:semiHidden="1" w:uiPriority="39" w:unhideWhenUsed="1" w:qFormat="1"/>
+    <w:lsdException w:name="Plain Table 1" w:uiPriority="41"/>
+    <w:lsdException w:name="Plain Table 2" w:uiPriority="42"/>
+    <w:lsdException w:name="Plain Table 3" w:uiPriority="43"/>
+    <w:lsdException w:name="Plain Table 4" w:uiPriority="44"/>
+    <w:lsdException w:name="Plain Table 5" w:uiPriority="45"/>
+    <w:lsdException w:name="Grid Table Light" w:uiPriority="40"/>
+    <w:lsdException w:name="Grid Table 1 Light" w:uiPriority="46"/>
+    <w:lsdException w:name="Grid Table 2" w:uiPriority="47"/>
+    <w:lsdException w:name="Grid Table 3" w:uiPriority="48"/>
+    <w:lsdException w:name="Grid Table 4" w:uiPriority="49"/>
+    <w:lsdException w:name="Grid Table 5 Dark" w:uiPriority="50"/>
+    <w:lsdException w:name="Grid Table 6 Colorful" w:uiPriority="51"/>
+    <w:lsdException w:name="Grid Table 7 Colorful" w:uiPriority="52"/>
+    <w:lsdException w:name="Grid Table 1 Light Accent 1" w:uiPriority="46"/>
+    <w:lsdException w:name="Grid Table 2 Accent 1" w:uiPriority="47"/>
+    <w:lsdException w:name="Grid Table 3 Accent 1" w:uiPriority="48"/>
+    <w:lsdException w:name="Grid Table 4 Accent 1" w:uiPriority="49"/>
+    <w:lsdException w:name="Grid Table 5 Dark Accent 1" w:uiPriority="50"/>
+    <w:lsdException w:name="Grid Table 6 Colorful Accent 1" w:uiPriority="51"/>
+    <w:lsdException w:name="Grid Table 7 Colorful Accent 1" w:uiPriority="52"/>
+    <w:lsdException w:name="Grid Table 1 Light Accent 2" w:uiPriority="46"/>
+    <w:lsdException w:name="Grid Table 2 Accent 2" w:uiPriority="47"/>
+    <w:lsdException w:name="Grid Table 3 Accent 2" w:uiPriority="48"/>
+    <w:lsdException w:name="Grid Table 4 Accent 2" w:uiPriority="49"/>
+    <w:lsdException w:name="Grid Table 5 Dark Accent 2" w:uiPriority="50"/>
+    <w:lsdException w:name="Grid Table 6 Colorful Accent 2" w:uiPriority="51"/>
+    <w:lsdException w:name="Grid Table 7 Colorful Accent 2" w:uiPriority="52"/>
+    <w:lsdException w:name="Grid Table 1 Light Accent 3" w:uiPriority="46"/>
+    <w:lsdException w:name="Grid Table 2 Accent 3" w:uiPriority="47"/>
+    <w:lsdException w:name="Grid Table 3 Accent 3" w:uiPriority="48"/>
+    <w:lsdException w:name="Grid Table 4 Accent 3" w:uiPriority="49"/>
+    <w:lsdException w:name="Grid Table 5 Dark Accent 3" w:uiPriority="50"/>
+    <w:lsdException w:name="Grid Table 6 Colorful Accent 3" w:uiPriority="51"/>
+    <w:lsdException w:name="Grid Table 7 Colorful Accent 3" w:uiPriority="52"/>
+    <w:lsdException w:name="Grid Table 1 Light Accent 4" w:uiPriority="46"/>
+    <w:lsdException w:name="Grid Table 2 Accent 4" w:uiPriority="47"/>
+    <w:lsdException w:name="Grid Table 3 Accent 4" w:uiPriority="48"/>
+    <w:lsdException w:name="Grid Table 4 Accent 4" w:uiPriority="49"/>
+    <w:lsdException w:name="Grid Table 5 Dark Accent 4" w:uiPriority="50"/>
+    <w:lsdException w:name="Grid Table 6 Colorful Accent 4" w:uiPriority="51"/>
+    <w:lsdException w:name="Grid Table 7 Colorful Accent 4" w:uiPriority="52"/>
+    <w:lsdException w:name="Grid Table 1 Light Accent 5" w:uiPriority="46"/>
+    <w:lsdException w:name="Grid Table 2 Accent 5" w:uiPriority="47"/>
+    <w:lsdException w:name="Grid Table 3 Accent 5" w:uiPriority="48"/>
+    <w:lsdException w:name="Grid Table 4 Accent 5" w:uiPriority="49"/>
+    <w:lsdException w:name="Grid Table 5 Dark Accent 5" w:uiPriority="50"/>
+    <w:lsdException w:name="Grid Table 6 Colorful Accent 5" w:uiPriority="51"/>
+    <w:lsdException w:name="Grid Table 7 Colorful Accent 5" w:uiPriority="52"/>
+    <w:lsdException w:name="Grid Table 1 Light Accent 6" w:uiPriority="46"/>
+    <w:lsdException w:name="Grid Table 2 Accent 6" w:uiPriority="47"/>
+    <w:lsdException w:name="Grid Table 3 Accent 6" w:uiPriority="48"/>
+    <w:lsdException w:name="Grid Table 4 Accent 6" w:uiPriority="49"/>
+    <w:lsdException w:name="Grid Table 5 Dark Accent 6" w:uiPriority="50"/>
+    <w:lsdException w:name="Grid Table 6 Colorful Accent 6" w:uiPriority="51"/>
+    <w:lsdException w:name="Grid Table 7 Colorful Accent 6" w:uiPriority="52"/>
+    <w:lsdException w:name="List Table 1 Light" w:uiPriority="46"/>
+    <w:lsdException w:name="List Table 2" w:uiPriority="47"/>
+    <w:lsdException w:name="List Table 3" w:uiPriority="48"/>
+    <w:lsdException w:name="List Table 4" w:uiPriority="49"/>
+    <w:lsdException w:name="List Table 5 Dark" w:uiPriority="50"/>
+    <w:lsdException w:name="List Table 6 Colorful" w:uiPriority="51"/>
+    <w:lsdException w:name="List Table 7 Colorful" w:uiPriority="52"/>
+    <w:lsdException w:name="List Table 1 Light Accent 1" w:uiPriority="46"/>
+    <w:lsdException w:name="List Table 2 Accent 1" w:uiPriority="47"/>
+    <w:lsdException w:name="List Table 3 Accent 1" w:uiPriority="48"/>
+    <w:lsdException w:name="List Table 4 Accent 1" w:uiPriority="49"/>
+    <w:lsdException w:name="List Table 5 Dark Accent 1" w:uiPriority="50"/>
+    <w:lsdException w:name="List Table 6 Colorful Accent 1" w:uiPriority="51"/>
+    <w:lsdException w:name="List Table 7 Colorful Accent 1" w:uiPriority="52"/>
+    <w:lsdException w:name="List Table 1 Light Accent 2" w:uiPriority="46"/>
+    <w:lsdException w:name="List Table 2 Accent 2" w:uiPriority="47"/>
+    <w:lsdException w:name="List Table 3 Accent 2" w:uiPriority="48"/>
+    <w:lsdException w:name="List Table 4 Accent 2" w:uiPriority="49"/>
+    <w:lsdException w:name="List Table 5 Dark Accent 2" w:uiPriority="50"/>
+    <w:lsdException w:name="List Table 6 Colorful Accent 2" w:uiPriority="51"/>
+    <w:lsdException w:name="List Table 7 Colorful Accent 2" w:uiPriority="52"/>
+    <w:lsdException w:name="List Table 1 Light Accent 3" w:uiPriority="46"/>
+    <w:lsdException w:name="List Table 2 Accent 3" w:uiPriority="47"/>
+    <w:lsdException w:name="List Table 3 Accent 3" w:uiPriority="48"/>
+    <w:lsdException w:name="List Table 4 Accent 3" w:uiPriority="49"/>
+    <w:lsdException w:name="List Table 5 Dark Accent 3" w:uiPriority="50"/>
+    <w:lsdException w:name="List Table 6 Colorful Accent 3" w:uiPriority="51"/>
+    <w:lsdException w:name="List Table 7 Colorful Accent 3" w:uiPriority="52"/>
+    <w:lsdException w:name="List Table 1 Light Accent 4" w:uiPriority="46"/>
+    <w:lsdException w:name="List Table 2 Accent 4" w:uiPriority="47"/>
+    <w:lsdException w:name="List Table 3 Accent 4" w:uiPriority="48"/>
+    <w:lsdException w:name="List Table 4 Accent 4" w:uiPriority="49"/>
+    <w:lsdException w:name="List Table 5 Dark Accent 4" w:uiPriority="50"/>
+    <w:lsdException w:name="List Table 6 Colorful Accent 4" w:uiPriority="51"/>
+    <w:lsdException w:name="List Table 7 Colorful Accent 4" w:uiPriority="52"/>
+    <w:lsdException w:name="List Table 1 Light Accent 5" w:uiPriority="46"/>
+    <w:lsdException w:name="List Table 2 Accent 5" w:uiPriority="47"/>
+    <w:lsdException w:name="List Table 3 Accent 5" w:uiPriority="48"/>
+    <w:lsdException w:name="List Table 4 Accent 5" w:uiPriority="49"/>
+    <w:lsdException w:name="List Table 5 Dark Accent 5" w:uiPriority="50"/>
+    <w:lsdException w:name="List Table 6 Colorful Accent 5" w:uiPriority="51"/>
+    <w:lsdException w:name="List Table 7 Colorful Accent 5" w:uiPriority="52"/>
+    <w:lsdException w:name="List Table 1 Light Accent 6" w:uiPriority="46"/>
+    <w:lsdException w:name="List Table 2 Accent 6" w:uiPriority="47"/>
+    <w:lsdException w:name="List Table 3 Accent 6" w:uiPriority="48"/>
+    <w:lsdException w:name="List Table 4 Accent 6" w:uiPriority="49"/>
+    <w:lsdException w:name="List Table 5 Dark Accent 6" w:uiPriority="50"/>
+    <w:lsdException w:name="List Table 6 Colorful Accent 6" w:uiPriority="51"/>
+    <w:lsdException w:name="List Table 7 Colorful Accent 6" w:uiPriority="52"/>
+    <w:lsdException w:name="Mention" w:semiHidden="1" w:unhideWhenUsed="1"/>
+    <w:lsdException w:name="Smart Hyperlink" w:semiHidden="1" w:unhideWhenUsed="1"/>
+    <w:lsdException w:name="Hashtag" w:semiHidden="1" w:unhideWhenUsed="1"/>
   </w:latentStyles>
   <w:style w:type="paragraph" w:default="1" w:styleId="Normal">
     <w:name w:val="Normal"/>
@@ -17444,7 +18286,6 @@
       <w:spacing w:after="0" w:line="240" w:lineRule="auto"/>
     </w:pPr>
     <w:tblPr>
-      <w:tblInd w:w="0" w:type="dxa"/>
       <w:tblBorders>
         <w:top w:val="single" w:sz="4" w:space="0" w:color="auto"/>
         <w:left w:val="single" w:sz="4" w:space="0" w:color="auto"/>
@@ -17453,12 +18294,6 @@
         <w:insideH w:val="single" w:sz="4" w:space="0" w:color="auto"/>
         <w:insideV w:val="single" w:sz="4" w:space="0" w:color="auto"/>
       </w:tblBorders>
-      <w:tblCellMar>
-        <w:top w:w="0" w:type="dxa"/>
-        <w:left w:w="108" w:type="dxa"/>
-        <w:bottom w:w="0" w:type="dxa"/>
-        <w:right w:w="108" w:type="dxa"/>
-      </w:tblCellMar>
     </w:tblPr>
   </w:style>
   <w:style w:type="table" w:styleId="Cuadrculavistosa-nfasis1">
@@ -17475,16 +18310,9 @@
     <w:tblPr>
       <w:tblStyleRowBandSize w:val="1"/>
       <w:tblStyleColBandSize w:val="1"/>
-      <w:tblInd w:w="0" w:type="dxa"/>
       <w:tblBorders>
         <w:insideH w:val="single" w:sz="4" w:space="0" w:color="FFFFFF" w:themeColor="background1"/>
       </w:tblBorders>
-      <w:tblCellMar>
-        <w:top w:w="0" w:type="dxa"/>
-        <w:left w:w="108" w:type="dxa"/>
-        <w:bottom w:w="0" w:type="dxa"/>
-        <w:right w:w="108" w:type="dxa"/>
-      </w:tblCellMar>
     </w:tblPr>
     <w:tcPr>
       <w:shd w:val="clear" w:color="auto" w:fill="DBE5F1" w:themeFill="accent1" w:themeFillTint="33"/>
@@ -17555,7 +18383,6 @@
     <w:tblPr>
       <w:tblStyleRowBandSize w:val="1"/>
       <w:tblStyleColBandSize w:val="1"/>
-      <w:tblInd w:w="0" w:type="dxa"/>
       <w:tblBorders>
         <w:top w:val="single" w:sz="24" w:space="0" w:color="4BACC6" w:themeColor="accent5"/>
         <w:left w:val="single" w:sz="4" w:space="0" w:color="F79646" w:themeColor="accent6"/>
@@ -17564,12 +18391,6 @@
         <w:insideH w:val="single" w:sz="4" w:space="0" w:color="FFFFFF" w:themeColor="background1"/>
         <w:insideV w:val="single" w:sz="4" w:space="0" w:color="FFFFFF" w:themeColor="background1"/>
       </w:tblBorders>
-      <w:tblCellMar>
-        <w:top w:w="0" w:type="dxa"/>
-        <w:left w:w="108" w:type="dxa"/>
-        <w:bottom w:w="0" w:type="dxa"/>
-        <w:right w:w="108" w:type="dxa"/>
-      </w:tblCellMar>
     </w:tblPr>
     <w:tcPr>
       <w:shd w:val="clear" w:color="auto" w:fill="FEF4EC" w:themeFill="accent6" w:themeFillTint="19"/>
@@ -17677,13 +18498,6 @@
     <w:tblPr>
       <w:tblStyleRowBandSize w:val="1"/>
       <w:tblStyleColBandSize w:val="1"/>
-      <w:tblInd w:w="0" w:type="dxa"/>
-      <w:tblCellMar>
-        <w:top w:w="0" w:type="dxa"/>
-        <w:left w:w="108" w:type="dxa"/>
-        <w:bottom w:w="0" w:type="dxa"/>
-        <w:right w:w="108" w:type="dxa"/>
-      </w:tblCellMar>
     </w:tblPr>
     <w:tcPr>
       <w:shd w:val="clear" w:color="auto" w:fill="F8EDED" w:themeFill="accent2" w:themeFillTint="19"/>
@@ -17760,17 +18574,10 @@
     <w:tblPr>
       <w:tblStyleRowBandSize w:val="1"/>
       <w:tblStyleColBandSize w:val="1"/>
-      <w:tblInd w:w="0" w:type="dxa"/>
       <w:tblBorders>
         <w:top w:val="single" w:sz="18" w:space="0" w:color="auto"/>
         <w:bottom w:val="single" w:sz="18" w:space="0" w:color="auto"/>
       </w:tblBorders>
-      <w:tblCellMar>
-        <w:top w:w="0" w:type="dxa"/>
-        <w:left w:w="108" w:type="dxa"/>
-        <w:bottom w:w="0" w:type="dxa"/>
-        <w:right w:w="108" w:type="dxa"/>
-      </w:tblCellMar>
     </w:tblPr>
     <w:tblStylePr w:type="firstRow">
       <w:pPr>
@@ -17909,17 +18716,10 @@
     <w:tblPr>
       <w:tblStyleRowBandSize w:val="1"/>
       <w:tblStyleColBandSize w:val="1"/>
-      <w:tblInd w:w="0" w:type="dxa"/>
       <w:tblBorders>
         <w:top w:val="single" w:sz="18" w:space="0" w:color="auto"/>
         <w:bottom w:val="single" w:sz="18" w:space="0" w:color="auto"/>
       </w:tblBorders>
-      <w:tblCellMar>
-        <w:top w:w="0" w:type="dxa"/>
-        <w:left w:w="108" w:type="dxa"/>
-        <w:bottom w:w="0" w:type="dxa"/>
-        <w:right w:w="108" w:type="dxa"/>
-      </w:tblCellMar>
     </w:tblPr>
     <w:tblStylePr w:type="firstRow">
       <w:pPr>
@@ -18058,7 +18858,6 @@
     <w:tblPr>
       <w:tblStyleRowBandSize w:val="1"/>
       <w:tblStyleColBandSize w:val="1"/>
-      <w:tblInd w:w="0" w:type="dxa"/>
       <w:tblBorders>
         <w:top w:val="single" w:sz="8" w:space="0" w:color="7BA0CD" w:themeColor="accent1" w:themeTint="BF"/>
         <w:left w:val="single" w:sz="8" w:space="0" w:color="7BA0CD" w:themeColor="accent1" w:themeTint="BF"/>
@@ -18066,12 +18865,6 @@
         <w:right w:val="single" w:sz="8" w:space="0" w:color="7BA0CD" w:themeColor="accent1" w:themeTint="BF"/>
         <w:insideH w:val="single" w:sz="8" w:space="0" w:color="7BA0CD" w:themeColor="accent1" w:themeTint="BF"/>
       </w:tblBorders>
-      <w:tblCellMar>
-        <w:top w:w="0" w:type="dxa"/>
-        <w:left w:w="108" w:type="dxa"/>
-        <w:bottom w:w="0" w:type="dxa"/>
-        <w:right w:w="108" w:type="dxa"/>
-      </w:tblCellMar>
     </w:tblPr>
     <w:tblStylePr w:type="firstRow">
       <w:pPr>
@@ -18177,19 +18970,12 @@
     <w:tblPr>
       <w:tblStyleRowBandSize w:val="1"/>
       <w:tblStyleColBandSize w:val="1"/>
-      <w:tblInd w:w="0" w:type="dxa"/>
       <w:tblBorders>
         <w:top w:val="single" w:sz="8" w:space="0" w:color="4F81BD" w:themeColor="accent1"/>
         <w:left w:val="single" w:sz="8" w:space="0" w:color="4F81BD" w:themeColor="accent1"/>
         <w:bottom w:val="single" w:sz="8" w:space="0" w:color="4F81BD" w:themeColor="accent1"/>
         <w:right w:val="single" w:sz="8" w:space="0" w:color="4F81BD" w:themeColor="accent1"/>
       </w:tblBorders>
-      <w:tblCellMar>
-        <w:top w:w="0" w:type="dxa"/>
-        <w:left w:w="108" w:type="dxa"/>
-        <w:bottom w:w="0" w:type="dxa"/>
-        <w:right w:w="108" w:type="dxa"/>
-      </w:tblCellMar>
     </w:tblPr>
     <w:tblStylePr w:type="firstRow">
       <w:pPr>
@@ -18454,7 +19240,6 @@
     <w:tblPr>
       <w:tblStyleRowBandSize w:val="1"/>
       <w:tblStyleColBandSize w:val="1"/>
-      <w:tblInd w:w="0" w:type="dxa"/>
       <w:tblBorders>
         <w:top w:val="single" w:sz="8" w:space="0" w:color="4F81BD" w:themeColor="accent1"/>
         <w:left w:val="single" w:sz="8" w:space="0" w:color="4F81BD" w:themeColor="accent1"/>
@@ -18463,12 +19248,6 @@
         <w:insideH w:val="single" w:sz="8" w:space="0" w:color="4F81BD" w:themeColor="accent1"/>
         <w:insideV w:val="single" w:sz="8" w:space="0" w:color="4F81BD" w:themeColor="accent1"/>
       </w:tblBorders>
-      <w:tblCellMar>
-        <w:top w:w="0" w:type="dxa"/>
-        <w:left w:w="108" w:type="dxa"/>
-        <w:bottom w:w="0" w:type="dxa"/>
-        <w:right w:w="108" w:type="dxa"/>
-      </w:tblCellMar>
     </w:tblPr>
     <w:tcPr>
       <w:shd w:val="clear" w:color="auto" w:fill="D3DFEE" w:themeFill="accent1" w:themeFillTint="3F"/>
@@ -18575,7 +19354,6 @@
     <w:tblPr>
       <w:tblStyleRowBandSize w:val="1"/>
       <w:tblStyleColBandSize w:val="1"/>
-      <w:tblInd w:w="0" w:type="dxa"/>
       <w:tblBorders>
         <w:top w:val="single" w:sz="8" w:space="0" w:color="4F81BD" w:themeColor="accent1"/>
         <w:left w:val="single" w:sz="8" w:space="0" w:color="4F81BD" w:themeColor="accent1"/>
@@ -18584,12 +19362,6 @@
         <w:insideH w:val="single" w:sz="8" w:space="0" w:color="4F81BD" w:themeColor="accent1"/>
         <w:insideV w:val="single" w:sz="8" w:space="0" w:color="4F81BD" w:themeColor="accent1"/>
       </w:tblBorders>
-      <w:tblCellMar>
-        <w:top w:w="0" w:type="dxa"/>
-        <w:left w:w="108" w:type="dxa"/>
-        <w:bottom w:w="0" w:type="dxa"/>
-        <w:right w:w="108" w:type="dxa"/>
-      </w:tblCellMar>
     </w:tblPr>
     <w:tblStylePr w:type="firstRow">
       <w:pPr>
@@ -18710,1698 +19482,7 @@
       <w:lang w:val="en-GB"/>
     </w:rPr>
   </w:style>
-  <w:style w:type="paragraph" w:styleId="TtulodeTDC">
-    <w:name w:val="TOC Heading"/>
-    <w:basedOn w:val="Ttulo1"/>
-    <w:next w:val="Normal"/>
-    <w:uiPriority w:val="39"/>
-    <w:semiHidden/>
-    <w:unhideWhenUsed/>
-    <w:qFormat/>
-    <w:rsid w:val="00B37160"/>
-    <w:pPr>
-      <w:outlineLvl w:val="9"/>
-    </w:pPr>
-    <w:rPr>
-      <w:lang w:eastAsia="en-GB"/>
-    </w:rPr>
-  </w:style>
-  <w:style w:type="paragraph" w:styleId="TDC1">
-    <w:name w:val="toc 1"/>
-    <w:basedOn w:val="Normal"/>
-    <w:next w:val="Normal"/>
-    <w:autoRedefine/>
-    <w:uiPriority w:val="39"/>
-    <w:unhideWhenUsed/>
-    <w:rsid w:val="00B37160"/>
-    <w:pPr>
-      <w:spacing w:after="100"/>
-    </w:pPr>
-  </w:style>
-  <w:style w:type="character" w:styleId="Hipervnculo">
-    <w:name w:val="Hyperlink"/>
-    <w:basedOn w:val="Fuentedeprrafopredeter"/>
-    <w:uiPriority w:val="99"/>
-    <w:unhideWhenUsed/>
-    <w:rsid w:val="00B37160"/>
-    <w:rPr>
-      <w:color w:val="0000FF" w:themeColor="hyperlink"/>
-      <w:u w:val="single"/>
-    </w:rPr>
-  </w:style>
-  <w:style w:type="character" w:customStyle="1" w:styleId="Ttulo3Car">
-    <w:name w:val="Título 3 Car"/>
-    <w:basedOn w:val="Fuentedeprrafopredeter"/>
-    <w:link w:val="Ttulo3"/>
-    <w:uiPriority w:val="9"/>
-    <w:rsid w:val="00B37160"/>
-    <w:rPr>
-      <w:rFonts w:asciiTheme="majorHAnsi" w:eastAsiaTheme="majorEastAsia" w:hAnsiTheme="majorHAnsi" w:cstheme="majorBidi"/>
-      <w:b/>
-      <w:bCs/>
-      <w:color w:val="4F81BD" w:themeColor="accent1"/>
-      <w:lang w:val="en-GB"/>
-    </w:rPr>
-  </w:style>
-  <w:style w:type="character" w:styleId="Textoennegrita">
-    <w:name w:val="Strong"/>
-    <w:basedOn w:val="Fuentedeprrafopredeter"/>
-    <w:uiPriority w:val="22"/>
-    <w:qFormat/>
-    <w:rsid w:val="00977428"/>
-    <w:rPr>
-      <w:b/>
-      <w:bCs/>
-    </w:rPr>
-  </w:style>
-  <w:style w:type="paragraph" w:styleId="Encabezado">
-    <w:name w:val="header"/>
-    <w:basedOn w:val="Normal"/>
-    <w:link w:val="EncabezadoCar"/>
-    <w:uiPriority w:val="99"/>
-    <w:unhideWhenUsed/>
-    <w:rsid w:val="00E15752"/>
-    <w:pPr>
-      <w:tabs>
-        <w:tab w:val="center" w:pos="4252"/>
-        <w:tab w:val="right" w:pos="8504"/>
-      </w:tabs>
-      <w:spacing w:after="0" w:line="240" w:lineRule="auto"/>
-    </w:pPr>
-  </w:style>
-  <w:style w:type="character" w:customStyle="1" w:styleId="EncabezadoCar">
-    <w:name w:val="Encabezado Car"/>
-    <w:basedOn w:val="Fuentedeprrafopredeter"/>
-    <w:link w:val="Encabezado"/>
-    <w:uiPriority w:val="99"/>
-    <w:rsid w:val="00E15752"/>
-    <w:rPr>
-      <w:lang w:val="en-GB"/>
-    </w:rPr>
-  </w:style>
-  <w:style w:type="paragraph" w:styleId="Piedepgina">
-    <w:name w:val="footer"/>
-    <w:basedOn w:val="Normal"/>
-    <w:link w:val="PiedepginaCar"/>
-    <w:uiPriority w:val="99"/>
-    <w:unhideWhenUsed/>
-    <w:rsid w:val="00E15752"/>
-    <w:pPr>
-      <w:tabs>
-        <w:tab w:val="center" w:pos="4252"/>
-        <w:tab w:val="right" w:pos="8504"/>
-      </w:tabs>
-      <w:spacing w:after="0" w:line="240" w:lineRule="auto"/>
-    </w:pPr>
-  </w:style>
-  <w:style w:type="character" w:customStyle="1" w:styleId="PiedepginaCar">
-    <w:name w:val="Pie de página Car"/>
-    <w:basedOn w:val="Fuentedeprrafopredeter"/>
-    <w:link w:val="Piedepgina"/>
-    <w:uiPriority w:val="99"/>
-    <w:rsid w:val="00E15752"/>
-    <w:rPr>
-      <w:lang w:val="en-GB"/>
-    </w:rPr>
-  </w:style>
-</w:styles>
-</file>
-
-<file path=word/stylesWithEffects.xml><?xml version="1.0" encoding="utf-8"?>
-<w:styles xmlns:wpc="http://schemas.microsoft.com/office/word/2010/wordprocessingCanvas" xmlns:mc="http://schemas.openxmlformats.org/markup-compatibility/2006" xmlns:o="urn:schemas-microsoft-com:office:office" xmlns:r="http://schemas.openxmlformats.org/officeDocument/2006/relationships" xmlns:m="http://schemas.openxmlformats.org/officeDocument/2006/math" xmlns:v="urn:schemas-microsoft-com:vml" xmlns:wp14="http://schemas.microsoft.com/office/word/2010/wordprocessingDrawing" xmlns:wp="http://schemas.openxmlformats.org/drawingml/2006/wordprocessingDrawing" xmlns:w10="urn:schemas-microsoft-com:office:word" xmlns:w="http://schemas.openxmlformats.org/wordprocessingml/2006/main" xmlns:w14="http://schemas.microsoft.com/office/word/2010/wordml" xmlns:wpg="http://schemas.microsoft.com/office/word/2010/wordprocessingGroup" xmlns:wpi="http://schemas.microsoft.com/office/word/2010/wordprocessingInk" xmlns:wne="http://schemas.microsoft.com/office/word/2006/wordml" xmlns:wps="http://schemas.microsoft.com/office/word/2010/wordprocessingShape" mc:Ignorable="w14 wp14">
-  <w:docDefaults>
-    <w:rPrDefault>
-      <w:rPr>
-        <w:rFonts w:asciiTheme="minorHAnsi" w:eastAsiaTheme="minorHAnsi" w:hAnsiTheme="minorHAnsi" w:cstheme="minorBidi"/>
-        <w:sz w:val="22"/>
-        <w:szCs w:val="22"/>
-        <w:lang w:val="es-ES" w:eastAsia="en-US" w:bidi="ar-SA"/>
-      </w:rPr>
-    </w:rPrDefault>
-    <w:pPrDefault>
-      <w:pPr>
-        <w:spacing w:after="200" w:line="276" w:lineRule="auto"/>
-      </w:pPr>
-    </w:pPrDefault>
-  </w:docDefaults>
-  <w:latentStyles w:defLockedState="0" w:defUIPriority="99" w:defSemiHidden="1" w:defUnhideWhenUsed="1" w:defQFormat="0" w:count="267">
-    <w:lsdException w:name="Normal" w:semiHidden="0" w:uiPriority="0" w:unhideWhenUsed="0" w:qFormat="1"/>
-    <w:lsdException w:name="heading 1" w:semiHidden="0" w:uiPriority="9" w:unhideWhenUsed="0" w:qFormat="1"/>
-    <w:lsdException w:name="heading 2" w:uiPriority="9" w:qFormat="1"/>
-    <w:lsdException w:name="heading 3" w:uiPriority="9" w:qFormat="1"/>
-    <w:lsdException w:name="heading 4" w:uiPriority="9" w:qFormat="1"/>
-    <w:lsdException w:name="heading 5" w:uiPriority="9" w:qFormat="1"/>
-    <w:lsdException w:name="heading 6" w:uiPriority="9" w:qFormat="1"/>
-    <w:lsdException w:name="heading 7" w:uiPriority="9" w:qFormat="1"/>
-    <w:lsdException w:name="heading 8" w:uiPriority="9" w:qFormat="1"/>
-    <w:lsdException w:name="heading 9" w:uiPriority="9" w:qFormat="1"/>
-    <w:lsdException w:name="toc 1" w:uiPriority="39"/>
-    <w:lsdException w:name="toc 2" w:uiPriority="39"/>
-    <w:lsdException w:name="toc 3" w:uiPriority="39"/>
-    <w:lsdException w:name="toc 4" w:uiPriority="39"/>
-    <w:lsdException w:name="toc 5" w:uiPriority="39"/>
-    <w:lsdException w:name="toc 6" w:uiPriority="39"/>
-    <w:lsdException w:name="toc 7" w:uiPriority="39"/>
-    <w:lsdException w:name="toc 8" w:uiPriority="39"/>
-    <w:lsdException w:name="toc 9" w:uiPriority="39"/>
-    <w:lsdException w:name="caption" w:uiPriority="35" w:qFormat="1"/>
-    <w:lsdException w:name="Title" w:semiHidden="0" w:uiPriority="10" w:unhideWhenUsed="0" w:qFormat="1"/>
-    <w:lsdException w:name="Default Paragraph Font" w:uiPriority="1"/>
-    <w:lsdException w:name="Subtitle" w:semiHidden="0" w:uiPriority="11" w:unhideWhenUsed="0" w:qFormat="1"/>
-    <w:lsdException w:name="Strong" w:semiHidden="0" w:uiPriority="22" w:unhideWhenUsed="0" w:qFormat="1"/>
-    <w:lsdException w:name="Emphasis" w:semiHidden="0" w:uiPriority="20" w:unhideWhenUsed="0" w:qFormat="1"/>
-    <w:lsdException w:name="Table Grid" w:semiHidden="0" w:uiPriority="59" w:unhideWhenUsed="0"/>
-    <w:lsdException w:name="Placeholder Text" w:unhideWhenUsed="0"/>
-    <w:lsdException w:name="No Spacing" w:semiHidden="0" w:uiPriority="1" w:unhideWhenUsed="0" w:qFormat="1"/>
-    <w:lsdException w:name="Light Shading" w:semiHidden="0" w:uiPriority="60" w:unhideWhenUsed="0"/>
-    <w:lsdException w:name="Light List" w:semiHidden="0" w:uiPriority="61" w:unhideWhenUsed="0"/>
-    <w:lsdException w:name="Light Grid" w:semiHidden="0" w:uiPriority="62" w:unhideWhenUsed="0"/>
-    <w:lsdException w:name="Medium Shading 1" w:semiHidden="0" w:uiPriority="63" w:unhideWhenUsed="0"/>
-    <w:lsdException w:name="Medium Shading 2" w:semiHidden="0" w:uiPriority="64" w:unhideWhenUsed="0"/>
-    <w:lsdException w:name="Medium List 1" w:semiHidden="0" w:uiPriority="65" w:unhideWhenUsed="0"/>
-    <w:lsdException w:name="Medium List 2" w:semiHidden="0" w:uiPriority="66" w:unhideWhenUsed="0"/>
-    <w:lsdException w:name="Medium Grid 1" w:semiHidden="0" w:uiPriority="67" w:unhideWhenUsed="0"/>
-    <w:lsdException w:name="Medium Grid 2" w:semiHidden="0" w:uiPriority="68" w:unhideWhenUsed="0"/>
-    <w:lsdException w:name="Medium Grid 3" w:semiHidden="0" w:uiPriority="69" w:unhideWhenUsed="0"/>
-    <w:lsdException w:name="Dark List" w:semiHidden="0" w:uiPriority="70" w:unhideWhenUsed="0"/>
-    <w:lsdException w:name="Colorful Shading" w:semiHidden="0" w:uiPriority="71" w:unhideWhenUsed="0"/>
-    <w:lsdException w:name="Colorful List" w:semiHidden="0" w:uiPriority="72" w:unhideWhenUsed="0"/>
-    <w:lsdException w:name="Colorful Grid" w:semiHidden="0" w:uiPriority="73" w:unhideWhenUsed="0"/>
-    <w:lsdException w:name="Light Shading Accent 1" w:semiHidden="0" w:uiPriority="60" w:unhideWhenUsed="0"/>
-    <w:lsdException w:name="Light List Accent 1" w:semiHidden="0" w:uiPriority="61" w:unhideWhenUsed="0"/>
-    <w:lsdException w:name="Light Grid Accent 1" w:semiHidden="0" w:uiPriority="62" w:unhideWhenUsed="0"/>
-    <w:lsdException w:name="Medium Shading 1 Accent 1" w:semiHidden="0" w:uiPriority="63" w:unhideWhenUsed="0"/>
-    <w:lsdException w:name="Medium Shading 2 Accent 1" w:semiHidden="0" w:uiPriority="64" w:unhideWhenUsed="0"/>
-    <w:lsdException w:name="Medium List 1 Accent 1" w:semiHidden="0" w:uiPriority="65" w:unhideWhenUsed="0"/>
-    <w:lsdException w:name="Revision" w:unhideWhenUsed="0"/>
-    <w:lsdException w:name="List Paragraph" w:semiHidden="0" w:uiPriority="34" w:unhideWhenUsed="0" w:qFormat="1"/>
-    <w:lsdException w:name="Quote" w:semiHidden="0" w:uiPriority="29" w:unhideWhenUsed="0" w:qFormat="1"/>
-    <w:lsdException w:name="Intense Quote" w:semiHidden="0" w:uiPriority="30" w:unhideWhenUsed="0" w:qFormat="1"/>
-    <w:lsdException w:name="Medium List 2 Accent 1" w:semiHidden="0" w:uiPriority="66" w:unhideWhenUsed="0"/>
-    <w:lsdException w:name="Medium Grid 1 Accent 1" w:semiHidden="0" w:uiPriority="67" w:unhideWhenUsed="0"/>
-    <w:lsdException w:name="Medium Grid 2 Accent 1" w:semiHidden="0" w:uiPriority="68" w:unhideWhenUsed="0"/>
-    <w:lsdException w:name="Medium Grid 3 Accent 1" w:semiHidden="0" w:uiPriority="69" w:unhideWhenUsed="0"/>
-    <w:lsdException w:name="Dark List Accent 1" w:semiHidden="0" w:uiPriority="70" w:unhideWhenUsed="0"/>
-    <w:lsdException w:name="Colorful Shading Accent 1" w:semiHidden="0" w:uiPriority="71" w:unhideWhenUsed="0"/>
-    <w:lsdException w:name="Colorful List Accent 1" w:semiHidden="0" w:uiPriority="72" w:unhideWhenUsed="0"/>
-    <w:lsdException w:name="Colorful Grid Accent 1" w:semiHidden="0" w:uiPriority="73" w:unhideWhenUsed="0"/>
-    <w:lsdException w:name="Light Shading Accent 2" w:semiHidden="0" w:uiPriority="60" w:unhideWhenUsed="0"/>
-    <w:lsdException w:name="Light List Accent 2" w:semiHidden="0" w:uiPriority="61" w:unhideWhenUsed="0"/>
-    <w:lsdException w:name="Light Grid Accent 2" w:semiHidden="0" w:uiPriority="62" w:unhideWhenUsed="0"/>
-    <w:lsdException w:name="Medium Shading 1 Accent 2" w:semiHidden="0" w:uiPriority="63" w:unhideWhenUsed="0"/>
-    <w:lsdException w:name="Medium Shading 2 Accent 2" w:semiHidden="0" w:uiPriority="64" w:unhideWhenUsed="0"/>
-    <w:lsdException w:name="Medium List 1 Accent 2" w:semiHidden="0" w:uiPriority="65" w:unhideWhenUsed="0"/>
-    <w:lsdException w:name="Medium List 2 Accent 2" w:semiHidden="0" w:uiPriority="66" w:unhideWhenUsed="0"/>
-    <w:lsdException w:name="Medium Grid 1 Accent 2" w:semiHidden="0" w:uiPriority="67" w:unhideWhenUsed="0"/>
-    <w:lsdException w:name="Medium Grid 2 Accent 2" w:semiHidden="0" w:uiPriority="68" w:unhideWhenUsed="0"/>
-    <w:lsdException w:name="Medium Grid 3 Accent 2" w:semiHidden="0" w:uiPriority="69" w:unhideWhenUsed="0"/>
-    <w:lsdException w:name="Dark List Accent 2" w:semiHidden="0" w:uiPriority="70" w:unhideWhenUsed="0"/>
-    <w:lsdException w:name="Colorful Shading Accent 2" w:semiHidden="0" w:uiPriority="71" w:unhideWhenUsed="0"/>
-    <w:lsdException w:name="Colorful List Accent 2" w:semiHidden="0" w:uiPriority="72" w:unhideWhenUsed="0"/>
-    <w:lsdException w:name="Colorful Grid Accent 2" w:semiHidden="0" w:uiPriority="73" w:unhideWhenUsed="0"/>
-    <w:lsdException w:name="Light Shading Accent 3" w:semiHidden="0" w:uiPriority="60" w:unhideWhenUsed="0"/>
-    <w:lsdException w:name="Light List Accent 3" w:semiHidden="0" w:uiPriority="61" w:unhideWhenUsed="0"/>
-    <w:lsdException w:name="Light Grid Accent 3" w:semiHidden="0" w:uiPriority="62" w:unhideWhenUsed="0"/>
-    <w:lsdException w:name="Medium Shading 1 Accent 3" w:semiHidden="0" w:uiPriority="63" w:unhideWhenUsed="0"/>
-    <w:lsdException w:name="Medium Shading 2 Accent 3" w:semiHidden="0" w:uiPriority="64" w:unhideWhenUsed="0"/>
-    <w:lsdException w:name="Medium List 1 Accent 3" w:semiHidden="0" w:uiPriority="65" w:unhideWhenUsed="0"/>
-    <w:lsdException w:name="Medium List 2 Accent 3" w:semiHidden="0" w:uiPriority="66" w:unhideWhenUsed="0"/>
-    <w:lsdException w:name="Medium Grid 1 Accent 3" w:semiHidden="0" w:uiPriority="67" w:unhideWhenUsed="0"/>
-    <w:lsdException w:name="Medium Grid 2 Accent 3" w:semiHidden="0" w:uiPriority="68" w:unhideWhenUsed="0"/>
-    <w:lsdException w:name="Medium Grid 3 Accent 3" w:semiHidden="0" w:uiPriority="69" w:unhideWhenUsed="0"/>
-    <w:lsdException w:name="Dark List Accent 3" w:semiHidden="0" w:uiPriority="70" w:unhideWhenUsed="0"/>
-    <w:lsdException w:name="Colorful Shading Accent 3" w:semiHidden="0" w:uiPriority="71" w:unhideWhenUsed="0"/>
-    <w:lsdException w:name="Colorful List Accent 3" w:semiHidden="0" w:uiPriority="72" w:unhideWhenUsed="0"/>
-    <w:lsdException w:name="Colorful Grid Accent 3" w:semiHidden="0" w:uiPriority="73" w:unhideWhenUsed="0"/>
-    <w:lsdException w:name="Light Shading Accent 4" w:semiHidden="0" w:uiPriority="60" w:unhideWhenUsed="0"/>
-    <w:lsdException w:name="Light List Accent 4" w:semiHidden="0" w:uiPriority="61" w:unhideWhenUsed="0"/>
-    <w:lsdException w:name="Light Grid Accent 4" w:semiHidden="0" w:uiPriority="62" w:unhideWhenUsed="0"/>
-    <w:lsdException w:name="Medium Shading 1 Accent 4" w:semiHidden="0" w:uiPriority="63" w:unhideWhenUsed="0"/>
-    <w:lsdException w:name="Medium Shading 2 Accent 4" w:semiHidden="0" w:uiPriority="64" w:unhideWhenUsed="0"/>
-    <w:lsdException w:name="Medium List 1 Accent 4" w:semiHidden="0" w:uiPriority="65" w:unhideWhenUsed="0"/>
-    <w:lsdException w:name="Medium List 2 Accent 4" w:semiHidden="0" w:uiPriority="66" w:unhideWhenUsed="0"/>
-    <w:lsdException w:name="Medium Grid 1 Accent 4" w:semiHidden="0" w:uiPriority="67" w:unhideWhenUsed="0"/>
-    <w:lsdException w:name="Medium Grid 2 Accent 4" w:semiHidden="0" w:uiPriority="68" w:unhideWhenUsed="0"/>
-    <w:lsdException w:name="Medium Grid 3 Accent 4" w:semiHidden="0" w:uiPriority="69" w:unhideWhenUsed="0"/>
-    <w:lsdException w:name="Dark List Accent 4" w:semiHidden="0" w:uiPriority="70" w:unhideWhenUsed="0"/>
-    <w:lsdException w:name="Colorful Shading Accent 4" w:semiHidden="0" w:uiPriority="71" w:unhideWhenUsed="0"/>
-    <w:lsdException w:name="Colorful List Accent 4" w:semiHidden="0" w:uiPriority="72" w:unhideWhenUsed="0"/>
-    <w:lsdException w:name="Colorful Grid Accent 4" w:semiHidden="0" w:uiPriority="73" w:unhideWhenUsed="0"/>
-    <w:lsdException w:name="Light Shading Accent 5" w:semiHidden="0" w:uiPriority="60" w:unhideWhenUsed="0"/>
-    <w:lsdException w:name="Light List Accent 5" w:semiHidden="0" w:uiPriority="61" w:unhideWhenUsed="0"/>
-    <w:lsdException w:name="Light Grid Accent 5" w:semiHidden="0" w:uiPriority="62" w:unhideWhenUsed="0"/>
-    <w:lsdException w:name="Medium Shading 1 Accent 5" w:semiHidden="0" w:uiPriority="63" w:unhideWhenUsed="0"/>
-    <w:lsdException w:name="Medium Shading 2 Accent 5" w:semiHidden="0" w:uiPriority="64" w:unhideWhenUsed="0"/>
-    <w:lsdException w:name="Medium List 1 Accent 5" w:semiHidden="0" w:uiPriority="65" w:unhideWhenUsed="0"/>
-    <w:lsdException w:name="Medium List 2 Accent 5" w:semiHidden="0" w:uiPriority="66" w:unhideWhenUsed="0"/>
-    <w:lsdException w:name="Medium Grid 1 Accent 5" w:semiHidden="0" w:uiPriority="67" w:unhideWhenUsed="0"/>
-    <w:lsdException w:name="Medium Grid 2 Accent 5" w:semiHidden="0" w:uiPriority="68" w:unhideWhenUsed="0"/>
-    <w:lsdException w:name="Medium Grid 3 Accent 5" w:semiHidden="0" w:uiPriority="69" w:unhideWhenUsed="0"/>
-    <w:lsdException w:name="Dark List Accent 5" w:semiHidden="0" w:uiPriority="70" w:unhideWhenUsed="0"/>
-    <w:lsdException w:name="Colorful Shading Accent 5" w:semiHidden="0" w:uiPriority="71" w:unhideWhenUsed="0"/>
-    <w:lsdException w:name="Colorful List Accent 5" w:semiHidden="0" w:uiPriority="72" w:unhideWhenUsed="0"/>
-    <w:lsdException w:name="Colorful Grid Accent 5" w:semiHidden="0" w:uiPriority="73" w:unhideWhenUsed="0"/>
-    <w:lsdException w:name="Light Shading Accent 6" w:semiHidden="0" w:uiPriority="60" w:unhideWhenUsed="0"/>
-    <w:lsdException w:name="Light List Accent 6" w:semiHidden="0" w:uiPriority="61" w:unhideWhenUsed="0"/>
-    <w:lsdException w:name="Light Grid Accent 6" w:semiHidden="0" w:uiPriority="62" w:unhideWhenUsed="0"/>
-    <w:lsdException w:name="Medium Shading 1 Accent 6" w:semiHidden="0" w:uiPriority="63" w:unhideWhenUsed="0"/>
-    <w:lsdException w:name="Medium Shading 2 Accent 6" w:semiHidden="0" w:uiPriority="64" w:unhideWhenUsed="0"/>
-    <w:lsdException w:name="Medium List 1 Accent 6" w:semiHidden="0" w:uiPriority="65" w:unhideWhenUsed="0"/>
-    <w:lsdException w:name="Medium List 2 Accent 6" w:semiHidden="0" w:uiPriority="66" w:unhideWhenUsed="0"/>
-    <w:lsdException w:name="Medium Grid 1 Accent 6" w:semiHidden="0" w:uiPriority="67" w:unhideWhenUsed="0"/>
-    <w:lsdException w:name="Medium Grid 2 Accent 6" w:semiHidden="0" w:uiPriority="68" w:unhideWhenUsed="0"/>
-    <w:lsdException w:name="Medium Grid 3 Accent 6" w:semiHidden="0" w:uiPriority="69" w:unhideWhenUsed="0"/>
-    <w:lsdException w:name="Dark List Accent 6" w:semiHidden="0" w:uiPriority="70" w:unhideWhenUsed="0"/>
-    <w:lsdException w:name="Colorful Shading Accent 6" w:semiHidden="0" w:uiPriority="71" w:unhideWhenUsed="0"/>
-    <w:lsdException w:name="Colorful List Accent 6" w:semiHidden="0" w:uiPriority="72" w:unhideWhenUsed="0"/>
-    <w:lsdException w:name="Colorful Grid Accent 6" w:semiHidden="0" w:uiPriority="73" w:unhideWhenUsed="0"/>
-    <w:lsdException w:name="Subtle Emphasis" w:semiHidden="0" w:uiPriority="19" w:unhideWhenUsed="0" w:qFormat="1"/>
-    <w:lsdException w:name="Intense Emphasis" w:semiHidden="0" w:uiPriority="21" w:unhideWhenUsed="0" w:qFormat="1"/>
-    <w:lsdException w:name="Subtle Reference" w:semiHidden="0" w:uiPriority="31" w:unhideWhenUsed="0" w:qFormat="1"/>
-    <w:lsdException w:name="Intense Reference" w:semiHidden="0" w:uiPriority="32" w:unhideWhenUsed="0" w:qFormat="1"/>
-    <w:lsdException w:name="Book Title" w:semiHidden="0" w:uiPriority="33" w:unhideWhenUsed="0" w:qFormat="1"/>
-    <w:lsdException w:name="Bibliography" w:uiPriority="37"/>
-    <w:lsdException w:name="TOC Heading" w:uiPriority="39" w:qFormat="1"/>
-  </w:latentStyles>
-  <w:style w:type="paragraph" w:default="1" w:styleId="Normal">
-    <w:name w:val="Normal"/>
-    <w:qFormat/>
-    <w:rsid w:val="000331D4"/>
-    <w:rPr>
-      <w:lang w:val="en-GB"/>
-    </w:rPr>
-  </w:style>
-  <w:style w:type="paragraph" w:styleId="Ttulo1">
-    <w:name w:val="heading 1"/>
-    <w:basedOn w:val="Normal"/>
-    <w:next w:val="Normal"/>
-    <w:link w:val="Ttulo1Car"/>
-    <w:uiPriority w:val="9"/>
-    <w:qFormat/>
-    <w:rsid w:val="00104095"/>
-    <w:pPr>
-      <w:keepNext/>
-      <w:keepLines/>
-      <w:spacing w:before="480" w:after="0"/>
-      <w:outlineLvl w:val="0"/>
-    </w:pPr>
-    <w:rPr>
-      <w:rFonts w:asciiTheme="majorHAnsi" w:eastAsiaTheme="majorEastAsia" w:hAnsiTheme="majorHAnsi" w:cstheme="majorBidi"/>
-      <w:b/>
-      <w:bCs/>
-      <w:color w:val="365F91" w:themeColor="accent1" w:themeShade="BF"/>
-      <w:sz w:val="28"/>
-      <w:szCs w:val="28"/>
-    </w:rPr>
-  </w:style>
-  <w:style w:type="paragraph" w:styleId="Ttulo2">
-    <w:name w:val="heading 2"/>
-    <w:basedOn w:val="Normal"/>
-    <w:next w:val="Normal"/>
-    <w:link w:val="Ttulo2Car"/>
-    <w:uiPriority w:val="9"/>
-    <w:unhideWhenUsed/>
-    <w:qFormat/>
-    <w:rsid w:val="00B37160"/>
-    <w:pPr>
-      <w:keepNext/>
-      <w:keepLines/>
-      <w:spacing w:before="200" w:after="0"/>
-      <w:outlineLvl w:val="1"/>
-    </w:pPr>
-    <w:rPr>
-      <w:rFonts w:asciiTheme="majorHAnsi" w:eastAsiaTheme="majorEastAsia" w:hAnsiTheme="majorHAnsi" w:cstheme="majorBidi"/>
-      <w:b/>
-      <w:bCs/>
-      <w:color w:val="4F81BD" w:themeColor="accent1"/>
-      <w:sz w:val="26"/>
-      <w:szCs w:val="26"/>
-    </w:rPr>
-  </w:style>
-  <w:style w:type="paragraph" w:styleId="Ttulo3">
-    <w:name w:val="heading 3"/>
-    <w:basedOn w:val="Normal"/>
-    <w:next w:val="Normal"/>
-    <w:link w:val="Ttulo3Car"/>
-    <w:uiPriority w:val="9"/>
-    <w:unhideWhenUsed/>
-    <w:qFormat/>
-    <w:rsid w:val="00B37160"/>
-    <w:pPr>
-      <w:keepNext/>
-      <w:keepLines/>
-      <w:spacing w:before="200" w:after="0"/>
-      <w:outlineLvl w:val="2"/>
-    </w:pPr>
-    <w:rPr>
-      <w:rFonts w:asciiTheme="majorHAnsi" w:eastAsiaTheme="majorEastAsia" w:hAnsiTheme="majorHAnsi" w:cstheme="majorBidi"/>
-      <w:b/>
-      <w:bCs/>
-      <w:color w:val="4F81BD" w:themeColor="accent1"/>
-    </w:rPr>
-  </w:style>
-  <w:style w:type="character" w:default="1" w:styleId="Fuentedeprrafopredeter">
-    <w:name w:val="Default Paragraph Font"/>
-    <w:uiPriority w:val="1"/>
-    <w:semiHidden/>
-    <w:unhideWhenUsed/>
-  </w:style>
-  <w:style w:type="table" w:default="1" w:styleId="Tablanormal">
-    <w:name w:val="Normal Table"/>
-    <w:uiPriority w:val="99"/>
-    <w:semiHidden/>
-    <w:unhideWhenUsed/>
-    <w:tblPr>
-      <w:tblInd w:w="0" w:type="dxa"/>
-      <w:tblCellMar>
-        <w:top w:w="0" w:type="dxa"/>
-        <w:left w:w="108" w:type="dxa"/>
-        <w:bottom w:w="0" w:type="dxa"/>
-        <w:right w:w="108" w:type="dxa"/>
-      </w:tblCellMar>
-    </w:tblPr>
-  </w:style>
-  <w:style w:type="numbering" w:default="1" w:styleId="Sinlista">
-    <w:name w:val="No List"/>
-    <w:uiPriority w:val="99"/>
-    <w:semiHidden/>
-    <w:unhideWhenUsed/>
-  </w:style>
-  <w:style w:type="paragraph" w:styleId="Ttulo">
-    <w:name w:val="Title"/>
-    <w:basedOn w:val="Normal"/>
-    <w:next w:val="Normal"/>
-    <w:link w:val="TtuloCar"/>
-    <w:uiPriority w:val="10"/>
-    <w:qFormat/>
-    <w:rsid w:val="00104095"/>
-    <w:pPr>
-      <w:pBdr>
-        <w:bottom w:val="single" w:sz="8" w:space="4" w:color="4F81BD" w:themeColor="accent1"/>
-      </w:pBdr>
-      <w:spacing w:after="300" w:line="240" w:lineRule="auto"/>
-      <w:contextualSpacing/>
-    </w:pPr>
-    <w:rPr>
-      <w:rFonts w:asciiTheme="majorHAnsi" w:eastAsiaTheme="majorEastAsia" w:hAnsiTheme="majorHAnsi" w:cstheme="majorBidi"/>
-      <w:color w:val="17365D" w:themeColor="text2" w:themeShade="BF"/>
-      <w:spacing w:val="5"/>
-      <w:kern w:val="28"/>
-      <w:sz w:val="52"/>
-      <w:szCs w:val="52"/>
-    </w:rPr>
-  </w:style>
-  <w:style w:type="character" w:customStyle="1" w:styleId="TtuloCar">
-    <w:name w:val="Título Car"/>
-    <w:basedOn w:val="Fuentedeprrafopredeter"/>
-    <w:link w:val="Ttulo"/>
-    <w:uiPriority w:val="10"/>
-    <w:rsid w:val="00104095"/>
-    <w:rPr>
-      <w:rFonts w:asciiTheme="majorHAnsi" w:eastAsiaTheme="majorEastAsia" w:hAnsiTheme="majorHAnsi" w:cstheme="majorBidi"/>
-      <w:color w:val="17365D" w:themeColor="text2" w:themeShade="BF"/>
-      <w:spacing w:val="5"/>
-      <w:kern w:val="28"/>
-      <w:sz w:val="52"/>
-      <w:szCs w:val="52"/>
-    </w:rPr>
-  </w:style>
-  <w:style w:type="table" w:styleId="Tablaconcuadrcula">
-    <w:name w:val="Table Grid"/>
-    <w:basedOn w:val="Tablanormal"/>
-    <w:uiPriority w:val="59"/>
-    <w:rsid w:val="00104095"/>
-    <w:pPr>
-      <w:spacing w:after="0" w:line="240" w:lineRule="auto"/>
-    </w:pPr>
-    <w:tblPr>
-      <w:tblInd w:w="0" w:type="dxa"/>
-      <w:tblBorders>
-        <w:top w:val="single" w:sz="4" w:space="0" w:color="auto"/>
-        <w:left w:val="single" w:sz="4" w:space="0" w:color="auto"/>
-        <w:bottom w:val="single" w:sz="4" w:space="0" w:color="auto"/>
-        <w:right w:val="single" w:sz="4" w:space="0" w:color="auto"/>
-        <w:insideH w:val="single" w:sz="4" w:space="0" w:color="auto"/>
-        <w:insideV w:val="single" w:sz="4" w:space="0" w:color="auto"/>
-      </w:tblBorders>
-      <w:tblCellMar>
-        <w:top w:w="0" w:type="dxa"/>
-        <w:left w:w="108" w:type="dxa"/>
-        <w:bottom w:w="0" w:type="dxa"/>
-        <w:right w:w="108" w:type="dxa"/>
-      </w:tblCellMar>
-    </w:tblPr>
-  </w:style>
-  <w:style w:type="table" w:styleId="Cuadrculavistosa-nfasis1">
-    <w:name w:val="Colorful Grid Accent 1"/>
-    <w:basedOn w:val="Tablanormal"/>
-    <w:uiPriority w:val="73"/>
-    <w:rsid w:val="00104095"/>
-    <w:pPr>
-      <w:spacing w:after="0" w:line="240" w:lineRule="auto"/>
-    </w:pPr>
-    <w:rPr>
-      <w:color w:val="000000" w:themeColor="text1"/>
-    </w:rPr>
-    <w:tblPr>
-      <w:tblStyleRowBandSize w:val="1"/>
-      <w:tblStyleColBandSize w:val="1"/>
-      <w:tblInd w:w="0" w:type="dxa"/>
-      <w:tblBorders>
-        <w:insideH w:val="single" w:sz="4" w:space="0" w:color="FFFFFF" w:themeColor="background1"/>
-      </w:tblBorders>
-      <w:tblCellMar>
-        <w:top w:w="0" w:type="dxa"/>
-        <w:left w:w="108" w:type="dxa"/>
-        <w:bottom w:w="0" w:type="dxa"/>
-        <w:right w:w="108" w:type="dxa"/>
-      </w:tblCellMar>
-    </w:tblPr>
-    <w:tcPr>
-      <w:shd w:val="clear" w:color="auto" w:fill="DBE5F1" w:themeFill="accent1" w:themeFillTint="33"/>
-    </w:tcPr>
-    <w:tblStylePr w:type="firstRow">
-      <w:rPr>
-        <w:b/>
-        <w:bCs/>
-      </w:rPr>
-      <w:tblPr/>
-      <w:tcPr>
-        <w:shd w:val="clear" w:color="auto" w:fill="B8CCE4" w:themeFill="accent1" w:themeFillTint="66"/>
-      </w:tcPr>
-    </w:tblStylePr>
-    <w:tblStylePr w:type="lastRow">
-      <w:rPr>
-        <w:b/>
-        <w:bCs/>
-        <w:color w:val="000000" w:themeColor="text1"/>
-      </w:rPr>
-      <w:tblPr/>
-      <w:tcPr>
-        <w:shd w:val="clear" w:color="auto" w:fill="B8CCE4" w:themeFill="accent1" w:themeFillTint="66"/>
-      </w:tcPr>
-    </w:tblStylePr>
-    <w:tblStylePr w:type="firstCol">
-      <w:rPr>
-        <w:color w:val="FFFFFF" w:themeColor="background1"/>
-      </w:rPr>
-      <w:tblPr/>
-      <w:tcPr>
-        <w:shd w:val="clear" w:color="auto" w:fill="365F91" w:themeFill="accent1" w:themeFillShade="BF"/>
-      </w:tcPr>
-    </w:tblStylePr>
-    <w:tblStylePr w:type="lastCol">
-      <w:rPr>
-        <w:color w:val="FFFFFF" w:themeColor="background1"/>
-      </w:rPr>
-      <w:tblPr/>
-      <w:tcPr>
-        <w:shd w:val="clear" w:color="auto" w:fill="365F91" w:themeFill="accent1" w:themeFillShade="BF"/>
-      </w:tcPr>
-    </w:tblStylePr>
-    <w:tblStylePr w:type="band1Vert">
-      <w:tblPr/>
-      <w:tcPr>
-        <w:shd w:val="clear" w:color="auto" w:fill="A7BFDE" w:themeFill="accent1" w:themeFillTint="7F"/>
-      </w:tcPr>
-    </w:tblStylePr>
-    <w:tblStylePr w:type="band1Horz">
-      <w:tblPr/>
-      <w:tcPr>
-        <w:shd w:val="clear" w:color="auto" w:fill="A7BFDE" w:themeFill="accent1" w:themeFillTint="7F"/>
-      </w:tcPr>
-    </w:tblStylePr>
-  </w:style>
-  <w:style w:type="table" w:styleId="Sombreadovistoso-nfasis6">
-    <w:name w:val="Colorful Shading Accent 6"/>
-    <w:basedOn w:val="Tablanormal"/>
-    <w:uiPriority w:val="71"/>
-    <w:rsid w:val="00104095"/>
-    <w:pPr>
-      <w:spacing w:after="0" w:line="240" w:lineRule="auto"/>
-    </w:pPr>
-    <w:rPr>
-      <w:color w:val="000000" w:themeColor="text1"/>
-    </w:rPr>
-    <w:tblPr>
-      <w:tblStyleRowBandSize w:val="1"/>
-      <w:tblStyleColBandSize w:val="1"/>
-      <w:tblInd w:w="0" w:type="dxa"/>
-      <w:tblBorders>
-        <w:top w:val="single" w:sz="24" w:space="0" w:color="4BACC6" w:themeColor="accent5"/>
-        <w:left w:val="single" w:sz="4" w:space="0" w:color="F79646" w:themeColor="accent6"/>
-        <w:bottom w:val="single" w:sz="4" w:space="0" w:color="F79646" w:themeColor="accent6"/>
-        <w:right w:val="single" w:sz="4" w:space="0" w:color="F79646" w:themeColor="accent6"/>
-        <w:insideH w:val="single" w:sz="4" w:space="0" w:color="FFFFFF" w:themeColor="background1"/>
-        <w:insideV w:val="single" w:sz="4" w:space="0" w:color="FFFFFF" w:themeColor="background1"/>
-      </w:tblBorders>
-      <w:tblCellMar>
-        <w:top w:w="0" w:type="dxa"/>
-        <w:left w:w="108" w:type="dxa"/>
-        <w:bottom w:w="0" w:type="dxa"/>
-        <w:right w:w="108" w:type="dxa"/>
-      </w:tblCellMar>
-    </w:tblPr>
-    <w:tcPr>
-      <w:shd w:val="clear" w:color="auto" w:fill="FEF4EC" w:themeFill="accent6" w:themeFillTint="19"/>
-    </w:tcPr>
-    <w:tblStylePr w:type="firstRow">
-      <w:rPr>
-        <w:b/>
-        <w:bCs/>
-      </w:rPr>
-      <w:tblPr/>
-      <w:tcPr>
-        <w:tcBorders>
-          <w:top w:val="nil"/>
-          <w:left w:val="nil"/>
-          <w:bottom w:val="single" w:sz="24" w:space="0" w:color="4BACC6" w:themeColor="accent5"/>
-          <w:right w:val="nil"/>
-          <w:insideH w:val="nil"/>
-          <w:insideV w:val="nil"/>
-        </w:tcBorders>
-        <w:shd w:val="clear" w:color="auto" w:fill="FFFFFF" w:themeFill="background1"/>
-      </w:tcPr>
-    </w:tblStylePr>
-    <w:tblStylePr w:type="lastRow">
-      <w:rPr>
-        <w:b/>
-        <w:bCs/>
-        <w:color w:val="FFFFFF" w:themeColor="background1"/>
-      </w:rPr>
-      <w:tblPr/>
-      <w:tcPr>
-        <w:tcBorders>
-          <w:top w:val="single" w:sz="6" w:space="0" w:color="FFFFFF" w:themeColor="background1"/>
-        </w:tcBorders>
-        <w:shd w:val="clear" w:color="auto" w:fill="B65608" w:themeFill="accent6" w:themeFillShade="99"/>
-      </w:tcPr>
-    </w:tblStylePr>
-    <w:tblStylePr w:type="firstCol">
-      <w:rPr>
-        <w:color w:val="FFFFFF" w:themeColor="background1"/>
-      </w:rPr>
-      <w:tblPr/>
-      <w:tcPr>
-        <w:tcBorders>
-          <w:top w:val="nil"/>
-          <w:left w:val="nil"/>
-          <w:bottom w:val="nil"/>
-          <w:right w:val="nil"/>
-          <w:insideH w:val="single" w:sz="4" w:space="0" w:color="B65608" w:themeColor="accent6" w:themeShade="99"/>
-          <w:insideV w:val="nil"/>
-        </w:tcBorders>
-        <w:shd w:val="clear" w:color="auto" w:fill="B65608" w:themeFill="accent6" w:themeFillShade="99"/>
-      </w:tcPr>
-    </w:tblStylePr>
-    <w:tblStylePr w:type="lastCol">
-      <w:rPr>
-        <w:color w:val="FFFFFF" w:themeColor="background1"/>
-      </w:rPr>
-      <w:tblPr/>
-      <w:tcPr>
-        <w:tcBorders>
-          <w:top w:val="nil"/>
-          <w:left w:val="nil"/>
-          <w:bottom w:val="nil"/>
-          <w:right w:val="nil"/>
-          <w:insideH w:val="nil"/>
-          <w:insideV w:val="nil"/>
-        </w:tcBorders>
-        <w:shd w:val="clear" w:color="auto" w:fill="B65608" w:themeFill="accent6" w:themeFillShade="99"/>
-      </w:tcPr>
-    </w:tblStylePr>
-    <w:tblStylePr w:type="band1Vert">
-      <w:tblPr/>
-      <w:tcPr>
-        <w:shd w:val="clear" w:color="auto" w:fill="FBD4B4" w:themeFill="accent6" w:themeFillTint="66"/>
-      </w:tcPr>
-    </w:tblStylePr>
-    <w:tblStylePr w:type="band1Horz">
-      <w:tblPr/>
-      <w:tcPr>
-        <w:shd w:val="clear" w:color="auto" w:fill="FBCAA2" w:themeFill="accent6" w:themeFillTint="7F"/>
-      </w:tcPr>
-    </w:tblStylePr>
-    <w:tblStylePr w:type="neCell">
-      <w:rPr>
-        <w:color w:val="000000" w:themeColor="text1"/>
-      </w:rPr>
-    </w:tblStylePr>
-    <w:tblStylePr w:type="nwCell">
-      <w:rPr>
-        <w:color w:val="000000" w:themeColor="text1"/>
-      </w:rPr>
-    </w:tblStylePr>
-  </w:style>
-  <w:style w:type="table" w:styleId="Listavistosa-nfasis2">
-    <w:name w:val="Colorful List Accent 2"/>
-    <w:basedOn w:val="Tablanormal"/>
-    <w:uiPriority w:val="72"/>
-    <w:rsid w:val="00104095"/>
-    <w:pPr>
-      <w:spacing w:after="0" w:line="240" w:lineRule="auto"/>
-    </w:pPr>
-    <w:rPr>
-      <w:color w:val="000000" w:themeColor="text1"/>
-    </w:rPr>
-    <w:tblPr>
-      <w:tblStyleRowBandSize w:val="1"/>
-      <w:tblStyleColBandSize w:val="1"/>
-      <w:tblInd w:w="0" w:type="dxa"/>
-      <w:tblCellMar>
-        <w:top w:w="0" w:type="dxa"/>
-        <w:left w:w="108" w:type="dxa"/>
-        <w:bottom w:w="0" w:type="dxa"/>
-        <w:right w:w="108" w:type="dxa"/>
-      </w:tblCellMar>
-    </w:tblPr>
-    <w:tcPr>
-      <w:shd w:val="clear" w:color="auto" w:fill="F8EDED" w:themeFill="accent2" w:themeFillTint="19"/>
-    </w:tcPr>
-    <w:tblStylePr w:type="firstRow">
-      <w:rPr>
-        <w:b/>
-        <w:bCs/>
-        <w:color w:val="FFFFFF" w:themeColor="background1"/>
-      </w:rPr>
-      <w:tblPr/>
-      <w:tcPr>
-        <w:tcBorders>
-          <w:bottom w:val="single" w:sz="12" w:space="0" w:color="FFFFFF" w:themeColor="background1"/>
-        </w:tcBorders>
-        <w:shd w:val="clear" w:color="auto" w:fill="9E3A38" w:themeFill="accent2" w:themeFillShade="CC"/>
-      </w:tcPr>
-    </w:tblStylePr>
-    <w:tblStylePr w:type="lastRow">
-      <w:rPr>
-        <w:b/>
-        <w:bCs/>
-        <w:color w:val="9E3A38" w:themeColor="accent2" w:themeShade="CC"/>
-      </w:rPr>
-      <w:tblPr/>
-      <w:tcPr>
-        <w:tcBorders>
-          <w:top w:val="single" w:sz="12" w:space="0" w:color="000000" w:themeColor="text1"/>
-        </w:tcBorders>
-        <w:shd w:val="clear" w:color="auto" w:fill="FFFFFF" w:themeFill="background1"/>
-      </w:tcPr>
-    </w:tblStylePr>
-    <w:tblStylePr w:type="firstCol">
-      <w:rPr>
-        <w:b/>
-        <w:bCs/>
-      </w:rPr>
-    </w:tblStylePr>
-    <w:tblStylePr w:type="lastCol">
-      <w:rPr>
-        <w:b/>
-        <w:bCs/>
-      </w:rPr>
-    </w:tblStylePr>
-    <w:tblStylePr w:type="band1Vert">
-      <w:tblPr/>
-      <w:tcPr>
-        <w:tcBorders>
-          <w:top w:val="nil"/>
-          <w:left w:val="nil"/>
-          <w:bottom w:val="nil"/>
-          <w:right w:val="nil"/>
-          <w:insideH w:val="nil"/>
-          <w:insideV w:val="nil"/>
-        </w:tcBorders>
-        <w:shd w:val="clear" w:color="auto" w:fill="EFD3D2" w:themeFill="accent2" w:themeFillTint="3F"/>
-      </w:tcPr>
-    </w:tblStylePr>
-    <w:tblStylePr w:type="band1Horz">
-      <w:tblPr/>
-      <w:tcPr>
-        <w:shd w:val="clear" w:color="auto" w:fill="F2DBDB" w:themeFill="accent2" w:themeFillTint="33"/>
-      </w:tcPr>
-    </w:tblStylePr>
-  </w:style>
-  <w:style w:type="table" w:styleId="Sombreadomedio2-nfasis2">
-    <w:name w:val="Medium Shading 2 Accent 2"/>
-    <w:basedOn w:val="Tablanormal"/>
-    <w:uiPriority w:val="64"/>
-    <w:rsid w:val="00104095"/>
-    <w:pPr>
-      <w:spacing w:after="0" w:line="240" w:lineRule="auto"/>
-    </w:pPr>
-    <w:tblPr>
-      <w:tblStyleRowBandSize w:val="1"/>
-      <w:tblStyleColBandSize w:val="1"/>
-      <w:tblInd w:w="0" w:type="dxa"/>
-      <w:tblBorders>
-        <w:top w:val="single" w:sz="18" w:space="0" w:color="auto"/>
-        <w:bottom w:val="single" w:sz="18" w:space="0" w:color="auto"/>
-      </w:tblBorders>
-      <w:tblCellMar>
-        <w:top w:w="0" w:type="dxa"/>
-        <w:left w:w="108" w:type="dxa"/>
-        <w:bottom w:w="0" w:type="dxa"/>
-        <w:right w:w="108" w:type="dxa"/>
-      </w:tblCellMar>
-    </w:tblPr>
-    <w:tblStylePr w:type="firstRow">
-      <w:pPr>
-        <w:spacing w:before="0" w:after="0" w:line="240" w:lineRule="auto"/>
-      </w:pPr>
-      <w:rPr>
-        <w:b/>
-        <w:bCs/>
-        <w:color w:val="FFFFFF" w:themeColor="background1"/>
-      </w:rPr>
-      <w:tblPr/>
-      <w:tcPr>
-        <w:tcBorders>
-          <w:top w:val="single" w:sz="18" w:space="0" w:color="auto"/>
-          <w:left w:val="nil"/>
-          <w:bottom w:val="single" w:sz="18" w:space="0" w:color="auto"/>
-          <w:right w:val="nil"/>
-          <w:insideH w:val="nil"/>
-          <w:insideV w:val="nil"/>
-        </w:tcBorders>
-        <w:shd w:val="clear" w:color="auto" w:fill="C0504D" w:themeFill="accent2"/>
-      </w:tcPr>
-    </w:tblStylePr>
-    <w:tblStylePr w:type="lastRow">
-      <w:pPr>
-        <w:spacing w:before="0" w:after="0" w:line="240" w:lineRule="auto"/>
-      </w:pPr>
-      <w:rPr>
-        <w:color w:val="auto"/>
-      </w:rPr>
-      <w:tblPr/>
-      <w:tcPr>
-        <w:tcBorders>
-          <w:top w:val="double" w:sz="6" w:space="0" w:color="auto"/>
-          <w:left w:val="nil"/>
-          <w:bottom w:val="single" w:sz="18" w:space="0" w:color="auto"/>
-          <w:right w:val="nil"/>
-          <w:insideH w:val="nil"/>
-          <w:insideV w:val="nil"/>
-        </w:tcBorders>
-        <w:shd w:val="clear" w:color="auto" w:fill="FFFFFF" w:themeFill="background1"/>
-      </w:tcPr>
-    </w:tblStylePr>
-    <w:tblStylePr w:type="firstCol">
-      <w:rPr>
-        <w:b/>
-        <w:bCs/>
-        <w:color w:val="FFFFFF" w:themeColor="background1"/>
-      </w:rPr>
-      <w:tblPr/>
-      <w:tcPr>
-        <w:tcBorders>
-          <w:top w:val="nil"/>
-          <w:left w:val="nil"/>
-          <w:bottom w:val="single" w:sz="18" w:space="0" w:color="auto"/>
-          <w:right w:val="nil"/>
-          <w:insideH w:val="nil"/>
-          <w:insideV w:val="nil"/>
-        </w:tcBorders>
-        <w:shd w:val="clear" w:color="auto" w:fill="C0504D" w:themeFill="accent2"/>
-      </w:tcPr>
-    </w:tblStylePr>
-    <w:tblStylePr w:type="lastCol">
-      <w:rPr>
-        <w:b/>
-        <w:bCs/>
-        <w:color w:val="FFFFFF" w:themeColor="background1"/>
-      </w:rPr>
-      <w:tblPr/>
-      <w:tcPr>
-        <w:tcBorders>
-          <w:left w:val="nil"/>
-          <w:right w:val="nil"/>
-          <w:insideH w:val="nil"/>
-          <w:insideV w:val="nil"/>
-        </w:tcBorders>
-        <w:shd w:val="clear" w:color="auto" w:fill="C0504D" w:themeFill="accent2"/>
-      </w:tcPr>
-    </w:tblStylePr>
-    <w:tblStylePr w:type="band1Vert">
-      <w:tblPr/>
-      <w:tcPr>
-        <w:tcBorders>
-          <w:left w:val="nil"/>
-          <w:right w:val="nil"/>
-          <w:insideH w:val="nil"/>
-          <w:insideV w:val="nil"/>
-        </w:tcBorders>
-        <w:shd w:val="clear" w:color="auto" w:fill="D8D8D8" w:themeFill="background1" w:themeFillShade="D8"/>
-      </w:tcPr>
-    </w:tblStylePr>
-    <w:tblStylePr w:type="band1Horz">
-      <w:tblPr/>
-      <w:tcPr>
-        <w:shd w:val="clear" w:color="auto" w:fill="D8D8D8" w:themeFill="background1" w:themeFillShade="D8"/>
-      </w:tcPr>
-    </w:tblStylePr>
-    <w:tblStylePr w:type="neCell">
-      <w:tblPr/>
-      <w:tcPr>
-        <w:tcBorders>
-          <w:top w:val="single" w:sz="18" w:space="0" w:color="auto"/>
-          <w:left w:val="nil"/>
-          <w:bottom w:val="single" w:sz="18" w:space="0" w:color="auto"/>
-          <w:right w:val="nil"/>
-          <w:insideH w:val="nil"/>
-          <w:insideV w:val="nil"/>
-        </w:tcBorders>
-      </w:tcPr>
-    </w:tblStylePr>
-    <w:tblStylePr w:type="nwCell">
-      <w:rPr>
-        <w:color w:val="FFFFFF" w:themeColor="background1"/>
-      </w:rPr>
-      <w:tblPr/>
-      <w:tcPr>
-        <w:tcBorders>
-          <w:top w:val="single" w:sz="18" w:space="0" w:color="auto"/>
-          <w:left w:val="nil"/>
-          <w:bottom w:val="single" w:sz="18" w:space="0" w:color="auto"/>
-          <w:right w:val="nil"/>
-          <w:insideH w:val="nil"/>
-          <w:insideV w:val="nil"/>
-        </w:tcBorders>
-      </w:tcPr>
-    </w:tblStylePr>
-  </w:style>
-  <w:style w:type="table" w:styleId="Sombreadomedio2-nfasis5">
-    <w:name w:val="Medium Shading 2 Accent 5"/>
-    <w:basedOn w:val="Tablanormal"/>
-    <w:uiPriority w:val="64"/>
-    <w:rsid w:val="00104095"/>
-    <w:pPr>
-      <w:spacing w:after="0" w:line="240" w:lineRule="auto"/>
-    </w:pPr>
-    <w:tblPr>
-      <w:tblStyleRowBandSize w:val="1"/>
-      <w:tblStyleColBandSize w:val="1"/>
-      <w:tblInd w:w="0" w:type="dxa"/>
-      <w:tblBorders>
-        <w:top w:val="single" w:sz="18" w:space="0" w:color="auto"/>
-        <w:bottom w:val="single" w:sz="18" w:space="0" w:color="auto"/>
-      </w:tblBorders>
-      <w:tblCellMar>
-        <w:top w:w="0" w:type="dxa"/>
-        <w:left w:w="108" w:type="dxa"/>
-        <w:bottom w:w="0" w:type="dxa"/>
-        <w:right w:w="108" w:type="dxa"/>
-      </w:tblCellMar>
-    </w:tblPr>
-    <w:tblStylePr w:type="firstRow">
-      <w:pPr>
-        <w:spacing w:before="0" w:after="0" w:line="240" w:lineRule="auto"/>
-      </w:pPr>
-      <w:rPr>
-        <w:b/>
-        <w:bCs/>
-        <w:color w:val="FFFFFF" w:themeColor="background1"/>
-      </w:rPr>
-      <w:tblPr/>
-      <w:tcPr>
-        <w:tcBorders>
-          <w:top w:val="single" w:sz="18" w:space="0" w:color="auto"/>
-          <w:left w:val="nil"/>
-          <w:bottom w:val="single" w:sz="18" w:space="0" w:color="auto"/>
-          <w:right w:val="nil"/>
-          <w:insideH w:val="nil"/>
-          <w:insideV w:val="nil"/>
-        </w:tcBorders>
-        <w:shd w:val="clear" w:color="auto" w:fill="4BACC6" w:themeFill="accent5"/>
-      </w:tcPr>
-    </w:tblStylePr>
-    <w:tblStylePr w:type="lastRow">
-      <w:pPr>
-        <w:spacing w:before="0" w:after="0" w:line="240" w:lineRule="auto"/>
-      </w:pPr>
-      <w:rPr>
-        <w:color w:val="auto"/>
-      </w:rPr>
-      <w:tblPr/>
-      <w:tcPr>
-        <w:tcBorders>
-          <w:top w:val="double" w:sz="6" w:space="0" w:color="auto"/>
-          <w:left w:val="nil"/>
-          <w:bottom w:val="single" w:sz="18" w:space="0" w:color="auto"/>
-          <w:right w:val="nil"/>
-          <w:insideH w:val="nil"/>
-          <w:insideV w:val="nil"/>
-        </w:tcBorders>
-        <w:shd w:val="clear" w:color="auto" w:fill="FFFFFF" w:themeFill="background1"/>
-      </w:tcPr>
-    </w:tblStylePr>
-    <w:tblStylePr w:type="firstCol">
-      <w:rPr>
-        <w:b/>
-        <w:bCs/>
-        <w:color w:val="FFFFFF" w:themeColor="background1"/>
-      </w:rPr>
-      <w:tblPr/>
-      <w:tcPr>
-        <w:tcBorders>
-          <w:top w:val="nil"/>
-          <w:left w:val="nil"/>
-          <w:bottom w:val="single" w:sz="18" w:space="0" w:color="auto"/>
-          <w:right w:val="nil"/>
-          <w:insideH w:val="nil"/>
-          <w:insideV w:val="nil"/>
-        </w:tcBorders>
-        <w:shd w:val="clear" w:color="auto" w:fill="4BACC6" w:themeFill="accent5"/>
-      </w:tcPr>
-    </w:tblStylePr>
-    <w:tblStylePr w:type="lastCol">
-      <w:rPr>
-        <w:b/>
-        <w:bCs/>
-        <w:color w:val="FFFFFF" w:themeColor="background1"/>
-      </w:rPr>
-      <w:tblPr/>
-      <w:tcPr>
-        <w:tcBorders>
-          <w:left w:val="nil"/>
-          <w:right w:val="nil"/>
-          <w:insideH w:val="nil"/>
-          <w:insideV w:val="nil"/>
-        </w:tcBorders>
-        <w:shd w:val="clear" w:color="auto" w:fill="4BACC6" w:themeFill="accent5"/>
-      </w:tcPr>
-    </w:tblStylePr>
-    <w:tblStylePr w:type="band1Vert">
-      <w:tblPr/>
-      <w:tcPr>
-        <w:tcBorders>
-          <w:left w:val="nil"/>
-          <w:right w:val="nil"/>
-          <w:insideH w:val="nil"/>
-          <w:insideV w:val="nil"/>
-        </w:tcBorders>
-        <w:shd w:val="clear" w:color="auto" w:fill="D8D8D8" w:themeFill="background1" w:themeFillShade="D8"/>
-      </w:tcPr>
-    </w:tblStylePr>
-    <w:tblStylePr w:type="band1Horz">
-      <w:tblPr/>
-      <w:tcPr>
-        <w:shd w:val="clear" w:color="auto" w:fill="D8D8D8" w:themeFill="background1" w:themeFillShade="D8"/>
-      </w:tcPr>
-    </w:tblStylePr>
-    <w:tblStylePr w:type="neCell">
-      <w:tblPr/>
-      <w:tcPr>
-        <w:tcBorders>
-          <w:top w:val="single" w:sz="18" w:space="0" w:color="auto"/>
-          <w:left w:val="nil"/>
-          <w:bottom w:val="single" w:sz="18" w:space="0" w:color="auto"/>
-          <w:right w:val="nil"/>
-          <w:insideH w:val="nil"/>
-          <w:insideV w:val="nil"/>
-        </w:tcBorders>
-      </w:tcPr>
-    </w:tblStylePr>
-    <w:tblStylePr w:type="nwCell">
-      <w:rPr>
-        <w:color w:val="FFFFFF" w:themeColor="background1"/>
-      </w:rPr>
-      <w:tblPr/>
-      <w:tcPr>
-        <w:tcBorders>
-          <w:top w:val="single" w:sz="18" w:space="0" w:color="auto"/>
-          <w:left w:val="nil"/>
-          <w:bottom w:val="single" w:sz="18" w:space="0" w:color="auto"/>
-          <w:right w:val="nil"/>
-          <w:insideH w:val="nil"/>
-          <w:insideV w:val="nil"/>
-        </w:tcBorders>
-      </w:tcPr>
-    </w:tblStylePr>
-  </w:style>
-  <w:style w:type="table" w:styleId="Sombreadomedio1-nfasis1">
-    <w:name w:val="Medium Shading 1 Accent 1"/>
-    <w:basedOn w:val="Tablanormal"/>
-    <w:uiPriority w:val="63"/>
-    <w:rsid w:val="00104095"/>
-    <w:pPr>
-      <w:spacing w:after="0" w:line="240" w:lineRule="auto"/>
-    </w:pPr>
-    <w:tblPr>
-      <w:tblStyleRowBandSize w:val="1"/>
-      <w:tblStyleColBandSize w:val="1"/>
-      <w:tblInd w:w="0" w:type="dxa"/>
-      <w:tblBorders>
-        <w:top w:val="single" w:sz="8" w:space="0" w:color="7BA0CD" w:themeColor="accent1" w:themeTint="BF"/>
-        <w:left w:val="single" w:sz="8" w:space="0" w:color="7BA0CD" w:themeColor="accent1" w:themeTint="BF"/>
-        <w:bottom w:val="single" w:sz="8" w:space="0" w:color="7BA0CD" w:themeColor="accent1" w:themeTint="BF"/>
-        <w:right w:val="single" w:sz="8" w:space="0" w:color="7BA0CD" w:themeColor="accent1" w:themeTint="BF"/>
-        <w:insideH w:val="single" w:sz="8" w:space="0" w:color="7BA0CD" w:themeColor="accent1" w:themeTint="BF"/>
-      </w:tblBorders>
-      <w:tblCellMar>
-        <w:top w:w="0" w:type="dxa"/>
-        <w:left w:w="108" w:type="dxa"/>
-        <w:bottom w:w="0" w:type="dxa"/>
-        <w:right w:w="108" w:type="dxa"/>
-      </w:tblCellMar>
-    </w:tblPr>
-    <w:tblStylePr w:type="firstRow">
-      <w:pPr>
-        <w:spacing w:before="0" w:after="0" w:line="240" w:lineRule="auto"/>
-      </w:pPr>
-      <w:rPr>
-        <w:b/>
-        <w:bCs/>
-        <w:color w:val="FFFFFF" w:themeColor="background1"/>
-      </w:rPr>
-      <w:tblPr/>
-      <w:tcPr>
-        <w:tcBorders>
-          <w:top w:val="single" w:sz="8" w:space="0" w:color="7BA0CD" w:themeColor="accent1" w:themeTint="BF"/>
-          <w:left w:val="single" w:sz="8" w:space="0" w:color="7BA0CD" w:themeColor="accent1" w:themeTint="BF"/>
-          <w:bottom w:val="single" w:sz="8" w:space="0" w:color="7BA0CD" w:themeColor="accent1" w:themeTint="BF"/>
-          <w:right w:val="single" w:sz="8" w:space="0" w:color="7BA0CD" w:themeColor="accent1" w:themeTint="BF"/>
-          <w:insideH w:val="nil"/>
-          <w:insideV w:val="nil"/>
-        </w:tcBorders>
-        <w:shd w:val="clear" w:color="auto" w:fill="4F81BD" w:themeFill="accent1"/>
-      </w:tcPr>
-    </w:tblStylePr>
-    <w:tblStylePr w:type="lastRow">
-      <w:pPr>
-        <w:spacing w:before="0" w:after="0" w:line="240" w:lineRule="auto"/>
-      </w:pPr>
-      <w:rPr>
-        <w:b/>
-        <w:bCs/>
-      </w:rPr>
-      <w:tblPr/>
-      <w:tcPr>
-        <w:tcBorders>
-          <w:top w:val="double" w:sz="6" w:space="0" w:color="7BA0CD" w:themeColor="accent1" w:themeTint="BF"/>
-          <w:left w:val="single" w:sz="8" w:space="0" w:color="7BA0CD" w:themeColor="accent1" w:themeTint="BF"/>
-          <w:bottom w:val="single" w:sz="8" w:space="0" w:color="7BA0CD" w:themeColor="accent1" w:themeTint="BF"/>
-          <w:right w:val="single" w:sz="8" w:space="0" w:color="7BA0CD" w:themeColor="accent1" w:themeTint="BF"/>
-          <w:insideH w:val="nil"/>
-          <w:insideV w:val="nil"/>
-        </w:tcBorders>
-      </w:tcPr>
-    </w:tblStylePr>
-    <w:tblStylePr w:type="firstCol">
-      <w:rPr>
-        <w:b/>
-        <w:bCs/>
-      </w:rPr>
-    </w:tblStylePr>
-    <w:tblStylePr w:type="lastCol">
-      <w:rPr>
-        <w:b/>
-        <w:bCs/>
-      </w:rPr>
-    </w:tblStylePr>
-    <w:tblStylePr w:type="band1Vert">
-      <w:tblPr/>
-      <w:tcPr>
-        <w:shd w:val="clear" w:color="auto" w:fill="D3DFEE" w:themeFill="accent1" w:themeFillTint="3F"/>
-      </w:tcPr>
-    </w:tblStylePr>
-    <w:tblStylePr w:type="band1Horz">
-      <w:tblPr/>
-      <w:tcPr>
-        <w:tcBorders>
-          <w:insideH w:val="nil"/>
-          <w:insideV w:val="nil"/>
-        </w:tcBorders>
-        <w:shd w:val="clear" w:color="auto" w:fill="D3DFEE" w:themeFill="accent1" w:themeFillTint="3F"/>
-      </w:tcPr>
-    </w:tblStylePr>
-    <w:tblStylePr w:type="band2Horz">
-      <w:tblPr/>
-      <w:tcPr>
-        <w:tcBorders>
-          <w:insideH w:val="nil"/>
-          <w:insideV w:val="nil"/>
-        </w:tcBorders>
-      </w:tcPr>
-    </w:tblStylePr>
-  </w:style>
-  <w:style w:type="paragraph" w:customStyle="1" w:styleId="TableText">
-    <w:name w:val="Table Text"/>
-    <w:basedOn w:val="Normal"/>
-    <w:rsid w:val="00104095"/>
-    <w:pPr>
-      <w:spacing w:before="40" w:after="40" w:line="240" w:lineRule="auto"/>
-    </w:pPr>
-    <w:rPr>
-      <w:rFonts w:ascii="Times New Roman" w:eastAsia="Times New Roman" w:hAnsi="Times New Roman" w:cs="Times New Roman"/>
-      <w:szCs w:val="20"/>
-      <w:lang w:val="en-US"/>
-    </w:rPr>
-  </w:style>
-  <w:style w:type="table" w:styleId="Listaclara-nfasis1">
-    <w:name w:val="Light List Accent 1"/>
-    <w:basedOn w:val="Tablanormal"/>
-    <w:uiPriority w:val="61"/>
-    <w:rsid w:val="00104095"/>
-    <w:pPr>
-      <w:spacing w:after="0" w:line="240" w:lineRule="auto"/>
-    </w:pPr>
-    <w:tblPr>
-      <w:tblStyleRowBandSize w:val="1"/>
-      <w:tblStyleColBandSize w:val="1"/>
-      <w:tblInd w:w="0" w:type="dxa"/>
-      <w:tblBorders>
-        <w:top w:val="single" w:sz="8" w:space="0" w:color="4F81BD" w:themeColor="accent1"/>
-        <w:left w:val="single" w:sz="8" w:space="0" w:color="4F81BD" w:themeColor="accent1"/>
-        <w:bottom w:val="single" w:sz="8" w:space="0" w:color="4F81BD" w:themeColor="accent1"/>
-        <w:right w:val="single" w:sz="8" w:space="0" w:color="4F81BD" w:themeColor="accent1"/>
-      </w:tblBorders>
-      <w:tblCellMar>
-        <w:top w:w="0" w:type="dxa"/>
-        <w:left w:w="108" w:type="dxa"/>
-        <w:bottom w:w="0" w:type="dxa"/>
-        <w:right w:w="108" w:type="dxa"/>
-      </w:tblCellMar>
-    </w:tblPr>
-    <w:tblStylePr w:type="firstRow">
-      <w:pPr>
-        <w:spacing w:before="0" w:after="0" w:line="240" w:lineRule="auto"/>
-      </w:pPr>
-      <w:rPr>
-        <w:b/>
-        <w:bCs/>
-        <w:color w:val="FFFFFF" w:themeColor="background1"/>
-      </w:rPr>
-      <w:tblPr/>
-      <w:tcPr>
-        <w:shd w:val="clear" w:color="auto" w:fill="4F81BD" w:themeFill="accent1"/>
-      </w:tcPr>
-    </w:tblStylePr>
-    <w:tblStylePr w:type="lastRow">
-      <w:pPr>
-        <w:spacing w:before="0" w:after="0" w:line="240" w:lineRule="auto"/>
-      </w:pPr>
-      <w:rPr>
-        <w:b/>
-        <w:bCs/>
-      </w:rPr>
-      <w:tblPr/>
-      <w:tcPr>
-        <w:tcBorders>
-          <w:top w:val="double" w:sz="6" w:space="0" w:color="4F81BD" w:themeColor="accent1"/>
-          <w:left w:val="single" w:sz="8" w:space="0" w:color="4F81BD" w:themeColor="accent1"/>
-          <w:bottom w:val="single" w:sz="8" w:space="0" w:color="4F81BD" w:themeColor="accent1"/>
-          <w:right w:val="single" w:sz="8" w:space="0" w:color="4F81BD" w:themeColor="accent1"/>
-        </w:tcBorders>
-      </w:tcPr>
-    </w:tblStylePr>
-    <w:tblStylePr w:type="firstCol">
-      <w:rPr>
-        <w:b/>
-        <w:bCs/>
-      </w:rPr>
-    </w:tblStylePr>
-    <w:tblStylePr w:type="lastCol">
-      <w:rPr>
-        <w:b/>
-        <w:bCs/>
-      </w:rPr>
-    </w:tblStylePr>
-    <w:tblStylePr w:type="band1Vert">
-      <w:tblPr/>
-      <w:tcPr>
-        <w:tcBorders>
-          <w:top w:val="single" w:sz="8" w:space="0" w:color="4F81BD" w:themeColor="accent1"/>
-          <w:left w:val="single" w:sz="8" w:space="0" w:color="4F81BD" w:themeColor="accent1"/>
-          <w:bottom w:val="single" w:sz="8" w:space="0" w:color="4F81BD" w:themeColor="accent1"/>
-          <w:right w:val="single" w:sz="8" w:space="0" w:color="4F81BD" w:themeColor="accent1"/>
-        </w:tcBorders>
-      </w:tcPr>
-    </w:tblStylePr>
-    <w:tblStylePr w:type="band1Horz">
-      <w:tblPr/>
-      <w:tcPr>
-        <w:tcBorders>
-          <w:top w:val="single" w:sz="8" w:space="0" w:color="4F81BD" w:themeColor="accent1"/>
-          <w:left w:val="single" w:sz="8" w:space="0" w:color="4F81BD" w:themeColor="accent1"/>
-          <w:bottom w:val="single" w:sz="8" w:space="0" w:color="4F81BD" w:themeColor="accent1"/>
-          <w:right w:val="single" w:sz="8" w:space="0" w:color="4F81BD" w:themeColor="accent1"/>
-        </w:tcBorders>
-      </w:tcPr>
-    </w:tblStylePr>
-  </w:style>
-  <w:style w:type="character" w:styleId="nfasissutil">
-    <w:name w:val="Subtle Emphasis"/>
-    <w:basedOn w:val="Fuentedeprrafopredeter"/>
-    <w:uiPriority w:val="19"/>
-    <w:qFormat/>
-    <w:rsid w:val="00104095"/>
-    <w:rPr>
-      <w:i/>
-      <w:iCs/>
-      <w:color w:val="808080" w:themeColor="text1" w:themeTint="7F"/>
-    </w:rPr>
-  </w:style>
-  <w:style w:type="paragraph" w:customStyle="1" w:styleId="Notes">
-    <w:name w:val="Notes"/>
-    <w:basedOn w:val="Normal"/>
-    <w:qFormat/>
-    <w:rsid w:val="00977428"/>
-    <w:rPr>
-      <w:rFonts w:ascii="Comic Sans MS" w:hAnsi="Comic Sans MS"/>
-      <w:i/>
-      <w:color w:val="4A442A" w:themeColor="background2" w:themeShade="40"/>
-      <w:sz w:val="20"/>
-    </w:rPr>
-  </w:style>
-  <w:style w:type="paragraph" w:styleId="Subttulo">
-    <w:name w:val="Subtitle"/>
-    <w:basedOn w:val="Normal"/>
-    <w:next w:val="Normal"/>
-    <w:link w:val="SubttuloCar"/>
-    <w:uiPriority w:val="11"/>
-    <w:qFormat/>
-    <w:rsid w:val="00104095"/>
-    <w:pPr>
-      <w:numPr>
-        <w:ilvl w:val="1"/>
-      </w:numPr>
-    </w:pPr>
-    <w:rPr>
-      <w:rFonts w:asciiTheme="majorHAnsi" w:eastAsiaTheme="majorEastAsia" w:hAnsiTheme="majorHAnsi" w:cstheme="majorBidi"/>
-      <w:i/>
-      <w:iCs/>
-      <w:color w:val="4F81BD" w:themeColor="accent1"/>
-      <w:spacing w:val="15"/>
-      <w:sz w:val="24"/>
-      <w:szCs w:val="24"/>
-    </w:rPr>
-  </w:style>
-  <w:style w:type="character" w:customStyle="1" w:styleId="SubttuloCar">
-    <w:name w:val="Subtítulo Car"/>
-    <w:basedOn w:val="Fuentedeprrafopredeter"/>
-    <w:link w:val="Subttulo"/>
-    <w:uiPriority w:val="11"/>
-    <w:rsid w:val="00104095"/>
-    <w:rPr>
-      <w:rFonts w:asciiTheme="majorHAnsi" w:eastAsiaTheme="majorEastAsia" w:hAnsiTheme="majorHAnsi" w:cstheme="majorBidi"/>
-      <w:i/>
-      <w:iCs/>
-      <w:color w:val="4F81BD" w:themeColor="accent1"/>
-      <w:spacing w:val="15"/>
-      <w:sz w:val="24"/>
-      <w:szCs w:val="24"/>
-      <w:lang w:val="en-GB"/>
-    </w:rPr>
-  </w:style>
-  <w:style w:type="character" w:customStyle="1" w:styleId="Ttulo1Car">
-    <w:name w:val="Título 1 Car"/>
-    <w:basedOn w:val="Fuentedeprrafopredeter"/>
-    <w:link w:val="Ttulo1"/>
-    <w:uiPriority w:val="9"/>
-    <w:rsid w:val="00104095"/>
-    <w:rPr>
-      <w:rFonts w:asciiTheme="majorHAnsi" w:eastAsiaTheme="majorEastAsia" w:hAnsiTheme="majorHAnsi" w:cstheme="majorBidi"/>
-      <w:b/>
-      <w:bCs/>
-      <w:color w:val="365F91" w:themeColor="accent1" w:themeShade="BF"/>
-      <w:sz w:val="28"/>
-      <w:szCs w:val="28"/>
-      <w:lang w:val="en-GB"/>
-    </w:rPr>
-  </w:style>
-  <w:style w:type="character" w:styleId="Refdecomentario">
-    <w:name w:val="annotation reference"/>
-    <w:basedOn w:val="Fuentedeprrafopredeter"/>
-    <w:uiPriority w:val="99"/>
-    <w:semiHidden/>
-    <w:unhideWhenUsed/>
-    <w:rsid w:val="00104095"/>
-    <w:rPr>
-      <w:sz w:val="16"/>
-      <w:szCs w:val="16"/>
-    </w:rPr>
-  </w:style>
-  <w:style w:type="paragraph" w:styleId="Textocomentario">
-    <w:name w:val="annotation text"/>
-    <w:basedOn w:val="Normal"/>
-    <w:link w:val="TextocomentarioCar"/>
-    <w:uiPriority w:val="99"/>
-    <w:semiHidden/>
-    <w:unhideWhenUsed/>
-    <w:rsid w:val="00104095"/>
-    <w:pPr>
-      <w:spacing w:line="240" w:lineRule="auto"/>
-    </w:pPr>
-    <w:rPr>
-      <w:sz w:val="20"/>
-      <w:szCs w:val="20"/>
-    </w:rPr>
-  </w:style>
-  <w:style w:type="character" w:customStyle="1" w:styleId="TextocomentarioCar">
-    <w:name w:val="Texto comentario Car"/>
-    <w:basedOn w:val="Fuentedeprrafopredeter"/>
-    <w:link w:val="Textocomentario"/>
-    <w:uiPriority w:val="99"/>
-    <w:semiHidden/>
-    <w:rsid w:val="00104095"/>
-    <w:rPr>
-      <w:sz w:val="20"/>
-      <w:szCs w:val="20"/>
-      <w:lang w:val="en-GB"/>
-    </w:rPr>
-  </w:style>
-  <w:style w:type="paragraph" w:styleId="Asuntodelcomentario">
-    <w:name w:val="annotation subject"/>
-    <w:basedOn w:val="Textocomentario"/>
-    <w:next w:val="Textocomentario"/>
-    <w:link w:val="AsuntodelcomentarioCar"/>
-    <w:uiPriority w:val="99"/>
-    <w:semiHidden/>
-    <w:unhideWhenUsed/>
-    <w:rsid w:val="00104095"/>
-    <w:rPr>
-      <w:b/>
-      <w:bCs/>
-    </w:rPr>
-  </w:style>
-  <w:style w:type="character" w:customStyle="1" w:styleId="AsuntodelcomentarioCar">
-    <w:name w:val="Asunto del comentario Car"/>
-    <w:basedOn w:val="TextocomentarioCar"/>
-    <w:link w:val="Asuntodelcomentario"/>
-    <w:uiPriority w:val="99"/>
-    <w:semiHidden/>
-    <w:rsid w:val="00104095"/>
-    <w:rPr>
-      <w:b/>
-      <w:bCs/>
-      <w:sz w:val="20"/>
-      <w:szCs w:val="20"/>
-      <w:lang w:val="en-GB"/>
-    </w:rPr>
-  </w:style>
-  <w:style w:type="paragraph" w:styleId="Textodeglobo">
-    <w:name w:val="Balloon Text"/>
-    <w:basedOn w:val="Normal"/>
-    <w:link w:val="TextodegloboCar"/>
-    <w:uiPriority w:val="99"/>
-    <w:semiHidden/>
-    <w:unhideWhenUsed/>
-    <w:rsid w:val="00104095"/>
-    <w:pPr>
-      <w:spacing w:after="0" w:line="240" w:lineRule="auto"/>
-    </w:pPr>
-    <w:rPr>
-      <w:rFonts w:ascii="Tahoma" w:hAnsi="Tahoma" w:cs="Tahoma"/>
-      <w:sz w:val="16"/>
-      <w:szCs w:val="16"/>
-    </w:rPr>
-  </w:style>
-  <w:style w:type="character" w:customStyle="1" w:styleId="TextodegloboCar">
-    <w:name w:val="Texto de globo Car"/>
-    <w:basedOn w:val="Fuentedeprrafopredeter"/>
-    <w:link w:val="Textodeglobo"/>
-    <w:uiPriority w:val="99"/>
-    <w:semiHidden/>
-    <w:rsid w:val="00104095"/>
-    <w:rPr>
-      <w:rFonts w:ascii="Tahoma" w:hAnsi="Tahoma" w:cs="Tahoma"/>
-      <w:sz w:val="16"/>
-      <w:szCs w:val="16"/>
-      <w:lang w:val="en-GB"/>
-    </w:rPr>
-  </w:style>
-  <w:style w:type="table" w:styleId="Cuadrculamedia2-nfasis1">
-    <w:name w:val="Medium Grid 2 Accent 1"/>
-    <w:basedOn w:val="Tablanormal"/>
-    <w:uiPriority w:val="68"/>
-    <w:rsid w:val="00B37160"/>
-    <w:pPr>
-      <w:spacing w:after="0" w:line="240" w:lineRule="auto"/>
-    </w:pPr>
-    <w:rPr>
-      <w:rFonts w:asciiTheme="majorHAnsi" w:eastAsiaTheme="majorEastAsia" w:hAnsiTheme="majorHAnsi" w:cstheme="majorBidi"/>
-      <w:color w:val="000000" w:themeColor="text1"/>
-    </w:rPr>
-    <w:tblPr>
-      <w:tblStyleRowBandSize w:val="1"/>
-      <w:tblStyleColBandSize w:val="1"/>
-      <w:tblInd w:w="0" w:type="dxa"/>
-      <w:tblBorders>
-        <w:top w:val="single" w:sz="8" w:space="0" w:color="4F81BD" w:themeColor="accent1"/>
-        <w:left w:val="single" w:sz="8" w:space="0" w:color="4F81BD" w:themeColor="accent1"/>
-        <w:bottom w:val="single" w:sz="8" w:space="0" w:color="4F81BD" w:themeColor="accent1"/>
-        <w:right w:val="single" w:sz="8" w:space="0" w:color="4F81BD" w:themeColor="accent1"/>
-        <w:insideH w:val="single" w:sz="8" w:space="0" w:color="4F81BD" w:themeColor="accent1"/>
-        <w:insideV w:val="single" w:sz="8" w:space="0" w:color="4F81BD" w:themeColor="accent1"/>
-      </w:tblBorders>
-      <w:tblCellMar>
-        <w:top w:w="0" w:type="dxa"/>
-        <w:left w:w="108" w:type="dxa"/>
-        <w:bottom w:w="0" w:type="dxa"/>
-        <w:right w:w="108" w:type="dxa"/>
-      </w:tblCellMar>
-    </w:tblPr>
-    <w:tcPr>
-      <w:shd w:val="clear" w:color="auto" w:fill="D3DFEE" w:themeFill="accent1" w:themeFillTint="3F"/>
-    </w:tcPr>
-    <w:tblStylePr w:type="firstRow">
-      <w:rPr>
-        <w:b/>
-        <w:bCs/>
-        <w:color w:val="000000" w:themeColor="text1"/>
-      </w:rPr>
-      <w:tblPr/>
-      <w:tcPr>
-        <w:shd w:val="clear" w:color="auto" w:fill="EDF2F8" w:themeFill="accent1" w:themeFillTint="19"/>
-      </w:tcPr>
-    </w:tblStylePr>
-    <w:tblStylePr w:type="lastRow">
-      <w:rPr>
-        <w:b/>
-        <w:bCs/>
-        <w:color w:val="000000" w:themeColor="text1"/>
-      </w:rPr>
-      <w:tblPr/>
-      <w:tcPr>
-        <w:tcBorders>
-          <w:top w:val="single" w:sz="12" w:space="0" w:color="000000" w:themeColor="text1"/>
-          <w:left w:val="nil"/>
-          <w:bottom w:val="nil"/>
-          <w:right w:val="nil"/>
-          <w:insideH w:val="nil"/>
-          <w:insideV w:val="nil"/>
-        </w:tcBorders>
-        <w:shd w:val="clear" w:color="auto" w:fill="FFFFFF" w:themeFill="background1"/>
-      </w:tcPr>
-    </w:tblStylePr>
-    <w:tblStylePr w:type="firstCol">
-      <w:rPr>
-        <w:b/>
-        <w:bCs/>
-        <w:color w:val="000000" w:themeColor="text1"/>
-      </w:rPr>
-      <w:tblPr/>
-      <w:tcPr>
-        <w:tcBorders>
-          <w:top w:val="nil"/>
-          <w:left w:val="nil"/>
-          <w:bottom w:val="nil"/>
-          <w:right w:val="nil"/>
-          <w:insideH w:val="nil"/>
-          <w:insideV w:val="nil"/>
-        </w:tcBorders>
-        <w:shd w:val="clear" w:color="auto" w:fill="FFFFFF" w:themeFill="background1"/>
-      </w:tcPr>
-    </w:tblStylePr>
-    <w:tblStylePr w:type="lastCol">
-      <w:rPr>
-        <w:b w:val="0"/>
-        <w:bCs w:val="0"/>
-        <w:color w:val="000000" w:themeColor="text1"/>
-      </w:rPr>
-      <w:tblPr/>
-      <w:tcPr>
-        <w:tcBorders>
-          <w:top w:val="nil"/>
-          <w:left w:val="nil"/>
-          <w:bottom w:val="nil"/>
-          <w:right w:val="nil"/>
-          <w:insideH w:val="nil"/>
-          <w:insideV w:val="nil"/>
-        </w:tcBorders>
-        <w:shd w:val="clear" w:color="auto" w:fill="DBE5F1" w:themeFill="accent1" w:themeFillTint="33"/>
-      </w:tcPr>
-    </w:tblStylePr>
-    <w:tblStylePr w:type="band1Vert">
-      <w:tblPr/>
-      <w:tcPr>
-        <w:shd w:val="clear" w:color="auto" w:fill="A7BFDE" w:themeFill="accent1" w:themeFillTint="7F"/>
-      </w:tcPr>
-    </w:tblStylePr>
-    <w:tblStylePr w:type="band1Horz">
-      <w:tblPr/>
-      <w:tcPr>
-        <w:tcBorders>
-          <w:insideH w:val="single" w:sz="6" w:space="0" w:color="4F81BD" w:themeColor="accent1"/>
-          <w:insideV w:val="single" w:sz="6" w:space="0" w:color="4F81BD" w:themeColor="accent1"/>
-        </w:tcBorders>
-        <w:shd w:val="clear" w:color="auto" w:fill="A7BFDE" w:themeFill="accent1" w:themeFillTint="7F"/>
-      </w:tcPr>
-    </w:tblStylePr>
-    <w:tblStylePr w:type="nwCell">
-      <w:tblPr/>
-      <w:tcPr>
-        <w:shd w:val="clear" w:color="auto" w:fill="FFFFFF" w:themeFill="background1"/>
-      </w:tcPr>
-    </w:tblStylePr>
-  </w:style>
-  <w:style w:type="table" w:styleId="Cuadrculaclara-nfasis1">
-    <w:name w:val="Light Grid Accent 1"/>
-    <w:basedOn w:val="Tablanormal"/>
-    <w:uiPriority w:val="62"/>
-    <w:rsid w:val="00B37160"/>
-    <w:pPr>
-      <w:spacing w:after="0" w:line="240" w:lineRule="auto"/>
-    </w:pPr>
-    <w:tblPr>
-      <w:tblStyleRowBandSize w:val="1"/>
-      <w:tblStyleColBandSize w:val="1"/>
-      <w:tblInd w:w="0" w:type="dxa"/>
-      <w:tblBorders>
-        <w:top w:val="single" w:sz="8" w:space="0" w:color="4F81BD" w:themeColor="accent1"/>
-        <w:left w:val="single" w:sz="8" w:space="0" w:color="4F81BD" w:themeColor="accent1"/>
-        <w:bottom w:val="single" w:sz="8" w:space="0" w:color="4F81BD" w:themeColor="accent1"/>
-        <w:right w:val="single" w:sz="8" w:space="0" w:color="4F81BD" w:themeColor="accent1"/>
-        <w:insideH w:val="single" w:sz="8" w:space="0" w:color="4F81BD" w:themeColor="accent1"/>
-        <w:insideV w:val="single" w:sz="8" w:space="0" w:color="4F81BD" w:themeColor="accent1"/>
-      </w:tblBorders>
-      <w:tblCellMar>
-        <w:top w:w="0" w:type="dxa"/>
-        <w:left w:w="108" w:type="dxa"/>
-        <w:bottom w:w="0" w:type="dxa"/>
-        <w:right w:w="108" w:type="dxa"/>
-      </w:tblCellMar>
-    </w:tblPr>
-    <w:tblStylePr w:type="firstRow">
-      <w:pPr>
-        <w:spacing w:before="0" w:after="0" w:line="240" w:lineRule="auto"/>
-      </w:pPr>
-      <w:rPr>
-        <w:rFonts w:asciiTheme="majorHAnsi" w:eastAsiaTheme="majorEastAsia" w:hAnsiTheme="majorHAnsi" w:cstheme="majorBidi"/>
-        <w:b/>
-        <w:bCs/>
-      </w:rPr>
-      <w:tblPr/>
-      <w:tcPr>
-        <w:tcBorders>
-          <w:top w:val="single" w:sz="8" w:space="0" w:color="4F81BD" w:themeColor="accent1"/>
-          <w:left w:val="single" w:sz="8" w:space="0" w:color="4F81BD" w:themeColor="accent1"/>
-          <w:bottom w:val="single" w:sz="18" w:space="0" w:color="4F81BD" w:themeColor="accent1"/>
-          <w:right w:val="single" w:sz="8" w:space="0" w:color="4F81BD" w:themeColor="accent1"/>
-          <w:insideH w:val="nil"/>
-          <w:insideV w:val="single" w:sz="8" w:space="0" w:color="4F81BD" w:themeColor="accent1"/>
-        </w:tcBorders>
-      </w:tcPr>
-    </w:tblStylePr>
-    <w:tblStylePr w:type="lastRow">
-      <w:pPr>
-        <w:spacing w:before="0" w:after="0" w:line="240" w:lineRule="auto"/>
-      </w:pPr>
-      <w:rPr>
-        <w:rFonts w:asciiTheme="majorHAnsi" w:eastAsiaTheme="majorEastAsia" w:hAnsiTheme="majorHAnsi" w:cstheme="majorBidi"/>
-        <w:b/>
-        <w:bCs/>
-      </w:rPr>
-      <w:tblPr/>
-      <w:tcPr>
-        <w:tcBorders>
-          <w:top w:val="double" w:sz="6" w:space="0" w:color="4F81BD" w:themeColor="accent1"/>
-          <w:left w:val="single" w:sz="8" w:space="0" w:color="4F81BD" w:themeColor="accent1"/>
-          <w:bottom w:val="single" w:sz="8" w:space="0" w:color="4F81BD" w:themeColor="accent1"/>
-          <w:right w:val="single" w:sz="8" w:space="0" w:color="4F81BD" w:themeColor="accent1"/>
-          <w:insideH w:val="nil"/>
-          <w:insideV w:val="single" w:sz="8" w:space="0" w:color="4F81BD" w:themeColor="accent1"/>
-        </w:tcBorders>
-      </w:tcPr>
-    </w:tblStylePr>
-    <w:tblStylePr w:type="firstCol">
-      <w:rPr>
-        <w:rFonts w:asciiTheme="majorHAnsi" w:eastAsiaTheme="majorEastAsia" w:hAnsiTheme="majorHAnsi" w:cstheme="majorBidi"/>
-        <w:b/>
-        <w:bCs/>
-      </w:rPr>
-    </w:tblStylePr>
-    <w:tblStylePr w:type="lastCol">
-      <w:rPr>
-        <w:rFonts w:asciiTheme="majorHAnsi" w:eastAsiaTheme="majorEastAsia" w:hAnsiTheme="majorHAnsi" w:cstheme="majorBidi"/>
-        <w:b/>
-        <w:bCs/>
-      </w:rPr>
-      <w:tblPr/>
-      <w:tcPr>
-        <w:tcBorders>
-          <w:top w:val="single" w:sz="8" w:space="0" w:color="4F81BD" w:themeColor="accent1"/>
-          <w:left w:val="single" w:sz="8" w:space="0" w:color="4F81BD" w:themeColor="accent1"/>
-          <w:bottom w:val="single" w:sz="8" w:space="0" w:color="4F81BD" w:themeColor="accent1"/>
-          <w:right w:val="single" w:sz="8" w:space="0" w:color="4F81BD" w:themeColor="accent1"/>
-        </w:tcBorders>
-      </w:tcPr>
-    </w:tblStylePr>
-    <w:tblStylePr w:type="band1Vert">
-      <w:tblPr/>
-      <w:tcPr>
-        <w:tcBorders>
-          <w:top w:val="single" w:sz="8" w:space="0" w:color="4F81BD" w:themeColor="accent1"/>
-          <w:left w:val="single" w:sz="8" w:space="0" w:color="4F81BD" w:themeColor="accent1"/>
-          <w:bottom w:val="single" w:sz="8" w:space="0" w:color="4F81BD" w:themeColor="accent1"/>
-          <w:right w:val="single" w:sz="8" w:space="0" w:color="4F81BD" w:themeColor="accent1"/>
-        </w:tcBorders>
-        <w:shd w:val="clear" w:color="auto" w:fill="D3DFEE" w:themeFill="accent1" w:themeFillTint="3F"/>
-      </w:tcPr>
-    </w:tblStylePr>
-    <w:tblStylePr w:type="band1Horz">
-      <w:tblPr/>
-      <w:tcPr>
-        <w:tcBorders>
-          <w:top w:val="single" w:sz="8" w:space="0" w:color="4F81BD" w:themeColor="accent1"/>
-          <w:left w:val="single" w:sz="8" w:space="0" w:color="4F81BD" w:themeColor="accent1"/>
-          <w:bottom w:val="single" w:sz="8" w:space="0" w:color="4F81BD" w:themeColor="accent1"/>
-          <w:right w:val="single" w:sz="8" w:space="0" w:color="4F81BD" w:themeColor="accent1"/>
-          <w:insideV w:val="single" w:sz="8" w:space="0" w:color="4F81BD" w:themeColor="accent1"/>
-        </w:tcBorders>
-        <w:shd w:val="clear" w:color="auto" w:fill="D3DFEE" w:themeFill="accent1" w:themeFillTint="3F"/>
-      </w:tcPr>
-    </w:tblStylePr>
-    <w:tblStylePr w:type="band2Horz">
-      <w:tblPr/>
-      <w:tcPr>
-        <w:tcBorders>
-          <w:top w:val="single" w:sz="8" w:space="0" w:color="4F81BD" w:themeColor="accent1"/>
-          <w:left w:val="single" w:sz="8" w:space="0" w:color="4F81BD" w:themeColor="accent1"/>
-          <w:bottom w:val="single" w:sz="8" w:space="0" w:color="4F81BD" w:themeColor="accent1"/>
-          <w:right w:val="single" w:sz="8" w:space="0" w:color="4F81BD" w:themeColor="accent1"/>
-          <w:insideV w:val="single" w:sz="8" w:space="0" w:color="4F81BD" w:themeColor="accent1"/>
-        </w:tcBorders>
-      </w:tcPr>
-    </w:tblStylePr>
-  </w:style>
-  <w:style w:type="character" w:customStyle="1" w:styleId="Ttulo2Car">
-    <w:name w:val="Título 2 Car"/>
-    <w:basedOn w:val="Fuentedeprrafopredeter"/>
-    <w:link w:val="Ttulo2"/>
-    <w:uiPriority w:val="9"/>
-    <w:rsid w:val="00B37160"/>
-    <w:rPr>
-      <w:rFonts w:asciiTheme="majorHAnsi" w:eastAsiaTheme="majorEastAsia" w:hAnsiTheme="majorHAnsi" w:cstheme="majorBidi"/>
-      <w:b/>
-      <w:bCs/>
-      <w:color w:val="4F81BD" w:themeColor="accent1"/>
-      <w:sz w:val="26"/>
-      <w:szCs w:val="26"/>
-      <w:lang w:val="en-GB"/>
-    </w:rPr>
-  </w:style>
-  <w:style w:type="paragraph" w:styleId="TtulodeTDC">
+  <w:style w:type="paragraph" w:styleId="TtuloTDC">
     <w:name w:val="TOC Heading"/>
     <w:basedOn w:val="Ttulo1"/>
     <w:next w:val="Normal"/>
@@ -20808,7 +19889,7 @@
 </file>
 
 <file path=customXml/itemProps1.xml><?xml version="1.0" encoding="utf-8"?>
-<ds:datastoreItem xmlns:ds="http://schemas.openxmlformats.org/officeDocument/2006/customXml" ds:itemID="{75DC20CE-B501-40F7-84A2-5190E5506A79}">
+<ds:datastoreItem xmlns:ds="http://schemas.openxmlformats.org/officeDocument/2006/customXml" ds:itemID="{F228DE58-6D3F-45BF-8D48-572D04757593}">
   <ds:schemaRefs>
     <ds:schemaRef ds:uri="http://schemas.openxmlformats.org/officeDocument/2006/bibliography"/>
   </ds:schemaRefs>

--- a/Item 6/My-Project-Tests.docx
+++ b/Item 6/My-Project-Tests.docx
@@ -3149,6 +3149,24 @@
               <w:t xml:space="preserve"> with correct credentials.</w:t>
             </w:r>
           </w:p>
+          <w:p>
+            <w:pPr>
+              <w:pStyle w:val="Notes"/>
+              <w:cnfStyle w:val="000000100000" w:firstRow="0" w:lastRow="0" w:firstColumn="0" w:lastColumn="0" w:oddVBand="0" w:evenVBand="0" w:oddHBand="1" w:evenHBand="0" w:firstRowFirstColumn="0" w:firstRowLastColumn="0" w:lastRowFirstColumn="0" w:lastRowLastColumn="0"/>
+            </w:pPr>
+            <w:r>
+              <w:t>User: chorbi1</w:t>
+            </w:r>
+          </w:p>
+          <w:p>
+            <w:pPr>
+              <w:pStyle w:val="Notes"/>
+              <w:cnfStyle w:val="000000100000" w:firstRow="0" w:lastRow="0" w:firstColumn="0" w:lastColumn="0" w:oddVBand="0" w:evenVBand="0" w:oddHBand="1" w:evenHBand="0" w:firstRowFirstColumn="0" w:firstRowLastColumn="0" w:lastRowFirstColumn="0" w:lastRowLastColumn="0"/>
+            </w:pPr>
+            <w:r>
+              <w:t>Pass: chorbi1</w:t>
+            </w:r>
+          </w:p>
         </w:tc>
       </w:tr>
       <w:tr>
@@ -3396,6 +3414,24 @@
               <w:t xml:space="preserve"> with correct credentials.</w:t>
             </w:r>
           </w:p>
+          <w:p>
+            <w:pPr>
+              <w:pStyle w:val="Notes"/>
+              <w:cnfStyle w:val="000000100000" w:firstRow="0" w:lastRow="0" w:firstColumn="0" w:lastColumn="0" w:oddVBand="0" w:evenVBand="0" w:oddHBand="1" w:evenHBand="0" w:firstRowFirstColumn="0" w:firstRowLastColumn="0" w:lastRowFirstColumn="0" w:lastRowLastColumn="0"/>
+            </w:pPr>
+            <w:r>
+              <w:t>User: chorbi6</w:t>
+            </w:r>
+          </w:p>
+          <w:p>
+            <w:pPr>
+              <w:pStyle w:val="Notes"/>
+              <w:cnfStyle w:val="000000100000" w:firstRow="0" w:lastRow="0" w:firstColumn="0" w:lastColumn="0" w:oddVBand="0" w:evenVBand="0" w:oddHBand="1" w:evenHBand="0" w:firstRowFirstColumn="0" w:firstRowLastColumn="0" w:lastRowFirstColumn="0" w:lastRowLastColumn="0"/>
+            </w:pPr>
+            <w:r>
+              <w:t>Pass: chorbi6</w:t>
+            </w:r>
+          </w:p>
         </w:tc>
       </w:tr>
       <w:tr>
@@ -3626,26 +3662,160 @@
     </w:p>
     <w:p>
       <w:pPr>
-        <w:pStyle w:val="Subttulo"/>
-      </w:pPr>
-      <w:r>
-        <w:t>Access</w:t>
+        <w:pStyle w:val="Notes"/>
+        <w:spacing w:after="0"/>
+        <w:cnfStyle w:val="000000100000" w:firstRow="0" w:lastRow="0" w:firstColumn="0" w:lastColumn="0" w:oddVBand="0" w:evenVBand="0" w:oddHBand="1" w:evenHBand="0" w:firstRowFirstColumn="0" w:firstRowLastColumn="0" w:lastRowFirstColumn="0" w:lastRowLastColumn="0"/>
+      </w:pPr>
+      <w:r>
+        <w:t>Username and pass</w:t>
+      </w:r>
+      <w:r>
+        <w:t>word: Size must be from 5 to 32</w:t>
       </w:r>
     </w:p>
     <w:p>
       <w:pPr>
         <w:pStyle w:val="Notes"/>
-        <w:ind w:left="708" w:hanging="708"/>
-      </w:pPr>
-      <w:r>
-        <w:t>Select register option in the menu bar.</w:t>
+        <w:spacing w:after="0"/>
+        <w:cnfStyle w:val="000000100000" w:firstRow="0" w:lastRow="0" w:firstColumn="0" w:lastColumn="0" w:oddVBand="0" w:evenVBand="0" w:oddHBand="1" w:evenHBand="0" w:firstRowFirstColumn="0" w:firstRowLastColumn="0" w:lastRowFirstColumn="0" w:lastRowLastColumn="0"/>
+      </w:pPr>
+      <w:r>
+        <w:t xml:space="preserve">Name, Surname, </w:t>
+      </w:r>
+      <w:r>
+        <w:t>Description</w:t>
+      </w:r>
+      <w:r>
+        <w:t>, Country, City</w:t>
+      </w:r>
+      <w:r>
+        <w:t>: Must be not Blank</w:t>
       </w:r>
     </w:p>
     <w:p>
       <w:pPr>
+        <w:pStyle w:val="Notes"/>
+        <w:spacing w:after="0"/>
+        <w:cnfStyle w:val="000000100000" w:firstRow="0" w:lastRow="0" w:firstColumn="0" w:lastColumn="0" w:oddVBand="0" w:evenVBand="0" w:oddHBand="1" w:evenHBand="0" w:firstRowFirstColumn="0" w:firstRowLastColumn="0" w:lastRowFirstColumn="0" w:lastRowLastColumn="0"/>
+      </w:pPr>
+      <w:r>
+        <w:t xml:space="preserve">Email: Pattern like </w:t>
+      </w:r>
+      <w:hyperlink r:id="rId8" w:history="1">
+        <w:r>
+          <w:rPr>
+            <w:rStyle w:val="Hipervnculo"/>
+          </w:rPr>
+          <w:t>test@test.com</w:t>
+        </w:r>
+      </w:hyperlink>
+    </w:p>
+    <w:p>
+      <w:pPr>
+        <w:pStyle w:val="Notes"/>
+        <w:spacing w:after="0"/>
+        <w:cnfStyle w:val="000000100000" w:firstRow="0" w:lastRow="0" w:firstColumn="0" w:lastColumn="0" w:oddVBand="0" w:evenVBand="0" w:oddHBand="1" w:evenHBand="0" w:firstRowFirstColumn="0" w:firstRowLastColumn="0" w:lastRowFirstColumn="0" w:lastRowLastColumn="0"/>
+      </w:pPr>
+      <w:r>
+        <w:t xml:space="preserve">Phone: Pattern like +34123456789 or </w:t>
+      </w:r>
+      <w:r>
+        <w:t>123456789</w:t>
+      </w:r>
+    </w:p>
+    <w:p>
+      <w:pPr>
+        <w:pStyle w:val="Notes"/>
+        <w:spacing w:after="0"/>
+        <w:cnfStyle w:val="000000100000" w:firstRow="0" w:lastRow="0" w:firstColumn="0" w:lastColumn="0" w:oddVBand="0" w:evenVBand="0" w:oddHBand="1" w:evenHBand="0" w:firstRowFirstColumn="0" w:firstRowLastColumn="0" w:lastRowFirstColumn="0" w:lastRowLastColumn="0"/>
+      </w:pPr>
+      <w:r>
+        <w:t>Picture: Valid URL</w:t>
+      </w:r>
+    </w:p>
+    <w:p>
+      <w:pPr>
+        <w:pStyle w:val="Notes"/>
+        <w:spacing w:after="0"/>
+        <w:cnfStyle w:val="000000100000" w:firstRow="0" w:lastRow="0" w:firstColumn="0" w:lastColumn="0" w:oddVBand="0" w:evenVBand="0" w:oddHBand="1" w:evenHBand="0" w:firstRowFirstColumn="0" w:firstRowLastColumn="0" w:lastRowFirstColumn="0" w:lastRowLastColumn="0"/>
+      </w:pPr>
+      <w:r>
+        <w:t>Birth date: Past and pattern dd/MM/yyyy</w:t>
+      </w:r>
+    </w:p>
+    <w:p>
+      <w:pPr>
+        <w:pStyle w:val="Notes"/>
+        <w:spacing w:after="0"/>
+        <w:cnfStyle w:val="000000100000" w:firstRow="0" w:lastRow="0" w:firstColumn="0" w:lastColumn="0" w:oddVBand="0" w:evenVBand="0" w:oddHBand="1" w:evenHBand="0" w:firstRowFirstColumn="0" w:firstRowLastColumn="0" w:lastRowFirstColumn="0" w:lastRowLastColumn="0"/>
+      </w:pPr>
+      <w:r>
+        <w:t>D</w:t>
+      </w:r>
+      <w:r>
+        <w:t>esired relationship</w:t>
+      </w:r>
+      <w:r>
+        <w:t>, Genre: Select one.</w:t>
+      </w:r>
+    </w:p>
+    <w:p>
+      <w:pPr>
+        <w:pStyle w:val="Notes"/>
+        <w:spacing w:after="0"/>
+        <w:cnfStyle w:val="000000100000" w:firstRow="0" w:lastRow="0" w:firstColumn="0" w:lastColumn="0" w:oddVBand="0" w:evenVBand="0" w:oddHBand="1" w:evenHBand="0" w:firstRowFirstColumn="0" w:firstRowLastColumn="0" w:lastRowFirstColumn="0" w:lastRowLastColumn="0"/>
+      </w:pPr>
+      <w:r>
+        <w:t>Province: Optional</w:t>
+      </w:r>
+    </w:p>
+    <w:p>
+      <w:pPr>
         <w:pStyle w:val="Subttulo"/>
-      </w:pPr>
-      <w:r>
+        <w:rPr>
+          <w:rFonts w:ascii="Comic Sans MS" w:eastAsiaTheme="minorHAnsi" w:hAnsi="Comic Sans MS" w:cstheme="minorBidi"/>
+          <w:iCs w:val="0"/>
+          <w:color w:val="4A442A" w:themeColor="background2" w:themeShade="40"/>
+          <w:spacing w:val="0"/>
+          <w:sz w:val="20"/>
+          <w:szCs w:val="22"/>
+        </w:rPr>
+      </w:pPr>
+      <w:r>
+        <w:rPr>
+          <w:rFonts w:ascii="Comic Sans MS" w:eastAsiaTheme="minorHAnsi" w:hAnsi="Comic Sans MS" w:cstheme="minorBidi"/>
+          <w:iCs w:val="0"/>
+          <w:color w:val="4A442A" w:themeColor="background2" w:themeShade="40"/>
+          <w:spacing w:val="0"/>
+          <w:sz w:val="20"/>
+          <w:szCs w:val="22"/>
+        </w:rPr>
+        <w:t>State: Optional</w:t>
+      </w:r>
+    </w:p>
+    <w:p>
+      <w:pPr>
+        <w:pStyle w:val="Subttulo"/>
+      </w:pPr>
+      <w:r>
+        <w:t>Access</w:t>
+      </w:r>
+    </w:p>
+    <w:p>
+      <w:pPr>
+        <w:pStyle w:val="Notes"/>
+        <w:ind w:left="708" w:hanging="708"/>
+      </w:pPr>
+      <w:r>
+        <w:t>Select register option in the menu bar.</w:t>
+      </w:r>
+    </w:p>
+    <w:p>
+      <w:pPr>
+        <w:pStyle w:val="Subttulo"/>
+      </w:pPr>
+      <w:r>
+        <w:lastRenderedPageBreak/>
         <w:t>Tests</w:t>
       </w:r>
     </w:p>
@@ -3988,7 +4158,10 @@
               <w:cnfStyle w:val="000000100000" w:firstRow="0" w:lastRow="0" w:firstColumn="0" w:lastColumn="0" w:oddVBand="0" w:evenVBand="0" w:oddHBand="1" w:evenHBand="0" w:firstRowFirstColumn="0" w:firstRowLastColumn="0" w:lastRowFirstColumn="0" w:lastRowLastColumn="0"/>
             </w:pPr>
             <w:r>
-              <w:t>Register with all fields blank.</w:t>
+              <w:t>Register in violation of the rules previously described</w:t>
+            </w:r>
+            <w:r>
+              <w:t>.</w:t>
             </w:r>
           </w:p>
         </w:tc>
@@ -4032,7 +4205,13 @@
               <w:cnfStyle w:val="000000000000" w:firstRow="0" w:lastRow="0" w:firstColumn="0" w:lastColumn="0" w:oddVBand="0" w:evenVBand="0" w:oddHBand="0" w:evenHBand="0" w:firstRowFirstColumn="0" w:firstRowLastColumn="0" w:lastRowFirstColumn="0" w:lastRowLastColumn="0"/>
             </w:pPr>
             <w:r>
-              <w:t>Errors will appear at each field with annotations about the errors.</w:t>
+              <w:t xml:space="preserve">Errors </w:t>
+            </w:r>
+            <w:r>
+              <w:t>must</w:t>
+            </w:r>
+            <w:r>
+              <w:t xml:space="preserve"> appear at each field.</w:t>
             </w:r>
           </w:p>
         </w:tc>
@@ -4124,247 +4303,6 @@
         </w:tc>
       </w:tr>
     </w:tbl>
-    <w:p/>
-    <w:p/>
-    <w:tbl>
-      <w:tblPr>
-        <w:tblStyle w:val="Cuadrculavistosa-nfasis1"/>
-        <w:tblW w:w="0" w:type="auto"/>
-        <w:tblLook w:val="04A0" w:firstRow="1" w:lastRow="0" w:firstColumn="1" w:lastColumn="0" w:noHBand="0" w:noVBand="1"/>
-      </w:tblPr>
-      <w:tblGrid>
-        <w:gridCol w:w="1526"/>
-        <w:gridCol w:w="7716"/>
-      </w:tblGrid>
-      <w:tr>
-        <w:trPr>
-          <w:cnfStyle w:val="100000000000" w:firstRow="1" w:lastRow="0" w:firstColumn="0" w:lastColumn="0" w:oddVBand="0" w:evenVBand="0" w:oddHBand="0" w:evenHBand="0" w:firstRowFirstColumn="0" w:firstRowLastColumn="0" w:lastRowFirstColumn="0" w:lastRowLastColumn="0"/>
-        </w:trPr>
-        <w:tc>
-          <w:tcPr>
-            <w:cnfStyle w:val="001000000000" w:firstRow="0" w:lastRow="0" w:firstColumn="1" w:lastColumn="0" w:oddVBand="0" w:evenVBand="0" w:oddHBand="0" w:evenHBand="0" w:firstRowFirstColumn="0" w:firstRowLastColumn="0" w:lastRowFirstColumn="0" w:lastRowLastColumn="0"/>
-            <w:tcW w:w="9242" w:type="dxa"/>
-            <w:gridSpan w:val="2"/>
-            <w:tcBorders>
-              <w:top w:val="nil"/>
-              <w:bottom w:val="single" w:sz="4" w:space="0" w:color="FFFFFF" w:themeColor="background1"/>
-            </w:tcBorders>
-            <w:shd w:val="clear" w:color="auto" w:fill="1F497D" w:themeFill="text2"/>
-          </w:tcPr>
-          <w:p>
-            <w:pPr>
-              <w:rPr>
-                <w:rStyle w:val="Textoennegrita"/>
-              </w:rPr>
-            </w:pPr>
-            <w:r>
-              <w:rPr>
-                <w:rStyle w:val="Textoennegrita"/>
-              </w:rPr>
-              <w:t>Test</w:t>
-            </w:r>
-            <w:r>
-              <w:rPr>
-                <w:rStyle w:val="Textoennegrita"/>
-              </w:rPr>
-              <w:t xml:space="preserve"> &lt;#</w:t>
-            </w:r>
-            <w:r>
-              <w:rPr>
-                <w:rStyle w:val="Textoennegrita"/>
-              </w:rPr>
-              <w:t>3</w:t>
-            </w:r>
-            <w:r>
-              <w:rPr>
-                <w:rStyle w:val="Textoennegrita"/>
-              </w:rPr>
-              <w:t xml:space="preserve">&gt; </w:t>
-            </w:r>
-          </w:p>
-        </w:tc>
-      </w:tr>
-      <w:tr>
-        <w:trPr>
-          <w:cnfStyle w:val="000000100000" w:firstRow="0" w:lastRow="0" w:firstColumn="0" w:lastColumn="0" w:oddVBand="0" w:evenVBand="0" w:oddHBand="1" w:evenHBand="0" w:firstRowFirstColumn="0" w:firstRowLastColumn="0" w:lastRowFirstColumn="0" w:lastRowLastColumn="0"/>
-        </w:trPr>
-        <w:tc>
-          <w:tcPr>
-            <w:cnfStyle w:val="001000000000" w:firstRow="0" w:lastRow="0" w:firstColumn="1" w:lastColumn="0" w:oddVBand="0" w:evenVBand="0" w:oddHBand="0" w:evenHBand="0" w:firstRowFirstColumn="0" w:firstRowLastColumn="0" w:lastRowFirstColumn="0" w:lastRowLastColumn="0"/>
-            <w:tcW w:w="1526" w:type="dxa"/>
-            <w:tcBorders>
-              <w:top w:val="single" w:sz="4" w:space="0" w:color="FFFFFF" w:themeColor="background1"/>
-              <w:bottom w:val="single" w:sz="4" w:space="0" w:color="FFFFFF" w:themeColor="background1"/>
-            </w:tcBorders>
-            <w:shd w:val="clear" w:color="auto" w:fill="1F497D" w:themeFill="text2"/>
-          </w:tcPr>
-          <w:p>
-            <w:pPr>
-              <w:rPr>
-                <w:rStyle w:val="Textoennegrita"/>
-              </w:rPr>
-            </w:pPr>
-            <w:r>
-              <w:rPr>
-                <w:rStyle w:val="Textoennegrita"/>
-              </w:rPr>
-              <w:t>Description</w:t>
-            </w:r>
-          </w:p>
-        </w:tc>
-        <w:tc>
-          <w:tcPr>
-            <w:tcW w:w="7716" w:type="dxa"/>
-            <w:tcBorders>
-              <w:top w:val="single" w:sz="4" w:space="0" w:color="FFFFFF" w:themeColor="background1"/>
-              <w:bottom w:val="single" w:sz="4" w:space="0" w:color="FFFFFF" w:themeColor="background1"/>
-            </w:tcBorders>
-            <w:shd w:val="clear" w:color="auto" w:fill="DBE5F1" w:themeFill="accent1" w:themeFillTint="33"/>
-          </w:tcPr>
-          <w:p>
-            <w:pPr>
-              <w:pStyle w:val="Notes"/>
-              <w:cnfStyle w:val="000000100000" w:firstRow="0" w:lastRow="0" w:firstColumn="0" w:lastColumn="0" w:oddVBand="0" w:evenVBand="0" w:oddHBand="1" w:evenHBand="0" w:firstRowFirstColumn="0" w:firstRowLastColumn="0" w:lastRowFirstColumn="0" w:lastRowLastColumn="0"/>
-            </w:pPr>
-            <w:r>
-              <w:t>Register with some fields blank.</w:t>
-            </w:r>
-          </w:p>
-        </w:tc>
-      </w:tr>
-      <w:tr>
-        <w:tc>
-          <w:tcPr>
-            <w:cnfStyle w:val="001000000000" w:firstRow="0" w:lastRow="0" w:firstColumn="1" w:lastColumn="0" w:oddVBand="0" w:evenVBand="0" w:oddHBand="0" w:evenHBand="0" w:firstRowFirstColumn="0" w:firstRowLastColumn="0" w:lastRowFirstColumn="0" w:lastRowLastColumn="0"/>
-            <w:tcW w:w="1526" w:type="dxa"/>
-            <w:tcBorders>
-              <w:top w:val="single" w:sz="4" w:space="0" w:color="FFFFFF" w:themeColor="background1"/>
-              <w:bottom w:val="single" w:sz="4" w:space="0" w:color="FFFFFF" w:themeColor="background1"/>
-            </w:tcBorders>
-            <w:shd w:val="clear" w:color="auto" w:fill="1F497D" w:themeFill="text2"/>
-          </w:tcPr>
-          <w:p>
-            <w:pPr>
-              <w:rPr>
-                <w:rStyle w:val="Textoennegrita"/>
-              </w:rPr>
-            </w:pPr>
-            <w:r>
-              <w:rPr>
-                <w:rStyle w:val="Textoennegrita"/>
-              </w:rPr>
-              <w:t>Expected</w:t>
-            </w:r>
-          </w:p>
-        </w:tc>
-        <w:tc>
-          <w:tcPr>
-            <w:tcW w:w="7716" w:type="dxa"/>
-            <w:tcBorders>
-              <w:top w:val="single" w:sz="4" w:space="0" w:color="FFFFFF" w:themeColor="background1"/>
-              <w:bottom w:val="single" w:sz="4" w:space="0" w:color="FFFFFF" w:themeColor="background1"/>
-            </w:tcBorders>
-          </w:tcPr>
-          <w:p>
-            <w:pPr>
-              <w:pStyle w:val="Notes"/>
-              <w:cnfStyle w:val="000000000000" w:firstRow="0" w:lastRow="0" w:firstColumn="0" w:lastColumn="0" w:oddVBand="0" w:evenVBand="0" w:oddHBand="0" w:evenHBand="0" w:firstRowFirstColumn="0" w:firstRowLastColumn="0" w:lastRowFirstColumn="0" w:lastRowLastColumn="0"/>
-            </w:pPr>
-            <w:r>
-              <w:t>Errors will appear at each field with annotations about the errors.</w:t>
-            </w:r>
-          </w:p>
-        </w:tc>
-      </w:tr>
-      <w:tr>
-        <w:trPr>
-          <w:cnfStyle w:val="000000100000" w:firstRow="0" w:lastRow="0" w:firstColumn="0" w:lastColumn="0" w:oddVBand="0" w:evenVBand="0" w:oddHBand="1" w:evenHBand="0" w:firstRowFirstColumn="0" w:firstRowLastColumn="0" w:lastRowFirstColumn="0" w:lastRowLastColumn="0"/>
-        </w:trPr>
-        <w:tc>
-          <w:tcPr>
-            <w:cnfStyle w:val="001000000000" w:firstRow="0" w:lastRow="0" w:firstColumn="1" w:lastColumn="0" w:oddVBand="0" w:evenVBand="0" w:oddHBand="0" w:evenHBand="0" w:firstRowFirstColumn="0" w:firstRowLastColumn="0" w:lastRowFirstColumn="0" w:lastRowLastColumn="0"/>
-            <w:tcW w:w="1526" w:type="dxa"/>
-            <w:tcBorders>
-              <w:top w:val="single" w:sz="4" w:space="0" w:color="FFFFFF" w:themeColor="background1"/>
-              <w:bottom w:val="single" w:sz="4" w:space="0" w:color="FFFFFF" w:themeColor="background1"/>
-            </w:tcBorders>
-            <w:shd w:val="clear" w:color="auto" w:fill="1F497D" w:themeFill="text2"/>
-          </w:tcPr>
-          <w:p>
-            <w:pPr>
-              <w:rPr>
-                <w:rStyle w:val="Textoennegrita"/>
-              </w:rPr>
-            </w:pPr>
-            <w:r>
-              <w:rPr>
-                <w:rStyle w:val="Textoennegrita"/>
-              </w:rPr>
-              <w:t>Outcome</w:t>
-            </w:r>
-          </w:p>
-        </w:tc>
-        <w:tc>
-          <w:tcPr>
-            <w:tcW w:w="7716" w:type="dxa"/>
-            <w:tcBorders>
-              <w:top w:val="single" w:sz="4" w:space="0" w:color="FFFFFF" w:themeColor="background1"/>
-              <w:bottom w:val="single" w:sz="4" w:space="0" w:color="FFFFFF" w:themeColor="background1"/>
-            </w:tcBorders>
-            <w:shd w:val="clear" w:color="auto" w:fill="DBE5F1" w:themeFill="accent1" w:themeFillTint="33"/>
-          </w:tcPr>
-          <w:p>
-            <w:pPr>
-              <w:pStyle w:val="Notes"/>
-              <w:cnfStyle w:val="000000100000" w:firstRow="0" w:lastRow="0" w:firstColumn="0" w:lastColumn="0" w:oddVBand="0" w:evenVBand="0" w:oddHBand="1" w:evenHBand="0" w:firstRowFirstColumn="0" w:firstRowLastColumn="0" w:lastRowFirstColumn="0" w:lastRowLastColumn="0"/>
-            </w:pPr>
-          </w:p>
-        </w:tc>
-      </w:tr>
-      <w:tr>
-        <w:tc>
-          <w:tcPr>
-            <w:cnfStyle w:val="001000000000" w:firstRow="0" w:lastRow="0" w:firstColumn="1" w:lastColumn="0" w:oddVBand="0" w:evenVBand="0" w:oddHBand="0" w:evenHBand="0" w:firstRowFirstColumn="0" w:firstRowLastColumn="0" w:lastRowFirstColumn="0" w:lastRowLastColumn="0"/>
-            <w:tcW w:w="1526" w:type="dxa"/>
-            <w:tcBorders>
-              <w:top w:val="single" w:sz="4" w:space="0" w:color="FFFFFF" w:themeColor="background1"/>
-              <w:bottom w:val="nil"/>
-            </w:tcBorders>
-            <w:shd w:val="clear" w:color="auto" w:fill="1F497D" w:themeFill="text2"/>
-          </w:tcPr>
-          <w:p>
-            <w:pPr>
-              <w:rPr>
-                <w:rStyle w:val="Textoennegrita"/>
-              </w:rPr>
-            </w:pPr>
-            <w:r>
-              <w:rPr>
-                <w:rStyle w:val="Textoennegrita"/>
-              </w:rPr>
-              <w:t>Notes</w:t>
-            </w:r>
-          </w:p>
-        </w:tc>
-        <w:tc>
-          <w:tcPr>
-            <w:tcW w:w="7716" w:type="dxa"/>
-            <w:tcBorders>
-              <w:top w:val="single" w:sz="4" w:space="0" w:color="FFFFFF" w:themeColor="background1"/>
-              <w:bottom w:val="nil"/>
-            </w:tcBorders>
-          </w:tcPr>
-          <w:p>
-            <w:pPr>
-              <w:pStyle w:val="Notes"/>
-              <w:cnfStyle w:val="000000000000" w:firstRow="0" w:lastRow="0" w:firstColumn="0" w:lastColumn="0" w:oddVBand="0" w:evenVBand="0" w:oddHBand="0" w:evenHBand="0" w:firstRowFirstColumn="0" w:firstRowLastColumn="0" w:lastRowFirstColumn="0" w:lastRowLastColumn="0"/>
-            </w:pPr>
-          </w:p>
-        </w:tc>
-      </w:tr>
-    </w:tbl>
-    <w:p/>
-    <w:p/>
     <w:p>
       <w:pPr>
         <w:pStyle w:val="Ttulo1"/>
@@ -4437,7 +4375,606 @@
         <w:pStyle w:val="Notes"/>
       </w:pPr>
       <w:r>
-        <w:t>Login the application and select list chorbies in the menu bar</w:t>
+        <w:t xml:space="preserve">Login the application </w:t>
+      </w:r>
+      <w:r>
+        <w:t xml:space="preserve">[User: chorbi1, Pass: chorbi1] </w:t>
+      </w:r>
+      <w:r>
+        <w:t>and select list chorbies in the menu bar</w:t>
+      </w:r>
+      <w:r>
+        <w:t>.</w:t>
+      </w:r>
+    </w:p>
+    <w:p>
+      <w:pPr>
+        <w:pStyle w:val="Subttulo"/>
+      </w:pPr>
+      <w:r>
+        <w:t>Tests</w:t>
+      </w:r>
+    </w:p>
+    <w:tbl>
+      <w:tblPr>
+        <w:tblStyle w:val="Cuadrculavistosa-nfasis1"/>
+        <w:tblW w:w="9377" w:type="dxa"/>
+        <w:tblLook w:val="04A0" w:firstRow="1" w:lastRow="0" w:firstColumn="1" w:lastColumn="0" w:noHBand="0" w:noVBand="1"/>
+      </w:tblPr>
+      <w:tblGrid>
+        <w:gridCol w:w="1263"/>
+        <w:gridCol w:w="8114"/>
+      </w:tblGrid>
+      <w:tr>
+        <w:trPr>
+          <w:cnfStyle w:val="100000000000" w:firstRow="1" w:lastRow="0" w:firstColumn="0" w:lastColumn="0" w:oddVBand="0" w:evenVBand="0" w:oddHBand="0" w:evenHBand="0" w:firstRowFirstColumn="0" w:firstRowLastColumn="0" w:lastRowFirstColumn="0" w:lastRowLastColumn="0"/>
+          <w:trHeight w:val="262"/>
+        </w:trPr>
+        <w:tc>
+          <w:tcPr>
+            <w:cnfStyle w:val="001000000000" w:firstRow="0" w:lastRow="0" w:firstColumn="1" w:lastColumn="0" w:oddVBand="0" w:evenVBand="0" w:oddHBand="0" w:evenHBand="0" w:firstRowFirstColumn="0" w:firstRowLastColumn="0" w:lastRowFirstColumn="0" w:lastRowLastColumn="0"/>
+            <w:tcW w:w="9377" w:type="dxa"/>
+            <w:gridSpan w:val="2"/>
+            <w:tcBorders>
+              <w:top w:val="nil"/>
+              <w:bottom w:val="single" w:sz="4" w:space="0" w:color="FFFFFF" w:themeColor="background1"/>
+            </w:tcBorders>
+            <w:shd w:val="clear" w:color="auto" w:fill="1F497D" w:themeFill="text2"/>
+          </w:tcPr>
+          <w:p>
+            <w:pPr>
+              <w:rPr>
+                <w:rStyle w:val="Textoennegrita"/>
+              </w:rPr>
+            </w:pPr>
+            <w:r>
+              <w:rPr>
+                <w:rStyle w:val="Textoennegrita"/>
+              </w:rPr>
+              <w:t>Test</w:t>
+            </w:r>
+            <w:r>
+              <w:rPr>
+                <w:rStyle w:val="Textoennegrita"/>
+              </w:rPr>
+              <w:t xml:space="preserve"> &lt;#</w:t>
+            </w:r>
+            <w:r>
+              <w:rPr>
+                <w:rStyle w:val="Textoennegrita"/>
+              </w:rPr>
+              <w:t>1</w:t>
+            </w:r>
+            <w:r>
+              <w:rPr>
+                <w:rStyle w:val="Textoennegrita"/>
+              </w:rPr>
+              <w:t xml:space="preserve">&gt; </w:t>
+            </w:r>
+          </w:p>
+        </w:tc>
+      </w:tr>
+      <w:tr>
+        <w:trPr>
+          <w:cnfStyle w:val="000000100000" w:firstRow="0" w:lastRow="0" w:firstColumn="0" w:lastColumn="0" w:oddVBand="0" w:evenVBand="0" w:oddHBand="1" w:evenHBand="0" w:firstRowFirstColumn="0" w:firstRowLastColumn="0" w:lastRowFirstColumn="0" w:lastRowLastColumn="0"/>
+          <w:trHeight w:val="510"/>
+        </w:trPr>
+        <w:tc>
+          <w:tcPr>
+            <w:cnfStyle w:val="001000000000" w:firstRow="0" w:lastRow="0" w:firstColumn="1" w:lastColumn="0" w:oddVBand="0" w:evenVBand="0" w:oddHBand="0" w:evenHBand="0" w:firstRowFirstColumn="0" w:firstRowLastColumn="0" w:lastRowFirstColumn="0" w:lastRowLastColumn="0"/>
+            <w:tcW w:w="1147" w:type="dxa"/>
+            <w:tcBorders>
+              <w:top w:val="single" w:sz="4" w:space="0" w:color="FFFFFF" w:themeColor="background1"/>
+              <w:bottom w:val="single" w:sz="4" w:space="0" w:color="FFFFFF" w:themeColor="background1"/>
+            </w:tcBorders>
+            <w:shd w:val="clear" w:color="auto" w:fill="1F497D" w:themeFill="text2"/>
+          </w:tcPr>
+          <w:p>
+            <w:pPr>
+              <w:rPr>
+                <w:rStyle w:val="Textoennegrita"/>
+              </w:rPr>
+            </w:pPr>
+            <w:r>
+              <w:rPr>
+                <w:rStyle w:val="Textoennegrita"/>
+              </w:rPr>
+              <w:t>Description</w:t>
+            </w:r>
+          </w:p>
+        </w:tc>
+        <w:tc>
+          <w:tcPr>
+            <w:tcW w:w="8229" w:type="dxa"/>
+            <w:tcBorders>
+              <w:top w:val="single" w:sz="4" w:space="0" w:color="FFFFFF" w:themeColor="background1"/>
+              <w:bottom w:val="single" w:sz="4" w:space="0" w:color="FFFFFF" w:themeColor="background1"/>
+            </w:tcBorders>
+            <w:shd w:val="clear" w:color="auto" w:fill="DBE5F1" w:themeFill="accent1" w:themeFillTint="33"/>
+          </w:tcPr>
+          <w:p>
+            <w:pPr>
+              <w:pStyle w:val="Notes"/>
+              <w:cnfStyle w:val="000000100000" w:firstRow="0" w:lastRow="0" w:firstColumn="0" w:lastColumn="0" w:oddVBand="0" w:evenVBand="0" w:oddHBand="1" w:evenHBand="0" w:firstRowFirstColumn="0" w:firstRowLastColumn="0" w:lastRowFirstColumn="0" w:lastRowLastColumn="0"/>
+            </w:pPr>
+            <w:r>
+              <w:t>Check that the list of chorbies is displayed correctly</w:t>
+            </w:r>
+            <w:r>
+              <w:t>.</w:t>
+            </w:r>
+          </w:p>
+        </w:tc>
+      </w:tr>
+      <w:tr>
+        <w:trPr>
+          <w:trHeight w:val="3517"/>
+        </w:trPr>
+        <w:tc>
+          <w:tcPr>
+            <w:cnfStyle w:val="001000000000" w:firstRow="0" w:lastRow="0" w:firstColumn="1" w:lastColumn="0" w:oddVBand="0" w:evenVBand="0" w:oddHBand="0" w:evenHBand="0" w:firstRowFirstColumn="0" w:firstRowLastColumn="0" w:lastRowFirstColumn="0" w:lastRowLastColumn="0"/>
+            <w:tcW w:w="1147" w:type="dxa"/>
+            <w:tcBorders>
+              <w:top w:val="single" w:sz="4" w:space="0" w:color="FFFFFF" w:themeColor="background1"/>
+              <w:bottom w:val="single" w:sz="4" w:space="0" w:color="FFFFFF" w:themeColor="background1"/>
+            </w:tcBorders>
+            <w:shd w:val="clear" w:color="auto" w:fill="1F497D" w:themeFill="text2"/>
+          </w:tcPr>
+          <w:p>
+            <w:pPr>
+              <w:rPr>
+                <w:rStyle w:val="Textoennegrita"/>
+              </w:rPr>
+            </w:pPr>
+            <w:r>
+              <w:rPr>
+                <w:rStyle w:val="Textoennegrita"/>
+              </w:rPr>
+              <w:t>Expected</w:t>
+            </w:r>
+          </w:p>
+        </w:tc>
+        <w:tc>
+          <w:tcPr>
+            <w:tcW w:w="8229" w:type="dxa"/>
+            <w:tcBorders>
+              <w:top w:val="single" w:sz="4" w:space="0" w:color="FFFFFF" w:themeColor="background1"/>
+              <w:bottom w:val="single" w:sz="4" w:space="0" w:color="FFFFFF" w:themeColor="background1"/>
+            </w:tcBorders>
+          </w:tcPr>
+          <w:p>
+            <w:pPr>
+              <w:pStyle w:val="Notes"/>
+              <w:cnfStyle w:val="000000000000" w:firstRow="0" w:lastRow="0" w:firstColumn="0" w:lastColumn="0" w:oddVBand="0" w:evenVBand="0" w:oddHBand="0" w:evenHBand="0" w:firstRowFirstColumn="0" w:firstRowLastColumn="0" w:lastRowFirstColumn="0" w:lastRowLastColumn="0"/>
+            </w:pPr>
+            <w:r>
+              <w:t>A list of chorbies who have registered to the system</w:t>
+            </w:r>
+            <w:r>
+              <w:t>.</w:t>
+            </w:r>
+            <w:r>
+              <w:rPr>
+                <w:noProof/>
+                <w:lang w:val="es-ES" w:eastAsia="es-ES"/>
+              </w:rPr>
+              <w:t xml:space="preserve"> </w:t>
+            </w:r>
+            <w:r>
+              <w:rPr>
+                <w:noProof/>
+                <w:lang w:val="es-ES" w:eastAsia="es-ES"/>
+              </w:rPr>
+              <w:drawing>
+                <wp:inline distT="0" distB="0" distL="0" distR="0" wp14:anchorId="7E522E48" wp14:editId="31C67F03">
+                  <wp:extent cx="5003659" cy="1123950"/>
+                  <wp:effectExtent l="0" t="0" r="6985" b="0"/>
+                  <wp:docPr id="28" name="Imagen 28" descr="C:\Users\Arturo\AppData\Local\Microsoft\Windows\INetCache\Content.Word\Captura.png"/>
+                  <wp:cNvGraphicFramePr>
+                    <a:graphicFrameLocks xmlns:a="http://schemas.openxmlformats.org/drawingml/2006/main" noChangeAspect="1"/>
+                  </wp:cNvGraphicFramePr>
+                  <a:graphic xmlns:a="http://schemas.openxmlformats.org/drawingml/2006/main">
+                    <a:graphicData uri="http://schemas.openxmlformats.org/drawingml/2006/picture">
+                      <pic:pic xmlns:pic="http://schemas.openxmlformats.org/drawingml/2006/picture">
+                        <pic:nvPicPr>
+                          <pic:cNvPr id="0" name="Picture 1" descr="C:\Users\Arturo\AppData\Local\Microsoft\Windows\INetCache\Content.Word\Captura.png"/>
+                          <pic:cNvPicPr>
+                            <a:picLocks noChangeAspect="1" noChangeArrowheads="1"/>
+                          </pic:cNvPicPr>
+                        </pic:nvPicPr>
+                        <pic:blipFill>
+                          <a:blip r:embed="rId9">
+                            <a:extLst>
+                              <a:ext uri="{28A0092B-C50C-407E-A947-70E740481C1C}">
+                                <a14:useLocalDpi xmlns:a14="http://schemas.microsoft.com/office/drawing/2010/main" val="0"/>
+                              </a:ext>
+                            </a:extLst>
+                          </a:blip>
+                          <a:srcRect/>
+                          <a:stretch>
+                            <a:fillRect/>
+                          </a:stretch>
+                        </pic:blipFill>
+                        <pic:spPr bwMode="auto">
+                          <a:xfrm>
+                            <a:off x="0" y="0"/>
+                            <a:ext cx="5017311" cy="1127017"/>
+                          </a:xfrm>
+                          <a:prstGeom prst="rect">
+                            <a:avLst/>
+                          </a:prstGeom>
+                          <a:noFill/>
+                          <a:ln>
+                            <a:noFill/>
+                          </a:ln>
+                        </pic:spPr>
+                      </pic:pic>
+                    </a:graphicData>
+                  </a:graphic>
+                </wp:inline>
+              </w:drawing>
+            </w:r>
+            <w:r>
+              <w:rPr>
+                <w:noProof/>
+                <w:lang w:val="es-ES" w:eastAsia="es-ES"/>
+              </w:rPr>
+              <w:drawing>
+                <wp:inline distT="0" distB="0" distL="0" distR="0">
+                  <wp:extent cx="5003165" cy="704215"/>
+                  <wp:effectExtent l="0" t="0" r="6985" b="635"/>
+                  <wp:docPr id="29" name="Imagen 29" descr="C:\Users\Arturo\AppData\Local\Microsoft\Windows\INetCache\Content.Word\Captura2.png"/>
+                  <wp:cNvGraphicFramePr>
+                    <a:graphicFrameLocks xmlns:a="http://schemas.openxmlformats.org/drawingml/2006/main" noChangeAspect="1"/>
+                  </wp:cNvGraphicFramePr>
+                  <a:graphic xmlns:a="http://schemas.openxmlformats.org/drawingml/2006/main">
+                    <a:graphicData uri="http://schemas.openxmlformats.org/drawingml/2006/picture">
+                      <pic:pic xmlns:pic="http://schemas.openxmlformats.org/drawingml/2006/picture">
+                        <pic:nvPicPr>
+                          <pic:cNvPr id="0" name="Picture 2" descr="C:\Users\Arturo\AppData\Local\Microsoft\Windows\INetCache\Content.Word\Captura2.png"/>
+                          <pic:cNvPicPr>
+                            <a:picLocks noChangeAspect="1" noChangeArrowheads="1"/>
+                          </pic:cNvPicPr>
+                        </pic:nvPicPr>
+                        <pic:blipFill>
+                          <a:blip r:embed="rId10">
+                            <a:extLst>
+                              <a:ext uri="{28A0092B-C50C-407E-A947-70E740481C1C}">
+                                <a14:useLocalDpi xmlns:a14="http://schemas.microsoft.com/office/drawing/2010/main" val="0"/>
+                              </a:ext>
+                            </a:extLst>
+                          </a:blip>
+                          <a:srcRect/>
+                          <a:stretch>
+                            <a:fillRect/>
+                          </a:stretch>
+                        </pic:blipFill>
+                        <pic:spPr bwMode="auto">
+                          <a:xfrm>
+                            <a:off x="0" y="0"/>
+                            <a:ext cx="5139090" cy="723347"/>
+                          </a:xfrm>
+                          <a:prstGeom prst="rect">
+                            <a:avLst/>
+                          </a:prstGeom>
+                          <a:noFill/>
+                          <a:ln>
+                            <a:noFill/>
+                          </a:ln>
+                        </pic:spPr>
+                      </pic:pic>
+                    </a:graphicData>
+                  </a:graphic>
+                </wp:inline>
+              </w:drawing>
+            </w:r>
+          </w:p>
+        </w:tc>
+      </w:tr>
+      <w:tr>
+        <w:trPr>
+          <w:cnfStyle w:val="000000100000" w:firstRow="0" w:lastRow="0" w:firstColumn="0" w:lastColumn="0" w:oddVBand="0" w:evenVBand="0" w:oddHBand="1" w:evenHBand="0" w:firstRowFirstColumn="0" w:firstRowLastColumn="0" w:lastRowFirstColumn="0" w:lastRowLastColumn="0"/>
+          <w:trHeight w:val="262"/>
+        </w:trPr>
+        <w:tc>
+          <w:tcPr>
+            <w:cnfStyle w:val="001000000000" w:firstRow="0" w:lastRow="0" w:firstColumn="1" w:lastColumn="0" w:oddVBand="0" w:evenVBand="0" w:oddHBand="0" w:evenHBand="0" w:firstRowFirstColumn="0" w:firstRowLastColumn="0" w:lastRowFirstColumn="0" w:lastRowLastColumn="0"/>
+            <w:tcW w:w="1147" w:type="dxa"/>
+            <w:tcBorders>
+              <w:top w:val="single" w:sz="4" w:space="0" w:color="FFFFFF" w:themeColor="background1"/>
+              <w:bottom w:val="single" w:sz="4" w:space="0" w:color="FFFFFF" w:themeColor="background1"/>
+            </w:tcBorders>
+            <w:shd w:val="clear" w:color="auto" w:fill="1F497D" w:themeFill="text2"/>
+          </w:tcPr>
+          <w:p>
+            <w:pPr>
+              <w:rPr>
+                <w:rStyle w:val="Textoennegrita"/>
+              </w:rPr>
+            </w:pPr>
+            <w:r>
+              <w:rPr>
+                <w:rStyle w:val="Textoennegrita"/>
+              </w:rPr>
+              <w:t>Outcome</w:t>
+            </w:r>
+          </w:p>
+        </w:tc>
+        <w:tc>
+          <w:tcPr>
+            <w:tcW w:w="8229" w:type="dxa"/>
+            <w:tcBorders>
+              <w:top w:val="single" w:sz="4" w:space="0" w:color="FFFFFF" w:themeColor="background1"/>
+              <w:bottom w:val="single" w:sz="4" w:space="0" w:color="FFFFFF" w:themeColor="background1"/>
+            </w:tcBorders>
+            <w:shd w:val="clear" w:color="auto" w:fill="DBE5F1" w:themeFill="accent1" w:themeFillTint="33"/>
+          </w:tcPr>
+          <w:p>
+            <w:pPr>
+              <w:pStyle w:val="Notes"/>
+              <w:cnfStyle w:val="000000100000" w:firstRow="0" w:lastRow="0" w:firstColumn="0" w:lastColumn="0" w:oddVBand="0" w:evenVBand="0" w:oddHBand="1" w:evenHBand="0" w:firstRowFirstColumn="0" w:firstRowLastColumn="0" w:lastRowFirstColumn="0" w:lastRowLastColumn="0"/>
+            </w:pPr>
+          </w:p>
+        </w:tc>
+      </w:tr>
+      <w:tr>
+        <w:trPr>
+          <w:trHeight w:val="262"/>
+        </w:trPr>
+        <w:tc>
+          <w:tcPr>
+            <w:cnfStyle w:val="001000000000" w:firstRow="0" w:lastRow="0" w:firstColumn="1" w:lastColumn="0" w:oddVBand="0" w:evenVBand="0" w:oddHBand="0" w:evenHBand="0" w:firstRowFirstColumn="0" w:firstRowLastColumn="0" w:lastRowFirstColumn="0" w:lastRowLastColumn="0"/>
+            <w:tcW w:w="1147" w:type="dxa"/>
+            <w:tcBorders>
+              <w:top w:val="single" w:sz="4" w:space="0" w:color="FFFFFF" w:themeColor="background1"/>
+              <w:bottom w:val="nil"/>
+            </w:tcBorders>
+            <w:shd w:val="clear" w:color="auto" w:fill="1F497D" w:themeFill="text2"/>
+          </w:tcPr>
+          <w:p>
+            <w:pPr>
+              <w:rPr>
+                <w:rStyle w:val="Textoennegrita"/>
+              </w:rPr>
+            </w:pPr>
+            <w:r>
+              <w:rPr>
+                <w:rStyle w:val="Textoennegrita"/>
+              </w:rPr>
+              <w:t>Notes</w:t>
+            </w:r>
+          </w:p>
+        </w:tc>
+        <w:tc>
+          <w:tcPr>
+            <w:tcW w:w="8229" w:type="dxa"/>
+            <w:tcBorders>
+              <w:top w:val="single" w:sz="4" w:space="0" w:color="FFFFFF" w:themeColor="background1"/>
+              <w:bottom w:val="nil"/>
+            </w:tcBorders>
+          </w:tcPr>
+          <w:p>
+            <w:pPr>
+              <w:pStyle w:val="Notes"/>
+              <w:cnfStyle w:val="000000000000" w:firstRow="0" w:lastRow="0" w:firstColumn="0" w:lastColumn="0" w:oddVBand="0" w:evenVBand="0" w:oddHBand="0" w:evenHBand="0" w:firstRowFirstColumn="0" w:firstRowLastColumn="0" w:lastRowFirstColumn="0" w:lastRowLastColumn="0"/>
+            </w:pPr>
+          </w:p>
+        </w:tc>
+      </w:tr>
+    </w:tbl>
+    <w:p>
+      <w:pPr>
+        <w:pStyle w:val="Ttulo1"/>
+      </w:pPr>
+      <w:bookmarkStart w:id="7" w:name="_Toc481061860"/>
+    </w:p>
+    <w:p>
+      <w:pPr>
+        <w:rPr>
+          <w:rFonts w:asciiTheme="majorHAnsi" w:eastAsiaTheme="majorEastAsia" w:hAnsiTheme="majorHAnsi" w:cstheme="majorBidi"/>
+          <w:color w:val="365F91" w:themeColor="accent1" w:themeShade="BF"/>
+          <w:sz w:val="28"/>
+          <w:szCs w:val="28"/>
+        </w:rPr>
+      </w:pPr>
+      <w:r>
+        <w:br w:type="page"/>
+      </w:r>
+    </w:p>
+    <w:p>
+      <w:pPr>
+        <w:pStyle w:val="Ttulo1"/>
+      </w:pPr>
+      <w:r>
+        <w:lastRenderedPageBreak/>
+        <w:t xml:space="preserve">Use case </w:t>
+      </w:r>
+      <w:r>
+        <w:t>6</w:t>
+      </w:r>
+      <w:r>
+        <w:t xml:space="preserve"> Profile</w:t>
+      </w:r>
+      <w:bookmarkEnd w:id="7"/>
+    </w:p>
+    <w:p>
+      <w:pPr>
+        <w:pStyle w:val="Subttulo"/>
+      </w:pPr>
+      <w:r>
+        <w:t>Description</w:t>
+      </w:r>
+    </w:p>
+    <w:p>
+      <w:pPr>
+        <w:pStyle w:val="Subttulo"/>
+        <w:rPr>
+          <w:rFonts w:ascii="Comic Sans MS" w:eastAsiaTheme="minorHAnsi" w:hAnsi="Comic Sans MS" w:cstheme="minorBidi"/>
+          <w:iCs w:val="0"/>
+          <w:color w:val="4A442A" w:themeColor="background2" w:themeShade="40"/>
+          <w:spacing w:val="0"/>
+          <w:sz w:val="20"/>
+          <w:szCs w:val="22"/>
+        </w:rPr>
+      </w:pPr>
+      <w:r>
+        <w:rPr>
+          <w:rFonts w:ascii="Comic Sans MS" w:eastAsiaTheme="minorHAnsi" w:hAnsi="Comic Sans MS" w:cstheme="minorBidi"/>
+          <w:iCs w:val="0"/>
+          <w:color w:val="4A442A" w:themeColor="background2" w:themeShade="40"/>
+          <w:spacing w:val="0"/>
+          <w:sz w:val="20"/>
+          <w:szCs w:val="22"/>
+        </w:rPr>
+        <w:t>Change his or her profile</w:t>
+      </w:r>
+      <w:r>
+        <w:rPr>
+          <w:rFonts w:ascii="Comic Sans MS" w:eastAsiaTheme="minorHAnsi" w:hAnsi="Comic Sans MS" w:cstheme="minorBidi"/>
+          <w:iCs w:val="0"/>
+          <w:color w:val="4A442A" w:themeColor="background2" w:themeShade="40"/>
+          <w:spacing w:val="0"/>
+          <w:sz w:val="20"/>
+          <w:szCs w:val="22"/>
+        </w:rPr>
+        <w:t>.</w:t>
+      </w:r>
+    </w:p>
+    <w:p>
+      <w:pPr>
+        <w:pStyle w:val="Notes"/>
+        <w:spacing w:after="0"/>
+        <w:cnfStyle w:val="000000100000" w:firstRow="0" w:lastRow="0" w:firstColumn="0" w:lastColumn="0" w:oddVBand="0" w:evenVBand="0" w:oddHBand="1" w:evenHBand="0" w:firstRowFirstColumn="0" w:firstRowLastColumn="0" w:lastRowFirstColumn="0" w:lastRowLastColumn="0"/>
+      </w:pPr>
+      <w:r>
+        <w:t>Username and password: Size must be from 5 to 32</w:t>
+      </w:r>
+    </w:p>
+    <w:p>
+      <w:pPr>
+        <w:pStyle w:val="Notes"/>
+        <w:spacing w:after="0"/>
+        <w:cnfStyle w:val="000000100000" w:firstRow="0" w:lastRow="0" w:firstColumn="0" w:lastColumn="0" w:oddVBand="0" w:evenVBand="0" w:oddHBand="1" w:evenHBand="0" w:firstRowFirstColumn="0" w:firstRowLastColumn="0" w:lastRowFirstColumn="0" w:lastRowLastColumn="0"/>
+      </w:pPr>
+      <w:r>
+        <w:t>Name, Surname, Description, Country, City: Must be not Blank</w:t>
+      </w:r>
+    </w:p>
+    <w:p>
+      <w:pPr>
+        <w:pStyle w:val="Notes"/>
+        <w:spacing w:after="0"/>
+        <w:cnfStyle w:val="000000100000" w:firstRow="0" w:lastRow="0" w:firstColumn="0" w:lastColumn="0" w:oddVBand="0" w:evenVBand="0" w:oddHBand="1" w:evenHBand="0" w:firstRowFirstColumn="0" w:firstRowLastColumn="0" w:lastRowFirstColumn="0" w:lastRowLastColumn="0"/>
+      </w:pPr>
+      <w:r>
+        <w:t xml:space="preserve">Email: Pattern like </w:t>
+      </w:r>
+      <w:hyperlink r:id="rId11" w:history="1">
+        <w:r>
+          <w:rPr>
+            <w:rStyle w:val="Hipervnculo"/>
+          </w:rPr>
+          <w:t>test@test.com</w:t>
+        </w:r>
+      </w:hyperlink>
+    </w:p>
+    <w:p>
+      <w:pPr>
+        <w:pStyle w:val="Notes"/>
+        <w:spacing w:after="0"/>
+        <w:cnfStyle w:val="000000100000" w:firstRow="0" w:lastRow="0" w:firstColumn="0" w:lastColumn="0" w:oddVBand="0" w:evenVBand="0" w:oddHBand="1" w:evenHBand="0" w:firstRowFirstColumn="0" w:firstRowLastColumn="0" w:lastRowFirstColumn="0" w:lastRowLastColumn="0"/>
+      </w:pPr>
+      <w:r>
+        <w:t>Phone: Pattern like +34123456789 or 123456789</w:t>
+      </w:r>
+    </w:p>
+    <w:p>
+      <w:pPr>
+        <w:pStyle w:val="Notes"/>
+        <w:spacing w:after="0"/>
+        <w:cnfStyle w:val="000000100000" w:firstRow="0" w:lastRow="0" w:firstColumn="0" w:lastColumn="0" w:oddVBand="0" w:evenVBand="0" w:oddHBand="1" w:evenHBand="0" w:firstRowFirstColumn="0" w:firstRowLastColumn="0" w:lastRowFirstColumn="0" w:lastRowLastColumn="0"/>
+      </w:pPr>
+      <w:r>
+        <w:t>Picture: Valid URL</w:t>
+      </w:r>
+    </w:p>
+    <w:p>
+      <w:pPr>
+        <w:pStyle w:val="Notes"/>
+        <w:spacing w:after="0"/>
+        <w:cnfStyle w:val="000000100000" w:firstRow="0" w:lastRow="0" w:firstColumn="0" w:lastColumn="0" w:oddVBand="0" w:evenVBand="0" w:oddHBand="1" w:evenHBand="0" w:firstRowFirstColumn="0" w:firstRowLastColumn="0" w:lastRowFirstColumn="0" w:lastRowLastColumn="0"/>
+      </w:pPr>
+      <w:r>
+        <w:t>Birth date: Past and pattern dd/MM/yyyy</w:t>
+      </w:r>
+    </w:p>
+    <w:p>
+      <w:pPr>
+        <w:pStyle w:val="Notes"/>
+        <w:spacing w:after="0"/>
+        <w:cnfStyle w:val="000000100000" w:firstRow="0" w:lastRow="0" w:firstColumn="0" w:lastColumn="0" w:oddVBand="0" w:evenVBand="0" w:oddHBand="1" w:evenHBand="0" w:firstRowFirstColumn="0" w:firstRowLastColumn="0" w:lastRowFirstColumn="0" w:lastRowLastColumn="0"/>
+      </w:pPr>
+      <w:r>
+        <w:t>Desired relationship, Genre: Select one.</w:t>
+      </w:r>
+    </w:p>
+    <w:p>
+      <w:pPr>
+        <w:pStyle w:val="Notes"/>
+        <w:spacing w:after="0"/>
+        <w:cnfStyle w:val="000000100000" w:firstRow="0" w:lastRow="0" w:firstColumn="0" w:lastColumn="0" w:oddVBand="0" w:evenVBand="0" w:oddHBand="1" w:evenHBand="0" w:firstRowFirstColumn="0" w:firstRowLastColumn="0" w:lastRowFirstColumn="0" w:lastRowLastColumn="0"/>
+      </w:pPr>
+      <w:r>
+        <w:t>Province: Optional</w:t>
+      </w:r>
+    </w:p>
+    <w:p>
+      <w:pPr>
+        <w:pStyle w:val="Subttulo"/>
+        <w:rPr>
+          <w:rFonts w:ascii="Comic Sans MS" w:eastAsiaTheme="minorHAnsi" w:hAnsi="Comic Sans MS" w:cstheme="minorBidi"/>
+          <w:iCs w:val="0"/>
+          <w:color w:val="4A442A" w:themeColor="background2" w:themeShade="40"/>
+          <w:spacing w:val="0"/>
+          <w:sz w:val="20"/>
+          <w:szCs w:val="22"/>
+        </w:rPr>
+      </w:pPr>
+      <w:r>
+        <w:rPr>
+          <w:rFonts w:ascii="Comic Sans MS" w:eastAsiaTheme="minorHAnsi" w:hAnsi="Comic Sans MS" w:cstheme="minorBidi"/>
+          <w:iCs w:val="0"/>
+          <w:color w:val="4A442A" w:themeColor="background2" w:themeShade="40"/>
+          <w:spacing w:val="0"/>
+          <w:sz w:val="20"/>
+          <w:szCs w:val="22"/>
+        </w:rPr>
+        <w:t>State: Optional</w:t>
+      </w:r>
+    </w:p>
+    <w:p>
+      <w:pPr>
+        <w:pStyle w:val="Subttulo"/>
+      </w:pPr>
+      <w:r>
+        <w:t>Access</w:t>
+      </w:r>
+    </w:p>
+    <w:p>
+      <w:pPr>
+        <w:pStyle w:val="Notes"/>
+      </w:pPr>
+      <w:r>
+        <w:t xml:space="preserve">Login the application </w:t>
+      </w:r>
+      <w:r>
+        <w:t>[User: chorbi1, Pass: chorbi1]</w:t>
+      </w:r>
+      <w:r>
+        <w:t xml:space="preserve"> </w:t>
+      </w:r>
+      <w:r>
+        <w:t>and select my profile in the menu bar and at the bottom page select edit profile</w:t>
       </w:r>
       <w:r>
         <w:t>.</w:t>
@@ -4552,7 +5089,7 @@
               <w:cnfStyle w:val="000000100000" w:firstRow="0" w:lastRow="0" w:firstColumn="0" w:lastColumn="0" w:oddVBand="0" w:evenVBand="0" w:oddHBand="1" w:evenHBand="0" w:firstRowFirstColumn="0" w:firstRowLastColumn="0" w:lastRowFirstColumn="0" w:lastRowLastColumn="0"/>
             </w:pPr>
             <w:r>
-              <w:t>Check that the list of chorbies is displayed correctly</w:t>
+              <w:t>Edit each field correctly</w:t>
             </w:r>
             <w:r>
               <w:t>.</w:t>
@@ -4599,975 +5136,10 @@
               <w:cnfStyle w:val="000000000000" w:firstRow="0" w:lastRow="0" w:firstColumn="0" w:lastColumn="0" w:oddVBand="0" w:evenVBand="0" w:oddHBand="0" w:evenHBand="0" w:firstRowFirstColumn="0" w:firstRowLastColumn="0" w:lastRowFirstColumn="0" w:lastRowLastColumn="0"/>
             </w:pPr>
             <w:r>
-              <w:t>A list of chorbies who have registered to the system</w:t>
-            </w:r>
-            <w:r>
-              <w:t>.</w:t>
-            </w:r>
-          </w:p>
-        </w:tc>
-      </w:tr>
-      <w:tr>
-        <w:trPr>
-          <w:cnfStyle w:val="000000100000" w:firstRow="0" w:lastRow="0" w:firstColumn="0" w:lastColumn="0" w:oddVBand="0" w:evenVBand="0" w:oddHBand="1" w:evenHBand="0" w:firstRowFirstColumn="0" w:firstRowLastColumn="0" w:lastRowFirstColumn="0" w:lastRowLastColumn="0"/>
-        </w:trPr>
-        <w:tc>
-          <w:tcPr>
-            <w:cnfStyle w:val="001000000000" w:firstRow="0" w:lastRow="0" w:firstColumn="1" w:lastColumn="0" w:oddVBand="0" w:evenVBand="0" w:oddHBand="0" w:evenHBand="0" w:firstRowFirstColumn="0" w:firstRowLastColumn="0" w:lastRowFirstColumn="0" w:lastRowLastColumn="0"/>
-            <w:tcW w:w="1526" w:type="dxa"/>
-            <w:tcBorders>
-              <w:top w:val="single" w:sz="4" w:space="0" w:color="FFFFFF" w:themeColor="background1"/>
-              <w:bottom w:val="single" w:sz="4" w:space="0" w:color="FFFFFF" w:themeColor="background1"/>
-            </w:tcBorders>
-            <w:shd w:val="clear" w:color="auto" w:fill="1F497D" w:themeFill="text2"/>
-          </w:tcPr>
-          <w:p>
-            <w:pPr>
-              <w:rPr>
-                <w:rStyle w:val="Textoennegrita"/>
-              </w:rPr>
-            </w:pPr>
-            <w:r>
-              <w:rPr>
-                <w:rStyle w:val="Textoennegrita"/>
-              </w:rPr>
-              <w:t>Outcome</w:t>
-            </w:r>
-          </w:p>
-        </w:tc>
-        <w:tc>
-          <w:tcPr>
-            <w:tcW w:w="7716" w:type="dxa"/>
-            <w:tcBorders>
-              <w:top w:val="single" w:sz="4" w:space="0" w:color="FFFFFF" w:themeColor="background1"/>
-              <w:bottom w:val="single" w:sz="4" w:space="0" w:color="FFFFFF" w:themeColor="background1"/>
-            </w:tcBorders>
-            <w:shd w:val="clear" w:color="auto" w:fill="DBE5F1" w:themeFill="accent1" w:themeFillTint="33"/>
-          </w:tcPr>
-          <w:p>
-            <w:pPr>
-              <w:pStyle w:val="Notes"/>
-              <w:cnfStyle w:val="000000100000" w:firstRow="0" w:lastRow="0" w:firstColumn="0" w:lastColumn="0" w:oddVBand="0" w:evenVBand="0" w:oddHBand="1" w:evenHBand="0" w:firstRowFirstColumn="0" w:firstRowLastColumn="0" w:lastRowFirstColumn="0" w:lastRowLastColumn="0"/>
-            </w:pPr>
-          </w:p>
-        </w:tc>
-      </w:tr>
-      <w:tr>
-        <w:tc>
-          <w:tcPr>
-            <w:cnfStyle w:val="001000000000" w:firstRow="0" w:lastRow="0" w:firstColumn="1" w:lastColumn="0" w:oddVBand="0" w:evenVBand="0" w:oddHBand="0" w:evenHBand="0" w:firstRowFirstColumn="0" w:firstRowLastColumn="0" w:lastRowFirstColumn="0" w:lastRowLastColumn="0"/>
-            <w:tcW w:w="1526" w:type="dxa"/>
-            <w:tcBorders>
-              <w:top w:val="single" w:sz="4" w:space="0" w:color="FFFFFF" w:themeColor="background1"/>
-              <w:bottom w:val="nil"/>
-            </w:tcBorders>
-            <w:shd w:val="clear" w:color="auto" w:fill="1F497D" w:themeFill="text2"/>
-          </w:tcPr>
-          <w:p>
-            <w:pPr>
-              <w:rPr>
-                <w:rStyle w:val="Textoennegrita"/>
-              </w:rPr>
-            </w:pPr>
-            <w:r>
-              <w:rPr>
-                <w:rStyle w:val="Textoennegrita"/>
-              </w:rPr>
-              <w:t>Notes</w:t>
-            </w:r>
-          </w:p>
-        </w:tc>
-        <w:tc>
-          <w:tcPr>
-            <w:tcW w:w="7716" w:type="dxa"/>
-            <w:tcBorders>
-              <w:top w:val="single" w:sz="4" w:space="0" w:color="FFFFFF" w:themeColor="background1"/>
-              <w:bottom w:val="nil"/>
-            </w:tcBorders>
-          </w:tcPr>
-          <w:p>
-            <w:pPr>
-              <w:pStyle w:val="Notes"/>
-              <w:cnfStyle w:val="000000000000" w:firstRow="0" w:lastRow="0" w:firstColumn="0" w:lastColumn="0" w:oddVBand="0" w:evenVBand="0" w:oddHBand="0" w:evenHBand="0" w:firstRowFirstColumn="0" w:firstRowLastColumn="0" w:lastRowFirstColumn="0" w:lastRowLastColumn="0"/>
-            </w:pPr>
-          </w:p>
-        </w:tc>
-      </w:tr>
-    </w:tbl>
-    <w:p>
-      <w:pPr>
-        <w:pStyle w:val="Ttulo1"/>
-      </w:pPr>
-      <w:bookmarkStart w:id="7" w:name="_Toc481061860"/>
-      <w:r>
-        <w:t xml:space="preserve">Use case </w:t>
-      </w:r>
-      <w:r>
-        <w:t>6</w:t>
-      </w:r>
-      <w:r>
-        <w:t xml:space="preserve"> Profile</w:t>
-      </w:r>
-      <w:bookmarkEnd w:id="7"/>
-    </w:p>
-    <w:p>
-      <w:pPr>
-        <w:pStyle w:val="Subttulo"/>
-      </w:pPr>
-      <w:r>
-        <w:t>Description</w:t>
-      </w:r>
-    </w:p>
-    <w:p>
-      <w:pPr>
-        <w:pStyle w:val="Subttulo"/>
-        <w:rPr>
-          <w:rFonts w:ascii="Comic Sans MS" w:eastAsiaTheme="minorHAnsi" w:hAnsi="Comic Sans MS" w:cstheme="minorBidi"/>
-          <w:iCs w:val="0"/>
-          <w:color w:val="4A442A" w:themeColor="background2" w:themeShade="40"/>
-          <w:spacing w:val="0"/>
-          <w:sz w:val="20"/>
-          <w:szCs w:val="22"/>
-        </w:rPr>
-      </w:pPr>
-      <w:r>
-        <w:rPr>
-          <w:rFonts w:ascii="Comic Sans MS" w:eastAsiaTheme="minorHAnsi" w:hAnsi="Comic Sans MS" w:cstheme="minorBidi"/>
-          <w:iCs w:val="0"/>
-          <w:color w:val="4A442A" w:themeColor="background2" w:themeShade="40"/>
-          <w:spacing w:val="0"/>
-          <w:sz w:val="20"/>
-          <w:szCs w:val="22"/>
-        </w:rPr>
-        <w:t>Change his or her profile</w:t>
-      </w:r>
-      <w:r>
-        <w:rPr>
-          <w:rFonts w:ascii="Comic Sans MS" w:eastAsiaTheme="minorHAnsi" w:hAnsi="Comic Sans MS" w:cstheme="minorBidi"/>
-          <w:iCs w:val="0"/>
-          <w:color w:val="4A442A" w:themeColor="background2" w:themeShade="40"/>
-          <w:spacing w:val="0"/>
-          <w:sz w:val="20"/>
-          <w:szCs w:val="22"/>
-        </w:rPr>
-        <w:t>.</w:t>
-      </w:r>
-    </w:p>
-    <w:p>
-      <w:pPr>
-        <w:pStyle w:val="Subttulo"/>
-      </w:pPr>
-      <w:r>
-        <w:t>Access</w:t>
-      </w:r>
-    </w:p>
-    <w:p>
-      <w:pPr>
-        <w:pStyle w:val="Notes"/>
-      </w:pPr>
-      <w:r>
-        <w:t>Login the application and select my profile in the menu bar and at the bottom page select edit profile</w:t>
-      </w:r>
-      <w:r>
-        <w:t>.</w:t>
-      </w:r>
-    </w:p>
-    <w:p>
-      <w:pPr>
-        <w:pStyle w:val="Subttulo"/>
-      </w:pPr>
-      <w:r>
-        <w:t>Tests</w:t>
-      </w:r>
-    </w:p>
-    <w:tbl>
-      <w:tblPr>
-        <w:tblStyle w:val="Cuadrculavistosa-nfasis1"/>
-        <w:tblW w:w="0" w:type="auto"/>
-        <w:tblLook w:val="04A0" w:firstRow="1" w:lastRow="0" w:firstColumn="1" w:lastColumn="0" w:noHBand="0" w:noVBand="1"/>
-      </w:tblPr>
-      <w:tblGrid>
-        <w:gridCol w:w="1526"/>
-        <w:gridCol w:w="7716"/>
-      </w:tblGrid>
-      <w:tr>
-        <w:trPr>
-          <w:cnfStyle w:val="100000000000" w:firstRow="1" w:lastRow="0" w:firstColumn="0" w:lastColumn="0" w:oddVBand="0" w:evenVBand="0" w:oddHBand="0" w:evenHBand="0" w:firstRowFirstColumn="0" w:firstRowLastColumn="0" w:lastRowFirstColumn="0" w:lastRowLastColumn="0"/>
-        </w:trPr>
-        <w:tc>
-          <w:tcPr>
-            <w:cnfStyle w:val="001000000000" w:firstRow="0" w:lastRow="0" w:firstColumn="1" w:lastColumn="0" w:oddVBand="0" w:evenVBand="0" w:oddHBand="0" w:evenHBand="0" w:firstRowFirstColumn="0" w:firstRowLastColumn="0" w:lastRowFirstColumn="0" w:lastRowLastColumn="0"/>
-            <w:tcW w:w="9242" w:type="dxa"/>
-            <w:gridSpan w:val="2"/>
-            <w:tcBorders>
-              <w:top w:val="nil"/>
-              <w:bottom w:val="single" w:sz="4" w:space="0" w:color="FFFFFF" w:themeColor="background1"/>
-            </w:tcBorders>
-            <w:shd w:val="clear" w:color="auto" w:fill="1F497D" w:themeFill="text2"/>
-          </w:tcPr>
-          <w:p>
-            <w:pPr>
-              <w:rPr>
-                <w:rStyle w:val="Textoennegrita"/>
-              </w:rPr>
-            </w:pPr>
-            <w:r>
-              <w:rPr>
-                <w:rStyle w:val="Textoennegrita"/>
-              </w:rPr>
-              <w:t>Test</w:t>
-            </w:r>
-            <w:r>
-              <w:rPr>
-                <w:rStyle w:val="Textoennegrita"/>
-              </w:rPr>
-              <w:t xml:space="preserve"> &lt;#</w:t>
-            </w:r>
-            <w:r>
-              <w:rPr>
-                <w:rStyle w:val="Textoennegrita"/>
-              </w:rPr>
-              <w:t>1</w:t>
-            </w:r>
-            <w:r>
-              <w:rPr>
-                <w:rStyle w:val="Textoennegrita"/>
-              </w:rPr>
-              <w:t xml:space="preserve">&gt; </w:t>
-            </w:r>
-          </w:p>
-        </w:tc>
-      </w:tr>
-      <w:tr>
-        <w:trPr>
-          <w:cnfStyle w:val="000000100000" w:firstRow="0" w:lastRow="0" w:firstColumn="0" w:lastColumn="0" w:oddVBand="0" w:evenVBand="0" w:oddHBand="1" w:evenHBand="0" w:firstRowFirstColumn="0" w:firstRowLastColumn="0" w:lastRowFirstColumn="0" w:lastRowLastColumn="0"/>
-        </w:trPr>
-        <w:tc>
-          <w:tcPr>
-            <w:cnfStyle w:val="001000000000" w:firstRow="0" w:lastRow="0" w:firstColumn="1" w:lastColumn="0" w:oddVBand="0" w:evenVBand="0" w:oddHBand="0" w:evenHBand="0" w:firstRowFirstColumn="0" w:firstRowLastColumn="0" w:lastRowFirstColumn="0" w:lastRowLastColumn="0"/>
-            <w:tcW w:w="1526" w:type="dxa"/>
-            <w:tcBorders>
-              <w:top w:val="single" w:sz="4" w:space="0" w:color="FFFFFF" w:themeColor="background1"/>
-              <w:bottom w:val="single" w:sz="4" w:space="0" w:color="FFFFFF" w:themeColor="background1"/>
-            </w:tcBorders>
-            <w:shd w:val="clear" w:color="auto" w:fill="1F497D" w:themeFill="text2"/>
-          </w:tcPr>
-          <w:p>
-            <w:pPr>
-              <w:rPr>
-                <w:rStyle w:val="Textoennegrita"/>
-              </w:rPr>
-            </w:pPr>
-            <w:r>
-              <w:rPr>
-                <w:rStyle w:val="Textoennegrita"/>
-              </w:rPr>
-              <w:t>Description</w:t>
-            </w:r>
-          </w:p>
-        </w:tc>
-        <w:tc>
-          <w:tcPr>
-            <w:tcW w:w="7716" w:type="dxa"/>
-            <w:tcBorders>
-              <w:top w:val="single" w:sz="4" w:space="0" w:color="FFFFFF" w:themeColor="background1"/>
-              <w:bottom w:val="single" w:sz="4" w:space="0" w:color="FFFFFF" w:themeColor="background1"/>
-            </w:tcBorders>
-            <w:shd w:val="clear" w:color="auto" w:fill="DBE5F1" w:themeFill="accent1" w:themeFillTint="33"/>
-          </w:tcPr>
-          <w:p>
-            <w:pPr>
-              <w:pStyle w:val="Notes"/>
-              <w:cnfStyle w:val="000000100000" w:firstRow="0" w:lastRow="0" w:firstColumn="0" w:lastColumn="0" w:oddVBand="0" w:evenVBand="0" w:oddHBand="1" w:evenHBand="0" w:firstRowFirstColumn="0" w:firstRowLastColumn="0" w:lastRowFirstColumn="0" w:lastRowLastColumn="0"/>
-            </w:pPr>
-            <w:r>
-              <w:t>Check that the profile is displayed correctly and the edit function work as expected</w:t>
-            </w:r>
-            <w:r>
-              <w:t>.</w:t>
-            </w:r>
-          </w:p>
-        </w:tc>
-      </w:tr>
-      <w:tr>
-        <w:tc>
-          <w:tcPr>
-            <w:cnfStyle w:val="001000000000" w:firstRow="0" w:lastRow="0" w:firstColumn="1" w:lastColumn="0" w:oddVBand="0" w:evenVBand="0" w:oddHBand="0" w:evenHBand="0" w:firstRowFirstColumn="0" w:firstRowLastColumn="0" w:lastRowFirstColumn="0" w:lastRowLastColumn="0"/>
-            <w:tcW w:w="1526" w:type="dxa"/>
-            <w:tcBorders>
-              <w:top w:val="single" w:sz="4" w:space="0" w:color="FFFFFF" w:themeColor="background1"/>
-              <w:bottom w:val="single" w:sz="4" w:space="0" w:color="FFFFFF" w:themeColor="background1"/>
-            </w:tcBorders>
-            <w:shd w:val="clear" w:color="auto" w:fill="1F497D" w:themeFill="text2"/>
-          </w:tcPr>
-          <w:p>
-            <w:pPr>
-              <w:rPr>
-                <w:rStyle w:val="Textoennegrita"/>
-              </w:rPr>
-            </w:pPr>
-            <w:r>
-              <w:rPr>
-                <w:rStyle w:val="Textoennegrita"/>
-              </w:rPr>
-              <w:t>Expected</w:t>
-            </w:r>
-          </w:p>
-        </w:tc>
-        <w:tc>
-          <w:tcPr>
-            <w:tcW w:w="7716" w:type="dxa"/>
-            <w:tcBorders>
-              <w:top w:val="single" w:sz="4" w:space="0" w:color="FFFFFF" w:themeColor="background1"/>
-              <w:bottom w:val="single" w:sz="4" w:space="0" w:color="FFFFFF" w:themeColor="background1"/>
-            </w:tcBorders>
-          </w:tcPr>
-          <w:p>
-            <w:pPr>
-              <w:pStyle w:val="Notes"/>
-              <w:cnfStyle w:val="000000000000" w:firstRow="0" w:lastRow="0" w:firstColumn="0" w:lastColumn="0" w:oddVBand="0" w:evenVBand="0" w:oddHBand="0" w:evenHBand="0" w:firstRowFirstColumn="0" w:firstRowLastColumn="0" w:lastRowFirstColumn="0" w:lastRowLastColumn="0"/>
-            </w:pPr>
-            <w:r>
               <w:t>Profile must have been changed</w:t>
             </w:r>
             <w:r>
-              <w:t>.</w:t>
-            </w:r>
-          </w:p>
-        </w:tc>
-      </w:tr>
-      <w:tr>
-        <w:trPr>
-          <w:cnfStyle w:val="000000100000" w:firstRow="0" w:lastRow="0" w:firstColumn="0" w:lastColumn="0" w:oddVBand="0" w:evenVBand="0" w:oddHBand="1" w:evenHBand="0" w:firstRowFirstColumn="0" w:firstRowLastColumn="0" w:lastRowFirstColumn="0" w:lastRowLastColumn="0"/>
-        </w:trPr>
-        <w:tc>
-          <w:tcPr>
-            <w:cnfStyle w:val="001000000000" w:firstRow="0" w:lastRow="0" w:firstColumn="1" w:lastColumn="0" w:oddVBand="0" w:evenVBand="0" w:oddHBand="0" w:evenHBand="0" w:firstRowFirstColumn="0" w:firstRowLastColumn="0" w:lastRowFirstColumn="0" w:lastRowLastColumn="0"/>
-            <w:tcW w:w="1526" w:type="dxa"/>
-            <w:tcBorders>
-              <w:top w:val="single" w:sz="4" w:space="0" w:color="FFFFFF" w:themeColor="background1"/>
-              <w:bottom w:val="single" w:sz="4" w:space="0" w:color="FFFFFF" w:themeColor="background1"/>
-            </w:tcBorders>
-            <w:shd w:val="clear" w:color="auto" w:fill="1F497D" w:themeFill="text2"/>
-          </w:tcPr>
-          <w:p>
-            <w:pPr>
-              <w:rPr>
-                <w:rStyle w:val="Textoennegrita"/>
-              </w:rPr>
-            </w:pPr>
-            <w:r>
-              <w:rPr>
-                <w:rStyle w:val="Textoennegrita"/>
-              </w:rPr>
-              <w:t>Outcome</w:t>
-            </w:r>
-          </w:p>
-        </w:tc>
-        <w:tc>
-          <w:tcPr>
-            <w:tcW w:w="7716" w:type="dxa"/>
-            <w:tcBorders>
-              <w:top w:val="single" w:sz="4" w:space="0" w:color="FFFFFF" w:themeColor="background1"/>
-              <w:bottom w:val="single" w:sz="4" w:space="0" w:color="FFFFFF" w:themeColor="background1"/>
-            </w:tcBorders>
-            <w:shd w:val="clear" w:color="auto" w:fill="DBE5F1" w:themeFill="accent1" w:themeFillTint="33"/>
-          </w:tcPr>
-          <w:p>
-            <w:pPr>
-              <w:pStyle w:val="Notes"/>
-              <w:cnfStyle w:val="000000100000" w:firstRow="0" w:lastRow="0" w:firstColumn="0" w:lastColumn="0" w:oddVBand="0" w:evenVBand="0" w:oddHBand="1" w:evenHBand="0" w:firstRowFirstColumn="0" w:firstRowLastColumn="0" w:lastRowFirstColumn="0" w:lastRowLastColumn="0"/>
-            </w:pPr>
-          </w:p>
-        </w:tc>
-      </w:tr>
-      <w:tr>
-        <w:tc>
-          <w:tcPr>
-            <w:cnfStyle w:val="001000000000" w:firstRow="0" w:lastRow="0" w:firstColumn="1" w:lastColumn="0" w:oddVBand="0" w:evenVBand="0" w:oddHBand="0" w:evenHBand="0" w:firstRowFirstColumn="0" w:firstRowLastColumn="0" w:lastRowFirstColumn="0" w:lastRowLastColumn="0"/>
-            <w:tcW w:w="1526" w:type="dxa"/>
-            <w:tcBorders>
-              <w:top w:val="single" w:sz="4" w:space="0" w:color="FFFFFF" w:themeColor="background1"/>
-              <w:bottom w:val="nil"/>
-            </w:tcBorders>
-            <w:shd w:val="clear" w:color="auto" w:fill="1F497D" w:themeFill="text2"/>
-          </w:tcPr>
-          <w:p>
-            <w:pPr>
-              <w:rPr>
-                <w:rStyle w:val="Textoennegrita"/>
-              </w:rPr>
-            </w:pPr>
-            <w:r>
-              <w:rPr>
-                <w:rStyle w:val="Textoennegrita"/>
-              </w:rPr>
-              <w:t>Notes</w:t>
-            </w:r>
-          </w:p>
-        </w:tc>
-        <w:tc>
-          <w:tcPr>
-            <w:tcW w:w="7716" w:type="dxa"/>
-            <w:tcBorders>
-              <w:top w:val="single" w:sz="4" w:space="0" w:color="FFFFFF" w:themeColor="background1"/>
-              <w:bottom w:val="nil"/>
-            </w:tcBorders>
-          </w:tcPr>
-          <w:p>
-            <w:pPr>
-              <w:pStyle w:val="Notes"/>
-              <w:cnfStyle w:val="000000000000" w:firstRow="0" w:lastRow="0" w:firstColumn="0" w:lastColumn="0" w:oddVBand="0" w:evenVBand="0" w:oddHBand="0" w:evenHBand="0" w:firstRowFirstColumn="0" w:firstRowLastColumn="0" w:lastRowFirstColumn="0" w:lastRowLastColumn="0"/>
-            </w:pPr>
-          </w:p>
-        </w:tc>
-      </w:tr>
-    </w:tbl>
-    <w:p/>
-    <w:p/>
-    <w:tbl>
-      <w:tblPr>
-        <w:tblStyle w:val="Cuadrculavistosa-nfasis1"/>
-        <w:tblW w:w="0" w:type="auto"/>
-        <w:tblLook w:val="04A0" w:firstRow="1" w:lastRow="0" w:firstColumn="1" w:lastColumn="0" w:noHBand="0" w:noVBand="1"/>
-      </w:tblPr>
-      <w:tblGrid>
-        <w:gridCol w:w="1526"/>
-        <w:gridCol w:w="7716"/>
-      </w:tblGrid>
-      <w:tr>
-        <w:trPr>
-          <w:cnfStyle w:val="100000000000" w:firstRow="1" w:lastRow="0" w:firstColumn="0" w:lastColumn="0" w:oddVBand="0" w:evenVBand="0" w:oddHBand="0" w:evenHBand="0" w:firstRowFirstColumn="0" w:firstRowLastColumn="0" w:lastRowFirstColumn="0" w:lastRowLastColumn="0"/>
-        </w:trPr>
-        <w:tc>
-          <w:tcPr>
-            <w:cnfStyle w:val="001000000000" w:firstRow="0" w:lastRow="0" w:firstColumn="1" w:lastColumn="0" w:oddVBand="0" w:evenVBand="0" w:oddHBand="0" w:evenHBand="0" w:firstRowFirstColumn="0" w:firstRowLastColumn="0" w:lastRowFirstColumn="0" w:lastRowLastColumn="0"/>
-            <w:tcW w:w="9242" w:type="dxa"/>
-            <w:gridSpan w:val="2"/>
-            <w:tcBorders>
-              <w:top w:val="nil"/>
-              <w:bottom w:val="single" w:sz="4" w:space="0" w:color="FFFFFF" w:themeColor="background1"/>
-            </w:tcBorders>
-            <w:shd w:val="clear" w:color="auto" w:fill="1F497D" w:themeFill="text2"/>
-          </w:tcPr>
-          <w:p>
-            <w:pPr>
-              <w:rPr>
-                <w:rStyle w:val="Textoennegrita"/>
-              </w:rPr>
-            </w:pPr>
-            <w:r>
-              <w:rPr>
-                <w:rStyle w:val="Textoennegrita"/>
-              </w:rPr>
-              <w:lastRenderedPageBreak/>
-              <w:t>Test</w:t>
-            </w:r>
-            <w:r>
-              <w:rPr>
-                <w:rStyle w:val="Textoennegrita"/>
-              </w:rPr>
-              <w:t xml:space="preserve"> &lt;#</w:t>
-            </w:r>
-            <w:r>
-              <w:rPr>
-                <w:rStyle w:val="Textoennegrita"/>
-              </w:rPr>
-              <w:t>2</w:t>
-            </w:r>
-            <w:r>
-              <w:rPr>
-                <w:rStyle w:val="Textoennegrita"/>
-              </w:rPr>
-              <w:t xml:space="preserve">&gt; </w:t>
-            </w:r>
-          </w:p>
-        </w:tc>
-      </w:tr>
-      <w:tr>
-        <w:trPr>
-          <w:cnfStyle w:val="000000100000" w:firstRow="0" w:lastRow="0" w:firstColumn="0" w:lastColumn="0" w:oddVBand="0" w:evenVBand="0" w:oddHBand="1" w:evenHBand="0" w:firstRowFirstColumn="0" w:firstRowLastColumn="0" w:lastRowFirstColumn="0" w:lastRowLastColumn="0"/>
-        </w:trPr>
-        <w:tc>
-          <w:tcPr>
-            <w:cnfStyle w:val="001000000000" w:firstRow="0" w:lastRow="0" w:firstColumn="1" w:lastColumn="0" w:oddVBand="0" w:evenVBand="0" w:oddHBand="0" w:evenHBand="0" w:firstRowFirstColumn="0" w:firstRowLastColumn="0" w:lastRowFirstColumn="0" w:lastRowLastColumn="0"/>
-            <w:tcW w:w="1526" w:type="dxa"/>
-            <w:tcBorders>
-              <w:top w:val="single" w:sz="4" w:space="0" w:color="FFFFFF" w:themeColor="background1"/>
-              <w:bottom w:val="single" w:sz="4" w:space="0" w:color="FFFFFF" w:themeColor="background1"/>
-            </w:tcBorders>
-            <w:shd w:val="clear" w:color="auto" w:fill="1F497D" w:themeFill="text2"/>
-          </w:tcPr>
-          <w:p>
-            <w:pPr>
-              <w:rPr>
-                <w:rStyle w:val="Textoennegrita"/>
-              </w:rPr>
-            </w:pPr>
-            <w:r>
-              <w:rPr>
-                <w:rStyle w:val="Textoennegrita"/>
-              </w:rPr>
-              <w:t>Description</w:t>
-            </w:r>
-          </w:p>
-        </w:tc>
-        <w:tc>
-          <w:tcPr>
-            <w:tcW w:w="7716" w:type="dxa"/>
-            <w:tcBorders>
-              <w:top w:val="single" w:sz="4" w:space="0" w:color="FFFFFF" w:themeColor="background1"/>
-              <w:bottom w:val="single" w:sz="4" w:space="0" w:color="FFFFFF" w:themeColor="background1"/>
-            </w:tcBorders>
-            <w:shd w:val="clear" w:color="auto" w:fill="DBE5F1" w:themeFill="accent1" w:themeFillTint="33"/>
-          </w:tcPr>
-          <w:p>
-            <w:pPr>
-              <w:pStyle w:val="Notes"/>
-              <w:cnfStyle w:val="000000100000" w:firstRow="0" w:lastRow="0" w:firstColumn="0" w:lastColumn="0" w:oddVBand="0" w:evenVBand="0" w:oddHBand="1" w:evenHBand="0" w:firstRowFirstColumn="0" w:firstRowLastColumn="0" w:lastRowFirstColumn="0" w:lastRowLastColumn="0"/>
-            </w:pPr>
-            <w:r>
-              <w:t>Fill profile form fully blank.</w:t>
-            </w:r>
-          </w:p>
-        </w:tc>
-      </w:tr>
-      <w:tr>
-        <w:tc>
-          <w:tcPr>
-            <w:cnfStyle w:val="001000000000" w:firstRow="0" w:lastRow="0" w:firstColumn="1" w:lastColumn="0" w:oddVBand="0" w:evenVBand="0" w:oddHBand="0" w:evenHBand="0" w:firstRowFirstColumn="0" w:firstRowLastColumn="0" w:lastRowFirstColumn="0" w:lastRowLastColumn="0"/>
-            <w:tcW w:w="1526" w:type="dxa"/>
-            <w:tcBorders>
-              <w:top w:val="single" w:sz="4" w:space="0" w:color="FFFFFF" w:themeColor="background1"/>
-              <w:bottom w:val="single" w:sz="4" w:space="0" w:color="FFFFFF" w:themeColor="background1"/>
-            </w:tcBorders>
-            <w:shd w:val="clear" w:color="auto" w:fill="1F497D" w:themeFill="text2"/>
-          </w:tcPr>
-          <w:p>
-            <w:pPr>
-              <w:rPr>
-                <w:rStyle w:val="Textoennegrita"/>
-              </w:rPr>
-            </w:pPr>
-            <w:r>
-              <w:rPr>
-                <w:rStyle w:val="Textoennegrita"/>
-              </w:rPr>
-              <w:t>Expected</w:t>
-            </w:r>
-          </w:p>
-        </w:tc>
-        <w:tc>
-          <w:tcPr>
-            <w:tcW w:w="7716" w:type="dxa"/>
-            <w:tcBorders>
-              <w:top w:val="single" w:sz="4" w:space="0" w:color="FFFFFF" w:themeColor="background1"/>
-              <w:bottom w:val="single" w:sz="4" w:space="0" w:color="FFFFFF" w:themeColor="background1"/>
-            </w:tcBorders>
-          </w:tcPr>
-          <w:p>
-            <w:pPr>
-              <w:pStyle w:val="Notes"/>
-              <w:cnfStyle w:val="000000000000" w:firstRow="0" w:lastRow="0" w:firstColumn="0" w:lastColumn="0" w:oddVBand="0" w:evenVBand="0" w:oddHBand="0" w:evenHBand="0" w:firstRowFirstColumn="0" w:firstRowLastColumn="0" w:lastRowFirstColumn="0" w:lastRowLastColumn="0"/>
-            </w:pPr>
-            <w:r>
-              <w:t>Errors must appear next to each text area.</w:t>
-            </w:r>
-          </w:p>
-        </w:tc>
-      </w:tr>
-      <w:tr>
-        <w:trPr>
-          <w:cnfStyle w:val="000000100000" w:firstRow="0" w:lastRow="0" w:firstColumn="0" w:lastColumn="0" w:oddVBand="0" w:evenVBand="0" w:oddHBand="1" w:evenHBand="0" w:firstRowFirstColumn="0" w:firstRowLastColumn="0" w:lastRowFirstColumn="0" w:lastRowLastColumn="0"/>
-        </w:trPr>
-        <w:tc>
-          <w:tcPr>
-            <w:cnfStyle w:val="001000000000" w:firstRow="0" w:lastRow="0" w:firstColumn="1" w:lastColumn="0" w:oddVBand="0" w:evenVBand="0" w:oddHBand="0" w:evenHBand="0" w:firstRowFirstColumn="0" w:firstRowLastColumn="0" w:lastRowFirstColumn="0" w:lastRowLastColumn="0"/>
-            <w:tcW w:w="1526" w:type="dxa"/>
-            <w:tcBorders>
-              <w:top w:val="single" w:sz="4" w:space="0" w:color="FFFFFF" w:themeColor="background1"/>
-              <w:bottom w:val="single" w:sz="4" w:space="0" w:color="FFFFFF" w:themeColor="background1"/>
-            </w:tcBorders>
-            <w:shd w:val="clear" w:color="auto" w:fill="1F497D" w:themeFill="text2"/>
-          </w:tcPr>
-          <w:p>
-            <w:pPr>
-              <w:rPr>
-                <w:rStyle w:val="Textoennegrita"/>
-              </w:rPr>
-            </w:pPr>
-            <w:r>
-              <w:rPr>
-                <w:rStyle w:val="Textoennegrita"/>
-              </w:rPr>
-              <w:t>Outcome</w:t>
-            </w:r>
-          </w:p>
-        </w:tc>
-        <w:tc>
-          <w:tcPr>
-            <w:tcW w:w="7716" w:type="dxa"/>
-            <w:tcBorders>
-              <w:top w:val="single" w:sz="4" w:space="0" w:color="FFFFFF" w:themeColor="background1"/>
-              <w:bottom w:val="single" w:sz="4" w:space="0" w:color="FFFFFF" w:themeColor="background1"/>
-            </w:tcBorders>
-            <w:shd w:val="clear" w:color="auto" w:fill="DBE5F1" w:themeFill="accent1" w:themeFillTint="33"/>
-          </w:tcPr>
-          <w:p>
-            <w:pPr>
-              <w:pStyle w:val="Notes"/>
-              <w:cnfStyle w:val="000000100000" w:firstRow="0" w:lastRow="0" w:firstColumn="0" w:lastColumn="0" w:oddVBand="0" w:evenVBand="0" w:oddHBand="1" w:evenHBand="0" w:firstRowFirstColumn="0" w:firstRowLastColumn="0" w:lastRowFirstColumn="0" w:lastRowLastColumn="0"/>
-            </w:pPr>
-          </w:p>
-        </w:tc>
-      </w:tr>
-      <w:tr>
-        <w:tc>
-          <w:tcPr>
-            <w:cnfStyle w:val="001000000000" w:firstRow="0" w:lastRow="0" w:firstColumn="1" w:lastColumn="0" w:oddVBand="0" w:evenVBand="0" w:oddHBand="0" w:evenHBand="0" w:firstRowFirstColumn="0" w:firstRowLastColumn="0" w:lastRowFirstColumn="0" w:lastRowLastColumn="0"/>
-            <w:tcW w:w="1526" w:type="dxa"/>
-            <w:tcBorders>
-              <w:top w:val="single" w:sz="4" w:space="0" w:color="FFFFFF" w:themeColor="background1"/>
-              <w:bottom w:val="nil"/>
-            </w:tcBorders>
-            <w:shd w:val="clear" w:color="auto" w:fill="1F497D" w:themeFill="text2"/>
-          </w:tcPr>
-          <w:p>
-            <w:pPr>
-              <w:rPr>
-                <w:rStyle w:val="Textoennegrita"/>
-              </w:rPr>
-            </w:pPr>
-            <w:r>
-              <w:rPr>
-                <w:rStyle w:val="Textoennegrita"/>
-              </w:rPr>
-              <w:t>Notes</w:t>
-            </w:r>
-          </w:p>
-        </w:tc>
-        <w:tc>
-          <w:tcPr>
-            <w:tcW w:w="7716" w:type="dxa"/>
-            <w:tcBorders>
-              <w:top w:val="single" w:sz="4" w:space="0" w:color="FFFFFF" w:themeColor="background1"/>
-              <w:bottom w:val="nil"/>
-            </w:tcBorders>
-          </w:tcPr>
-          <w:p>
-            <w:pPr>
-              <w:pStyle w:val="Notes"/>
-              <w:cnfStyle w:val="000000000000" w:firstRow="0" w:lastRow="0" w:firstColumn="0" w:lastColumn="0" w:oddVBand="0" w:evenVBand="0" w:oddHBand="0" w:evenHBand="0" w:firstRowFirstColumn="0" w:firstRowLastColumn="0" w:lastRowFirstColumn="0" w:lastRowLastColumn="0"/>
-            </w:pPr>
-          </w:p>
-        </w:tc>
-      </w:tr>
-    </w:tbl>
-    <w:p>
-      <w:pPr>
-        <w:rPr>
-          <w:rFonts w:asciiTheme="majorHAnsi" w:eastAsiaTheme="majorEastAsia" w:hAnsiTheme="majorHAnsi" w:cstheme="majorBidi"/>
-          <w:b/>
-          <w:bCs/>
-          <w:color w:val="365F91" w:themeColor="accent1" w:themeShade="BF"/>
-          <w:sz w:val="28"/>
-          <w:szCs w:val="28"/>
-        </w:rPr>
-      </w:pPr>
-    </w:p>
-    <w:p>
-      <w:pPr>
-        <w:pStyle w:val="Ttulo1"/>
-      </w:pPr>
-      <w:bookmarkStart w:id="8" w:name="_Toc481061861"/>
-      <w:r>
-        <w:t xml:space="preserve">Use case </w:t>
-      </w:r>
-      <w:r>
-        <w:t>7</w:t>
-      </w:r>
-      <w:r>
-        <w:t xml:space="preserve"> Search T</w:t>
-      </w:r>
-      <w:r>
-        <w:t>emplate</w:t>
-      </w:r>
-      <w:bookmarkEnd w:id="8"/>
-    </w:p>
-    <w:p>
-      <w:pPr>
-        <w:pStyle w:val="Subttulo"/>
-      </w:pPr>
-      <w:r>
-        <w:t>Description</w:t>
-      </w:r>
-    </w:p>
-    <w:p>
-      <w:pPr>
-        <w:pStyle w:val="Subttulo"/>
-        <w:rPr>
-          <w:rFonts w:ascii="Comic Sans MS" w:eastAsiaTheme="minorHAnsi" w:hAnsi="Comic Sans MS" w:cstheme="minorBidi"/>
-          <w:iCs w:val="0"/>
-          <w:color w:val="4A442A" w:themeColor="background2" w:themeShade="40"/>
-          <w:spacing w:val="0"/>
-          <w:sz w:val="20"/>
-          <w:szCs w:val="22"/>
-        </w:rPr>
-      </w:pPr>
-      <w:r>
-        <w:rPr>
-          <w:rFonts w:ascii="Comic Sans MS" w:eastAsiaTheme="minorHAnsi" w:hAnsi="Comic Sans MS" w:cstheme="minorBidi"/>
-          <w:iCs w:val="0"/>
-          <w:color w:val="4A442A" w:themeColor="background2" w:themeShade="40"/>
-          <w:spacing w:val="0"/>
-          <w:sz w:val="20"/>
-          <w:szCs w:val="22"/>
-        </w:rPr>
-        <w:t>Browse the results of his or her search template as long as he or she’s registered a valid credit card. Note that the validity of the cr</w:t>
-      </w:r>
-      <w:r>
-        <w:rPr>
-          <w:rFonts w:ascii="Comic Sans MS" w:eastAsiaTheme="minorHAnsi" w:hAnsi="Comic Sans MS" w:cstheme="minorBidi"/>
-          <w:iCs w:val="0"/>
-          <w:color w:val="4A442A" w:themeColor="background2" w:themeShade="40"/>
-          <w:spacing w:val="0"/>
-          <w:sz w:val="20"/>
-          <w:szCs w:val="22"/>
-        </w:rPr>
-        <w:t xml:space="preserve">edit card must be checked every </w:t>
-      </w:r>
-      <w:r>
-        <w:rPr>
-          <w:rFonts w:ascii="Comic Sans MS" w:eastAsiaTheme="minorHAnsi" w:hAnsi="Comic Sans MS" w:cstheme="minorBidi"/>
-          <w:iCs w:val="0"/>
-          <w:color w:val="4A442A" w:themeColor="background2" w:themeShade="40"/>
-          <w:spacing w:val="0"/>
-          <w:sz w:val="20"/>
-          <w:szCs w:val="22"/>
-        </w:rPr>
-        <w:t>time the results of the search template are displ</w:t>
-      </w:r>
-      <w:r>
-        <w:rPr>
-          <w:rFonts w:ascii="Comic Sans MS" w:eastAsiaTheme="minorHAnsi" w:hAnsi="Comic Sans MS" w:cstheme="minorBidi"/>
-          <w:iCs w:val="0"/>
-          <w:color w:val="4A442A" w:themeColor="background2" w:themeShade="40"/>
-          <w:spacing w:val="0"/>
-          <w:sz w:val="20"/>
-          <w:szCs w:val="22"/>
-        </w:rPr>
-        <w:t>ayed. The results of search tem</w:t>
-      </w:r>
-      <w:r>
-        <w:rPr>
-          <w:rFonts w:ascii="Comic Sans MS" w:eastAsiaTheme="minorHAnsi" w:hAnsi="Comic Sans MS" w:cstheme="minorBidi"/>
-          <w:iCs w:val="0"/>
-          <w:color w:val="4A442A" w:themeColor="background2" w:themeShade="40"/>
-          <w:spacing w:val="0"/>
-          <w:sz w:val="20"/>
-          <w:szCs w:val="22"/>
-        </w:rPr>
-        <w:t>plates must be cached for at least 12 hours.</w:t>
-      </w:r>
-      <w:r>
-        <w:rPr>
-          <w:rFonts w:ascii="Comic Sans MS" w:eastAsiaTheme="minorHAnsi" w:hAnsi="Comic Sans MS" w:cstheme="minorBidi"/>
-          <w:iCs w:val="0"/>
-          <w:color w:val="4A442A" w:themeColor="background2" w:themeShade="40"/>
-          <w:spacing w:val="0"/>
-          <w:sz w:val="20"/>
-          <w:szCs w:val="22"/>
-        </w:rPr>
-        <w:t xml:space="preserve"> And c</w:t>
-      </w:r>
-      <w:r>
-        <w:rPr>
-          <w:rFonts w:ascii="Comic Sans MS" w:eastAsiaTheme="minorHAnsi" w:hAnsi="Comic Sans MS" w:cstheme="minorBidi"/>
-          <w:iCs w:val="0"/>
-          <w:color w:val="4A442A" w:themeColor="background2" w:themeShade="40"/>
-          <w:spacing w:val="0"/>
-          <w:sz w:val="20"/>
-          <w:szCs w:val="22"/>
-        </w:rPr>
-        <w:t>hange his or her search template.</w:t>
-      </w:r>
-    </w:p>
-    <w:p>
-      <w:pPr>
-        <w:pStyle w:val="Subttulo"/>
-      </w:pPr>
-      <w:r>
-        <w:t>Access</w:t>
-      </w:r>
-    </w:p>
-    <w:p>
-      <w:pPr>
-        <w:pStyle w:val="Notes"/>
-      </w:pPr>
-      <w:r>
-        <w:t>Login the application and select search option in the menu bar</w:t>
-      </w:r>
-      <w:r>
-        <w:t>.</w:t>
-      </w:r>
-    </w:p>
-    <w:p>
-      <w:pPr>
-        <w:pStyle w:val="Subttulo"/>
-      </w:pPr>
-      <w:r>
-        <w:t>Tests</w:t>
-      </w:r>
-    </w:p>
-    <w:tbl>
-      <w:tblPr>
-        <w:tblStyle w:val="Cuadrculavistosa-nfasis1"/>
-        <w:tblW w:w="0" w:type="auto"/>
-        <w:tblLook w:val="04A0" w:firstRow="1" w:lastRow="0" w:firstColumn="1" w:lastColumn="0" w:noHBand="0" w:noVBand="1"/>
-      </w:tblPr>
-      <w:tblGrid>
-        <w:gridCol w:w="1526"/>
-        <w:gridCol w:w="7716"/>
-      </w:tblGrid>
-      <w:tr>
-        <w:trPr>
-          <w:cnfStyle w:val="100000000000" w:firstRow="1" w:lastRow="0" w:firstColumn="0" w:lastColumn="0" w:oddVBand="0" w:evenVBand="0" w:oddHBand="0" w:evenHBand="0" w:firstRowFirstColumn="0" w:firstRowLastColumn="0" w:lastRowFirstColumn="0" w:lastRowLastColumn="0"/>
-        </w:trPr>
-        <w:tc>
-          <w:tcPr>
-            <w:cnfStyle w:val="001000000000" w:firstRow="0" w:lastRow="0" w:firstColumn="1" w:lastColumn="0" w:oddVBand="0" w:evenVBand="0" w:oddHBand="0" w:evenHBand="0" w:firstRowFirstColumn="0" w:firstRowLastColumn="0" w:lastRowFirstColumn="0" w:lastRowLastColumn="0"/>
-            <w:tcW w:w="9242" w:type="dxa"/>
-            <w:gridSpan w:val="2"/>
-            <w:tcBorders>
-              <w:top w:val="nil"/>
-              <w:bottom w:val="single" w:sz="4" w:space="0" w:color="FFFFFF" w:themeColor="background1"/>
-            </w:tcBorders>
-            <w:shd w:val="clear" w:color="auto" w:fill="1F497D" w:themeFill="text2"/>
-          </w:tcPr>
-          <w:p>
-            <w:pPr>
-              <w:rPr>
-                <w:rStyle w:val="Textoennegrita"/>
-              </w:rPr>
-            </w:pPr>
-            <w:r>
-              <w:rPr>
-                <w:rStyle w:val="Textoennegrita"/>
-              </w:rPr>
-              <w:t>Test</w:t>
-            </w:r>
-            <w:r>
-              <w:rPr>
-                <w:rStyle w:val="Textoennegrita"/>
-              </w:rPr>
-              <w:t xml:space="preserve"> &lt;#</w:t>
-            </w:r>
-            <w:r>
-              <w:rPr>
-                <w:rStyle w:val="Textoennegrita"/>
-              </w:rPr>
-              <w:t>1</w:t>
-            </w:r>
-            <w:r>
-              <w:rPr>
-                <w:rStyle w:val="Textoennegrita"/>
-              </w:rPr>
-              <w:t xml:space="preserve">&gt; </w:t>
-            </w:r>
-          </w:p>
-        </w:tc>
-      </w:tr>
-      <w:tr>
-        <w:trPr>
-          <w:cnfStyle w:val="000000100000" w:firstRow="0" w:lastRow="0" w:firstColumn="0" w:lastColumn="0" w:oddVBand="0" w:evenVBand="0" w:oddHBand="1" w:evenHBand="0" w:firstRowFirstColumn="0" w:firstRowLastColumn="0" w:lastRowFirstColumn="0" w:lastRowLastColumn="0"/>
-        </w:trPr>
-        <w:tc>
-          <w:tcPr>
-            <w:cnfStyle w:val="001000000000" w:firstRow="0" w:lastRow="0" w:firstColumn="1" w:lastColumn="0" w:oddVBand="0" w:evenVBand="0" w:oddHBand="0" w:evenHBand="0" w:firstRowFirstColumn="0" w:firstRowLastColumn="0" w:lastRowFirstColumn="0" w:lastRowLastColumn="0"/>
-            <w:tcW w:w="1526" w:type="dxa"/>
-            <w:tcBorders>
-              <w:top w:val="single" w:sz="4" w:space="0" w:color="FFFFFF" w:themeColor="background1"/>
-              <w:bottom w:val="single" w:sz="4" w:space="0" w:color="FFFFFF" w:themeColor="background1"/>
-            </w:tcBorders>
-            <w:shd w:val="clear" w:color="auto" w:fill="1F497D" w:themeFill="text2"/>
-          </w:tcPr>
-          <w:p>
-            <w:pPr>
-              <w:rPr>
-                <w:rStyle w:val="Textoennegrita"/>
-              </w:rPr>
-            </w:pPr>
-            <w:r>
-              <w:rPr>
-                <w:rStyle w:val="Textoennegrita"/>
-              </w:rPr>
-              <w:t>Description</w:t>
-            </w:r>
-          </w:p>
-        </w:tc>
-        <w:tc>
-          <w:tcPr>
-            <w:tcW w:w="7716" w:type="dxa"/>
-            <w:tcBorders>
-              <w:top w:val="single" w:sz="4" w:space="0" w:color="FFFFFF" w:themeColor="background1"/>
-              <w:bottom w:val="single" w:sz="4" w:space="0" w:color="FFFFFF" w:themeColor="background1"/>
-            </w:tcBorders>
-            <w:shd w:val="clear" w:color="auto" w:fill="DBE5F1" w:themeFill="accent1" w:themeFillTint="33"/>
-          </w:tcPr>
-          <w:p>
-            <w:pPr>
-              <w:pStyle w:val="Notes"/>
-              <w:cnfStyle w:val="000000100000" w:firstRow="0" w:lastRow="0" w:firstColumn="0" w:lastColumn="0" w:oddVBand="0" w:evenVBand="0" w:oddHBand="1" w:evenHBand="0" w:firstRowFirstColumn="0" w:firstRowLastColumn="0" w:lastRowFirstColumn="0" w:lastRowLastColumn="0"/>
-            </w:pPr>
-            <w:r>
-              <w:t>Login the application and modify the search template</w:t>
-            </w:r>
-            <w:r>
-              <w:t>.</w:t>
-            </w:r>
-          </w:p>
-        </w:tc>
-      </w:tr>
-      <w:tr>
-        <w:tc>
-          <w:tcPr>
-            <w:cnfStyle w:val="001000000000" w:firstRow="0" w:lastRow="0" w:firstColumn="1" w:lastColumn="0" w:oddVBand="0" w:evenVBand="0" w:oddHBand="0" w:evenHBand="0" w:firstRowFirstColumn="0" w:firstRowLastColumn="0" w:lastRowFirstColumn="0" w:lastRowLastColumn="0"/>
-            <w:tcW w:w="1526" w:type="dxa"/>
-            <w:tcBorders>
-              <w:top w:val="single" w:sz="4" w:space="0" w:color="FFFFFF" w:themeColor="background1"/>
-              <w:bottom w:val="single" w:sz="4" w:space="0" w:color="FFFFFF" w:themeColor="background1"/>
-            </w:tcBorders>
-            <w:shd w:val="clear" w:color="auto" w:fill="1F497D" w:themeFill="text2"/>
-          </w:tcPr>
-          <w:p>
-            <w:pPr>
-              <w:rPr>
-                <w:rStyle w:val="Textoennegrita"/>
-              </w:rPr>
-            </w:pPr>
-            <w:r>
-              <w:rPr>
-                <w:rStyle w:val="Textoennegrita"/>
-              </w:rPr>
-              <w:t>Expected</w:t>
-            </w:r>
-          </w:p>
-        </w:tc>
-        <w:tc>
-          <w:tcPr>
-            <w:tcW w:w="7716" w:type="dxa"/>
-            <w:tcBorders>
-              <w:top w:val="single" w:sz="4" w:space="0" w:color="FFFFFF" w:themeColor="background1"/>
-              <w:bottom w:val="single" w:sz="4" w:space="0" w:color="FFFFFF" w:themeColor="background1"/>
-            </w:tcBorders>
-          </w:tcPr>
-          <w:p>
-            <w:pPr>
-              <w:pStyle w:val="Notes"/>
-              <w:cnfStyle w:val="000000000000" w:firstRow="0" w:lastRow="0" w:firstColumn="0" w:lastColumn="0" w:oddVBand="0" w:evenVBand="0" w:oddHBand="0" w:evenHBand="0" w:firstRowFirstColumn="0" w:firstRowLastColumn="0" w:lastRowFirstColumn="0" w:lastRowLastColumn="0"/>
-            </w:pPr>
-            <w:r>
-              <w:t>A list of chorbies that match with your search template</w:t>
+              <w:t xml:space="preserve"> and displayed</w:t>
             </w:r>
             <w:r>
               <w:t>.</w:t>
@@ -5764,7 +5336,10 @@
               <w:cnfStyle w:val="000000100000" w:firstRow="0" w:lastRow="0" w:firstColumn="0" w:lastColumn="0" w:oddVBand="0" w:evenVBand="0" w:oddHBand="1" w:evenHBand="0" w:firstRowFirstColumn="0" w:firstRowLastColumn="0" w:lastRowFirstColumn="0" w:lastRowLastColumn="0"/>
             </w:pPr>
             <w:r>
-              <w:t>Modify another user profile matching with your search template and search again without modify your search template.</w:t>
+              <w:t>Edit each field</w:t>
+            </w:r>
+            <w:r>
+              <w:t xml:space="preserve"> in violation of the rules previously described</w:t>
             </w:r>
           </w:p>
         </w:tc>
@@ -5808,7 +5383,397 @@
               <w:cnfStyle w:val="000000000000" w:firstRow="0" w:lastRow="0" w:firstColumn="0" w:lastColumn="0" w:oddVBand="0" w:evenVBand="0" w:oddHBand="0" w:evenHBand="0" w:firstRowFirstColumn="0" w:firstRowLastColumn="0" w:lastRowFirstColumn="0" w:lastRowLastColumn="0"/>
             </w:pPr>
             <w:r>
-              <w:t>The same list of chorbies that appear in test 1.</w:t>
+              <w:t>Errors must appear next to each text area.</w:t>
+            </w:r>
+          </w:p>
+        </w:tc>
+      </w:tr>
+      <w:tr>
+        <w:trPr>
+          <w:cnfStyle w:val="000000100000" w:firstRow="0" w:lastRow="0" w:firstColumn="0" w:lastColumn="0" w:oddVBand="0" w:evenVBand="0" w:oddHBand="1" w:evenHBand="0" w:firstRowFirstColumn="0" w:firstRowLastColumn="0" w:lastRowFirstColumn="0" w:lastRowLastColumn="0"/>
+        </w:trPr>
+        <w:tc>
+          <w:tcPr>
+            <w:cnfStyle w:val="001000000000" w:firstRow="0" w:lastRow="0" w:firstColumn="1" w:lastColumn="0" w:oddVBand="0" w:evenVBand="0" w:oddHBand="0" w:evenHBand="0" w:firstRowFirstColumn="0" w:firstRowLastColumn="0" w:lastRowFirstColumn="0" w:lastRowLastColumn="0"/>
+            <w:tcW w:w="1526" w:type="dxa"/>
+            <w:tcBorders>
+              <w:top w:val="single" w:sz="4" w:space="0" w:color="FFFFFF" w:themeColor="background1"/>
+              <w:bottom w:val="single" w:sz="4" w:space="0" w:color="FFFFFF" w:themeColor="background1"/>
+            </w:tcBorders>
+            <w:shd w:val="clear" w:color="auto" w:fill="1F497D" w:themeFill="text2"/>
+          </w:tcPr>
+          <w:p>
+            <w:pPr>
+              <w:rPr>
+                <w:rStyle w:val="Textoennegrita"/>
+              </w:rPr>
+            </w:pPr>
+            <w:r>
+              <w:rPr>
+                <w:rStyle w:val="Textoennegrita"/>
+              </w:rPr>
+              <w:t>Outcome</w:t>
+            </w:r>
+          </w:p>
+        </w:tc>
+        <w:tc>
+          <w:tcPr>
+            <w:tcW w:w="7716" w:type="dxa"/>
+            <w:tcBorders>
+              <w:top w:val="single" w:sz="4" w:space="0" w:color="FFFFFF" w:themeColor="background1"/>
+              <w:bottom w:val="single" w:sz="4" w:space="0" w:color="FFFFFF" w:themeColor="background1"/>
+            </w:tcBorders>
+            <w:shd w:val="clear" w:color="auto" w:fill="DBE5F1" w:themeFill="accent1" w:themeFillTint="33"/>
+          </w:tcPr>
+          <w:p>
+            <w:pPr>
+              <w:pStyle w:val="Notes"/>
+              <w:cnfStyle w:val="000000100000" w:firstRow="0" w:lastRow="0" w:firstColumn="0" w:lastColumn="0" w:oddVBand="0" w:evenVBand="0" w:oddHBand="1" w:evenHBand="0" w:firstRowFirstColumn="0" w:firstRowLastColumn="0" w:lastRowFirstColumn="0" w:lastRowLastColumn="0"/>
+            </w:pPr>
+          </w:p>
+        </w:tc>
+      </w:tr>
+      <w:tr>
+        <w:tc>
+          <w:tcPr>
+            <w:cnfStyle w:val="001000000000" w:firstRow="0" w:lastRow="0" w:firstColumn="1" w:lastColumn="0" w:oddVBand="0" w:evenVBand="0" w:oddHBand="0" w:evenHBand="0" w:firstRowFirstColumn="0" w:firstRowLastColumn="0" w:lastRowFirstColumn="0" w:lastRowLastColumn="0"/>
+            <w:tcW w:w="1526" w:type="dxa"/>
+            <w:tcBorders>
+              <w:top w:val="single" w:sz="4" w:space="0" w:color="FFFFFF" w:themeColor="background1"/>
+              <w:bottom w:val="nil"/>
+            </w:tcBorders>
+            <w:shd w:val="clear" w:color="auto" w:fill="1F497D" w:themeFill="text2"/>
+          </w:tcPr>
+          <w:p>
+            <w:pPr>
+              <w:rPr>
+                <w:rStyle w:val="Textoennegrita"/>
+              </w:rPr>
+            </w:pPr>
+            <w:r>
+              <w:rPr>
+                <w:rStyle w:val="Textoennegrita"/>
+              </w:rPr>
+              <w:t>Notes</w:t>
+            </w:r>
+          </w:p>
+        </w:tc>
+        <w:tc>
+          <w:tcPr>
+            <w:tcW w:w="7716" w:type="dxa"/>
+            <w:tcBorders>
+              <w:top w:val="single" w:sz="4" w:space="0" w:color="FFFFFF" w:themeColor="background1"/>
+              <w:bottom w:val="nil"/>
+            </w:tcBorders>
+          </w:tcPr>
+          <w:p>
+            <w:pPr>
+              <w:pStyle w:val="Notes"/>
+              <w:cnfStyle w:val="000000000000" w:firstRow="0" w:lastRow="0" w:firstColumn="0" w:lastColumn="0" w:oddVBand="0" w:evenVBand="0" w:oddHBand="0" w:evenHBand="0" w:firstRowFirstColumn="0" w:firstRowLastColumn="0" w:lastRowFirstColumn="0" w:lastRowLastColumn="0"/>
+            </w:pPr>
+          </w:p>
+        </w:tc>
+      </w:tr>
+    </w:tbl>
+    <w:p>
+      <w:pPr>
+        <w:pStyle w:val="Ttulo1"/>
+      </w:pPr>
+      <w:bookmarkStart w:id="8" w:name="_Toc481061861"/>
+      <w:bookmarkStart w:id="9" w:name="_GoBack"/>
+      <w:bookmarkEnd w:id="9"/>
+      <w:r>
+        <w:t xml:space="preserve">Use case </w:t>
+      </w:r>
+      <w:r>
+        <w:t>7</w:t>
+      </w:r>
+      <w:r>
+        <w:t xml:space="preserve"> Search T</w:t>
+      </w:r>
+      <w:r>
+        <w:t>emplate</w:t>
+      </w:r>
+      <w:bookmarkEnd w:id="8"/>
+    </w:p>
+    <w:p>
+      <w:pPr>
+        <w:pStyle w:val="Subttulo"/>
+      </w:pPr>
+      <w:r>
+        <w:t>Description</w:t>
+      </w:r>
+    </w:p>
+    <w:p>
+      <w:pPr>
+        <w:pStyle w:val="Subttulo"/>
+        <w:rPr>
+          <w:rFonts w:ascii="Comic Sans MS" w:eastAsiaTheme="minorHAnsi" w:hAnsi="Comic Sans MS" w:cstheme="minorBidi"/>
+          <w:iCs w:val="0"/>
+          <w:color w:val="4A442A" w:themeColor="background2" w:themeShade="40"/>
+          <w:spacing w:val="0"/>
+          <w:sz w:val="20"/>
+          <w:szCs w:val="22"/>
+        </w:rPr>
+      </w:pPr>
+      <w:r>
+        <w:rPr>
+          <w:rFonts w:ascii="Comic Sans MS" w:eastAsiaTheme="minorHAnsi" w:hAnsi="Comic Sans MS" w:cstheme="minorBidi"/>
+          <w:iCs w:val="0"/>
+          <w:color w:val="4A442A" w:themeColor="background2" w:themeShade="40"/>
+          <w:spacing w:val="0"/>
+          <w:sz w:val="20"/>
+          <w:szCs w:val="22"/>
+        </w:rPr>
+        <w:t>Browse the results of his or her search template as long as he or she’s registered a valid credit card. Note that the validity of the cr</w:t>
+      </w:r>
+      <w:r>
+        <w:rPr>
+          <w:rFonts w:ascii="Comic Sans MS" w:eastAsiaTheme="minorHAnsi" w:hAnsi="Comic Sans MS" w:cstheme="minorBidi"/>
+          <w:iCs w:val="0"/>
+          <w:color w:val="4A442A" w:themeColor="background2" w:themeShade="40"/>
+          <w:spacing w:val="0"/>
+          <w:sz w:val="20"/>
+          <w:szCs w:val="22"/>
+        </w:rPr>
+        <w:t xml:space="preserve">edit card must be checked every </w:t>
+      </w:r>
+      <w:r>
+        <w:rPr>
+          <w:rFonts w:ascii="Comic Sans MS" w:eastAsiaTheme="minorHAnsi" w:hAnsi="Comic Sans MS" w:cstheme="minorBidi"/>
+          <w:iCs w:val="0"/>
+          <w:color w:val="4A442A" w:themeColor="background2" w:themeShade="40"/>
+          <w:spacing w:val="0"/>
+          <w:sz w:val="20"/>
+          <w:szCs w:val="22"/>
+        </w:rPr>
+        <w:t>time the results of the search template are displ</w:t>
+      </w:r>
+      <w:r>
+        <w:rPr>
+          <w:rFonts w:ascii="Comic Sans MS" w:eastAsiaTheme="minorHAnsi" w:hAnsi="Comic Sans MS" w:cstheme="minorBidi"/>
+          <w:iCs w:val="0"/>
+          <w:color w:val="4A442A" w:themeColor="background2" w:themeShade="40"/>
+          <w:spacing w:val="0"/>
+          <w:sz w:val="20"/>
+          <w:szCs w:val="22"/>
+        </w:rPr>
+        <w:t>ayed. The results of search tem</w:t>
+      </w:r>
+      <w:r>
+        <w:rPr>
+          <w:rFonts w:ascii="Comic Sans MS" w:eastAsiaTheme="minorHAnsi" w:hAnsi="Comic Sans MS" w:cstheme="minorBidi"/>
+          <w:iCs w:val="0"/>
+          <w:color w:val="4A442A" w:themeColor="background2" w:themeShade="40"/>
+          <w:spacing w:val="0"/>
+          <w:sz w:val="20"/>
+          <w:szCs w:val="22"/>
+        </w:rPr>
+        <w:t>plates must be cached for at least 12 hours.</w:t>
+      </w:r>
+      <w:r>
+        <w:rPr>
+          <w:rFonts w:ascii="Comic Sans MS" w:eastAsiaTheme="minorHAnsi" w:hAnsi="Comic Sans MS" w:cstheme="minorBidi"/>
+          <w:iCs w:val="0"/>
+          <w:color w:val="4A442A" w:themeColor="background2" w:themeShade="40"/>
+          <w:spacing w:val="0"/>
+          <w:sz w:val="20"/>
+          <w:szCs w:val="22"/>
+        </w:rPr>
+        <w:t xml:space="preserve"> And c</w:t>
+      </w:r>
+      <w:r>
+        <w:rPr>
+          <w:rFonts w:ascii="Comic Sans MS" w:eastAsiaTheme="minorHAnsi" w:hAnsi="Comic Sans MS" w:cstheme="minorBidi"/>
+          <w:iCs w:val="0"/>
+          <w:color w:val="4A442A" w:themeColor="background2" w:themeShade="40"/>
+          <w:spacing w:val="0"/>
+          <w:sz w:val="20"/>
+          <w:szCs w:val="22"/>
+        </w:rPr>
+        <w:t>hange his or her search template.</w:t>
+      </w:r>
+    </w:p>
+    <w:p>
+      <w:pPr>
+        <w:pStyle w:val="Subttulo"/>
+      </w:pPr>
+      <w:r>
+        <w:t>Access</w:t>
+      </w:r>
+    </w:p>
+    <w:p>
+      <w:pPr>
+        <w:pStyle w:val="Notes"/>
+      </w:pPr>
+      <w:r>
+        <w:t>Login the application and select search option in the menu bar</w:t>
+      </w:r>
+      <w:r>
+        <w:t>.</w:t>
+      </w:r>
+    </w:p>
+    <w:p>
+      <w:pPr>
+        <w:pStyle w:val="Subttulo"/>
+      </w:pPr>
+      <w:r>
+        <w:t>Tests</w:t>
+      </w:r>
+    </w:p>
+    <w:tbl>
+      <w:tblPr>
+        <w:tblStyle w:val="Cuadrculavistosa-nfasis1"/>
+        <w:tblW w:w="0" w:type="auto"/>
+        <w:tblLook w:val="04A0" w:firstRow="1" w:lastRow="0" w:firstColumn="1" w:lastColumn="0" w:noHBand="0" w:noVBand="1"/>
+      </w:tblPr>
+      <w:tblGrid>
+        <w:gridCol w:w="1526"/>
+        <w:gridCol w:w="7716"/>
+      </w:tblGrid>
+      <w:tr>
+        <w:trPr>
+          <w:cnfStyle w:val="100000000000" w:firstRow="1" w:lastRow="0" w:firstColumn="0" w:lastColumn="0" w:oddVBand="0" w:evenVBand="0" w:oddHBand="0" w:evenHBand="0" w:firstRowFirstColumn="0" w:firstRowLastColumn="0" w:lastRowFirstColumn="0" w:lastRowLastColumn="0"/>
+        </w:trPr>
+        <w:tc>
+          <w:tcPr>
+            <w:cnfStyle w:val="001000000000" w:firstRow="0" w:lastRow="0" w:firstColumn="1" w:lastColumn="0" w:oddVBand="0" w:evenVBand="0" w:oddHBand="0" w:evenHBand="0" w:firstRowFirstColumn="0" w:firstRowLastColumn="0" w:lastRowFirstColumn="0" w:lastRowLastColumn="0"/>
+            <w:tcW w:w="9242" w:type="dxa"/>
+            <w:gridSpan w:val="2"/>
+            <w:tcBorders>
+              <w:top w:val="nil"/>
+              <w:bottom w:val="single" w:sz="4" w:space="0" w:color="FFFFFF" w:themeColor="background1"/>
+            </w:tcBorders>
+            <w:shd w:val="clear" w:color="auto" w:fill="1F497D" w:themeFill="text2"/>
+          </w:tcPr>
+          <w:p>
+            <w:pPr>
+              <w:rPr>
+                <w:rStyle w:val="Textoennegrita"/>
+              </w:rPr>
+            </w:pPr>
+            <w:r>
+              <w:rPr>
+                <w:rStyle w:val="Textoennegrita"/>
+              </w:rPr>
+              <w:lastRenderedPageBreak/>
+              <w:t>Test</w:t>
+            </w:r>
+            <w:r>
+              <w:rPr>
+                <w:rStyle w:val="Textoennegrita"/>
+              </w:rPr>
+              <w:t xml:space="preserve"> &lt;#</w:t>
+            </w:r>
+            <w:r>
+              <w:rPr>
+                <w:rStyle w:val="Textoennegrita"/>
+              </w:rPr>
+              <w:t>1</w:t>
+            </w:r>
+            <w:r>
+              <w:rPr>
+                <w:rStyle w:val="Textoennegrita"/>
+              </w:rPr>
+              <w:t xml:space="preserve">&gt; </w:t>
+            </w:r>
+          </w:p>
+        </w:tc>
+      </w:tr>
+      <w:tr>
+        <w:trPr>
+          <w:cnfStyle w:val="000000100000" w:firstRow="0" w:lastRow="0" w:firstColumn="0" w:lastColumn="0" w:oddVBand="0" w:evenVBand="0" w:oddHBand="1" w:evenHBand="0" w:firstRowFirstColumn="0" w:firstRowLastColumn="0" w:lastRowFirstColumn="0" w:lastRowLastColumn="0"/>
+        </w:trPr>
+        <w:tc>
+          <w:tcPr>
+            <w:cnfStyle w:val="001000000000" w:firstRow="0" w:lastRow="0" w:firstColumn="1" w:lastColumn="0" w:oddVBand="0" w:evenVBand="0" w:oddHBand="0" w:evenHBand="0" w:firstRowFirstColumn="0" w:firstRowLastColumn="0" w:lastRowFirstColumn="0" w:lastRowLastColumn="0"/>
+            <w:tcW w:w="1526" w:type="dxa"/>
+            <w:tcBorders>
+              <w:top w:val="single" w:sz="4" w:space="0" w:color="FFFFFF" w:themeColor="background1"/>
+              <w:bottom w:val="single" w:sz="4" w:space="0" w:color="FFFFFF" w:themeColor="background1"/>
+            </w:tcBorders>
+            <w:shd w:val="clear" w:color="auto" w:fill="1F497D" w:themeFill="text2"/>
+          </w:tcPr>
+          <w:p>
+            <w:pPr>
+              <w:rPr>
+                <w:rStyle w:val="Textoennegrita"/>
+              </w:rPr>
+            </w:pPr>
+            <w:r>
+              <w:rPr>
+                <w:rStyle w:val="Textoennegrita"/>
+              </w:rPr>
+              <w:t>Description</w:t>
+            </w:r>
+          </w:p>
+        </w:tc>
+        <w:tc>
+          <w:tcPr>
+            <w:tcW w:w="7716" w:type="dxa"/>
+            <w:tcBorders>
+              <w:top w:val="single" w:sz="4" w:space="0" w:color="FFFFFF" w:themeColor="background1"/>
+              <w:bottom w:val="single" w:sz="4" w:space="0" w:color="FFFFFF" w:themeColor="background1"/>
+            </w:tcBorders>
+            <w:shd w:val="clear" w:color="auto" w:fill="DBE5F1" w:themeFill="accent1" w:themeFillTint="33"/>
+          </w:tcPr>
+          <w:p>
+            <w:pPr>
+              <w:pStyle w:val="Notes"/>
+              <w:cnfStyle w:val="000000100000" w:firstRow="0" w:lastRow="0" w:firstColumn="0" w:lastColumn="0" w:oddVBand="0" w:evenVBand="0" w:oddHBand="1" w:evenHBand="0" w:firstRowFirstColumn="0" w:firstRowLastColumn="0" w:lastRowFirstColumn="0" w:lastRowLastColumn="0"/>
+            </w:pPr>
+            <w:r>
+              <w:t>Login the application and modify the search template</w:t>
+            </w:r>
+            <w:r>
+              <w:t>.</w:t>
+            </w:r>
+          </w:p>
+        </w:tc>
+      </w:tr>
+      <w:tr>
+        <w:tc>
+          <w:tcPr>
+            <w:cnfStyle w:val="001000000000" w:firstRow="0" w:lastRow="0" w:firstColumn="1" w:lastColumn="0" w:oddVBand="0" w:evenVBand="0" w:oddHBand="0" w:evenHBand="0" w:firstRowFirstColumn="0" w:firstRowLastColumn="0" w:lastRowFirstColumn="0" w:lastRowLastColumn="0"/>
+            <w:tcW w:w="1526" w:type="dxa"/>
+            <w:tcBorders>
+              <w:top w:val="single" w:sz="4" w:space="0" w:color="FFFFFF" w:themeColor="background1"/>
+              <w:bottom w:val="single" w:sz="4" w:space="0" w:color="FFFFFF" w:themeColor="background1"/>
+            </w:tcBorders>
+            <w:shd w:val="clear" w:color="auto" w:fill="1F497D" w:themeFill="text2"/>
+          </w:tcPr>
+          <w:p>
+            <w:pPr>
+              <w:rPr>
+                <w:rStyle w:val="Textoennegrita"/>
+              </w:rPr>
+            </w:pPr>
+            <w:r>
+              <w:rPr>
+                <w:rStyle w:val="Textoennegrita"/>
+              </w:rPr>
+              <w:t>Expected</w:t>
+            </w:r>
+          </w:p>
+        </w:tc>
+        <w:tc>
+          <w:tcPr>
+            <w:tcW w:w="7716" w:type="dxa"/>
+            <w:tcBorders>
+              <w:top w:val="single" w:sz="4" w:space="0" w:color="FFFFFF" w:themeColor="background1"/>
+              <w:bottom w:val="single" w:sz="4" w:space="0" w:color="FFFFFF" w:themeColor="background1"/>
+            </w:tcBorders>
+          </w:tcPr>
+          <w:p>
+            <w:pPr>
+              <w:pStyle w:val="Notes"/>
+              <w:cnfStyle w:val="000000000000" w:firstRow="0" w:lastRow="0" w:firstColumn="0" w:lastColumn="0" w:oddVBand="0" w:evenVBand="0" w:oddHBand="0" w:evenHBand="0" w:firstRowFirstColumn="0" w:firstRowLastColumn="0" w:lastRowFirstColumn="0" w:lastRowLastColumn="0"/>
+            </w:pPr>
+            <w:r>
+              <w:t>A list of chorbies that match with your search template</w:t>
+            </w:r>
+            <w:r>
+              <w:t>.</w:t>
             </w:r>
           </w:p>
         </w:tc>
@@ -5948,7 +5913,7 @@
               <w:rPr>
                 <w:rStyle w:val="Textoennegrita"/>
               </w:rPr>
-              <w:t>3</w:t>
+              <w:t>2</w:t>
             </w:r>
             <w:r>
               <w:rPr>
@@ -6002,7 +5967,7 @@
               <w:cnfStyle w:val="000000100000" w:firstRow="0" w:lastRow="0" w:firstColumn="0" w:lastColumn="0" w:oddVBand="0" w:evenVBand="0" w:oddHBand="1" w:evenHBand="0" w:firstRowFirstColumn="0" w:firstRowLastColumn="0" w:lastRowFirstColumn="0" w:lastRowLastColumn="0"/>
             </w:pPr>
             <w:r>
-              <w:t>Login with a chorbi without credit card and use the search template.</w:t>
+              <w:t>Modify another user profile matching with your search template and search again without modify your search template.</w:t>
             </w:r>
           </w:p>
         </w:tc>
@@ -6046,370 +6011,7 @@
               <w:cnfStyle w:val="000000000000" w:firstRow="0" w:lastRow="0" w:firstColumn="0" w:lastColumn="0" w:oddVBand="0" w:evenVBand="0" w:oddHBand="0" w:evenHBand="0" w:firstRowFirstColumn="0" w:firstRowLastColumn="0" w:lastRowFirstColumn="0" w:lastRowLastColumn="0"/>
             </w:pPr>
             <w:r>
-              <w:t>An error with this text “</w:t>
-            </w:r>
-            <w:r>
-              <w:t>You don't have a credit card registered</w:t>
-            </w:r>
-            <w:r>
-              <w:t>”</w:t>
-            </w:r>
-          </w:p>
-        </w:tc>
-      </w:tr>
-      <w:tr>
-        <w:trPr>
-          <w:cnfStyle w:val="000000100000" w:firstRow="0" w:lastRow="0" w:firstColumn="0" w:lastColumn="0" w:oddVBand="0" w:evenVBand="0" w:oddHBand="1" w:evenHBand="0" w:firstRowFirstColumn="0" w:firstRowLastColumn="0" w:lastRowFirstColumn="0" w:lastRowLastColumn="0"/>
-        </w:trPr>
-        <w:tc>
-          <w:tcPr>
-            <w:cnfStyle w:val="001000000000" w:firstRow="0" w:lastRow="0" w:firstColumn="1" w:lastColumn="0" w:oddVBand="0" w:evenVBand="0" w:oddHBand="0" w:evenHBand="0" w:firstRowFirstColumn="0" w:firstRowLastColumn="0" w:lastRowFirstColumn="0" w:lastRowLastColumn="0"/>
-            <w:tcW w:w="1526" w:type="dxa"/>
-            <w:tcBorders>
-              <w:top w:val="single" w:sz="4" w:space="0" w:color="FFFFFF" w:themeColor="background1"/>
-              <w:bottom w:val="single" w:sz="4" w:space="0" w:color="FFFFFF" w:themeColor="background1"/>
-            </w:tcBorders>
-            <w:shd w:val="clear" w:color="auto" w:fill="1F497D" w:themeFill="text2"/>
-          </w:tcPr>
-          <w:p>
-            <w:pPr>
-              <w:rPr>
-                <w:rStyle w:val="Textoennegrita"/>
-              </w:rPr>
-            </w:pPr>
-            <w:r>
-              <w:rPr>
-                <w:rStyle w:val="Textoennegrita"/>
-              </w:rPr>
-              <w:t>Outcome</w:t>
-            </w:r>
-          </w:p>
-        </w:tc>
-        <w:tc>
-          <w:tcPr>
-            <w:tcW w:w="7716" w:type="dxa"/>
-            <w:tcBorders>
-              <w:top w:val="single" w:sz="4" w:space="0" w:color="FFFFFF" w:themeColor="background1"/>
-              <w:bottom w:val="single" w:sz="4" w:space="0" w:color="FFFFFF" w:themeColor="background1"/>
-            </w:tcBorders>
-            <w:shd w:val="clear" w:color="auto" w:fill="DBE5F1" w:themeFill="accent1" w:themeFillTint="33"/>
-          </w:tcPr>
-          <w:p>
-            <w:pPr>
-              <w:pStyle w:val="Notes"/>
-              <w:cnfStyle w:val="000000100000" w:firstRow="0" w:lastRow="0" w:firstColumn="0" w:lastColumn="0" w:oddVBand="0" w:evenVBand="0" w:oddHBand="1" w:evenHBand="0" w:firstRowFirstColumn="0" w:firstRowLastColumn="0" w:lastRowFirstColumn="0" w:lastRowLastColumn="0"/>
-            </w:pPr>
-          </w:p>
-        </w:tc>
-      </w:tr>
-      <w:tr>
-        <w:tc>
-          <w:tcPr>
-            <w:cnfStyle w:val="001000000000" w:firstRow="0" w:lastRow="0" w:firstColumn="1" w:lastColumn="0" w:oddVBand="0" w:evenVBand="0" w:oddHBand="0" w:evenHBand="0" w:firstRowFirstColumn="0" w:firstRowLastColumn="0" w:lastRowFirstColumn="0" w:lastRowLastColumn="0"/>
-            <w:tcW w:w="1526" w:type="dxa"/>
-            <w:tcBorders>
-              <w:top w:val="single" w:sz="4" w:space="0" w:color="FFFFFF" w:themeColor="background1"/>
-              <w:bottom w:val="nil"/>
-            </w:tcBorders>
-            <w:shd w:val="clear" w:color="auto" w:fill="1F497D" w:themeFill="text2"/>
-          </w:tcPr>
-          <w:p>
-            <w:pPr>
-              <w:rPr>
-                <w:rStyle w:val="Textoennegrita"/>
-              </w:rPr>
-            </w:pPr>
-            <w:r>
-              <w:rPr>
-                <w:rStyle w:val="Textoennegrita"/>
-              </w:rPr>
-              <w:t>Notes</w:t>
-            </w:r>
-          </w:p>
-        </w:tc>
-        <w:tc>
-          <w:tcPr>
-            <w:tcW w:w="7716" w:type="dxa"/>
-            <w:tcBorders>
-              <w:top w:val="single" w:sz="4" w:space="0" w:color="FFFFFF" w:themeColor="background1"/>
-              <w:bottom w:val="nil"/>
-            </w:tcBorders>
-          </w:tcPr>
-          <w:p>
-            <w:pPr>
-              <w:pStyle w:val="Notes"/>
-              <w:cnfStyle w:val="000000000000" w:firstRow="0" w:lastRow="0" w:firstColumn="0" w:lastColumn="0" w:oddVBand="0" w:evenVBand="0" w:oddHBand="0" w:evenHBand="0" w:firstRowFirstColumn="0" w:firstRowLastColumn="0" w:lastRowFirstColumn="0" w:lastRowLastColumn="0"/>
-            </w:pPr>
-          </w:p>
-        </w:tc>
-      </w:tr>
-    </w:tbl>
-    <w:p/>
-    <w:p>
-      <w:pPr>
-        <w:rPr>
-          <w:rFonts w:asciiTheme="majorHAnsi" w:eastAsiaTheme="majorEastAsia" w:hAnsiTheme="majorHAnsi" w:cstheme="majorBidi"/>
-          <w:b/>
-          <w:bCs/>
-          <w:color w:val="365F91" w:themeColor="accent1" w:themeShade="BF"/>
-          <w:sz w:val="28"/>
-          <w:szCs w:val="28"/>
-        </w:rPr>
-      </w:pPr>
-      <w:r>
-        <w:br w:type="page"/>
-      </w:r>
-    </w:p>
-    <w:p>
-      <w:pPr>
-        <w:pStyle w:val="Ttulo1"/>
-      </w:pPr>
-      <w:bookmarkStart w:id="9" w:name="_Toc481061862"/>
-      <w:r>
-        <w:lastRenderedPageBreak/>
-        <w:t xml:space="preserve">Use case </w:t>
-      </w:r>
-      <w:r>
-        <w:t>8</w:t>
-      </w:r>
-      <w:r>
-        <w:t xml:space="preserve"> Ban/Unban a chorbi</w:t>
-      </w:r>
-      <w:bookmarkEnd w:id="9"/>
-    </w:p>
-    <w:p>
-      <w:pPr>
-        <w:pStyle w:val="Subttulo"/>
-      </w:pPr>
-      <w:r>
-        <w:t>Description</w:t>
-      </w:r>
-    </w:p>
-    <w:p>
-      <w:pPr>
-        <w:pStyle w:val="Subttulo"/>
-        <w:rPr>
-          <w:rFonts w:ascii="Comic Sans MS" w:eastAsiaTheme="minorHAnsi" w:hAnsi="Comic Sans MS" w:cstheme="minorBidi"/>
-          <w:iCs w:val="0"/>
-          <w:color w:val="4A442A" w:themeColor="background2" w:themeShade="40"/>
-          <w:spacing w:val="0"/>
-          <w:sz w:val="20"/>
-          <w:szCs w:val="22"/>
-        </w:rPr>
-      </w:pPr>
-      <w:r>
-        <w:rPr>
-          <w:rFonts w:ascii="Comic Sans MS" w:eastAsiaTheme="minorHAnsi" w:hAnsi="Comic Sans MS" w:cstheme="minorBidi"/>
-          <w:iCs w:val="0"/>
-          <w:color w:val="4A442A" w:themeColor="background2" w:themeShade="40"/>
-          <w:spacing w:val="0"/>
-          <w:sz w:val="20"/>
-          <w:szCs w:val="22"/>
-        </w:rPr>
-        <w:t>Ban a chorbi, that is,</w:t>
-      </w:r>
-      <w:r>
-        <w:rPr>
-          <w:rFonts w:ascii="Comic Sans MS" w:eastAsiaTheme="minorHAnsi" w:hAnsi="Comic Sans MS" w:cstheme="minorBidi"/>
-          <w:iCs w:val="0"/>
-          <w:color w:val="4A442A" w:themeColor="background2" w:themeShade="40"/>
-          <w:spacing w:val="0"/>
-          <w:sz w:val="20"/>
-          <w:szCs w:val="22"/>
-        </w:rPr>
-        <w:t xml:space="preserve"> to disable his or her account, and u</w:t>
-      </w:r>
-      <w:r>
-        <w:rPr>
-          <w:rFonts w:ascii="Comic Sans MS" w:eastAsiaTheme="minorHAnsi" w:hAnsi="Comic Sans MS" w:cstheme="minorBidi"/>
-          <w:iCs w:val="0"/>
-          <w:color w:val="4A442A" w:themeColor="background2" w:themeShade="40"/>
-          <w:spacing w:val="0"/>
-          <w:sz w:val="20"/>
-          <w:szCs w:val="22"/>
-        </w:rPr>
-        <w:t>nban a chorbi, which means that his or her account is re-enabled.</w:t>
-      </w:r>
-    </w:p>
-    <w:p>
-      <w:pPr>
-        <w:pStyle w:val="Subttulo"/>
-      </w:pPr>
-      <w:r>
-        <w:t>Access</w:t>
-      </w:r>
-    </w:p>
-    <w:p>
-      <w:pPr>
-        <w:pStyle w:val="Notes"/>
-      </w:pPr>
-      <w:r>
-        <w:t xml:space="preserve">Login as administrator </w:t>
-      </w:r>
-      <w:r>
-        <w:t>and select manage chorbies in menu bar, banned chorbies have unban button others ban button.</w:t>
-      </w:r>
-    </w:p>
-    <w:p>
-      <w:pPr>
-        <w:pStyle w:val="Subttulo"/>
-      </w:pPr>
-      <w:r>
-        <w:t>Tests</w:t>
-      </w:r>
-    </w:p>
-    <w:tbl>
-      <w:tblPr>
-        <w:tblStyle w:val="Cuadrculavistosa-nfasis1"/>
-        <w:tblW w:w="0" w:type="auto"/>
-        <w:tblLook w:val="04A0" w:firstRow="1" w:lastRow="0" w:firstColumn="1" w:lastColumn="0" w:noHBand="0" w:noVBand="1"/>
-      </w:tblPr>
-      <w:tblGrid>
-        <w:gridCol w:w="1526"/>
-        <w:gridCol w:w="7716"/>
-      </w:tblGrid>
-      <w:tr>
-        <w:trPr>
-          <w:cnfStyle w:val="100000000000" w:firstRow="1" w:lastRow="0" w:firstColumn="0" w:lastColumn="0" w:oddVBand="0" w:evenVBand="0" w:oddHBand="0" w:evenHBand="0" w:firstRowFirstColumn="0" w:firstRowLastColumn="0" w:lastRowFirstColumn="0" w:lastRowLastColumn="0"/>
-        </w:trPr>
-        <w:tc>
-          <w:tcPr>
-            <w:cnfStyle w:val="001000000000" w:firstRow="0" w:lastRow="0" w:firstColumn="1" w:lastColumn="0" w:oddVBand="0" w:evenVBand="0" w:oddHBand="0" w:evenHBand="0" w:firstRowFirstColumn="0" w:firstRowLastColumn="0" w:lastRowFirstColumn="0" w:lastRowLastColumn="0"/>
-            <w:tcW w:w="9242" w:type="dxa"/>
-            <w:gridSpan w:val="2"/>
-            <w:tcBorders>
-              <w:top w:val="nil"/>
-              <w:bottom w:val="single" w:sz="4" w:space="0" w:color="FFFFFF" w:themeColor="background1"/>
-            </w:tcBorders>
-            <w:shd w:val="clear" w:color="auto" w:fill="1F497D" w:themeFill="text2"/>
-          </w:tcPr>
-          <w:p>
-            <w:pPr>
-              <w:rPr>
-                <w:rStyle w:val="Textoennegrita"/>
-              </w:rPr>
-            </w:pPr>
-            <w:r>
-              <w:rPr>
-                <w:rStyle w:val="Textoennegrita"/>
-              </w:rPr>
-              <w:t>Test</w:t>
-            </w:r>
-            <w:r>
-              <w:rPr>
-                <w:rStyle w:val="Textoennegrita"/>
-              </w:rPr>
-              <w:t xml:space="preserve"> &lt;#</w:t>
-            </w:r>
-            <w:r>
-              <w:rPr>
-                <w:rStyle w:val="Textoennegrita"/>
-              </w:rPr>
-              <w:t>1</w:t>
-            </w:r>
-            <w:r>
-              <w:rPr>
-                <w:rStyle w:val="Textoennegrita"/>
-              </w:rPr>
-              <w:t xml:space="preserve">&gt; </w:t>
-            </w:r>
-          </w:p>
-        </w:tc>
-      </w:tr>
-      <w:tr>
-        <w:trPr>
-          <w:cnfStyle w:val="000000100000" w:firstRow="0" w:lastRow="0" w:firstColumn="0" w:lastColumn="0" w:oddVBand="0" w:evenVBand="0" w:oddHBand="1" w:evenHBand="0" w:firstRowFirstColumn="0" w:firstRowLastColumn="0" w:lastRowFirstColumn="0" w:lastRowLastColumn="0"/>
-        </w:trPr>
-        <w:tc>
-          <w:tcPr>
-            <w:cnfStyle w:val="001000000000" w:firstRow="0" w:lastRow="0" w:firstColumn="1" w:lastColumn="0" w:oddVBand="0" w:evenVBand="0" w:oddHBand="0" w:evenHBand="0" w:firstRowFirstColumn="0" w:firstRowLastColumn="0" w:lastRowFirstColumn="0" w:lastRowLastColumn="0"/>
-            <w:tcW w:w="1526" w:type="dxa"/>
-            <w:tcBorders>
-              <w:top w:val="single" w:sz="4" w:space="0" w:color="FFFFFF" w:themeColor="background1"/>
-              <w:bottom w:val="single" w:sz="4" w:space="0" w:color="FFFFFF" w:themeColor="background1"/>
-            </w:tcBorders>
-            <w:shd w:val="clear" w:color="auto" w:fill="1F497D" w:themeFill="text2"/>
-          </w:tcPr>
-          <w:p>
-            <w:pPr>
-              <w:rPr>
-                <w:rStyle w:val="Textoennegrita"/>
-              </w:rPr>
-            </w:pPr>
-            <w:r>
-              <w:rPr>
-                <w:rStyle w:val="Textoennegrita"/>
-              </w:rPr>
-              <w:t>Description</w:t>
-            </w:r>
-          </w:p>
-        </w:tc>
-        <w:tc>
-          <w:tcPr>
-            <w:tcW w:w="7716" w:type="dxa"/>
-            <w:tcBorders>
-              <w:top w:val="single" w:sz="4" w:space="0" w:color="FFFFFF" w:themeColor="background1"/>
-              <w:bottom w:val="single" w:sz="4" w:space="0" w:color="FFFFFF" w:themeColor="background1"/>
-            </w:tcBorders>
-            <w:shd w:val="clear" w:color="auto" w:fill="DBE5F1" w:themeFill="accent1" w:themeFillTint="33"/>
-          </w:tcPr>
-          <w:p>
-            <w:pPr>
-              <w:pStyle w:val="Notes"/>
-              <w:cnfStyle w:val="000000100000" w:firstRow="0" w:lastRow="0" w:firstColumn="0" w:lastColumn="0" w:oddVBand="0" w:evenVBand="0" w:oddHBand="1" w:evenHBand="0" w:firstRowFirstColumn="0" w:firstRowLastColumn="0" w:lastRowFirstColumn="0" w:lastRowLastColumn="0"/>
-            </w:pPr>
-            <w:r>
-              <w:t>Login as administrator, ban a chorbi and login as banned chorbi</w:t>
-            </w:r>
-            <w:r>
-              <w:t>.</w:t>
-            </w:r>
-          </w:p>
-        </w:tc>
-      </w:tr>
-      <w:tr>
-        <w:tc>
-          <w:tcPr>
-            <w:cnfStyle w:val="001000000000" w:firstRow="0" w:lastRow="0" w:firstColumn="1" w:lastColumn="0" w:oddVBand="0" w:evenVBand="0" w:oddHBand="0" w:evenHBand="0" w:firstRowFirstColumn="0" w:firstRowLastColumn="0" w:lastRowFirstColumn="0" w:lastRowLastColumn="0"/>
-            <w:tcW w:w="1526" w:type="dxa"/>
-            <w:tcBorders>
-              <w:top w:val="single" w:sz="4" w:space="0" w:color="FFFFFF" w:themeColor="background1"/>
-              <w:bottom w:val="single" w:sz="4" w:space="0" w:color="FFFFFF" w:themeColor="background1"/>
-            </w:tcBorders>
-            <w:shd w:val="clear" w:color="auto" w:fill="1F497D" w:themeFill="text2"/>
-          </w:tcPr>
-          <w:p>
-            <w:pPr>
-              <w:rPr>
-                <w:rStyle w:val="Textoennegrita"/>
-              </w:rPr>
-            </w:pPr>
-            <w:r>
-              <w:rPr>
-                <w:rStyle w:val="Textoennegrita"/>
-              </w:rPr>
-              <w:t>Expected</w:t>
-            </w:r>
-          </w:p>
-        </w:tc>
-        <w:tc>
-          <w:tcPr>
-            <w:tcW w:w="7716" w:type="dxa"/>
-            <w:tcBorders>
-              <w:top w:val="single" w:sz="4" w:space="0" w:color="FFFFFF" w:themeColor="background1"/>
-              <w:bottom w:val="single" w:sz="4" w:space="0" w:color="FFFFFF" w:themeColor="background1"/>
-            </w:tcBorders>
-          </w:tcPr>
-          <w:p>
-            <w:pPr>
-              <w:pStyle w:val="Notes"/>
-              <w:cnfStyle w:val="000000000000" w:firstRow="0" w:lastRow="0" w:firstColumn="0" w:lastColumn="0" w:oddVBand="0" w:evenVBand="0" w:oddHBand="0" w:evenHBand="0" w:firstRowFirstColumn="0" w:firstRowLastColumn="0" w:lastRowFirstColumn="0" w:lastRowLastColumn="0"/>
-            </w:pPr>
-            <w:r>
-              <w:t>You can’t login with that chorbi</w:t>
-            </w:r>
-            <w:r>
-              <w:t>.</w:t>
+              <w:t>The same list of chorbies that appear in test 1.</w:t>
             </w:r>
           </w:p>
         </w:tc>
@@ -6549,7 +6151,7 @@
               <w:rPr>
                 <w:rStyle w:val="Textoennegrita"/>
               </w:rPr>
-              <w:t>2</w:t>
+              <w:t>3</w:t>
             </w:r>
             <w:r>
               <w:rPr>
@@ -6603,7 +6205,7 @@
               <w:cnfStyle w:val="000000100000" w:firstRow="0" w:lastRow="0" w:firstColumn="0" w:lastColumn="0" w:oddVBand="0" w:evenVBand="0" w:oddHBand="1" w:evenHBand="0" w:firstRowFirstColumn="0" w:firstRowLastColumn="0" w:lastRowFirstColumn="0" w:lastRowLastColumn="0"/>
             </w:pPr>
             <w:r>
-              <w:t>Login as administrator, unban last chorbi and login again.</w:t>
+              <w:t>Login with a chorbi without credit card and use the search template.</w:t>
             </w:r>
           </w:p>
         </w:tc>
@@ -6647,7 +6249,13 @@
               <w:cnfStyle w:val="000000000000" w:firstRow="0" w:lastRow="0" w:firstColumn="0" w:lastColumn="0" w:oddVBand="0" w:evenVBand="0" w:oddHBand="0" w:evenHBand="0" w:firstRowFirstColumn="0" w:firstRowLastColumn="0" w:lastRowFirstColumn="0" w:lastRowLastColumn="0"/>
             </w:pPr>
             <w:r>
-              <w:t>Now you can login with that chorbi.</w:t>
+              <w:t>An error with this text “</w:t>
+            </w:r>
+            <w:r>
+              <w:t>You don't have a credit card registered</w:t>
+            </w:r>
+            <w:r>
+              <w:t>”</w:t>
             </w:r>
           </w:p>
         </w:tc>
@@ -6739,15 +6347,13 @@
         </w:tc>
       </w:tr>
     </w:tbl>
-    <w:p>
-      <w:pPr>
-        <w:pStyle w:val="Ttulo1"/>
-      </w:pPr>
-    </w:p>
+    <w:p/>
     <w:p>
       <w:pPr>
         <w:rPr>
           <w:rFonts w:asciiTheme="majorHAnsi" w:eastAsiaTheme="majorEastAsia" w:hAnsiTheme="majorHAnsi" w:cstheme="majorBidi"/>
+          <w:b/>
+          <w:bCs/>
           <w:color w:val="365F91" w:themeColor="accent1" w:themeShade="BF"/>
           <w:sz w:val="28"/>
           <w:szCs w:val="28"/>
@@ -6761,16 +6367,16 @@
       <w:pPr>
         <w:pStyle w:val="Ttulo1"/>
       </w:pPr>
-      <w:bookmarkStart w:id="10" w:name="_Toc481061863"/>
+      <w:bookmarkStart w:id="10" w:name="_Toc481061862"/>
       <w:r>
         <w:lastRenderedPageBreak/>
         <w:t xml:space="preserve">Use case </w:t>
       </w:r>
       <w:r>
-        <w:t>9</w:t>
-      </w:r>
-      <w:r>
-        <w:t xml:space="preserve"> Configurations</w:t>
+        <w:t>8</w:t>
+      </w:r>
+      <w:r>
+        <w:t xml:space="preserve"> Ban/Unban a chorbi</w:t>
       </w:r>
       <w:bookmarkEnd w:id="10"/>
     </w:p>
@@ -6803,7 +6409,7 @@
           <w:sz w:val="20"/>
           <w:szCs w:val="22"/>
         </w:rPr>
-        <w:t>Change the banners that are displayed on the welcome page and the time that the results of search templates are cached. The time must be expressed</w:t>
+        <w:t>Ban a chorbi, that is,</w:t>
       </w:r>
       <w:r>
         <w:rPr>
@@ -6814,7 +6420,7 @@
           <w:sz w:val="20"/>
           <w:szCs w:val="22"/>
         </w:rPr>
-        <w:t xml:space="preserve"> in hours, minutes, and seconds. C</w:t>
+        <w:t xml:space="preserve"> to disable his or her account, and u</w:t>
       </w:r>
       <w:r>
         <w:rPr>
@@ -6825,7 +6431,7 @@
           <w:sz w:val="20"/>
           <w:szCs w:val="22"/>
         </w:rPr>
-        <w:t>hange the fee that is charged to managers and chorbies.</w:t>
+        <w:t>nban a chorbi, which means that his or her account is re-enabled.</w:t>
       </w:r>
     </w:p>
     <w:p>
@@ -6841,13 +6447,10 @@
         <w:pStyle w:val="Notes"/>
       </w:pPr>
       <w:r>
-        <w:t>Login as administrator and select system configuration in menu bar</w:t>
-      </w:r>
-      <w:r>
-        <w:t xml:space="preserve"> and edit button in configuration view</w:t>
-      </w:r>
-      <w:r>
-        <w:t>, and to edit displayed banners you should select manage banners in menu bar.</w:t>
+        <w:t xml:space="preserve">Login as administrator </w:t>
+      </w:r>
+      <w:r>
+        <w:t>and select manage chorbies in menu bar, banned chorbies have unban button others ban button.</w:t>
       </w:r>
     </w:p>
     <w:p>
@@ -6959,7 +6562,7 @@
               <w:cnfStyle w:val="000000100000" w:firstRow="0" w:lastRow="0" w:firstColumn="0" w:lastColumn="0" w:oddVBand="0" w:evenVBand="0" w:oddHBand="1" w:evenHBand="0" w:firstRowFirstColumn="0" w:firstRowLastColumn="0" w:lastRowFirstColumn="0" w:lastRowLastColumn="0"/>
             </w:pPr>
             <w:r>
-              <w:t>Modify configuration values</w:t>
+              <w:t>Login as administrator, ban a chorbi and login as banned chorbi</w:t>
             </w:r>
             <w:r>
               <w:t>.</w:t>
@@ -7006,748 +6609,10 @@
               <w:cnfStyle w:val="000000000000" w:firstRow="0" w:lastRow="0" w:firstColumn="0" w:lastColumn="0" w:oddVBand="0" w:evenVBand="0" w:oddHBand="0" w:evenHBand="0" w:firstRowFirstColumn="0" w:firstRowLastColumn="0" w:lastRowFirstColumn="0" w:lastRowLastColumn="0"/>
             </w:pPr>
             <w:r>
-              <w:t>C</w:t>
-            </w:r>
-            <w:r>
-              <w:t>ache time and fee must change to all actors in the system.</w:t>
-            </w:r>
-          </w:p>
-        </w:tc>
-      </w:tr>
-      <w:tr>
-        <w:trPr>
-          <w:cnfStyle w:val="000000100000" w:firstRow="0" w:lastRow="0" w:firstColumn="0" w:lastColumn="0" w:oddVBand="0" w:evenVBand="0" w:oddHBand="1" w:evenHBand="0" w:firstRowFirstColumn="0" w:firstRowLastColumn="0" w:lastRowFirstColumn="0" w:lastRowLastColumn="0"/>
-        </w:trPr>
-        <w:tc>
-          <w:tcPr>
-            <w:cnfStyle w:val="001000000000" w:firstRow="0" w:lastRow="0" w:firstColumn="1" w:lastColumn="0" w:oddVBand="0" w:evenVBand="0" w:oddHBand="0" w:evenHBand="0" w:firstRowFirstColumn="0" w:firstRowLastColumn="0" w:lastRowFirstColumn="0" w:lastRowLastColumn="0"/>
-            <w:tcW w:w="1526" w:type="dxa"/>
-            <w:tcBorders>
-              <w:top w:val="single" w:sz="4" w:space="0" w:color="FFFFFF" w:themeColor="background1"/>
-              <w:bottom w:val="single" w:sz="4" w:space="0" w:color="FFFFFF" w:themeColor="background1"/>
-            </w:tcBorders>
-            <w:shd w:val="clear" w:color="auto" w:fill="1F497D" w:themeFill="text2"/>
-          </w:tcPr>
-          <w:p>
-            <w:pPr>
-              <w:rPr>
-                <w:rStyle w:val="Textoennegrita"/>
-              </w:rPr>
-            </w:pPr>
-            <w:r>
-              <w:rPr>
-                <w:rStyle w:val="Textoennegrita"/>
-              </w:rPr>
-              <w:t>Outcome</w:t>
-            </w:r>
-          </w:p>
-        </w:tc>
-        <w:tc>
-          <w:tcPr>
-            <w:tcW w:w="7716" w:type="dxa"/>
-            <w:tcBorders>
-              <w:top w:val="single" w:sz="4" w:space="0" w:color="FFFFFF" w:themeColor="background1"/>
-              <w:bottom w:val="single" w:sz="4" w:space="0" w:color="FFFFFF" w:themeColor="background1"/>
-            </w:tcBorders>
-            <w:shd w:val="clear" w:color="auto" w:fill="DBE5F1" w:themeFill="accent1" w:themeFillTint="33"/>
-          </w:tcPr>
-          <w:p>
-            <w:pPr>
-              <w:pStyle w:val="Notes"/>
-              <w:cnfStyle w:val="000000100000" w:firstRow="0" w:lastRow="0" w:firstColumn="0" w:lastColumn="0" w:oddVBand="0" w:evenVBand="0" w:oddHBand="1" w:evenHBand="0" w:firstRowFirstColumn="0" w:firstRowLastColumn="0" w:lastRowFirstColumn="0" w:lastRowLastColumn="0"/>
-            </w:pPr>
-          </w:p>
-        </w:tc>
-      </w:tr>
-      <w:tr>
-        <w:tc>
-          <w:tcPr>
-            <w:cnfStyle w:val="001000000000" w:firstRow="0" w:lastRow="0" w:firstColumn="1" w:lastColumn="0" w:oddVBand="0" w:evenVBand="0" w:oddHBand="0" w:evenHBand="0" w:firstRowFirstColumn="0" w:firstRowLastColumn="0" w:lastRowFirstColumn="0" w:lastRowLastColumn="0"/>
-            <w:tcW w:w="1526" w:type="dxa"/>
-            <w:tcBorders>
-              <w:top w:val="single" w:sz="4" w:space="0" w:color="FFFFFF" w:themeColor="background1"/>
-              <w:bottom w:val="nil"/>
-            </w:tcBorders>
-            <w:shd w:val="clear" w:color="auto" w:fill="1F497D" w:themeFill="text2"/>
-          </w:tcPr>
-          <w:p>
-            <w:pPr>
-              <w:rPr>
-                <w:rStyle w:val="Textoennegrita"/>
-              </w:rPr>
-            </w:pPr>
-            <w:r>
-              <w:rPr>
-                <w:rStyle w:val="Textoennegrita"/>
-              </w:rPr>
-              <w:t>Notes</w:t>
-            </w:r>
-          </w:p>
-        </w:tc>
-        <w:tc>
-          <w:tcPr>
-            <w:tcW w:w="7716" w:type="dxa"/>
-            <w:tcBorders>
-              <w:top w:val="single" w:sz="4" w:space="0" w:color="FFFFFF" w:themeColor="background1"/>
-              <w:bottom w:val="nil"/>
-            </w:tcBorders>
-          </w:tcPr>
-          <w:p>
-            <w:pPr>
-              <w:pStyle w:val="Notes"/>
-              <w:cnfStyle w:val="000000000000" w:firstRow="0" w:lastRow="0" w:firstColumn="0" w:lastColumn="0" w:oddVBand="0" w:evenVBand="0" w:oddHBand="0" w:evenHBand="0" w:firstRowFirstColumn="0" w:firstRowLastColumn="0" w:lastRowFirstColumn="0" w:lastRowLastColumn="0"/>
-            </w:pPr>
-          </w:p>
-        </w:tc>
-      </w:tr>
-    </w:tbl>
-    <w:p>
-      <w:pPr>
-        <w:pStyle w:val="Ttulo1"/>
-        <w:rPr>
-          <w:sz w:val="16"/>
-          <w:szCs w:val="16"/>
-        </w:rPr>
-      </w:pPr>
-    </w:p>
-    <w:tbl>
-      <w:tblPr>
-        <w:tblStyle w:val="Cuadrculavistosa-nfasis1"/>
-        <w:tblW w:w="0" w:type="auto"/>
-        <w:tblLook w:val="04A0" w:firstRow="1" w:lastRow="0" w:firstColumn="1" w:lastColumn="0" w:noHBand="0" w:noVBand="1"/>
-      </w:tblPr>
-      <w:tblGrid>
-        <w:gridCol w:w="1526"/>
-        <w:gridCol w:w="7716"/>
-      </w:tblGrid>
-      <w:tr>
-        <w:trPr>
-          <w:cnfStyle w:val="100000000000" w:firstRow="1" w:lastRow="0" w:firstColumn="0" w:lastColumn="0" w:oddVBand="0" w:evenVBand="0" w:oddHBand="0" w:evenHBand="0" w:firstRowFirstColumn="0" w:firstRowLastColumn="0" w:lastRowFirstColumn="0" w:lastRowLastColumn="0"/>
-        </w:trPr>
-        <w:tc>
-          <w:tcPr>
-            <w:cnfStyle w:val="001000000000" w:firstRow="0" w:lastRow="0" w:firstColumn="1" w:lastColumn="0" w:oddVBand="0" w:evenVBand="0" w:oddHBand="0" w:evenHBand="0" w:firstRowFirstColumn="0" w:firstRowLastColumn="0" w:lastRowFirstColumn="0" w:lastRowLastColumn="0"/>
-            <w:tcW w:w="9242" w:type="dxa"/>
-            <w:gridSpan w:val="2"/>
-            <w:tcBorders>
-              <w:top w:val="nil"/>
-              <w:bottom w:val="single" w:sz="4" w:space="0" w:color="FFFFFF" w:themeColor="background1"/>
-            </w:tcBorders>
-            <w:shd w:val="clear" w:color="auto" w:fill="1F497D" w:themeFill="text2"/>
-          </w:tcPr>
-          <w:p>
-            <w:pPr>
-              <w:rPr>
-                <w:rStyle w:val="Textoennegrita"/>
-              </w:rPr>
-            </w:pPr>
-            <w:r>
-              <w:rPr>
-                <w:rStyle w:val="Textoennegrita"/>
-              </w:rPr>
-              <w:t>Test</w:t>
-            </w:r>
-            <w:r>
-              <w:rPr>
-                <w:rStyle w:val="Textoennegrita"/>
-              </w:rPr>
-              <w:t xml:space="preserve"> &lt;#</w:t>
-            </w:r>
-            <w:r>
-              <w:rPr>
-                <w:rStyle w:val="Textoennegrita"/>
-              </w:rPr>
-              <w:t>2</w:t>
-            </w:r>
-            <w:r>
-              <w:rPr>
-                <w:rStyle w:val="Textoennegrita"/>
-              </w:rPr>
-              <w:t xml:space="preserve">&gt; </w:t>
-            </w:r>
-          </w:p>
-        </w:tc>
-      </w:tr>
-      <w:tr>
-        <w:trPr>
-          <w:cnfStyle w:val="000000100000" w:firstRow="0" w:lastRow="0" w:firstColumn="0" w:lastColumn="0" w:oddVBand="0" w:evenVBand="0" w:oddHBand="1" w:evenHBand="0" w:firstRowFirstColumn="0" w:firstRowLastColumn="0" w:lastRowFirstColumn="0" w:lastRowLastColumn="0"/>
-        </w:trPr>
-        <w:tc>
-          <w:tcPr>
-            <w:cnfStyle w:val="001000000000" w:firstRow="0" w:lastRow="0" w:firstColumn="1" w:lastColumn="0" w:oddVBand="0" w:evenVBand="0" w:oddHBand="0" w:evenHBand="0" w:firstRowFirstColumn="0" w:firstRowLastColumn="0" w:lastRowFirstColumn="0" w:lastRowLastColumn="0"/>
-            <w:tcW w:w="1526" w:type="dxa"/>
-            <w:tcBorders>
-              <w:top w:val="single" w:sz="4" w:space="0" w:color="FFFFFF" w:themeColor="background1"/>
-              <w:bottom w:val="single" w:sz="4" w:space="0" w:color="FFFFFF" w:themeColor="background1"/>
-            </w:tcBorders>
-            <w:shd w:val="clear" w:color="auto" w:fill="1F497D" w:themeFill="text2"/>
-          </w:tcPr>
-          <w:p>
-            <w:pPr>
-              <w:rPr>
-                <w:rStyle w:val="Textoennegrita"/>
-              </w:rPr>
-            </w:pPr>
-            <w:r>
-              <w:rPr>
-                <w:rStyle w:val="Textoennegrita"/>
-              </w:rPr>
-              <w:t>Description</w:t>
-            </w:r>
-          </w:p>
-        </w:tc>
-        <w:tc>
-          <w:tcPr>
-            <w:tcW w:w="7716" w:type="dxa"/>
-            <w:tcBorders>
-              <w:top w:val="single" w:sz="4" w:space="0" w:color="FFFFFF" w:themeColor="background1"/>
-              <w:bottom w:val="single" w:sz="4" w:space="0" w:color="FFFFFF" w:themeColor="background1"/>
-            </w:tcBorders>
-            <w:shd w:val="clear" w:color="auto" w:fill="DBE5F1" w:themeFill="accent1" w:themeFillTint="33"/>
-          </w:tcPr>
-          <w:p>
-            <w:pPr>
-              <w:pStyle w:val="Notes"/>
-              <w:cnfStyle w:val="000000100000" w:firstRow="0" w:lastRow="0" w:firstColumn="0" w:lastColumn="0" w:oddVBand="0" w:evenVBand="0" w:oddHBand="1" w:evenHBand="0" w:firstRowFirstColumn="0" w:firstRowLastColumn="0" w:lastRowFirstColumn="0" w:lastRowLastColumn="0"/>
-            </w:pPr>
-            <w:r>
-              <w:t>Modify one banner: using edit button at one banner.</w:t>
-            </w:r>
-          </w:p>
-        </w:tc>
-      </w:tr>
-      <w:tr>
-        <w:tc>
-          <w:tcPr>
-            <w:cnfStyle w:val="001000000000" w:firstRow="0" w:lastRow="0" w:firstColumn="1" w:lastColumn="0" w:oddVBand="0" w:evenVBand="0" w:oddHBand="0" w:evenHBand="0" w:firstRowFirstColumn="0" w:firstRowLastColumn="0" w:lastRowFirstColumn="0" w:lastRowLastColumn="0"/>
-            <w:tcW w:w="1526" w:type="dxa"/>
-            <w:tcBorders>
-              <w:top w:val="single" w:sz="4" w:space="0" w:color="FFFFFF" w:themeColor="background1"/>
-              <w:bottom w:val="single" w:sz="4" w:space="0" w:color="FFFFFF" w:themeColor="background1"/>
-            </w:tcBorders>
-            <w:shd w:val="clear" w:color="auto" w:fill="1F497D" w:themeFill="text2"/>
-          </w:tcPr>
-          <w:p>
-            <w:pPr>
-              <w:rPr>
-                <w:rStyle w:val="Textoennegrita"/>
-              </w:rPr>
-            </w:pPr>
-            <w:r>
-              <w:rPr>
-                <w:rStyle w:val="Textoennegrita"/>
-              </w:rPr>
-              <w:t>Expected</w:t>
-            </w:r>
-          </w:p>
-        </w:tc>
-        <w:tc>
-          <w:tcPr>
-            <w:tcW w:w="7716" w:type="dxa"/>
-            <w:tcBorders>
-              <w:top w:val="single" w:sz="4" w:space="0" w:color="FFFFFF" w:themeColor="background1"/>
-              <w:bottom w:val="single" w:sz="4" w:space="0" w:color="FFFFFF" w:themeColor="background1"/>
-            </w:tcBorders>
-          </w:tcPr>
-          <w:p>
-            <w:pPr>
-              <w:pStyle w:val="Notes"/>
-              <w:cnfStyle w:val="000000000000" w:firstRow="0" w:lastRow="0" w:firstColumn="0" w:lastColumn="0" w:oddVBand="0" w:evenVBand="0" w:oddHBand="0" w:evenHBand="0" w:firstRowFirstColumn="0" w:firstRowLastColumn="0" w:lastRowFirstColumn="0" w:lastRowLastColumn="0"/>
-            </w:pPr>
-            <w:r>
-              <w:t>Banner must have change</w:t>
-            </w:r>
-          </w:p>
-        </w:tc>
-      </w:tr>
-      <w:tr>
-        <w:trPr>
-          <w:cnfStyle w:val="000000100000" w:firstRow="0" w:lastRow="0" w:firstColumn="0" w:lastColumn="0" w:oddVBand="0" w:evenVBand="0" w:oddHBand="1" w:evenHBand="0" w:firstRowFirstColumn="0" w:firstRowLastColumn="0" w:lastRowFirstColumn="0" w:lastRowLastColumn="0"/>
-        </w:trPr>
-        <w:tc>
-          <w:tcPr>
-            <w:cnfStyle w:val="001000000000" w:firstRow="0" w:lastRow="0" w:firstColumn="1" w:lastColumn="0" w:oddVBand="0" w:evenVBand="0" w:oddHBand="0" w:evenHBand="0" w:firstRowFirstColumn="0" w:firstRowLastColumn="0" w:lastRowFirstColumn="0" w:lastRowLastColumn="0"/>
-            <w:tcW w:w="1526" w:type="dxa"/>
-            <w:tcBorders>
-              <w:top w:val="single" w:sz="4" w:space="0" w:color="FFFFFF" w:themeColor="background1"/>
-              <w:bottom w:val="single" w:sz="4" w:space="0" w:color="FFFFFF" w:themeColor="background1"/>
-            </w:tcBorders>
-            <w:shd w:val="clear" w:color="auto" w:fill="1F497D" w:themeFill="text2"/>
-          </w:tcPr>
-          <w:p>
-            <w:pPr>
-              <w:rPr>
-                <w:rStyle w:val="Textoennegrita"/>
-              </w:rPr>
-            </w:pPr>
-            <w:r>
-              <w:rPr>
-                <w:rStyle w:val="Textoennegrita"/>
-              </w:rPr>
-              <w:t>Outcome</w:t>
-            </w:r>
-          </w:p>
-        </w:tc>
-        <w:tc>
-          <w:tcPr>
-            <w:tcW w:w="7716" w:type="dxa"/>
-            <w:tcBorders>
-              <w:top w:val="single" w:sz="4" w:space="0" w:color="FFFFFF" w:themeColor="background1"/>
-              <w:bottom w:val="single" w:sz="4" w:space="0" w:color="FFFFFF" w:themeColor="background1"/>
-            </w:tcBorders>
-            <w:shd w:val="clear" w:color="auto" w:fill="DBE5F1" w:themeFill="accent1" w:themeFillTint="33"/>
-          </w:tcPr>
-          <w:p>
-            <w:pPr>
-              <w:pStyle w:val="Notes"/>
-              <w:cnfStyle w:val="000000100000" w:firstRow="0" w:lastRow="0" w:firstColumn="0" w:lastColumn="0" w:oddVBand="0" w:evenVBand="0" w:oddHBand="1" w:evenHBand="0" w:firstRowFirstColumn="0" w:firstRowLastColumn="0" w:lastRowFirstColumn="0" w:lastRowLastColumn="0"/>
-            </w:pPr>
-          </w:p>
-        </w:tc>
-      </w:tr>
-      <w:tr>
-        <w:tc>
-          <w:tcPr>
-            <w:cnfStyle w:val="001000000000" w:firstRow="0" w:lastRow="0" w:firstColumn="1" w:lastColumn="0" w:oddVBand="0" w:evenVBand="0" w:oddHBand="0" w:evenHBand="0" w:firstRowFirstColumn="0" w:firstRowLastColumn="0" w:lastRowFirstColumn="0" w:lastRowLastColumn="0"/>
-            <w:tcW w:w="1526" w:type="dxa"/>
-            <w:tcBorders>
-              <w:top w:val="single" w:sz="4" w:space="0" w:color="FFFFFF" w:themeColor="background1"/>
-              <w:bottom w:val="nil"/>
-            </w:tcBorders>
-            <w:shd w:val="clear" w:color="auto" w:fill="1F497D" w:themeFill="text2"/>
-          </w:tcPr>
-          <w:p>
-            <w:pPr>
-              <w:rPr>
-                <w:rStyle w:val="Textoennegrita"/>
-              </w:rPr>
-            </w:pPr>
-            <w:r>
-              <w:rPr>
-                <w:rStyle w:val="Textoennegrita"/>
-              </w:rPr>
-              <w:t>Notes</w:t>
-            </w:r>
-          </w:p>
-        </w:tc>
-        <w:tc>
-          <w:tcPr>
-            <w:tcW w:w="7716" w:type="dxa"/>
-            <w:tcBorders>
-              <w:top w:val="single" w:sz="4" w:space="0" w:color="FFFFFF" w:themeColor="background1"/>
-              <w:bottom w:val="nil"/>
-            </w:tcBorders>
-          </w:tcPr>
-          <w:p>
-            <w:pPr>
-              <w:pStyle w:val="Notes"/>
-              <w:cnfStyle w:val="000000000000" w:firstRow="0" w:lastRow="0" w:firstColumn="0" w:lastColumn="0" w:oddVBand="0" w:evenVBand="0" w:oddHBand="0" w:evenHBand="0" w:firstRowFirstColumn="0" w:firstRowLastColumn="0" w:lastRowFirstColumn="0" w:lastRowLastColumn="0"/>
-            </w:pPr>
-          </w:p>
-        </w:tc>
-      </w:tr>
-    </w:tbl>
-    <w:p>
-      <w:pPr>
-        <w:pStyle w:val="Ttulo1"/>
-        <w:rPr>
-          <w:sz w:val="16"/>
-          <w:szCs w:val="16"/>
-        </w:rPr>
-      </w:pPr>
-    </w:p>
-    <w:tbl>
-      <w:tblPr>
-        <w:tblStyle w:val="Cuadrculavistosa-nfasis1"/>
-        <w:tblW w:w="0" w:type="auto"/>
-        <w:tblLook w:val="04A0" w:firstRow="1" w:lastRow="0" w:firstColumn="1" w:lastColumn="0" w:noHBand="0" w:noVBand="1"/>
-      </w:tblPr>
-      <w:tblGrid>
-        <w:gridCol w:w="1526"/>
-        <w:gridCol w:w="7716"/>
-      </w:tblGrid>
-      <w:tr>
-        <w:trPr>
-          <w:cnfStyle w:val="100000000000" w:firstRow="1" w:lastRow="0" w:firstColumn="0" w:lastColumn="0" w:oddVBand="0" w:evenVBand="0" w:oddHBand="0" w:evenHBand="0" w:firstRowFirstColumn="0" w:firstRowLastColumn="0" w:lastRowFirstColumn="0" w:lastRowLastColumn="0"/>
-        </w:trPr>
-        <w:tc>
-          <w:tcPr>
-            <w:cnfStyle w:val="001000000000" w:firstRow="0" w:lastRow="0" w:firstColumn="1" w:lastColumn="0" w:oddVBand="0" w:evenVBand="0" w:oddHBand="0" w:evenHBand="0" w:firstRowFirstColumn="0" w:firstRowLastColumn="0" w:lastRowFirstColumn="0" w:lastRowLastColumn="0"/>
-            <w:tcW w:w="9242" w:type="dxa"/>
-            <w:gridSpan w:val="2"/>
-            <w:tcBorders>
-              <w:top w:val="nil"/>
-              <w:bottom w:val="single" w:sz="4" w:space="0" w:color="FFFFFF" w:themeColor="background1"/>
-            </w:tcBorders>
-            <w:shd w:val="clear" w:color="auto" w:fill="1F497D" w:themeFill="text2"/>
-          </w:tcPr>
-          <w:p>
-            <w:pPr>
-              <w:rPr>
-                <w:rStyle w:val="Textoennegrita"/>
-              </w:rPr>
-            </w:pPr>
-            <w:r>
-              <w:rPr>
-                <w:rStyle w:val="Textoennegrita"/>
-              </w:rPr>
-              <w:t>Test</w:t>
-            </w:r>
-            <w:r>
-              <w:rPr>
-                <w:rStyle w:val="Textoennegrita"/>
-              </w:rPr>
-              <w:t xml:space="preserve"> &lt;#</w:t>
-            </w:r>
-            <w:r>
-              <w:rPr>
-                <w:rStyle w:val="Textoennegrita"/>
-              </w:rPr>
-              <w:t>3</w:t>
-            </w:r>
-            <w:r>
-              <w:rPr>
-                <w:rStyle w:val="Textoennegrita"/>
-              </w:rPr>
-              <w:t xml:space="preserve">&gt; </w:t>
-            </w:r>
-          </w:p>
-        </w:tc>
-      </w:tr>
-      <w:tr>
-        <w:trPr>
-          <w:cnfStyle w:val="000000100000" w:firstRow="0" w:lastRow="0" w:firstColumn="0" w:lastColumn="0" w:oddVBand="0" w:evenVBand="0" w:oddHBand="1" w:evenHBand="0" w:firstRowFirstColumn="0" w:firstRowLastColumn="0" w:lastRowFirstColumn="0" w:lastRowLastColumn="0"/>
-        </w:trPr>
-        <w:tc>
-          <w:tcPr>
-            <w:cnfStyle w:val="001000000000" w:firstRow="0" w:lastRow="0" w:firstColumn="1" w:lastColumn="0" w:oddVBand="0" w:evenVBand="0" w:oddHBand="0" w:evenHBand="0" w:firstRowFirstColumn="0" w:firstRowLastColumn="0" w:lastRowFirstColumn="0" w:lastRowLastColumn="0"/>
-            <w:tcW w:w="1526" w:type="dxa"/>
-            <w:tcBorders>
-              <w:top w:val="single" w:sz="4" w:space="0" w:color="FFFFFF" w:themeColor="background1"/>
-              <w:bottom w:val="single" w:sz="4" w:space="0" w:color="FFFFFF" w:themeColor="background1"/>
-            </w:tcBorders>
-            <w:shd w:val="clear" w:color="auto" w:fill="1F497D" w:themeFill="text2"/>
-          </w:tcPr>
-          <w:p>
-            <w:pPr>
-              <w:rPr>
-                <w:rStyle w:val="Textoennegrita"/>
-              </w:rPr>
-            </w:pPr>
-            <w:r>
-              <w:rPr>
-                <w:rStyle w:val="Textoennegrita"/>
-              </w:rPr>
-              <w:t>Description</w:t>
-            </w:r>
-          </w:p>
-        </w:tc>
-        <w:tc>
-          <w:tcPr>
-            <w:tcW w:w="7716" w:type="dxa"/>
-            <w:tcBorders>
-              <w:top w:val="single" w:sz="4" w:space="0" w:color="FFFFFF" w:themeColor="background1"/>
-              <w:bottom w:val="single" w:sz="4" w:space="0" w:color="FFFFFF" w:themeColor="background1"/>
-            </w:tcBorders>
-            <w:shd w:val="clear" w:color="auto" w:fill="DBE5F1" w:themeFill="accent1" w:themeFillTint="33"/>
-          </w:tcPr>
-          <w:p>
-            <w:pPr>
-              <w:pStyle w:val="Notes"/>
-              <w:cnfStyle w:val="000000100000" w:firstRow="0" w:lastRow="0" w:firstColumn="0" w:lastColumn="0" w:oddVBand="0" w:evenVBand="0" w:oddHBand="1" w:evenHBand="0" w:firstRowFirstColumn="0" w:firstRowLastColumn="0" w:lastRowFirstColumn="0" w:lastRowLastColumn="0"/>
-            </w:pPr>
-            <w:r>
-              <w:t>Delete one banner: using edit button at one banner.</w:t>
-            </w:r>
-          </w:p>
-        </w:tc>
-      </w:tr>
-      <w:tr>
-        <w:tc>
-          <w:tcPr>
-            <w:cnfStyle w:val="001000000000" w:firstRow="0" w:lastRow="0" w:firstColumn="1" w:lastColumn="0" w:oddVBand="0" w:evenVBand="0" w:oddHBand="0" w:evenHBand="0" w:firstRowFirstColumn="0" w:firstRowLastColumn="0" w:lastRowFirstColumn="0" w:lastRowLastColumn="0"/>
-            <w:tcW w:w="1526" w:type="dxa"/>
-            <w:tcBorders>
-              <w:top w:val="single" w:sz="4" w:space="0" w:color="FFFFFF" w:themeColor="background1"/>
-              <w:bottom w:val="single" w:sz="4" w:space="0" w:color="FFFFFF" w:themeColor="background1"/>
-            </w:tcBorders>
-            <w:shd w:val="clear" w:color="auto" w:fill="1F497D" w:themeFill="text2"/>
-          </w:tcPr>
-          <w:p>
-            <w:pPr>
-              <w:rPr>
-                <w:rStyle w:val="Textoennegrita"/>
-              </w:rPr>
-            </w:pPr>
-            <w:r>
-              <w:rPr>
-                <w:rStyle w:val="Textoennegrita"/>
-              </w:rPr>
-              <w:t>Expected</w:t>
-            </w:r>
-          </w:p>
-        </w:tc>
-        <w:tc>
-          <w:tcPr>
-            <w:tcW w:w="7716" w:type="dxa"/>
-            <w:tcBorders>
-              <w:top w:val="single" w:sz="4" w:space="0" w:color="FFFFFF" w:themeColor="background1"/>
-              <w:bottom w:val="single" w:sz="4" w:space="0" w:color="FFFFFF" w:themeColor="background1"/>
-            </w:tcBorders>
-          </w:tcPr>
-          <w:p>
-            <w:pPr>
-              <w:pStyle w:val="Notes"/>
-              <w:cnfStyle w:val="000000000000" w:firstRow="0" w:lastRow="0" w:firstColumn="0" w:lastColumn="0" w:oddVBand="0" w:evenVBand="0" w:oddHBand="0" w:evenHBand="0" w:firstRowFirstColumn="0" w:firstRowLastColumn="0" w:lastRowFirstColumn="0" w:lastRowLastColumn="0"/>
-            </w:pPr>
-            <w:r>
-              <w:t>Banner must been deleted</w:t>
-            </w:r>
-          </w:p>
-        </w:tc>
-      </w:tr>
-      <w:tr>
-        <w:trPr>
-          <w:cnfStyle w:val="000000100000" w:firstRow="0" w:lastRow="0" w:firstColumn="0" w:lastColumn="0" w:oddVBand="0" w:evenVBand="0" w:oddHBand="1" w:evenHBand="0" w:firstRowFirstColumn="0" w:firstRowLastColumn="0" w:lastRowFirstColumn="0" w:lastRowLastColumn="0"/>
-        </w:trPr>
-        <w:tc>
-          <w:tcPr>
-            <w:cnfStyle w:val="001000000000" w:firstRow="0" w:lastRow="0" w:firstColumn="1" w:lastColumn="0" w:oddVBand="0" w:evenVBand="0" w:oddHBand="0" w:evenHBand="0" w:firstRowFirstColumn="0" w:firstRowLastColumn="0" w:lastRowFirstColumn="0" w:lastRowLastColumn="0"/>
-            <w:tcW w:w="1526" w:type="dxa"/>
-            <w:tcBorders>
-              <w:top w:val="single" w:sz="4" w:space="0" w:color="FFFFFF" w:themeColor="background1"/>
-              <w:bottom w:val="single" w:sz="4" w:space="0" w:color="FFFFFF" w:themeColor="background1"/>
-            </w:tcBorders>
-            <w:shd w:val="clear" w:color="auto" w:fill="1F497D" w:themeFill="text2"/>
-          </w:tcPr>
-          <w:p>
-            <w:pPr>
-              <w:rPr>
-                <w:rStyle w:val="Textoennegrita"/>
-              </w:rPr>
-            </w:pPr>
-            <w:r>
-              <w:rPr>
-                <w:rStyle w:val="Textoennegrita"/>
-              </w:rPr>
-              <w:t>Outcome</w:t>
-            </w:r>
-          </w:p>
-        </w:tc>
-        <w:tc>
-          <w:tcPr>
-            <w:tcW w:w="7716" w:type="dxa"/>
-            <w:tcBorders>
-              <w:top w:val="single" w:sz="4" w:space="0" w:color="FFFFFF" w:themeColor="background1"/>
-              <w:bottom w:val="single" w:sz="4" w:space="0" w:color="FFFFFF" w:themeColor="background1"/>
-            </w:tcBorders>
-            <w:shd w:val="clear" w:color="auto" w:fill="DBE5F1" w:themeFill="accent1" w:themeFillTint="33"/>
-          </w:tcPr>
-          <w:p>
-            <w:pPr>
-              <w:pStyle w:val="Notes"/>
-              <w:cnfStyle w:val="000000100000" w:firstRow="0" w:lastRow="0" w:firstColumn="0" w:lastColumn="0" w:oddVBand="0" w:evenVBand="0" w:oddHBand="1" w:evenHBand="0" w:firstRowFirstColumn="0" w:firstRowLastColumn="0" w:lastRowFirstColumn="0" w:lastRowLastColumn="0"/>
-            </w:pPr>
-          </w:p>
-        </w:tc>
-      </w:tr>
-      <w:tr>
-        <w:tc>
-          <w:tcPr>
-            <w:cnfStyle w:val="001000000000" w:firstRow="0" w:lastRow="0" w:firstColumn="1" w:lastColumn="0" w:oddVBand="0" w:evenVBand="0" w:oddHBand="0" w:evenHBand="0" w:firstRowFirstColumn="0" w:firstRowLastColumn="0" w:lastRowFirstColumn="0" w:lastRowLastColumn="0"/>
-            <w:tcW w:w="1526" w:type="dxa"/>
-            <w:tcBorders>
-              <w:top w:val="single" w:sz="4" w:space="0" w:color="FFFFFF" w:themeColor="background1"/>
-              <w:bottom w:val="nil"/>
-            </w:tcBorders>
-            <w:shd w:val="clear" w:color="auto" w:fill="1F497D" w:themeFill="text2"/>
-          </w:tcPr>
-          <w:p>
-            <w:pPr>
-              <w:rPr>
-                <w:rStyle w:val="Textoennegrita"/>
-              </w:rPr>
-            </w:pPr>
-            <w:r>
-              <w:rPr>
-                <w:rStyle w:val="Textoennegrita"/>
-              </w:rPr>
-              <w:t>Notes</w:t>
-            </w:r>
-          </w:p>
-        </w:tc>
-        <w:tc>
-          <w:tcPr>
-            <w:tcW w:w="7716" w:type="dxa"/>
-            <w:tcBorders>
-              <w:top w:val="single" w:sz="4" w:space="0" w:color="FFFFFF" w:themeColor="background1"/>
-              <w:bottom w:val="nil"/>
-            </w:tcBorders>
-          </w:tcPr>
-          <w:p>
-            <w:pPr>
-              <w:pStyle w:val="Notes"/>
-              <w:cnfStyle w:val="000000000000" w:firstRow="0" w:lastRow="0" w:firstColumn="0" w:lastColumn="0" w:oddVBand="0" w:evenVBand="0" w:oddHBand="0" w:evenHBand="0" w:firstRowFirstColumn="0" w:firstRowLastColumn="0" w:lastRowFirstColumn="0" w:lastRowLastColumn="0"/>
-            </w:pPr>
-          </w:p>
-        </w:tc>
-      </w:tr>
-    </w:tbl>
-    <w:p>
-      <w:pPr>
-        <w:pStyle w:val="Ttulo1"/>
-        <w:rPr>
-          <w:sz w:val="16"/>
-          <w:szCs w:val="16"/>
-        </w:rPr>
-      </w:pPr>
-    </w:p>
-    <w:tbl>
-      <w:tblPr>
-        <w:tblStyle w:val="Cuadrculavistosa-nfasis1"/>
-        <w:tblW w:w="0" w:type="auto"/>
-        <w:tblLook w:val="04A0" w:firstRow="1" w:lastRow="0" w:firstColumn="1" w:lastColumn="0" w:noHBand="0" w:noVBand="1"/>
-      </w:tblPr>
-      <w:tblGrid>
-        <w:gridCol w:w="1526"/>
-        <w:gridCol w:w="7716"/>
-      </w:tblGrid>
-      <w:tr>
-        <w:trPr>
-          <w:cnfStyle w:val="100000000000" w:firstRow="1" w:lastRow="0" w:firstColumn="0" w:lastColumn="0" w:oddVBand="0" w:evenVBand="0" w:oddHBand="0" w:evenHBand="0" w:firstRowFirstColumn="0" w:firstRowLastColumn="0" w:lastRowFirstColumn="0" w:lastRowLastColumn="0"/>
-        </w:trPr>
-        <w:tc>
-          <w:tcPr>
-            <w:cnfStyle w:val="001000000000" w:firstRow="0" w:lastRow="0" w:firstColumn="1" w:lastColumn="0" w:oddVBand="0" w:evenVBand="0" w:oddHBand="0" w:evenHBand="0" w:firstRowFirstColumn="0" w:firstRowLastColumn="0" w:lastRowFirstColumn="0" w:lastRowLastColumn="0"/>
-            <w:tcW w:w="9242" w:type="dxa"/>
-            <w:gridSpan w:val="2"/>
-            <w:tcBorders>
-              <w:top w:val="nil"/>
-              <w:bottom w:val="single" w:sz="4" w:space="0" w:color="FFFFFF" w:themeColor="background1"/>
-            </w:tcBorders>
-            <w:shd w:val="clear" w:color="auto" w:fill="1F497D" w:themeFill="text2"/>
-          </w:tcPr>
-          <w:p>
-            <w:pPr>
-              <w:rPr>
-                <w:rStyle w:val="Textoennegrita"/>
-              </w:rPr>
-            </w:pPr>
-            <w:r>
-              <w:rPr>
-                <w:rStyle w:val="Textoennegrita"/>
-              </w:rPr>
-              <w:t>Test</w:t>
-            </w:r>
-            <w:r>
-              <w:rPr>
-                <w:rStyle w:val="Textoennegrita"/>
-              </w:rPr>
-              <w:t xml:space="preserve"> &lt;#</w:t>
-            </w:r>
-            <w:r>
-              <w:rPr>
-                <w:rStyle w:val="Textoennegrita"/>
-              </w:rPr>
-              <w:t>4</w:t>
-            </w:r>
-            <w:r>
-              <w:rPr>
-                <w:rStyle w:val="Textoennegrita"/>
-              </w:rPr>
-              <w:t xml:space="preserve">&gt; </w:t>
-            </w:r>
-          </w:p>
-        </w:tc>
-      </w:tr>
-      <w:tr>
-        <w:trPr>
-          <w:cnfStyle w:val="000000100000" w:firstRow="0" w:lastRow="0" w:firstColumn="0" w:lastColumn="0" w:oddVBand="0" w:evenVBand="0" w:oddHBand="1" w:evenHBand="0" w:firstRowFirstColumn="0" w:firstRowLastColumn="0" w:lastRowFirstColumn="0" w:lastRowLastColumn="0"/>
-        </w:trPr>
-        <w:tc>
-          <w:tcPr>
-            <w:cnfStyle w:val="001000000000" w:firstRow="0" w:lastRow="0" w:firstColumn="1" w:lastColumn="0" w:oddVBand="0" w:evenVBand="0" w:oddHBand="0" w:evenHBand="0" w:firstRowFirstColumn="0" w:firstRowLastColumn="0" w:lastRowFirstColumn="0" w:lastRowLastColumn="0"/>
-            <w:tcW w:w="1526" w:type="dxa"/>
-            <w:tcBorders>
-              <w:top w:val="single" w:sz="4" w:space="0" w:color="FFFFFF" w:themeColor="background1"/>
-              <w:bottom w:val="single" w:sz="4" w:space="0" w:color="FFFFFF" w:themeColor="background1"/>
-            </w:tcBorders>
-            <w:shd w:val="clear" w:color="auto" w:fill="1F497D" w:themeFill="text2"/>
-          </w:tcPr>
-          <w:p>
-            <w:pPr>
-              <w:rPr>
-                <w:rStyle w:val="Textoennegrita"/>
-              </w:rPr>
-            </w:pPr>
-            <w:r>
-              <w:rPr>
-                <w:rStyle w:val="Textoennegrita"/>
-              </w:rPr>
-              <w:t>Description</w:t>
-            </w:r>
-          </w:p>
-        </w:tc>
-        <w:tc>
-          <w:tcPr>
-            <w:tcW w:w="7716" w:type="dxa"/>
-            <w:tcBorders>
-              <w:top w:val="single" w:sz="4" w:space="0" w:color="FFFFFF" w:themeColor="background1"/>
-              <w:bottom w:val="single" w:sz="4" w:space="0" w:color="FFFFFF" w:themeColor="background1"/>
-            </w:tcBorders>
-            <w:shd w:val="clear" w:color="auto" w:fill="DBE5F1" w:themeFill="accent1" w:themeFillTint="33"/>
-          </w:tcPr>
-          <w:p>
-            <w:pPr>
-              <w:pStyle w:val="Notes"/>
-              <w:cnfStyle w:val="000000100000" w:firstRow="0" w:lastRow="0" w:firstColumn="0" w:lastColumn="0" w:oddVBand="0" w:evenVBand="0" w:oddHBand="1" w:evenHBand="0" w:firstRowFirstColumn="0" w:firstRowLastColumn="0" w:lastRowFirstColumn="0" w:lastRowLastColumn="0"/>
-            </w:pPr>
-            <w:r>
-              <w:t>Create a new banner: using new banner button.</w:t>
-            </w:r>
-          </w:p>
-        </w:tc>
-      </w:tr>
-      <w:tr>
-        <w:tc>
-          <w:tcPr>
-            <w:cnfStyle w:val="001000000000" w:firstRow="0" w:lastRow="0" w:firstColumn="1" w:lastColumn="0" w:oddVBand="0" w:evenVBand="0" w:oddHBand="0" w:evenHBand="0" w:firstRowFirstColumn="0" w:firstRowLastColumn="0" w:lastRowFirstColumn="0" w:lastRowLastColumn="0"/>
-            <w:tcW w:w="1526" w:type="dxa"/>
-            <w:tcBorders>
-              <w:top w:val="single" w:sz="4" w:space="0" w:color="FFFFFF" w:themeColor="background1"/>
-              <w:bottom w:val="single" w:sz="4" w:space="0" w:color="FFFFFF" w:themeColor="background1"/>
-            </w:tcBorders>
-            <w:shd w:val="clear" w:color="auto" w:fill="1F497D" w:themeFill="text2"/>
-          </w:tcPr>
-          <w:p>
-            <w:pPr>
-              <w:rPr>
-                <w:rStyle w:val="Textoennegrita"/>
-              </w:rPr>
-            </w:pPr>
-            <w:r>
-              <w:rPr>
-                <w:rStyle w:val="Textoennegrita"/>
-              </w:rPr>
-              <w:t>Expected</w:t>
-            </w:r>
-          </w:p>
-        </w:tc>
-        <w:tc>
-          <w:tcPr>
-            <w:tcW w:w="7716" w:type="dxa"/>
-            <w:tcBorders>
-              <w:top w:val="single" w:sz="4" w:space="0" w:color="FFFFFF" w:themeColor="background1"/>
-              <w:bottom w:val="single" w:sz="4" w:space="0" w:color="FFFFFF" w:themeColor="background1"/>
-            </w:tcBorders>
-          </w:tcPr>
-          <w:p>
-            <w:pPr>
-              <w:pStyle w:val="Notes"/>
-              <w:cnfStyle w:val="000000000000" w:firstRow="0" w:lastRow="0" w:firstColumn="0" w:lastColumn="0" w:oddVBand="0" w:evenVBand="0" w:oddHBand="0" w:evenHBand="0" w:firstRowFirstColumn="0" w:firstRowLastColumn="0" w:lastRowFirstColumn="0" w:lastRowLastColumn="0"/>
-            </w:pPr>
-            <w:r>
-              <w:t>Banner must have been created and appear sometimes at welcome page.</w:t>
+              <w:t>You can’t login with that chorbi</w:t>
+            </w:r>
+            <w:r>
+              <w:t>.</w:t>
             </w:r>
           </w:p>
         </w:tc>
@@ -7887,7 +6752,7 @@
               <w:rPr>
                 <w:rStyle w:val="Textoennegrita"/>
               </w:rPr>
-              <w:t>5</w:t>
+              <w:t>2</w:t>
             </w:r>
             <w:r>
               <w:rPr>
@@ -7941,7 +6806,7 @@
               <w:cnfStyle w:val="000000100000" w:firstRow="0" w:lastRow="0" w:firstColumn="0" w:lastColumn="0" w:oddVBand="0" w:evenVBand="0" w:oddHBand="1" w:evenHBand="0" w:firstRowFirstColumn="0" w:firstRowLastColumn="0" w:lastRowFirstColumn="0" w:lastRowLastColumn="0"/>
             </w:pPr>
             <w:r>
-              <w:t>Create a new banner without fill text areas: using new banner button.</w:t>
+              <w:t>Login as administrator, unban last chorbi and login again.</w:t>
             </w:r>
           </w:p>
         </w:tc>
@@ -7985,7 +6850,7 @@
               <w:cnfStyle w:val="000000000000" w:firstRow="0" w:lastRow="0" w:firstColumn="0" w:lastColumn="0" w:oddVBand="0" w:evenVBand="0" w:oddHBand="0" w:evenHBand="0" w:firstRowFirstColumn="0" w:firstRowLastColumn="0" w:lastRowFirstColumn="0" w:lastRowLastColumn="0"/>
             </w:pPr>
             <w:r>
-              <w:t>Errors must appear next to each text area.</w:t>
+              <w:t>Now you can login with that chorbi.</w:t>
             </w:r>
           </w:p>
         </w:tc>
@@ -8081,19 +6946,34 @@
       <w:pPr>
         <w:pStyle w:val="Ttulo1"/>
       </w:pPr>
-      <w:bookmarkStart w:id="11" w:name="_Toc481061864"/>
+    </w:p>
+    <w:p>
+      <w:pPr>
+        <w:rPr>
+          <w:rFonts w:asciiTheme="majorHAnsi" w:eastAsiaTheme="majorEastAsia" w:hAnsiTheme="majorHAnsi" w:cstheme="majorBidi"/>
+          <w:color w:val="365F91" w:themeColor="accent1" w:themeShade="BF"/>
+          <w:sz w:val="28"/>
+          <w:szCs w:val="28"/>
+        </w:rPr>
+      </w:pPr>
+      <w:r>
+        <w:br w:type="page"/>
+      </w:r>
+    </w:p>
+    <w:p>
+      <w:pPr>
+        <w:pStyle w:val="Ttulo1"/>
+      </w:pPr>
+      <w:bookmarkStart w:id="11" w:name="_Toc481061863"/>
       <w:r>
         <w:lastRenderedPageBreak/>
         <w:t xml:space="preserve">Use case </w:t>
       </w:r>
       <w:r>
-        <w:t>10</w:t>
-      </w:r>
-      <w:r>
-        <w:t xml:space="preserve"> </w:t>
-      </w:r>
-      <w:r>
-        <w:t>Like</w:t>
+        <w:t>9</w:t>
+      </w:r>
+      <w:r>
+        <w:t xml:space="preserve"> Configurations</w:t>
       </w:r>
       <w:bookmarkEnd w:id="11"/>
     </w:p>
@@ -8126,7 +7006,7 @@
           <w:sz w:val="20"/>
           <w:szCs w:val="22"/>
         </w:rPr>
-        <w:t>Like another chorbi</w:t>
+        <w:t>Change the banners that are displayed on the welcome page and the time that the results of search templates are cached. The time must be expressed</w:t>
       </w:r>
       <w:r>
         <w:rPr>
@@ -8137,7 +7017,7 @@
           <w:sz w:val="20"/>
           <w:szCs w:val="22"/>
         </w:rPr>
-        <w:t>,</w:t>
+        <w:t xml:space="preserve"> in hours, minutes, and seconds. C</w:t>
       </w:r>
       <w:r>
         <w:rPr>
@@ -8148,7 +7028,7 @@
           <w:sz w:val="20"/>
           <w:szCs w:val="22"/>
         </w:rPr>
-        <w:t xml:space="preserve"> a like may be cancelled at any time.</w:t>
+        <w:t>hange the fee that is charged to managers and chorbies.</w:t>
       </w:r>
     </w:p>
     <w:p>
@@ -8164,22 +7044,13 @@
         <w:pStyle w:val="Notes"/>
       </w:pPr>
       <w:r>
-        <w:t xml:space="preserve">Find another chorbi using the list of chorbies or search template and select </w:t>
-      </w:r>
-      <w:r>
-        <w:t>“</w:t>
-      </w:r>
-      <w:r>
-        <w:t xml:space="preserve">like </w:t>
-      </w:r>
-      <w:r>
-        <w:t xml:space="preserve">this chorbi” </w:t>
-      </w:r>
-      <w:r>
-        <w:t>button at the bottom page</w:t>
-      </w:r>
-      <w:r>
-        <w:t>.</w:t>
+        <w:t>Login as administrator and select system configuration in menu bar</w:t>
+      </w:r>
+      <w:r>
+        <w:t xml:space="preserve"> and edit button in configuration view</w:t>
+      </w:r>
+      <w:r>
+        <w:t>, and to edit displayed banners you should select manage banners in menu bar.</w:t>
       </w:r>
     </w:p>
     <w:p>
@@ -8291,7 +7162,7 @@
               <w:cnfStyle w:val="000000100000" w:firstRow="0" w:lastRow="0" w:firstColumn="0" w:lastColumn="0" w:oddVBand="0" w:evenVBand="0" w:oddHBand="1" w:evenHBand="0" w:firstRowFirstColumn="0" w:firstRowLastColumn="0" w:lastRowFirstColumn="0" w:lastRowLastColumn="0"/>
             </w:pPr>
             <w:r>
-              <w:t>Write a like to another chorbi</w:t>
+              <w:t>Modify configuration values</w:t>
             </w:r>
             <w:r>
               <w:t>.</w:t>
@@ -8338,7 +7209,748 @@
               <w:cnfStyle w:val="000000000000" w:firstRow="0" w:lastRow="0" w:firstColumn="0" w:lastColumn="0" w:oddVBand="0" w:evenVBand="0" w:oddHBand="0" w:evenHBand="0" w:firstRowFirstColumn="0" w:firstRowLastColumn="0" w:lastRowFirstColumn="0" w:lastRowLastColumn="0"/>
             </w:pPr>
             <w:r>
-              <w:t>The new like must have been included in yours likes list.</w:t>
+              <w:t>C</w:t>
+            </w:r>
+            <w:r>
+              <w:t>ache time and fee must change to all actors in the system.</w:t>
+            </w:r>
+          </w:p>
+        </w:tc>
+      </w:tr>
+      <w:tr>
+        <w:trPr>
+          <w:cnfStyle w:val="000000100000" w:firstRow="0" w:lastRow="0" w:firstColumn="0" w:lastColumn="0" w:oddVBand="0" w:evenVBand="0" w:oddHBand="1" w:evenHBand="0" w:firstRowFirstColumn="0" w:firstRowLastColumn="0" w:lastRowFirstColumn="0" w:lastRowLastColumn="0"/>
+        </w:trPr>
+        <w:tc>
+          <w:tcPr>
+            <w:cnfStyle w:val="001000000000" w:firstRow="0" w:lastRow="0" w:firstColumn="1" w:lastColumn="0" w:oddVBand="0" w:evenVBand="0" w:oddHBand="0" w:evenHBand="0" w:firstRowFirstColumn="0" w:firstRowLastColumn="0" w:lastRowFirstColumn="0" w:lastRowLastColumn="0"/>
+            <w:tcW w:w="1526" w:type="dxa"/>
+            <w:tcBorders>
+              <w:top w:val="single" w:sz="4" w:space="0" w:color="FFFFFF" w:themeColor="background1"/>
+              <w:bottom w:val="single" w:sz="4" w:space="0" w:color="FFFFFF" w:themeColor="background1"/>
+            </w:tcBorders>
+            <w:shd w:val="clear" w:color="auto" w:fill="1F497D" w:themeFill="text2"/>
+          </w:tcPr>
+          <w:p>
+            <w:pPr>
+              <w:rPr>
+                <w:rStyle w:val="Textoennegrita"/>
+              </w:rPr>
+            </w:pPr>
+            <w:r>
+              <w:rPr>
+                <w:rStyle w:val="Textoennegrita"/>
+              </w:rPr>
+              <w:t>Outcome</w:t>
+            </w:r>
+          </w:p>
+        </w:tc>
+        <w:tc>
+          <w:tcPr>
+            <w:tcW w:w="7716" w:type="dxa"/>
+            <w:tcBorders>
+              <w:top w:val="single" w:sz="4" w:space="0" w:color="FFFFFF" w:themeColor="background1"/>
+              <w:bottom w:val="single" w:sz="4" w:space="0" w:color="FFFFFF" w:themeColor="background1"/>
+            </w:tcBorders>
+            <w:shd w:val="clear" w:color="auto" w:fill="DBE5F1" w:themeFill="accent1" w:themeFillTint="33"/>
+          </w:tcPr>
+          <w:p>
+            <w:pPr>
+              <w:pStyle w:val="Notes"/>
+              <w:cnfStyle w:val="000000100000" w:firstRow="0" w:lastRow="0" w:firstColumn="0" w:lastColumn="0" w:oddVBand="0" w:evenVBand="0" w:oddHBand="1" w:evenHBand="0" w:firstRowFirstColumn="0" w:firstRowLastColumn="0" w:lastRowFirstColumn="0" w:lastRowLastColumn="0"/>
+            </w:pPr>
+          </w:p>
+        </w:tc>
+      </w:tr>
+      <w:tr>
+        <w:tc>
+          <w:tcPr>
+            <w:cnfStyle w:val="001000000000" w:firstRow="0" w:lastRow="0" w:firstColumn="1" w:lastColumn="0" w:oddVBand="0" w:evenVBand="0" w:oddHBand="0" w:evenHBand="0" w:firstRowFirstColumn="0" w:firstRowLastColumn="0" w:lastRowFirstColumn="0" w:lastRowLastColumn="0"/>
+            <w:tcW w:w="1526" w:type="dxa"/>
+            <w:tcBorders>
+              <w:top w:val="single" w:sz="4" w:space="0" w:color="FFFFFF" w:themeColor="background1"/>
+              <w:bottom w:val="nil"/>
+            </w:tcBorders>
+            <w:shd w:val="clear" w:color="auto" w:fill="1F497D" w:themeFill="text2"/>
+          </w:tcPr>
+          <w:p>
+            <w:pPr>
+              <w:rPr>
+                <w:rStyle w:val="Textoennegrita"/>
+              </w:rPr>
+            </w:pPr>
+            <w:r>
+              <w:rPr>
+                <w:rStyle w:val="Textoennegrita"/>
+              </w:rPr>
+              <w:t>Notes</w:t>
+            </w:r>
+          </w:p>
+        </w:tc>
+        <w:tc>
+          <w:tcPr>
+            <w:tcW w:w="7716" w:type="dxa"/>
+            <w:tcBorders>
+              <w:top w:val="single" w:sz="4" w:space="0" w:color="FFFFFF" w:themeColor="background1"/>
+              <w:bottom w:val="nil"/>
+            </w:tcBorders>
+          </w:tcPr>
+          <w:p>
+            <w:pPr>
+              <w:pStyle w:val="Notes"/>
+              <w:cnfStyle w:val="000000000000" w:firstRow="0" w:lastRow="0" w:firstColumn="0" w:lastColumn="0" w:oddVBand="0" w:evenVBand="0" w:oddHBand="0" w:evenHBand="0" w:firstRowFirstColumn="0" w:firstRowLastColumn="0" w:lastRowFirstColumn="0" w:lastRowLastColumn="0"/>
+            </w:pPr>
+          </w:p>
+        </w:tc>
+      </w:tr>
+    </w:tbl>
+    <w:p>
+      <w:pPr>
+        <w:pStyle w:val="Ttulo1"/>
+        <w:rPr>
+          <w:sz w:val="16"/>
+          <w:szCs w:val="16"/>
+        </w:rPr>
+      </w:pPr>
+    </w:p>
+    <w:tbl>
+      <w:tblPr>
+        <w:tblStyle w:val="Cuadrculavistosa-nfasis1"/>
+        <w:tblW w:w="0" w:type="auto"/>
+        <w:tblLook w:val="04A0" w:firstRow="1" w:lastRow="0" w:firstColumn="1" w:lastColumn="0" w:noHBand="0" w:noVBand="1"/>
+      </w:tblPr>
+      <w:tblGrid>
+        <w:gridCol w:w="1526"/>
+        <w:gridCol w:w="7716"/>
+      </w:tblGrid>
+      <w:tr>
+        <w:trPr>
+          <w:cnfStyle w:val="100000000000" w:firstRow="1" w:lastRow="0" w:firstColumn="0" w:lastColumn="0" w:oddVBand="0" w:evenVBand="0" w:oddHBand="0" w:evenHBand="0" w:firstRowFirstColumn="0" w:firstRowLastColumn="0" w:lastRowFirstColumn="0" w:lastRowLastColumn="0"/>
+        </w:trPr>
+        <w:tc>
+          <w:tcPr>
+            <w:cnfStyle w:val="001000000000" w:firstRow="0" w:lastRow="0" w:firstColumn="1" w:lastColumn="0" w:oddVBand="0" w:evenVBand="0" w:oddHBand="0" w:evenHBand="0" w:firstRowFirstColumn="0" w:firstRowLastColumn="0" w:lastRowFirstColumn="0" w:lastRowLastColumn="0"/>
+            <w:tcW w:w="9242" w:type="dxa"/>
+            <w:gridSpan w:val="2"/>
+            <w:tcBorders>
+              <w:top w:val="nil"/>
+              <w:bottom w:val="single" w:sz="4" w:space="0" w:color="FFFFFF" w:themeColor="background1"/>
+            </w:tcBorders>
+            <w:shd w:val="clear" w:color="auto" w:fill="1F497D" w:themeFill="text2"/>
+          </w:tcPr>
+          <w:p>
+            <w:pPr>
+              <w:rPr>
+                <w:rStyle w:val="Textoennegrita"/>
+              </w:rPr>
+            </w:pPr>
+            <w:r>
+              <w:rPr>
+                <w:rStyle w:val="Textoennegrita"/>
+              </w:rPr>
+              <w:t>Test</w:t>
+            </w:r>
+            <w:r>
+              <w:rPr>
+                <w:rStyle w:val="Textoennegrita"/>
+              </w:rPr>
+              <w:t xml:space="preserve"> &lt;#</w:t>
+            </w:r>
+            <w:r>
+              <w:rPr>
+                <w:rStyle w:val="Textoennegrita"/>
+              </w:rPr>
+              <w:t>2</w:t>
+            </w:r>
+            <w:r>
+              <w:rPr>
+                <w:rStyle w:val="Textoennegrita"/>
+              </w:rPr>
+              <w:t xml:space="preserve">&gt; </w:t>
+            </w:r>
+          </w:p>
+        </w:tc>
+      </w:tr>
+      <w:tr>
+        <w:trPr>
+          <w:cnfStyle w:val="000000100000" w:firstRow="0" w:lastRow="0" w:firstColumn="0" w:lastColumn="0" w:oddVBand="0" w:evenVBand="0" w:oddHBand="1" w:evenHBand="0" w:firstRowFirstColumn="0" w:firstRowLastColumn="0" w:lastRowFirstColumn="0" w:lastRowLastColumn="0"/>
+        </w:trPr>
+        <w:tc>
+          <w:tcPr>
+            <w:cnfStyle w:val="001000000000" w:firstRow="0" w:lastRow="0" w:firstColumn="1" w:lastColumn="0" w:oddVBand="0" w:evenVBand="0" w:oddHBand="0" w:evenHBand="0" w:firstRowFirstColumn="0" w:firstRowLastColumn="0" w:lastRowFirstColumn="0" w:lastRowLastColumn="0"/>
+            <w:tcW w:w="1526" w:type="dxa"/>
+            <w:tcBorders>
+              <w:top w:val="single" w:sz="4" w:space="0" w:color="FFFFFF" w:themeColor="background1"/>
+              <w:bottom w:val="single" w:sz="4" w:space="0" w:color="FFFFFF" w:themeColor="background1"/>
+            </w:tcBorders>
+            <w:shd w:val="clear" w:color="auto" w:fill="1F497D" w:themeFill="text2"/>
+          </w:tcPr>
+          <w:p>
+            <w:pPr>
+              <w:rPr>
+                <w:rStyle w:val="Textoennegrita"/>
+              </w:rPr>
+            </w:pPr>
+            <w:r>
+              <w:rPr>
+                <w:rStyle w:val="Textoennegrita"/>
+              </w:rPr>
+              <w:t>Description</w:t>
+            </w:r>
+          </w:p>
+        </w:tc>
+        <w:tc>
+          <w:tcPr>
+            <w:tcW w:w="7716" w:type="dxa"/>
+            <w:tcBorders>
+              <w:top w:val="single" w:sz="4" w:space="0" w:color="FFFFFF" w:themeColor="background1"/>
+              <w:bottom w:val="single" w:sz="4" w:space="0" w:color="FFFFFF" w:themeColor="background1"/>
+            </w:tcBorders>
+            <w:shd w:val="clear" w:color="auto" w:fill="DBE5F1" w:themeFill="accent1" w:themeFillTint="33"/>
+          </w:tcPr>
+          <w:p>
+            <w:pPr>
+              <w:pStyle w:val="Notes"/>
+              <w:cnfStyle w:val="000000100000" w:firstRow="0" w:lastRow="0" w:firstColumn="0" w:lastColumn="0" w:oddVBand="0" w:evenVBand="0" w:oddHBand="1" w:evenHBand="0" w:firstRowFirstColumn="0" w:firstRowLastColumn="0" w:lastRowFirstColumn="0" w:lastRowLastColumn="0"/>
+            </w:pPr>
+            <w:r>
+              <w:t>Modify one banner: using edit button at one banner.</w:t>
+            </w:r>
+          </w:p>
+        </w:tc>
+      </w:tr>
+      <w:tr>
+        <w:tc>
+          <w:tcPr>
+            <w:cnfStyle w:val="001000000000" w:firstRow="0" w:lastRow="0" w:firstColumn="1" w:lastColumn="0" w:oddVBand="0" w:evenVBand="0" w:oddHBand="0" w:evenHBand="0" w:firstRowFirstColumn="0" w:firstRowLastColumn="0" w:lastRowFirstColumn="0" w:lastRowLastColumn="0"/>
+            <w:tcW w:w="1526" w:type="dxa"/>
+            <w:tcBorders>
+              <w:top w:val="single" w:sz="4" w:space="0" w:color="FFFFFF" w:themeColor="background1"/>
+              <w:bottom w:val="single" w:sz="4" w:space="0" w:color="FFFFFF" w:themeColor="background1"/>
+            </w:tcBorders>
+            <w:shd w:val="clear" w:color="auto" w:fill="1F497D" w:themeFill="text2"/>
+          </w:tcPr>
+          <w:p>
+            <w:pPr>
+              <w:rPr>
+                <w:rStyle w:val="Textoennegrita"/>
+              </w:rPr>
+            </w:pPr>
+            <w:r>
+              <w:rPr>
+                <w:rStyle w:val="Textoennegrita"/>
+              </w:rPr>
+              <w:t>Expected</w:t>
+            </w:r>
+          </w:p>
+        </w:tc>
+        <w:tc>
+          <w:tcPr>
+            <w:tcW w:w="7716" w:type="dxa"/>
+            <w:tcBorders>
+              <w:top w:val="single" w:sz="4" w:space="0" w:color="FFFFFF" w:themeColor="background1"/>
+              <w:bottom w:val="single" w:sz="4" w:space="0" w:color="FFFFFF" w:themeColor="background1"/>
+            </w:tcBorders>
+          </w:tcPr>
+          <w:p>
+            <w:pPr>
+              <w:pStyle w:val="Notes"/>
+              <w:cnfStyle w:val="000000000000" w:firstRow="0" w:lastRow="0" w:firstColumn="0" w:lastColumn="0" w:oddVBand="0" w:evenVBand="0" w:oddHBand="0" w:evenHBand="0" w:firstRowFirstColumn="0" w:firstRowLastColumn="0" w:lastRowFirstColumn="0" w:lastRowLastColumn="0"/>
+            </w:pPr>
+            <w:r>
+              <w:t>Banner must have change</w:t>
+            </w:r>
+          </w:p>
+        </w:tc>
+      </w:tr>
+      <w:tr>
+        <w:trPr>
+          <w:cnfStyle w:val="000000100000" w:firstRow="0" w:lastRow="0" w:firstColumn="0" w:lastColumn="0" w:oddVBand="0" w:evenVBand="0" w:oddHBand="1" w:evenHBand="0" w:firstRowFirstColumn="0" w:firstRowLastColumn="0" w:lastRowFirstColumn="0" w:lastRowLastColumn="0"/>
+        </w:trPr>
+        <w:tc>
+          <w:tcPr>
+            <w:cnfStyle w:val="001000000000" w:firstRow="0" w:lastRow="0" w:firstColumn="1" w:lastColumn="0" w:oddVBand="0" w:evenVBand="0" w:oddHBand="0" w:evenHBand="0" w:firstRowFirstColumn="0" w:firstRowLastColumn="0" w:lastRowFirstColumn="0" w:lastRowLastColumn="0"/>
+            <w:tcW w:w="1526" w:type="dxa"/>
+            <w:tcBorders>
+              <w:top w:val="single" w:sz="4" w:space="0" w:color="FFFFFF" w:themeColor="background1"/>
+              <w:bottom w:val="single" w:sz="4" w:space="0" w:color="FFFFFF" w:themeColor="background1"/>
+            </w:tcBorders>
+            <w:shd w:val="clear" w:color="auto" w:fill="1F497D" w:themeFill="text2"/>
+          </w:tcPr>
+          <w:p>
+            <w:pPr>
+              <w:rPr>
+                <w:rStyle w:val="Textoennegrita"/>
+              </w:rPr>
+            </w:pPr>
+            <w:r>
+              <w:rPr>
+                <w:rStyle w:val="Textoennegrita"/>
+              </w:rPr>
+              <w:t>Outcome</w:t>
+            </w:r>
+          </w:p>
+        </w:tc>
+        <w:tc>
+          <w:tcPr>
+            <w:tcW w:w="7716" w:type="dxa"/>
+            <w:tcBorders>
+              <w:top w:val="single" w:sz="4" w:space="0" w:color="FFFFFF" w:themeColor="background1"/>
+              <w:bottom w:val="single" w:sz="4" w:space="0" w:color="FFFFFF" w:themeColor="background1"/>
+            </w:tcBorders>
+            <w:shd w:val="clear" w:color="auto" w:fill="DBE5F1" w:themeFill="accent1" w:themeFillTint="33"/>
+          </w:tcPr>
+          <w:p>
+            <w:pPr>
+              <w:pStyle w:val="Notes"/>
+              <w:cnfStyle w:val="000000100000" w:firstRow="0" w:lastRow="0" w:firstColumn="0" w:lastColumn="0" w:oddVBand="0" w:evenVBand="0" w:oddHBand="1" w:evenHBand="0" w:firstRowFirstColumn="0" w:firstRowLastColumn="0" w:lastRowFirstColumn="0" w:lastRowLastColumn="0"/>
+            </w:pPr>
+          </w:p>
+        </w:tc>
+      </w:tr>
+      <w:tr>
+        <w:tc>
+          <w:tcPr>
+            <w:cnfStyle w:val="001000000000" w:firstRow="0" w:lastRow="0" w:firstColumn="1" w:lastColumn="0" w:oddVBand="0" w:evenVBand="0" w:oddHBand="0" w:evenHBand="0" w:firstRowFirstColumn="0" w:firstRowLastColumn="0" w:lastRowFirstColumn="0" w:lastRowLastColumn="0"/>
+            <w:tcW w:w="1526" w:type="dxa"/>
+            <w:tcBorders>
+              <w:top w:val="single" w:sz="4" w:space="0" w:color="FFFFFF" w:themeColor="background1"/>
+              <w:bottom w:val="nil"/>
+            </w:tcBorders>
+            <w:shd w:val="clear" w:color="auto" w:fill="1F497D" w:themeFill="text2"/>
+          </w:tcPr>
+          <w:p>
+            <w:pPr>
+              <w:rPr>
+                <w:rStyle w:val="Textoennegrita"/>
+              </w:rPr>
+            </w:pPr>
+            <w:r>
+              <w:rPr>
+                <w:rStyle w:val="Textoennegrita"/>
+              </w:rPr>
+              <w:t>Notes</w:t>
+            </w:r>
+          </w:p>
+        </w:tc>
+        <w:tc>
+          <w:tcPr>
+            <w:tcW w:w="7716" w:type="dxa"/>
+            <w:tcBorders>
+              <w:top w:val="single" w:sz="4" w:space="0" w:color="FFFFFF" w:themeColor="background1"/>
+              <w:bottom w:val="nil"/>
+            </w:tcBorders>
+          </w:tcPr>
+          <w:p>
+            <w:pPr>
+              <w:pStyle w:val="Notes"/>
+              <w:cnfStyle w:val="000000000000" w:firstRow="0" w:lastRow="0" w:firstColumn="0" w:lastColumn="0" w:oddVBand="0" w:evenVBand="0" w:oddHBand="0" w:evenHBand="0" w:firstRowFirstColumn="0" w:firstRowLastColumn="0" w:lastRowFirstColumn="0" w:lastRowLastColumn="0"/>
+            </w:pPr>
+          </w:p>
+        </w:tc>
+      </w:tr>
+    </w:tbl>
+    <w:p>
+      <w:pPr>
+        <w:pStyle w:val="Ttulo1"/>
+        <w:rPr>
+          <w:sz w:val="16"/>
+          <w:szCs w:val="16"/>
+        </w:rPr>
+      </w:pPr>
+    </w:p>
+    <w:tbl>
+      <w:tblPr>
+        <w:tblStyle w:val="Cuadrculavistosa-nfasis1"/>
+        <w:tblW w:w="0" w:type="auto"/>
+        <w:tblLook w:val="04A0" w:firstRow="1" w:lastRow="0" w:firstColumn="1" w:lastColumn="0" w:noHBand="0" w:noVBand="1"/>
+      </w:tblPr>
+      <w:tblGrid>
+        <w:gridCol w:w="1526"/>
+        <w:gridCol w:w="7716"/>
+      </w:tblGrid>
+      <w:tr>
+        <w:trPr>
+          <w:cnfStyle w:val="100000000000" w:firstRow="1" w:lastRow="0" w:firstColumn="0" w:lastColumn="0" w:oddVBand="0" w:evenVBand="0" w:oddHBand="0" w:evenHBand="0" w:firstRowFirstColumn="0" w:firstRowLastColumn="0" w:lastRowFirstColumn="0" w:lastRowLastColumn="0"/>
+        </w:trPr>
+        <w:tc>
+          <w:tcPr>
+            <w:cnfStyle w:val="001000000000" w:firstRow="0" w:lastRow="0" w:firstColumn="1" w:lastColumn="0" w:oddVBand="0" w:evenVBand="0" w:oddHBand="0" w:evenHBand="0" w:firstRowFirstColumn="0" w:firstRowLastColumn="0" w:lastRowFirstColumn="0" w:lastRowLastColumn="0"/>
+            <w:tcW w:w="9242" w:type="dxa"/>
+            <w:gridSpan w:val="2"/>
+            <w:tcBorders>
+              <w:top w:val="nil"/>
+              <w:bottom w:val="single" w:sz="4" w:space="0" w:color="FFFFFF" w:themeColor="background1"/>
+            </w:tcBorders>
+            <w:shd w:val="clear" w:color="auto" w:fill="1F497D" w:themeFill="text2"/>
+          </w:tcPr>
+          <w:p>
+            <w:pPr>
+              <w:rPr>
+                <w:rStyle w:val="Textoennegrita"/>
+              </w:rPr>
+            </w:pPr>
+            <w:r>
+              <w:rPr>
+                <w:rStyle w:val="Textoennegrita"/>
+              </w:rPr>
+              <w:t>Test</w:t>
+            </w:r>
+            <w:r>
+              <w:rPr>
+                <w:rStyle w:val="Textoennegrita"/>
+              </w:rPr>
+              <w:t xml:space="preserve"> &lt;#</w:t>
+            </w:r>
+            <w:r>
+              <w:rPr>
+                <w:rStyle w:val="Textoennegrita"/>
+              </w:rPr>
+              <w:t>3</w:t>
+            </w:r>
+            <w:r>
+              <w:rPr>
+                <w:rStyle w:val="Textoennegrita"/>
+              </w:rPr>
+              <w:t xml:space="preserve">&gt; </w:t>
+            </w:r>
+          </w:p>
+        </w:tc>
+      </w:tr>
+      <w:tr>
+        <w:trPr>
+          <w:cnfStyle w:val="000000100000" w:firstRow="0" w:lastRow="0" w:firstColumn="0" w:lastColumn="0" w:oddVBand="0" w:evenVBand="0" w:oddHBand="1" w:evenHBand="0" w:firstRowFirstColumn="0" w:firstRowLastColumn="0" w:lastRowFirstColumn="0" w:lastRowLastColumn="0"/>
+        </w:trPr>
+        <w:tc>
+          <w:tcPr>
+            <w:cnfStyle w:val="001000000000" w:firstRow="0" w:lastRow="0" w:firstColumn="1" w:lastColumn="0" w:oddVBand="0" w:evenVBand="0" w:oddHBand="0" w:evenHBand="0" w:firstRowFirstColumn="0" w:firstRowLastColumn="0" w:lastRowFirstColumn="0" w:lastRowLastColumn="0"/>
+            <w:tcW w:w="1526" w:type="dxa"/>
+            <w:tcBorders>
+              <w:top w:val="single" w:sz="4" w:space="0" w:color="FFFFFF" w:themeColor="background1"/>
+              <w:bottom w:val="single" w:sz="4" w:space="0" w:color="FFFFFF" w:themeColor="background1"/>
+            </w:tcBorders>
+            <w:shd w:val="clear" w:color="auto" w:fill="1F497D" w:themeFill="text2"/>
+          </w:tcPr>
+          <w:p>
+            <w:pPr>
+              <w:rPr>
+                <w:rStyle w:val="Textoennegrita"/>
+              </w:rPr>
+            </w:pPr>
+            <w:r>
+              <w:rPr>
+                <w:rStyle w:val="Textoennegrita"/>
+              </w:rPr>
+              <w:t>Description</w:t>
+            </w:r>
+          </w:p>
+        </w:tc>
+        <w:tc>
+          <w:tcPr>
+            <w:tcW w:w="7716" w:type="dxa"/>
+            <w:tcBorders>
+              <w:top w:val="single" w:sz="4" w:space="0" w:color="FFFFFF" w:themeColor="background1"/>
+              <w:bottom w:val="single" w:sz="4" w:space="0" w:color="FFFFFF" w:themeColor="background1"/>
+            </w:tcBorders>
+            <w:shd w:val="clear" w:color="auto" w:fill="DBE5F1" w:themeFill="accent1" w:themeFillTint="33"/>
+          </w:tcPr>
+          <w:p>
+            <w:pPr>
+              <w:pStyle w:val="Notes"/>
+              <w:cnfStyle w:val="000000100000" w:firstRow="0" w:lastRow="0" w:firstColumn="0" w:lastColumn="0" w:oddVBand="0" w:evenVBand="0" w:oddHBand="1" w:evenHBand="0" w:firstRowFirstColumn="0" w:firstRowLastColumn="0" w:lastRowFirstColumn="0" w:lastRowLastColumn="0"/>
+            </w:pPr>
+            <w:r>
+              <w:t>Delete one banner: using edit button at one banner.</w:t>
+            </w:r>
+          </w:p>
+        </w:tc>
+      </w:tr>
+      <w:tr>
+        <w:tc>
+          <w:tcPr>
+            <w:cnfStyle w:val="001000000000" w:firstRow="0" w:lastRow="0" w:firstColumn="1" w:lastColumn="0" w:oddVBand="0" w:evenVBand="0" w:oddHBand="0" w:evenHBand="0" w:firstRowFirstColumn="0" w:firstRowLastColumn="0" w:lastRowFirstColumn="0" w:lastRowLastColumn="0"/>
+            <w:tcW w:w="1526" w:type="dxa"/>
+            <w:tcBorders>
+              <w:top w:val="single" w:sz="4" w:space="0" w:color="FFFFFF" w:themeColor="background1"/>
+              <w:bottom w:val="single" w:sz="4" w:space="0" w:color="FFFFFF" w:themeColor="background1"/>
+            </w:tcBorders>
+            <w:shd w:val="clear" w:color="auto" w:fill="1F497D" w:themeFill="text2"/>
+          </w:tcPr>
+          <w:p>
+            <w:pPr>
+              <w:rPr>
+                <w:rStyle w:val="Textoennegrita"/>
+              </w:rPr>
+            </w:pPr>
+            <w:r>
+              <w:rPr>
+                <w:rStyle w:val="Textoennegrita"/>
+              </w:rPr>
+              <w:t>Expected</w:t>
+            </w:r>
+          </w:p>
+        </w:tc>
+        <w:tc>
+          <w:tcPr>
+            <w:tcW w:w="7716" w:type="dxa"/>
+            <w:tcBorders>
+              <w:top w:val="single" w:sz="4" w:space="0" w:color="FFFFFF" w:themeColor="background1"/>
+              <w:bottom w:val="single" w:sz="4" w:space="0" w:color="FFFFFF" w:themeColor="background1"/>
+            </w:tcBorders>
+          </w:tcPr>
+          <w:p>
+            <w:pPr>
+              <w:pStyle w:val="Notes"/>
+              <w:cnfStyle w:val="000000000000" w:firstRow="0" w:lastRow="0" w:firstColumn="0" w:lastColumn="0" w:oddVBand="0" w:evenVBand="0" w:oddHBand="0" w:evenHBand="0" w:firstRowFirstColumn="0" w:firstRowLastColumn="0" w:lastRowFirstColumn="0" w:lastRowLastColumn="0"/>
+            </w:pPr>
+            <w:r>
+              <w:t>Banner must been deleted</w:t>
+            </w:r>
+          </w:p>
+        </w:tc>
+      </w:tr>
+      <w:tr>
+        <w:trPr>
+          <w:cnfStyle w:val="000000100000" w:firstRow="0" w:lastRow="0" w:firstColumn="0" w:lastColumn="0" w:oddVBand="0" w:evenVBand="0" w:oddHBand="1" w:evenHBand="0" w:firstRowFirstColumn="0" w:firstRowLastColumn="0" w:lastRowFirstColumn="0" w:lastRowLastColumn="0"/>
+        </w:trPr>
+        <w:tc>
+          <w:tcPr>
+            <w:cnfStyle w:val="001000000000" w:firstRow="0" w:lastRow="0" w:firstColumn="1" w:lastColumn="0" w:oddVBand="0" w:evenVBand="0" w:oddHBand="0" w:evenHBand="0" w:firstRowFirstColumn="0" w:firstRowLastColumn="0" w:lastRowFirstColumn="0" w:lastRowLastColumn="0"/>
+            <w:tcW w:w="1526" w:type="dxa"/>
+            <w:tcBorders>
+              <w:top w:val="single" w:sz="4" w:space="0" w:color="FFFFFF" w:themeColor="background1"/>
+              <w:bottom w:val="single" w:sz="4" w:space="0" w:color="FFFFFF" w:themeColor="background1"/>
+            </w:tcBorders>
+            <w:shd w:val="clear" w:color="auto" w:fill="1F497D" w:themeFill="text2"/>
+          </w:tcPr>
+          <w:p>
+            <w:pPr>
+              <w:rPr>
+                <w:rStyle w:val="Textoennegrita"/>
+              </w:rPr>
+            </w:pPr>
+            <w:r>
+              <w:rPr>
+                <w:rStyle w:val="Textoennegrita"/>
+              </w:rPr>
+              <w:t>Outcome</w:t>
+            </w:r>
+          </w:p>
+        </w:tc>
+        <w:tc>
+          <w:tcPr>
+            <w:tcW w:w="7716" w:type="dxa"/>
+            <w:tcBorders>
+              <w:top w:val="single" w:sz="4" w:space="0" w:color="FFFFFF" w:themeColor="background1"/>
+              <w:bottom w:val="single" w:sz="4" w:space="0" w:color="FFFFFF" w:themeColor="background1"/>
+            </w:tcBorders>
+            <w:shd w:val="clear" w:color="auto" w:fill="DBE5F1" w:themeFill="accent1" w:themeFillTint="33"/>
+          </w:tcPr>
+          <w:p>
+            <w:pPr>
+              <w:pStyle w:val="Notes"/>
+              <w:cnfStyle w:val="000000100000" w:firstRow="0" w:lastRow="0" w:firstColumn="0" w:lastColumn="0" w:oddVBand="0" w:evenVBand="0" w:oddHBand="1" w:evenHBand="0" w:firstRowFirstColumn="0" w:firstRowLastColumn="0" w:lastRowFirstColumn="0" w:lastRowLastColumn="0"/>
+            </w:pPr>
+          </w:p>
+        </w:tc>
+      </w:tr>
+      <w:tr>
+        <w:tc>
+          <w:tcPr>
+            <w:cnfStyle w:val="001000000000" w:firstRow="0" w:lastRow="0" w:firstColumn="1" w:lastColumn="0" w:oddVBand="0" w:evenVBand="0" w:oddHBand="0" w:evenHBand="0" w:firstRowFirstColumn="0" w:firstRowLastColumn="0" w:lastRowFirstColumn="0" w:lastRowLastColumn="0"/>
+            <w:tcW w:w="1526" w:type="dxa"/>
+            <w:tcBorders>
+              <w:top w:val="single" w:sz="4" w:space="0" w:color="FFFFFF" w:themeColor="background1"/>
+              <w:bottom w:val="nil"/>
+            </w:tcBorders>
+            <w:shd w:val="clear" w:color="auto" w:fill="1F497D" w:themeFill="text2"/>
+          </w:tcPr>
+          <w:p>
+            <w:pPr>
+              <w:rPr>
+                <w:rStyle w:val="Textoennegrita"/>
+              </w:rPr>
+            </w:pPr>
+            <w:r>
+              <w:rPr>
+                <w:rStyle w:val="Textoennegrita"/>
+              </w:rPr>
+              <w:t>Notes</w:t>
+            </w:r>
+          </w:p>
+        </w:tc>
+        <w:tc>
+          <w:tcPr>
+            <w:tcW w:w="7716" w:type="dxa"/>
+            <w:tcBorders>
+              <w:top w:val="single" w:sz="4" w:space="0" w:color="FFFFFF" w:themeColor="background1"/>
+              <w:bottom w:val="nil"/>
+            </w:tcBorders>
+          </w:tcPr>
+          <w:p>
+            <w:pPr>
+              <w:pStyle w:val="Notes"/>
+              <w:cnfStyle w:val="000000000000" w:firstRow="0" w:lastRow="0" w:firstColumn="0" w:lastColumn="0" w:oddVBand="0" w:evenVBand="0" w:oddHBand="0" w:evenHBand="0" w:firstRowFirstColumn="0" w:firstRowLastColumn="0" w:lastRowFirstColumn="0" w:lastRowLastColumn="0"/>
+            </w:pPr>
+          </w:p>
+        </w:tc>
+      </w:tr>
+    </w:tbl>
+    <w:p>
+      <w:pPr>
+        <w:pStyle w:val="Ttulo1"/>
+        <w:rPr>
+          <w:sz w:val="16"/>
+          <w:szCs w:val="16"/>
+        </w:rPr>
+      </w:pPr>
+    </w:p>
+    <w:tbl>
+      <w:tblPr>
+        <w:tblStyle w:val="Cuadrculavistosa-nfasis1"/>
+        <w:tblW w:w="0" w:type="auto"/>
+        <w:tblLook w:val="04A0" w:firstRow="1" w:lastRow="0" w:firstColumn="1" w:lastColumn="0" w:noHBand="0" w:noVBand="1"/>
+      </w:tblPr>
+      <w:tblGrid>
+        <w:gridCol w:w="1526"/>
+        <w:gridCol w:w="7716"/>
+      </w:tblGrid>
+      <w:tr>
+        <w:trPr>
+          <w:cnfStyle w:val="100000000000" w:firstRow="1" w:lastRow="0" w:firstColumn="0" w:lastColumn="0" w:oddVBand="0" w:evenVBand="0" w:oddHBand="0" w:evenHBand="0" w:firstRowFirstColumn="0" w:firstRowLastColumn="0" w:lastRowFirstColumn="0" w:lastRowLastColumn="0"/>
+        </w:trPr>
+        <w:tc>
+          <w:tcPr>
+            <w:cnfStyle w:val="001000000000" w:firstRow="0" w:lastRow="0" w:firstColumn="1" w:lastColumn="0" w:oddVBand="0" w:evenVBand="0" w:oddHBand="0" w:evenHBand="0" w:firstRowFirstColumn="0" w:firstRowLastColumn="0" w:lastRowFirstColumn="0" w:lastRowLastColumn="0"/>
+            <w:tcW w:w="9242" w:type="dxa"/>
+            <w:gridSpan w:val="2"/>
+            <w:tcBorders>
+              <w:top w:val="nil"/>
+              <w:bottom w:val="single" w:sz="4" w:space="0" w:color="FFFFFF" w:themeColor="background1"/>
+            </w:tcBorders>
+            <w:shd w:val="clear" w:color="auto" w:fill="1F497D" w:themeFill="text2"/>
+          </w:tcPr>
+          <w:p>
+            <w:pPr>
+              <w:rPr>
+                <w:rStyle w:val="Textoennegrita"/>
+              </w:rPr>
+            </w:pPr>
+            <w:r>
+              <w:rPr>
+                <w:rStyle w:val="Textoennegrita"/>
+              </w:rPr>
+              <w:t>Test</w:t>
+            </w:r>
+            <w:r>
+              <w:rPr>
+                <w:rStyle w:val="Textoennegrita"/>
+              </w:rPr>
+              <w:t xml:space="preserve"> &lt;#</w:t>
+            </w:r>
+            <w:r>
+              <w:rPr>
+                <w:rStyle w:val="Textoennegrita"/>
+              </w:rPr>
+              <w:t>4</w:t>
+            </w:r>
+            <w:r>
+              <w:rPr>
+                <w:rStyle w:val="Textoennegrita"/>
+              </w:rPr>
+              <w:t xml:space="preserve">&gt; </w:t>
+            </w:r>
+          </w:p>
+        </w:tc>
+      </w:tr>
+      <w:tr>
+        <w:trPr>
+          <w:cnfStyle w:val="000000100000" w:firstRow="0" w:lastRow="0" w:firstColumn="0" w:lastColumn="0" w:oddVBand="0" w:evenVBand="0" w:oddHBand="1" w:evenHBand="0" w:firstRowFirstColumn="0" w:firstRowLastColumn="0" w:lastRowFirstColumn="0" w:lastRowLastColumn="0"/>
+        </w:trPr>
+        <w:tc>
+          <w:tcPr>
+            <w:cnfStyle w:val="001000000000" w:firstRow="0" w:lastRow="0" w:firstColumn="1" w:lastColumn="0" w:oddVBand="0" w:evenVBand="0" w:oddHBand="0" w:evenHBand="0" w:firstRowFirstColumn="0" w:firstRowLastColumn="0" w:lastRowFirstColumn="0" w:lastRowLastColumn="0"/>
+            <w:tcW w:w="1526" w:type="dxa"/>
+            <w:tcBorders>
+              <w:top w:val="single" w:sz="4" w:space="0" w:color="FFFFFF" w:themeColor="background1"/>
+              <w:bottom w:val="single" w:sz="4" w:space="0" w:color="FFFFFF" w:themeColor="background1"/>
+            </w:tcBorders>
+            <w:shd w:val="clear" w:color="auto" w:fill="1F497D" w:themeFill="text2"/>
+          </w:tcPr>
+          <w:p>
+            <w:pPr>
+              <w:rPr>
+                <w:rStyle w:val="Textoennegrita"/>
+              </w:rPr>
+            </w:pPr>
+            <w:r>
+              <w:rPr>
+                <w:rStyle w:val="Textoennegrita"/>
+              </w:rPr>
+              <w:t>Description</w:t>
+            </w:r>
+          </w:p>
+        </w:tc>
+        <w:tc>
+          <w:tcPr>
+            <w:tcW w:w="7716" w:type="dxa"/>
+            <w:tcBorders>
+              <w:top w:val="single" w:sz="4" w:space="0" w:color="FFFFFF" w:themeColor="background1"/>
+              <w:bottom w:val="single" w:sz="4" w:space="0" w:color="FFFFFF" w:themeColor="background1"/>
+            </w:tcBorders>
+            <w:shd w:val="clear" w:color="auto" w:fill="DBE5F1" w:themeFill="accent1" w:themeFillTint="33"/>
+          </w:tcPr>
+          <w:p>
+            <w:pPr>
+              <w:pStyle w:val="Notes"/>
+              <w:cnfStyle w:val="000000100000" w:firstRow="0" w:lastRow="0" w:firstColumn="0" w:lastColumn="0" w:oddVBand="0" w:evenVBand="0" w:oddHBand="1" w:evenHBand="0" w:firstRowFirstColumn="0" w:firstRowLastColumn="0" w:lastRowFirstColumn="0" w:lastRowLastColumn="0"/>
+            </w:pPr>
+            <w:r>
+              <w:t>Create a new banner: using new banner button.</w:t>
+            </w:r>
+          </w:p>
+        </w:tc>
+      </w:tr>
+      <w:tr>
+        <w:tc>
+          <w:tcPr>
+            <w:cnfStyle w:val="001000000000" w:firstRow="0" w:lastRow="0" w:firstColumn="1" w:lastColumn="0" w:oddVBand="0" w:evenVBand="0" w:oddHBand="0" w:evenHBand="0" w:firstRowFirstColumn="0" w:firstRowLastColumn="0" w:lastRowFirstColumn="0" w:lastRowLastColumn="0"/>
+            <w:tcW w:w="1526" w:type="dxa"/>
+            <w:tcBorders>
+              <w:top w:val="single" w:sz="4" w:space="0" w:color="FFFFFF" w:themeColor="background1"/>
+              <w:bottom w:val="single" w:sz="4" w:space="0" w:color="FFFFFF" w:themeColor="background1"/>
+            </w:tcBorders>
+            <w:shd w:val="clear" w:color="auto" w:fill="1F497D" w:themeFill="text2"/>
+          </w:tcPr>
+          <w:p>
+            <w:pPr>
+              <w:rPr>
+                <w:rStyle w:val="Textoennegrita"/>
+              </w:rPr>
+            </w:pPr>
+            <w:r>
+              <w:rPr>
+                <w:rStyle w:val="Textoennegrita"/>
+              </w:rPr>
+              <w:t>Expected</w:t>
+            </w:r>
+          </w:p>
+        </w:tc>
+        <w:tc>
+          <w:tcPr>
+            <w:tcW w:w="7716" w:type="dxa"/>
+            <w:tcBorders>
+              <w:top w:val="single" w:sz="4" w:space="0" w:color="FFFFFF" w:themeColor="background1"/>
+              <w:bottom w:val="single" w:sz="4" w:space="0" w:color="FFFFFF" w:themeColor="background1"/>
+            </w:tcBorders>
+          </w:tcPr>
+          <w:p>
+            <w:pPr>
+              <w:pStyle w:val="Notes"/>
+              <w:cnfStyle w:val="000000000000" w:firstRow="0" w:lastRow="0" w:firstColumn="0" w:lastColumn="0" w:oddVBand="0" w:evenVBand="0" w:oddHBand="0" w:evenHBand="0" w:firstRowFirstColumn="0" w:firstRowLastColumn="0" w:lastRowFirstColumn="0" w:lastRowLastColumn="0"/>
+            </w:pPr>
+            <w:r>
+              <w:t>Banner must have been created and appear sometimes at welcome page.</w:t>
             </w:r>
           </w:p>
         </w:tc>
@@ -8478,7 +8090,7 @@
               <w:rPr>
                 <w:rStyle w:val="Textoennegrita"/>
               </w:rPr>
-              <w:t>2</w:t>
+              <w:t>5</w:t>
             </w:r>
             <w:r>
               <w:rPr>
@@ -8532,7 +8144,7 @@
               <w:cnfStyle w:val="000000100000" w:firstRow="0" w:lastRow="0" w:firstColumn="0" w:lastColumn="0" w:oddVBand="0" w:evenVBand="0" w:oddHBand="1" w:evenHBand="0" w:firstRowFirstColumn="0" w:firstRowLastColumn="0" w:lastRowFirstColumn="0" w:lastRowLastColumn="0"/>
             </w:pPr>
             <w:r>
-              <w:t>Delete a like to another chorbi from your like list.</w:t>
+              <w:t>Create a new banner without fill text areas: using new banner button.</w:t>
             </w:r>
           </w:p>
         </w:tc>
@@ -8576,13 +8188,7 @@
               <w:cnfStyle w:val="000000000000" w:firstRow="0" w:lastRow="0" w:firstColumn="0" w:lastColumn="0" w:oddVBand="0" w:evenVBand="0" w:oddHBand="0" w:evenHBand="0" w:firstRowFirstColumn="0" w:firstRowLastColumn="0" w:lastRowFirstColumn="0" w:lastRowLastColumn="0"/>
             </w:pPr>
             <w:r>
-              <w:t xml:space="preserve">The </w:t>
-            </w:r>
-            <w:r>
-              <w:t xml:space="preserve">like must have been </w:t>
-            </w:r>
-            <w:r>
-              <w:t>deleted.</w:t>
+              <w:t>Errors must appear next to each text area.</w:t>
             </w:r>
           </w:p>
         </w:tc>
@@ -8674,20 +8280,23 @@
         </w:tc>
       </w:tr>
     </w:tbl>
-    <w:p/>
     <w:p>
       <w:pPr>
         <w:pStyle w:val="Ttulo1"/>
       </w:pPr>
-      <w:bookmarkStart w:id="12" w:name="_Toc481061865"/>
-      <w:r>
+      <w:bookmarkStart w:id="12" w:name="_Toc481061864"/>
+      <w:r>
+        <w:lastRenderedPageBreak/>
         <w:t xml:space="preserve">Use case </w:t>
       </w:r>
       <w:r>
-        <w:t>11</w:t>
-      </w:r>
-      <w:r>
-        <w:t xml:space="preserve"> Chirp</w:t>
+        <w:t>10</w:t>
+      </w:r>
+      <w:r>
+        <w:t xml:space="preserve"> </w:t>
+      </w:r>
+      <w:r>
+        <w:t>Like</w:t>
       </w:r>
       <w:bookmarkEnd w:id="12"/>
     </w:p>
@@ -8697,36 +8306,6 @@
       </w:pPr>
       <w:r>
         <w:t>Description</w:t>
-      </w:r>
-    </w:p>
-    <w:p>
-      <w:pPr>
-        <w:pStyle w:val="Subttulo"/>
-      </w:pPr>
-      <w:r>
-        <w:rPr>
-          <w:rFonts w:ascii="Comic Sans MS" w:eastAsiaTheme="minorHAnsi" w:hAnsi="Comic Sans MS" w:cstheme="minorBidi"/>
-          <w:iCs w:val="0"/>
-          <w:color w:val="4A442A" w:themeColor="background2" w:themeShade="40"/>
-          <w:spacing w:val="0"/>
-          <w:sz w:val="20"/>
-          <w:szCs w:val="22"/>
-        </w:rPr>
-        <w:t xml:space="preserve">Chirp to another </w:t>
-      </w:r>
-      <w:r>
-        <w:rPr>
-          <w:rFonts w:ascii="Comic Sans MS" w:eastAsiaTheme="minorHAnsi" w:hAnsi="Comic Sans MS" w:cstheme="minorBidi"/>
-          <w:iCs w:val="0"/>
-          <w:color w:val="4A442A" w:themeColor="background2" w:themeShade="40"/>
-          <w:spacing w:val="0"/>
-          <w:sz w:val="20"/>
-          <w:szCs w:val="22"/>
-        </w:rPr>
-        <w:t>chorbi.</w:t>
-      </w:r>
-      <w:r>
-        <w:t xml:space="preserve"> </w:t>
       </w:r>
     </w:p>
     <w:p>
@@ -8750,12 +8329,9 @@
           <w:sz w:val="20"/>
           <w:szCs w:val="22"/>
         </w:rPr>
-        <w:t>Browse the list of chirps that he or she’s got, and reply to any of them.</w:t>
-      </w:r>
-    </w:p>
-    <w:p>
-      <w:pPr>
-        <w:pStyle w:val="Subttulo"/>
+        <w:t>Like another chorbi</w:t>
+      </w:r>
+      <w:r>
         <w:rPr>
           <w:rFonts w:ascii="Comic Sans MS" w:eastAsiaTheme="minorHAnsi" w:hAnsi="Comic Sans MS" w:cstheme="minorBidi"/>
           <w:iCs w:val="0"/>
@@ -8764,7 +8340,8 @@
           <w:sz w:val="20"/>
           <w:szCs w:val="22"/>
         </w:rPr>
-      </w:pPr>
+        <w:t>,</w:t>
+      </w:r>
       <w:r>
         <w:rPr>
           <w:rFonts w:ascii="Comic Sans MS" w:eastAsiaTheme="minorHAnsi" w:hAnsi="Comic Sans MS" w:cstheme="minorBidi"/>
@@ -8774,69 +8351,35 @@
           <w:sz w:val="20"/>
           <w:szCs w:val="22"/>
         </w:rPr>
-        <w:t>Browse the list of chirps that he or she’s sent, and re-send any of them.</w:t>
+        <w:t xml:space="preserve"> a like may be cancelled at any time.</w:t>
       </w:r>
     </w:p>
     <w:p>
       <w:pPr>
         <w:pStyle w:val="Subttulo"/>
-        <w:rPr>
-          <w:rFonts w:ascii="Comic Sans MS" w:eastAsiaTheme="minorHAnsi" w:hAnsi="Comic Sans MS" w:cstheme="minorBidi"/>
-          <w:iCs w:val="0"/>
-          <w:color w:val="4A442A" w:themeColor="background2" w:themeShade="40"/>
-          <w:spacing w:val="0"/>
-          <w:sz w:val="20"/>
-          <w:szCs w:val="22"/>
-        </w:rPr>
-      </w:pPr>
-      <w:r>
-        <w:rPr>
-          <w:rFonts w:ascii="Comic Sans MS" w:eastAsiaTheme="minorHAnsi" w:hAnsi="Comic Sans MS" w:cstheme="minorBidi"/>
-          <w:iCs w:val="0"/>
-          <w:color w:val="4A442A" w:themeColor="background2" w:themeShade="40"/>
-          <w:spacing w:val="0"/>
-          <w:sz w:val="20"/>
-          <w:szCs w:val="22"/>
-        </w:rPr>
-        <w:t>Erase any of the chirps that he or she’s got or sent,</w:t>
-      </w:r>
-      <w:r>
-        <w:rPr>
-          <w:rFonts w:ascii="Comic Sans MS" w:eastAsiaTheme="minorHAnsi" w:hAnsi="Comic Sans MS" w:cstheme="minorBidi"/>
-          <w:iCs w:val="0"/>
-          <w:color w:val="4A442A" w:themeColor="background2" w:themeShade="40"/>
-          <w:spacing w:val="0"/>
-          <w:sz w:val="20"/>
-          <w:szCs w:val="22"/>
-        </w:rPr>
-        <w:t xml:space="preserve"> which requires previous confir</w:t>
-      </w:r>
-      <w:r>
-        <w:rPr>
-          <w:rFonts w:ascii="Comic Sans MS" w:eastAsiaTheme="minorHAnsi" w:hAnsi="Comic Sans MS" w:cstheme="minorBidi"/>
-          <w:iCs w:val="0"/>
-          <w:color w:val="4A442A" w:themeColor="background2" w:themeShade="40"/>
-          <w:spacing w:val="0"/>
-          <w:sz w:val="20"/>
-          <w:szCs w:val="22"/>
-        </w:rPr>
-        <w:t>mation.</w:t>
+      </w:pPr>
+      <w:r>
+        <w:t>Access</w:t>
       </w:r>
     </w:p>
     <w:p>
       <w:pPr>
-        <w:pStyle w:val="Subttulo"/>
-      </w:pPr>
-      <w:r>
-        <w:t>Access</w:t>
-      </w:r>
-    </w:p>
-    <w:p>
-      <w:pPr>
         <w:pStyle w:val="Notes"/>
       </w:pPr>
       <w:r>
-        <w:t>Select received chirps or sent chirps from menu bar</w:t>
+        <w:t xml:space="preserve">Find another chorbi using the list of chorbies or search template and select </w:t>
+      </w:r>
+      <w:r>
+        <w:t>“</w:t>
+      </w:r>
+      <w:r>
+        <w:t xml:space="preserve">like </w:t>
+      </w:r>
+      <w:r>
+        <w:t xml:space="preserve">this chorbi” </w:t>
+      </w:r>
+      <w:r>
+        <w:t>button at the bottom page</w:t>
       </w:r>
       <w:r>
         <w:t>.</w:t>
@@ -8951,7 +8494,7 @@
               <w:cnfStyle w:val="000000100000" w:firstRow="0" w:lastRow="0" w:firstColumn="0" w:lastColumn="0" w:oddVBand="0" w:evenVBand="0" w:oddHBand="1" w:evenHBand="0" w:firstRowFirstColumn="0" w:firstRowLastColumn="0" w:lastRowFirstColumn="0" w:lastRowLastColumn="0"/>
             </w:pPr>
             <w:r>
-              <w:t>Display both chirp lists received and sent</w:t>
+              <w:t>Write a like to another chorbi</w:t>
             </w:r>
             <w:r>
               <w:t>.</w:t>
@@ -8998,10 +8541,7 @@
               <w:cnfStyle w:val="000000000000" w:firstRow="0" w:lastRow="0" w:firstColumn="0" w:lastColumn="0" w:oddVBand="0" w:evenVBand="0" w:oddHBand="0" w:evenHBand="0" w:firstRowFirstColumn="0" w:firstRowLastColumn="0" w:lastRowFirstColumn="0" w:lastRowLastColumn="0"/>
             </w:pPr>
             <w:r>
-              <w:t>In both cases a list of chirps displayed correctly</w:t>
-            </w:r>
-            <w:r>
-              <w:t>.</w:t>
+              <w:t>The new like must have been included in yours likes list.</w:t>
             </w:r>
           </w:p>
         </w:tc>
@@ -9129,7 +8669,6 @@
               <w:rPr>
                 <w:rStyle w:val="Textoennegrita"/>
               </w:rPr>
-              <w:lastRenderedPageBreak/>
               <w:t>Test</w:t>
             </w:r>
             <w:r>
@@ -9196,7 +8735,7 @@
               <w:cnfStyle w:val="000000100000" w:firstRow="0" w:lastRow="0" w:firstColumn="0" w:lastColumn="0" w:oddVBand="0" w:evenVBand="0" w:oddHBand="1" w:evenHBand="0" w:firstRowFirstColumn="0" w:firstRowLastColumn="0" w:lastRowFirstColumn="0" w:lastRowLastColumn="0"/>
             </w:pPr>
             <w:r>
-              <w:t>Write a chirp to another chorbi.</w:t>
+              <w:t>Delete a like to another chorbi from your like list.</w:t>
             </w:r>
           </w:p>
         </w:tc>
@@ -9240,7 +8779,432 @@
               <w:cnfStyle w:val="000000000000" w:firstRow="0" w:lastRow="0" w:firstColumn="0" w:lastColumn="0" w:oddVBand="0" w:evenVBand="0" w:oddHBand="0" w:evenHBand="0" w:firstRowFirstColumn="0" w:firstRowLastColumn="0" w:lastRowFirstColumn="0" w:lastRowLastColumn="0"/>
             </w:pPr>
             <w:r>
-              <w:t>You must have been redirected to sent chirps, and chirp is into his received chirps list</w:t>
+              <w:t xml:space="preserve">The </w:t>
+            </w:r>
+            <w:r>
+              <w:t xml:space="preserve">like must have been </w:t>
+            </w:r>
+            <w:r>
+              <w:t>deleted.</w:t>
+            </w:r>
+          </w:p>
+        </w:tc>
+      </w:tr>
+      <w:tr>
+        <w:trPr>
+          <w:cnfStyle w:val="000000100000" w:firstRow="0" w:lastRow="0" w:firstColumn="0" w:lastColumn="0" w:oddVBand="0" w:evenVBand="0" w:oddHBand="1" w:evenHBand="0" w:firstRowFirstColumn="0" w:firstRowLastColumn="0" w:lastRowFirstColumn="0" w:lastRowLastColumn="0"/>
+        </w:trPr>
+        <w:tc>
+          <w:tcPr>
+            <w:cnfStyle w:val="001000000000" w:firstRow="0" w:lastRow="0" w:firstColumn="1" w:lastColumn="0" w:oddVBand="0" w:evenVBand="0" w:oddHBand="0" w:evenHBand="0" w:firstRowFirstColumn="0" w:firstRowLastColumn="0" w:lastRowFirstColumn="0" w:lastRowLastColumn="0"/>
+            <w:tcW w:w="1526" w:type="dxa"/>
+            <w:tcBorders>
+              <w:top w:val="single" w:sz="4" w:space="0" w:color="FFFFFF" w:themeColor="background1"/>
+              <w:bottom w:val="single" w:sz="4" w:space="0" w:color="FFFFFF" w:themeColor="background1"/>
+            </w:tcBorders>
+            <w:shd w:val="clear" w:color="auto" w:fill="1F497D" w:themeFill="text2"/>
+          </w:tcPr>
+          <w:p>
+            <w:pPr>
+              <w:rPr>
+                <w:rStyle w:val="Textoennegrita"/>
+              </w:rPr>
+            </w:pPr>
+            <w:r>
+              <w:rPr>
+                <w:rStyle w:val="Textoennegrita"/>
+              </w:rPr>
+              <w:t>Outcome</w:t>
+            </w:r>
+          </w:p>
+        </w:tc>
+        <w:tc>
+          <w:tcPr>
+            <w:tcW w:w="7716" w:type="dxa"/>
+            <w:tcBorders>
+              <w:top w:val="single" w:sz="4" w:space="0" w:color="FFFFFF" w:themeColor="background1"/>
+              <w:bottom w:val="single" w:sz="4" w:space="0" w:color="FFFFFF" w:themeColor="background1"/>
+            </w:tcBorders>
+            <w:shd w:val="clear" w:color="auto" w:fill="DBE5F1" w:themeFill="accent1" w:themeFillTint="33"/>
+          </w:tcPr>
+          <w:p>
+            <w:pPr>
+              <w:pStyle w:val="Notes"/>
+              <w:cnfStyle w:val="000000100000" w:firstRow="0" w:lastRow="0" w:firstColumn="0" w:lastColumn="0" w:oddVBand="0" w:evenVBand="0" w:oddHBand="1" w:evenHBand="0" w:firstRowFirstColumn="0" w:firstRowLastColumn="0" w:lastRowFirstColumn="0" w:lastRowLastColumn="0"/>
+            </w:pPr>
+          </w:p>
+        </w:tc>
+      </w:tr>
+      <w:tr>
+        <w:tc>
+          <w:tcPr>
+            <w:cnfStyle w:val="001000000000" w:firstRow="0" w:lastRow="0" w:firstColumn="1" w:lastColumn="0" w:oddVBand="0" w:evenVBand="0" w:oddHBand="0" w:evenHBand="0" w:firstRowFirstColumn="0" w:firstRowLastColumn="0" w:lastRowFirstColumn="0" w:lastRowLastColumn="0"/>
+            <w:tcW w:w="1526" w:type="dxa"/>
+            <w:tcBorders>
+              <w:top w:val="single" w:sz="4" w:space="0" w:color="FFFFFF" w:themeColor="background1"/>
+              <w:bottom w:val="nil"/>
+            </w:tcBorders>
+            <w:shd w:val="clear" w:color="auto" w:fill="1F497D" w:themeFill="text2"/>
+          </w:tcPr>
+          <w:p>
+            <w:pPr>
+              <w:rPr>
+                <w:rStyle w:val="Textoennegrita"/>
+              </w:rPr>
+            </w:pPr>
+            <w:r>
+              <w:rPr>
+                <w:rStyle w:val="Textoennegrita"/>
+              </w:rPr>
+              <w:t>Notes</w:t>
+            </w:r>
+          </w:p>
+        </w:tc>
+        <w:tc>
+          <w:tcPr>
+            <w:tcW w:w="7716" w:type="dxa"/>
+            <w:tcBorders>
+              <w:top w:val="single" w:sz="4" w:space="0" w:color="FFFFFF" w:themeColor="background1"/>
+              <w:bottom w:val="nil"/>
+            </w:tcBorders>
+          </w:tcPr>
+          <w:p>
+            <w:pPr>
+              <w:pStyle w:val="Notes"/>
+              <w:cnfStyle w:val="000000000000" w:firstRow="0" w:lastRow="0" w:firstColumn="0" w:lastColumn="0" w:oddVBand="0" w:evenVBand="0" w:oddHBand="0" w:evenHBand="0" w:firstRowFirstColumn="0" w:firstRowLastColumn="0" w:lastRowFirstColumn="0" w:lastRowLastColumn="0"/>
+            </w:pPr>
+          </w:p>
+        </w:tc>
+      </w:tr>
+    </w:tbl>
+    <w:p/>
+    <w:p>
+      <w:pPr>
+        <w:pStyle w:val="Ttulo1"/>
+      </w:pPr>
+      <w:bookmarkStart w:id="13" w:name="_Toc481061865"/>
+      <w:r>
+        <w:t xml:space="preserve">Use case </w:t>
+      </w:r>
+      <w:r>
+        <w:t>11</w:t>
+      </w:r>
+      <w:r>
+        <w:t xml:space="preserve"> Chirp</w:t>
+      </w:r>
+      <w:bookmarkEnd w:id="13"/>
+    </w:p>
+    <w:p>
+      <w:pPr>
+        <w:pStyle w:val="Subttulo"/>
+      </w:pPr>
+      <w:r>
+        <w:t>Description</w:t>
+      </w:r>
+    </w:p>
+    <w:p>
+      <w:pPr>
+        <w:pStyle w:val="Subttulo"/>
+      </w:pPr>
+      <w:r>
+        <w:rPr>
+          <w:rFonts w:ascii="Comic Sans MS" w:eastAsiaTheme="minorHAnsi" w:hAnsi="Comic Sans MS" w:cstheme="minorBidi"/>
+          <w:iCs w:val="0"/>
+          <w:color w:val="4A442A" w:themeColor="background2" w:themeShade="40"/>
+          <w:spacing w:val="0"/>
+          <w:sz w:val="20"/>
+          <w:szCs w:val="22"/>
+        </w:rPr>
+        <w:t xml:space="preserve">Chirp to another </w:t>
+      </w:r>
+      <w:r>
+        <w:rPr>
+          <w:rFonts w:ascii="Comic Sans MS" w:eastAsiaTheme="minorHAnsi" w:hAnsi="Comic Sans MS" w:cstheme="minorBidi"/>
+          <w:iCs w:val="0"/>
+          <w:color w:val="4A442A" w:themeColor="background2" w:themeShade="40"/>
+          <w:spacing w:val="0"/>
+          <w:sz w:val="20"/>
+          <w:szCs w:val="22"/>
+        </w:rPr>
+        <w:t>chorbi.</w:t>
+      </w:r>
+      <w:r>
+        <w:t xml:space="preserve"> </w:t>
+      </w:r>
+    </w:p>
+    <w:p>
+      <w:pPr>
+        <w:pStyle w:val="Subttulo"/>
+        <w:rPr>
+          <w:rFonts w:ascii="Comic Sans MS" w:eastAsiaTheme="minorHAnsi" w:hAnsi="Comic Sans MS" w:cstheme="minorBidi"/>
+          <w:iCs w:val="0"/>
+          <w:color w:val="4A442A" w:themeColor="background2" w:themeShade="40"/>
+          <w:spacing w:val="0"/>
+          <w:sz w:val="20"/>
+          <w:szCs w:val="22"/>
+        </w:rPr>
+      </w:pPr>
+      <w:r>
+        <w:rPr>
+          <w:rFonts w:ascii="Comic Sans MS" w:eastAsiaTheme="minorHAnsi" w:hAnsi="Comic Sans MS" w:cstheme="minorBidi"/>
+          <w:iCs w:val="0"/>
+          <w:color w:val="4A442A" w:themeColor="background2" w:themeShade="40"/>
+          <w:spacing w:val="0"/>
+          <w:sz w:val="20"/>
+          <w:szCs w:val="22"/>
+        </w:rPr>
+        <w:t>Browse the list of chirps that he or she’s got, and reply to any of them.</w:t>
+      </w:r>
+    </w:p>
+    <w:p>
+      <w:pPr>
+        <w:pStyle w:val="Subttulo"/>
+        <w:rPr>
+          <w:rFonts w:ascii="Comic Sans MS" w:eastAsiaTheme="minorHAnsi" w:hAnsi="Comic Sans MS" w:cstheme="minorBidi"/>
+          <w:iCs w:val="0"/>
+          <w:color w:val="4A442A" w:themeColor="background2" w:themeShade="40"/>
+          <w:spacing w:val="0"/>
+          <w:sz w:val="20"/>
+          <w:szCs w:val="22"/>
+        </w:rPr>
+      </w:pPr>
+      <w:r>
+        <w:rPr>
+          <w:rFonts w:ascii="Comic Sans MS" w:eastAsiaTheme="minorHAnsi" w:hAnsi="Comic Sans MS" w:cstheme="minorBidi"/>
+          <w:iCs w:val="0"/>
+          <w:color w:val="4A442A" w:themeColor="background2" w:themeShade="40"/>
+          <w:spacing w:val="0"/>
+          <w:sz w:val="20"/>
+          <w:szCs w:val="22"/>
+        </w:rPr>
+        <w:t>Browse the list of chirps that he or she’s sent, and re-send any of them.</w:t>
+      </w:r>
+    </w:p>
+    <w:p>
+      <w:pPr>
+        <w:pStyle w:val="Subttulo"/>
+        <w:rPr>
+          <w:rFonts w:ascii="Comic Sans MS" w:eastAsiaTheme="minorHAnsi" w:hAnsi="Comic Sans MS" w:cstheme="minorBidi"/>
+          <w:iCs w:val="0"/>
+          <w:color w:val="4A442A" w:themeColor="background2" w:themeShade="40"/>
+          <w:spacing w:val="0"/>
+          <w:sz w:val="20"/>
+          <w:szCs w:val="22"/>
+        </w:rPr>
+      </w:pPr>
+      <w:r>
+        <w:rPr>
+          <w:rFonts w:ascii="Comic Sans MS" w:eastAsiaTheme="minorHAnsi" w:hAnsi="Comic Sans MS" w:cstheme="minorBidi"/>
+          <w:iCs w:val="0"/>
+          <w:color w:val="4A442A" w:themeColor="background2" w:themeShade="40"/>
+          <w:spacing w:val="0"/>
+          <w:sz w:val="20"/>
+          <w:szCs w:val="22"/>
+        </w:rPr>
+        <w:t>Erase any of the chirps that he or she’s got or sent,</w:t>
+      </w:r>
+      <w:r>
+        <w:rPr>
+          <w:rFonts w:ascii="Comic Sans MS" w:eastAsiaTheme="minorHAnsi" w:hAnsi="Comic Sans MS" w:cstheme="minorBidi"/>
+          <w:iCs w:val="0"/>
+          <w:color w:val="4A442A" w:themeColor="background2" w:themeShade="40"/>
+          <w:spacing w:val="0"/>
+          <w:sz w:val="20"/>
+          <w:szCs w:val="22"/>
+        </w:rPr>
+        <w:t xml:space="preserve"> which requires previous confir</w:t>
+      </w:r>
+      <w:r>
+        <w:rPr>
+          <w:rFonts w:ascii="Comic Sans MS" w:eastAsiaTheme="minorHAnsi" w:hAnsi="Comic Sans MS" w:cstheme="minorBidi"/>
+          <w:iCs w:val="0"/>
+          <w:color w:val="4A442A" w:themeColor="background2" w:themeShade="40"/>
+          <w:spacing w:val="0"/>
+          <w:sz w:val="20"/>
+          <w:szCs w:val="22"/>
+        </w:rPr>
+        <w:t>mation.</w:t>
+      </w:r>
+    </w:p>
+    <w:p>
+      <w:pPr>
+        <w:pStyle w:val="Subttulo"/>
+      </w:pPr>
+      <w:r>
+        <w:t>Access</w:t>
+      </w:r>
+    </w:p>
+    <w:p>
+      <w:pPr>
+        <w:pStyle w:val="Notes"/>
+      </w:pPr>
+      <w:r>
+        <w:t>Select received chirps or sent chirps from menu bar</w:t>
+      </w:r>
+      <w:r>
+        <w:t>.</w:t>
+      </w:r>
+    </w:p>
+    <w:p>
+      <w:pPr>
+        <w:pStyle w:val="Subttulo"/>
+      </w:pPr>
+      <w:r>
+        <w:t>Tests</w:t>
+      </w:r>
+    </w:p>
+    <w:tbl>
+      <w:tblPr>
+        <w:tblStyle w:val="Cuadrculavistosa-nfasis1"/>
+        <w:tblW w:w="0" w:type="auto"/>
+        <w:tblLook w:val="04A0" w:firstRow="1" w:lastRow="0" w:firstColumn="1" w:lastColumn="0" w:noHBand="0" w:noVBand="1"/>
+      </w:tblPr>
+      <w:tblGrid>
+        <w:gridCol w:w="1526"/>
+        <w:gridCol w:w="7716"/>
+      </w:tblGrid>
+      <w:tr>
+        <w:trPr>
+          <w:cnfStyle w:val="100000000000" w:firstRow="1" w:lastRow="0" w:firstColumn="0" w:lastColumn="0" w:oddVBand="0" w:evenVBand="0" w:oddHBand="0" w:evenHBand="0" w:firstRowFirstColumn="0" w:firstRowLastColumn="0" w:lastRowFirstColumn="0" w:lastRowLastColumn="0"/>
+        </w:trPr>
+        <w:tc>
+          <w:tcPr>
+            <w:cnfStyle w:val="001000000000" w:firstRow="0" w:lastRow="0" w:firstColumn="1" w:lastColumn="0" w:oddVBand="0" w:evenVBand="0" w:oddHBand="0" w:evenHBand="0" w:firstRowFirstColumn="0" w:firstRowLastColumn="0" w:lastRowFirstColumn="0" w:lastRowLastColumn="0"/>
+            <w:tcW w:w="9242" w:type="dxa"/>
+            <w:gridSpan w:val="2"/>
+            <w:tcBorders>
+              <w:top w:val="nil"/>
+              <w:bottom w:val="single" w:sz="4" w:space="0" w:color="FFFFFF" w:themeColor="background1"/>
+            </w:tcBorders>
+            <w:shd w:val="clear" w:color="auto" w:fill="1F497D" w:themeFill="text2"/>
+          </w:tcPr>
+          <w:p>
+            <w:pPr>
+              <w:rPr>
+                <w:rStyle w:val="Textoennegrita"/>
+              </w:rPr>
+            </w:pPr>
+            <w:r>
+              <w:rPr>
+                <w:rStyle w:val="Textoennegrita"/>
+              </w:rPr>
+              <w:t>Test</w:t>
+            </w:r>
+            <w:r>
+              <w:rPr>
+                <w:rStyle w:val="Textoennegrita"/>
+              </w:rPr>
+              <w:t xml:space="preserve"> &lt;#</w:t>
+            </w:r>
+            <w:r>
+              <w:rPr>
+                <w:rStyle w:val="Textoennegrita"/>
+              </w:rPr>
+              <w:t>1</w:t>
+            </w:r>
+            <w:r>
+              <w:rPr>
+                <w:rStyle w:val="Textoennegrita"/>
+              </w:rPr>
+              <w:t xml:space="preserve">&gt; </w:t>
+            </w:r>
+          </w:p>
+        </w:tc>
+      </w:tr>
+      <w:tr>
+        <w:trPr>
+          <w:cnfStyle w:val="000000100000" w:firstRow="0" w:lastRow="0" w:firstColumn="0" w:lastColumn="0" w:oddVBand="0" w:evenVBand="0" w:oddHBand="1" w:evenHBand="0" w:firstRowFirstColumn="0" w:firstRowLastColumn="0" w:lastRowFirstColumn="0" w:lastRowLastColumn="0"/>
+        </w:trPr>
+        <w:tc>
+          <w:tcPr>
+            <w:cnfStyle w:val="001000000000" w:firstRow="0" w:lastRow="0" w:firstColumn="1" w:lastColumn="0" w:oddVBand="0" w:evenVBand="0" w:oddHBand="0" w:evenHBand="0" w:firstRowFirstColumn="0" w:firstRowLastColumn="0" w:lastRowFirstColumn="0" w:lastRowLastColumn="0"/>
+            <w:tcW w:w="1526" w:type="dxa"/>
+            <w:tcBorders>
+              <w:top w:val="single" w:sz="4" w:space="0" w:color="FFFFFF" w:themeColor="background1"/>
+              <w:bottom w:val="single" w:sz="4" w:space="0" w:color="FFFFFF" w:themeColor="background1"/>
+            </w:tcBorders>
+            <w:shd w:val="clear" w:color="auto" w:fill="1F497D" w:themeFill="text2"/>
+          </w:tcPr>
+          <w:p>
+            <w:pPr>
+              <w:rPr>
+                <w:rStyle w:val="Textoennegrita"/>
+              </w:rPr>
+            </w:pPr>
+            <w:r>
+              <w:rPr>
+                <w:rStyle w:val="Textoennegrita"/>
+              </w:rPr>
+              <w:t>Description</w:t>
+            </w:r>
+          </w:p>
+        </w:tc>
+        <w:tc>
+          <w:tcPr>
+            <w:tcW w:w="7716" w:type="dxa"/>
+            <w:tcBorders>
+              <w:top w:val="single" w:sz="4" w:space="0" w:color="FFFFFF" w:themeColor="background1"/>
+              <w:bottom w:val="single" w:sz="4" w:space="0" w:color="FFFFFF" w:themeColor="background1"/>
+            </w:tcBorders>
+            <w:shd w:val="clear" w:color="auto" w:fill="DBE5F1" w:themeFill="accent1" w:themeFillTint="33"/>
+          </w:tcPr>
+          <w:p>
+            <w:pPr>
+              <w:pStyle w:val="Notes"/>
+              <w:cnfStyle w:val="000000100000" w:firstRow="0" w:lastRow="0" w:firstColumn="0" w:lastColumn="0" w:oddVBand="0" w:evenVBand="0" w:oddHBand="1" w:evenHBand="0" w:firstRowFirstColumn="0" w:firstRowLastColumn="0" w:lastRowFirstColumn="0" w:lastRowLastColumn="0"/>
+            </w:pPr>
+            <w:r>
+              <w:t>Display both chirp lists received and sent</w:t>
+            </w:r>
+            <w:r>
+              <w:t>.</w:t>
+            </w:r>
+          </w:p>
+        </w:tc>
+      </w:tr>
+      <w:tr>
+        <w:tc>
+          <w:tcPr>
+            <w:cnfStyle w:val="001000000000" w:firstRow="0" w:lastRow="0" w:firstColumn="1" w:lastColumn="0" w:oddVBand="0" w:evenVBand="0" w:oddHBand="0" w:evenHBand="0" w:firstRowFirstColumn="0" w:firstRowLastColumn="0" w:lastRowFirstColumn="0" w:lastRowLastColumn="0"/>
+            <w:tcW w:w="1526" w:type="dxa"/>
+            <w:tcBorders>
+              <w:top w:val="single" w:sz="4" w:space="0" w:color="FFFFFF" w:themeColor="background1"/>
+              <w:bottom w:val="single" w:sz="4" w:space="0" w:color="FFFFFF" w:themeColor="background1"/>
+            </w:tcBorders>
+            <w:shd w:val="clear" w:color="auto" w:fill="1F497D" w:themeFill="text2"/>
+          </w:tcPr>
+          <w:p>
+            <w:pPr>
+              <w:rPr>
+                <w:rStyle w:val="Textoennegrita"/>
+              </w:rPr>
+            </w:pPr>
+            <w:r>
+              <w:rPr>
+                <w:rStyle w:val="Textoennegrita"/>
+              </w:rPr>
+              <w:t>Expected</w:t>
+            </w:r>
+          </w:p>
+        </w:tc>
+        <w:tc>
+          <w:tcPr>
+            <w:tcW w:w="7716" w:type="dxa"/>
+            <w:tcBorders>
+              <w:top w:val="single" w:sz="4" w:space="0" w:color="FFFFFF" w:themeColor="background1"/>
+              <w:bottom w:val="single" w:sz="4" w:space="0" w:color="FFFFFF" w:themeColor="background1"/>
+            </w:tcBorders>
+          </w:tcPr>
+          <w:p>
+            <w:pPr>
+              <w:pStyle w:val="Notes"/>
+              <w:cnfStyle w:val="000000000000" w:firstRow="0" w:lastRow="0" w:firstColumn="0" w:lastColumn="0" w:oddVBand="0" w:evenVBand="0" w:oddHBand="0" w:evenHBand="0" w:firstRowFirstColumn="0" w:firstRowLastColumn="0" w:lastRowFirstColumn="0" w:lastRowLastColumn="0"/>
+            </w:pPr>
+            <w:r>
+              <w:t>In both cases a list of chirps displayed correctly</w:t>
+            </w:r>
+            <w:r>
+              <w:t>.</w:t>
             </w:r>
           </w:p>
         </w:tc>
@@ -9368,6 +9332,7 @@
               <w:rPr>
                 <w:rStyle w:val="Textoennegrita"/>
               </w:rPr>
+              <w:lastRenderedPageBreak/>
               <w:t>Test</w:t>
             </w:r>
             <w:r>
@@ -9380,7 +9345,7 @@
               <w:rPr>
                 <w:rStyle w:val="Textoennegrita"/>
               </w:rPr>
-              <w:t>3</w:t>
+              <w:t>2</w:t>
             </w:r>
             <w:r>
               <w:rPr>
@@ -9434,7 +9399,7 @@
               <w:cnfStyle w:val="000000100000" w:firstRow="0" w:lastRow="0" w:firstColumn="0" w:lastColumn="0" w:oddVBand="0" w:evenVBand="0" w:oddHBand="1" w:evenHBand="0" w:firstRowFirstColumn="0" w:firstRowLastColumn="0" w:lastRowFirstColumn="0" w:lastRowLastColumn="0"/>
             </w:pPr>
             <w:r>
-              <w:t>Write a chirp to another chorbi with all fields blank.</w:t>
+              <w:t>Write a chirp to another chorbi.</w:t>
             </w:r>
           </w:p>
         </w:tc>
@@ -9478,7 +9443,7 @@
               <w:cnfStyle w:val="000000000000" w:firstRow="0" w:lastRow="0" w:firstColumn="0" w:lastColumn="0" w:oddVBand="0" w:evenVBand="0" w:oddHBand="0" w:evenHBand="0" w:firstRowFirstColumn="0" w:firstRowLastColumn="0" w:lastRowFirstColumn="0" w:lastRowLastColumn="0"/>
             </w:pPr>
             <w:r>
-              <w:t>Errors must appear next to each corresponding field.</w:t>
+              <w:t>You must have been redirected to sent chirps, and chirp is into his received chirps list</w:t>
             </w:r>
           </w:p>
         </w:tc>
@@ -9618,7 +9583,7 @@
               <w:rPr>
                 <w:rStyle w:val="Textoennegrita"/>
               </w:rPr>
-              <w:t>4</w:t>
+              <w:t>3</w:t>
             </w:r>
             <w:r>
               <w:rPr>
@@ -9672,7 +9637,7 @@
               <w:cnfStyle w:val="000000100000" w:firstRow="0" w:lastRow="0" w:firstColumn="0" w:lastColumn="0" w:oddVBand="0" w:evenVBand="0" w:oddHBand="1" w:evenHBand="0" w:firstRowFirstColumn="0" w:firstRowLastColumn="0" w:lastRowFirstColumn="0" w:lastRowLastColumn="0"/>
             </w:pPr>
             <w:r>
-              <w:t>Reply a chirp.</w:t>
+              <w:t>Write a chirp to another chorbi with all fields blank.</w:t>
             </w:r>
           </w:p>
         </w:tc>
@@ -9716,7 +9681,7 @@
               <w:cnfStyle w:val="000000000000" w:firstRow="0" w:lastRow="0" w:firstColumn="0" w:lastColumn="0" w:oddVBand="0" w:evenVBand="0" w:oddHBand="0" w:evenHBand="0" w:firstRowFirstColumn="0" w:firstRowLastColumn="0" w:lastRowFirstColumn="0" w:lastRowLastColumn="0"/>
             </w:pPr>
             <w:r>
-              <w:t>New chirp has been sent correctly and the other chorbi received it.</w:t>
+              <w:t>Errors must appear next to each corresponding field.</w:t>
             </w:r>
           </w:p>
         </w:tc>
@@ -9856,7 +9821,7 @@
               <w:rPr>
                 <w:rStyle w:val="Textoennegrita"/>
               </w:rPr>
-              <w:t>5</w:t>
+              <w:t>4</w:t>
             </w:r>
             <w:r>
               <w:rPr>
@@ -9910,7 +9875,7 @@
               <w:cnfStyle w:val="000000100000" w:firstRow="0" w:lastRow="0" w:firstColumn="0" w:lastColumn="0" w:oddVBand="0" w:evenVBand="0" w:oddHBand="1" w:evenHBand="0" w:firstRowFirstColumn="0" w:firstRowLastColumn="0" w:lastRowFirstColumn="0" w:lastRowLastColumn="0"/>
             </w:pPr>
             <w:r>
-              <w:t>Re-sent a chirp.</w:t>
+              <w:t>Reply a chirp.</w:t>
             </w:r>
           </w:p>
         </w:tc>
@@ -10094,7 +10059,7 @@
               <w:rPr>
                 <w:rStyle w:val="Textoennegrita"/>
               </w:rPr>
-              <w:t>6</w:t>
+              <w:t>5</w:t>
             </w:r>
             <w:r>
               <w:rPr>
@@ -10148,7 +10113,7 @@
               <w:cnfStyle w:val="000000100000" w:firstRow="0" w:lastRow="0" w:firstColumn="0" w:lastColumn="0" w:oddVBand="0" w:evenVBand="0" w:oddHBand="1" w:evenHBand="0" w:firstRowFirstColumn="0" w:firstRowLastColumn="0" w:lastRowFirstColumn="0" w:lastRowLastColumn="0"/>
             </w:pPr>
             <w:r>
-              <w:t>Delete a chirp</w:t>
+              <w:t>Re-sent a chirp.</w:t>
             </w:r>
           </w:p>
         </w:tc>
@@ -10192,1272 +10157,7 @@
               <w:cnfStyle w:val="000000000000" w:firstRow="0" w:lastRow="0" w:firstColumn="0" w:lastColumn="0" w:oddVBand="0" w:evenVBand="0" w:oddHBand="0" w:evenHBand="0" w:firstRowFirstColumn="0" w:firstRowLastColumn="0" w:lastRowFirstColumn="0" w:lastRowLastColumn="0"/>
             </w:pPr>
             <w:r>
-              <w:t>Chirp has been deleted from your list.</w:t>
-            </w:r>
-          </w:p>
-        </w:tc>
-      </w:tr>
-      <w:tr>
-        <w:trPr>
-          <w:cnfStyle w:val="000000100000" w:firstRow="0" w:lastRow="0" w:firstColumn="0" w:lastColumn="0" w:oddVBand="0" w:evenVBand="0" w:oddHBand="1" w:evenHBand="0" w:firstRowFirstColumn="0" w:firstRowLastColumn="0" w:lastRowFirstColumn="0" w:lastRowLastColumn="0"/>
-        </w:trPr>
-        <w:tc>
-          <w:tcPr>
-            <w:cnfStyle w:val="001000000000" w:firstRow="0" w:lastRow="0" w:firstColumn="1" w:lastColumn="0" w:oddVBand="0" w:evenVBand="0" w:oddHBand="0" w:evenHBand="0" w:firstRowFirstColumn="0" w:firstRowLastColumn="0" w:lastRowFirstColumn="0" w:lastRowLastColumn="0"/>
-            <w:tcW w:w="1526" w:type="dxa"/>
-            <w:tcBorders>
-              <w:top w:val="single" w:sz="4" w:space="0" w:color="FFFFFF" w:themeColor="background1"/>
-              <w:bottom w:val="single" w:sz="4" w:space="0" w:color="FFFFFF" w:themeColor="background1"/>
-            </w:tcBorders>
-            <w:shd w:val="clear" w:color="auto" w:fill="1F497D" w:themeFill="text2"/>
-          </w:tcPr>
-          <w:p>
-            <w:pPr>
-              <w:rPr>
-                <w:rStyle w:val="Textoennegrita"/>
-              </w:rPr>
-            </w:pPr>
-            <w:r>
-              <w:rPr>
-                <w:rStyle w:val="Textoennegrita"/>
-              </w:rPr>
-              <w:t>Outcome</w:t>
-            </w:r>
-          </w:p>
-        </w:tc>
-        <w:tc>
-          <w:tcPr>
-            <w:tcW w:w="7716" w:type="dxa"/>
-            <w:tcBorders>
-              <w:top w:val="single" w:sz="4" w:space="0" w:color="FFFFFF" w:themeColor="background1"/>
-              <w:bottom w:val="single" w:sz="4" w:space="0" w:color="FFFFFF" w:themeColor="background1"/>
-            </w:tcBorders>
-            <w:shd w:val="clear" w:color="auto" w:fill="DBE5F1" w:themeFill="accent1" w:themeFillTint="33"/>
-          </w:tcPr>
-          <w:p>
-            <w:pPr>
-              <w:pStyle w:val="Notes"/>
-              <w:cnfStyle w:val="000000100000" w:firstRow="0" w:lastRow="0" w:firstColumn="0" w:lastColumn="0" w:oddVBand="0" w:evenVBand="0" w:oddHBand="1" w:evenHBand="0" w:firstRowFirstColumn="0" w:firstRowLastColumn="0" w:lastRowFirstColumn="0" w:lastRowLastColumn="0"/>
-            </w:pPr>
-          </w:p>
-        </w:tc>
-      </w:tr>
-      <w:tr>
-        <w:tc>
-          <w:tcPr>
-            <w:cnfStyle w:val="001000000000" w:firstRow="0" w:lastRow="0" w:firstColumn="1" w:lastColumn="0" w:oddVBand="0" w:evenVBand="0" w:oddHBand="0" w:evenHBand="0" w:firstRowFirstColumn="0" w:firstRowLastColumn="0" w:lastRowFirstColumn="0" w:lastRowLastColumn="0"/>
-            <w:tcW w:w="1526" w:type="dxa"/>
-            <w:tcBorders>
-              <w:top w:val="single" w:sz="4" w:space="0" w:color="FFFFFF" w:themeColor="background1"/>
-              <w:bottom w:val="nil"/>
-            </w:tcBorders>
-            <w:shd w:val="clear" w:color="auto" w:fill="1F497D" w:themeFill="text2"/>
-          </w:tcPr>
-          <w:p>
-            <w:pPr>
-              <w:rPr>
-                <w:rStyle w:val="Textoennegrita"/>
-              </w:rPr>
-            </w:pPr>
-            <w:r>
-              <w:rPr>
-                <w:rStyle w:val="Textoennegrita"/>
-              </w:rPr>
-              <w:t>Notes</w:t>
-            </w:r>
-          </w:p>
-        </w:tc>
-        <w:tc>
-          <w:tcPr>
-            <w:tcW w:w="7716" w:type="dxa"/>
-            <w:tcBorders>
-              <w:top w:val="single" w:sz="4" w:space="0" w:color="FFFFFF" w:themeColor="background1"/>
-              <w:bottom w:val="nil"/>
-            </w:tcBorders>
-          </w:tcPr>
-          <w:p>
-            <w:pPr>
-              <w:pStyle w:val="Notes"/>
-              <w:cnfStyle w:val="000000000000" w:firstRow="0" w:lastRow="0" w:firstColumn="0" w:lastColumn="0" w:oddVBand="0" w:evenVBand="0" w:oddHBand="0" w:evenHBand="0" w:firstRowFirstColumn="0" w:firstRowLastColumn="0" w:lastRowFirstColumn="0" w:lastRowLastColumn="0"/>
-            </w:pPr>
-          </w:p>
-        </w:tc>
-      </w:tr>
-    </w:tbl>
-    <w:p>
-      <w:pPr>
-        <w:pStyle w:val="Ttulo1"/>
-      </w:pPr>
-    </w:p>
-    <w:p>
-      <w:pPr>
-        <w:rPr>
-          <w:rFonts w:asciiTheme="majorHAnsi" w:eastAsiaTheme="majorEastAsia" w:hAnsiTheme="majorHAnsi" w:cstheme="majorBidi"/>
-          <w:color w:val="365F91" w:themeColor="accent1" w:themeShade="BF"/>
-          <w:sz w:val="28"/>
-          <w:szCs w:val="28"/>
-        </w:rPr>
-      </w:pPr>
-      <w:r>
-        <w:br w:type="page"/>
-      </w:r>
-    </w:p>
-    <w:p>
-      <w:pPr>
-        <w:pStyle w:val="Ttulo1"/>
-      </w:pPr>
-      <w:bookmarkStart w:id="13" w:name="_Toc481061866"/>
-      <w:r>
-        <w:lastRenderedPageBreak/>
-        <w:t xml:space="preserve">Use case </w:t>
-      </w:r>
-      <w:r>
-        <w:t>12</w:t>
-      </w:r>
-      <w:r>
-        <w:t xml:space="preserve"> Events in less than 1 month</w:t>
-      </w:r>
-      <w:bookmarkEnd w:id="13"/>
-    </w:p>
-    <w:p>
-      <w:pPr>
-        <w:pStyle w:val="Subttulo"/>
-      </w:pPr>
-      <w:r>
-        <w:t>Description</w:t>
-      </w:r>
-    </w:p>
-    <w:p>
-      <w:pPr>
-        <w:pStyle w:val="Subttulo"/>
-        <w:rPr>
-          <w:rFonts w:ascii="Comic Sans MS" w:eastAsiaTheme="minorHAnsi" w:hAnsi="Comic Sans MS" w:cstheme="minorBidi"/>
-          <w:iCs w:val="0"/>
-          <w:color w:val="4A442A" w:themeColor="background2" w:themeShade="40"/>
-          <w:spacing w:val="0"/>
-          <w:sz w:val="20"/>
-          <w:szCs w:val="22"/>
-        </w:rPr>
-      </w:pPr>
-      <w:r>
-        <w:rPr>
-          <w:rFonts w:ascii="Comic Sans MS" w:eastAsiaTheme="minorHAnsi" w:hAnsi="Comic Sans MS" w:cstheme="minorBidi"/>
-          <w:iCs w:val="0"/>
-          <w:color w:val="4A442A" w:themeColor="background2" w:themeShade="40"/>
-          <w:spacing w:val="0"/>
-          <w:sz w:val="20"/>
-          <w:szCs w:val="22"/>
-        </w:rPr>
-        <w:t>Browse the listing of events that are going to be organised in less than one month and have seats available.</w:t>
-      </w:r>
-    </w:p>
-    <w:p>
-      <w:pPr>
-        <w:pStyle w:val="Subttulo"/>
-      </w:pPr>
-      <w:r>
-        <w:t>Access</w:t>
-      </w:r>
-    </w:p>
-    <w:p>
-      <w:pPr>
-        <w:pStyle w:val="Notes"/>
-      </w:pPr>
-      <w:r>
-        <w:t>Select next to close option in events menu bar</w:t>
-      </w:r>
-      <w:r>
-        <w:t>.</w:t>
-      </w:r>
-    </w:p>
-    <w:p>
-      <w:pPr>
-        <w:pStyle w:val="Subttulo"/>
-      </w:pPr>
-      <w:r>
-        <w:t>Tests</w:t>
-      </w:r>
-    </w:p>
-    <w:tbl>
-      <w:tblPr>
-        <w:tblStyle w:val="Cuadrculavistosa-nfasis1"/>
-        <w:tblW w:w="0" w:type="auto"/>
-        <w:tblLook w:val="04A0" w:firstRow="1" w:lastRow="0" w:firstColumn="1" w:lastColumn="0" w:noHBand="0" w:noVBand="1"/>
-      </w:tblPr>
-      <w:tblGrid>
-        <w:gridCol w:w="1526"/>
-        <w:gridCol w:w="7716"/>
-      </w:tblGrid>
-      <w:tr>
-        <w:trPr>
-          <w:cnfStyle w:val="100000000000" w:firstRow="1" w:lastRow="0" w:firstColumn="0" w:lastColumn="0" w:oddVBand="0" w:evenVBand="0" w:oddHBand="0" w:evenHBand="0" w:firstRowFirstColumn="0" w:firstRowLastColumn="0" w:lastRowFirstColumn="0" w:lastRowLastColumn="0"/>
-        </w:trPr>
-        <w:tc>
-          <w:tcPr>
-            <w:cnfStyle w:val="001000000000" w:firstRow="0" w:lastRow="0" w:firstColumn="1" w:lastColumn="0" w:oddVBand="0" w:evenVBand="0" w:oddHBand="0" w:evenHBand="0" w:firstRowFirstColumn="0" w:firstRowLastColumn="0" w:lastRowFirstColumn="0" w:lastRowLastColumn="0"/>
-            <w:tcW w:w="9242" w:type="dxa"/>
-            <w:gridSpan w:val="2"/>
-            <w:tcBorders>
-              <w:top w:val="nil"/>
-              <w:bottom w:val="single" w:sz="4" w:space="0" w:color="FFFFFF" w:themeColor="background1"/>
-            </w:tcBorders>
-            <w:shd w:val="clear" w:color="auto" w:fill="1F497D" w:themeFill="text2"/>
-          </w:tcPr>
-          <w:p>
-            <w:pPr>
-              <w:rPr>
-                <w:rStyle w:val="Textoennegrita"/>
-              </w:rPr>
-            </w:pPr>
-            <w:r>
-              <w:rPr>
-                <w:rStyle w:val="Textoennegrita"/>
-              </w:rPr>
-              <w:t>Test</w:t>
-            </w:r>
-            <w:r>
-              <w:rPr>
-                <w:rStyle w:val="Textoennegrita"/>
-              </w:rPr>
-              <w:t xml:space="preserve"> &lt;#</w:t>
-            </w:r>
-            <w:r>
-              <w:rPr>
-                <w:rStyle w:val="Textoennegrita"/>
-              </w:rPr>
-              <w:t>1</w:t>
-            </w:r>
-            <w:r>
-              <w:rPr>
-                <w:rStyle w:val="Textoennegrita"/>
-              </w:rPr>
-              <w:t xml:space="preserve">&gt; </w:t>
-            </w:r>
-          </w:p>
-        </w:tc>
-      </w:tr>
-      <w:tr>
-        <w:trPr>
-          <w:cnfStyle w:val="000000100000" w:firstRow="0" w:lastRow="0" w:firstColumn="0" w:lastColumn="0" w:oddVBand="0" w:evenVBand="0" w:oddHBand="1" w:evenHBand="0" w:firstRowFirstColumn="0" w:firstRowLastColumn="0" w:lastRowFirstColumn="0" w:lastRowLastColumn="0"/>
-        </w:trPr>
-        <w:tc>
-          <w:tcPr>
-            <w:cnfStyle w:val="001000000000" w:firstRow="0" w:lastRow="0" w:firstColumn="1" w:lastColumn="0" w:oddVBand="0" w:evenVBand="0" w:oddHBand="0" w:evenHBand="0" w:firstRowFirstColumn="0" w:firstRowLastColumn="0" w:lastRowFirstColumn="0" w:lastRowLastColumn="0"/>
-            <w:tcW w:w="1526" w:type="dxa"/>
-            <w:tcBorders>
-              <w:top w:val="single" w:sz="4" w:space="0" w:color="FFFFFF" w:themeColor="background1"/>
-              <w:bottom w:val="single" w:sz="4" w:space="0" w:color="FFFFFF" w:themeColor="background1"/>
-            </w:tcBorders>
-            <w:shd w:val="clear" w:color="auto" w:fill="1F497D" w:themeFill="text2"/>
-          </w:tcPr>
-          <w:p>
-            <w:pPr>
-              <w:rPr>
-                <w:rStyle w:val="Textoennegrita"/>
-              </w:rPr>
-            </w:pPr>
-            <w:r>
-              <w:rPr>
-                <w:rStyle w:val="Textoennegrita"/>
-              </w:rPr>
-              <w:t>Description</w:t>
-            </w:r>
-          </w:p>
-        </w:tc>
-        <w:tc>
-          <w:tcPr>
-            <w:tcW w:w="7716" w:type="dxa"/>
-            <w:tcBorders>
-              <w:top w:val="single" w:sz="4" w:space="0" w:color="FFFFFF" w:themeColor="background1"/>
-              <w:bottom w:val="single" w:sz="4" w:space="0" w:color="FFFFFF" w:themeColor="background1"/>
-            </w:tcBorders>
-            <w:shd w:val="clear" w:color="auto" w:fill="DBE5F1" w:themeFill="accent1" w:themeFillTint="33"/>
-          </w:tcPr>
-          <w:p>
-            <w:pPr>
-              <w:pStyle w:val="Notes"/>
-              <w:cnfStyle w:val="000000100000" w:firstRow="0" w:lastRow="0" w:firstColumn="0" w:lastColumn="0" w:oddVBand="0" w:evenVBand="0" w:oddHBand="1" w:evenHBand="0" w:firstRowFirstColumn="0" w:firstRowLastColumn="0" w:lastRowFirstColumn="0" w:lastRowLastColumn="0"/>
-            </w:pPr>
-            <w:r>
-              <w:t xml:space="preserve">Check </w:t>
-            </w:r>
-            <w:r>
-              <w:t>that</w:t>
-            </w:r>
-            <w:r>
-              <w:t xml:space="preserve"> include only events that are going to be organised in less than one month.</w:t>
-            </w:r>
-          </w:p>
-        </w:tc>
-      </w:tr>
-      <w:tr>
-        <w:tc>
-          <w:tcPr>
-            <w:cnfStyle w:val="001000000000" w:firstRow="0" w:lastRow="0" w:firstColumn="1" w:lastColumn="0" w:oddVBand="0" w:evenVBand="0" w:oddHBand="0" w:evenHBand="0" w:firstRowFirstColumn="0" w:firstRowLastColumn="0" w:lastRowFirstColumn="0" w:lastRowLastColumn="0"/>
-            <w:tcW w:w="1526" w:type="dxa"/>
-            <w:tcBorders>
-              <w:top w:val="single" w:sz="4" w:space="0" w:color="FFFFFF" w:themeColor="background1"/>
-              <w:bottom w:val="single" w:sz="4" w:space="0" w:color="FFFFFF" w:themeColor="background1"/>
-            </w:tcBorders>
-            <w:shd w:val="clear" w:color="auto" w:fill="1F497D" w:themeFill="text2"/>
-          </w:tcPr>
-          <w:p>
-            <w:pPr>
-              <w:rPr>
-                <w:rStyle w:val="Textoennegrita"/>
-              </w:rPr>
-            </w:pPr>
-            <w:r>
-              <w:rPr>
-                <w:rStyle w:val="Textoennegrita"/>
-              </w:rPr>
-              <w:t>Expected</w:t>
-            </w:r>
-          </w:p>
-        </w:tc>
-        <w:tc>
-          <w:tcPr>
-            <w:tcW w:w="7716" w:type="dxa"/>
-            <w:tcBorders>
-              <w:top w:val="single" w:sz="4" w:space="0" w:color="FFFFFF" w:themeColor="background1"/>
-              <w:bottom w:val="single" w:sz="4" w:space="0" w:color="FFFFFF" w:themeColor="background1"/>
-            </w:tcBorders>
-          </w:tcPr>
-          <w:p>
-            <w:pPr>
-              <w:pStyle w:val="Notes"/>
-              <w:cnfStyle w:val="000000000000" w:firstRow="0" w:lastRow="0" w:firstColumn="0" w:lastColumn="0" w:oddVBand="0" w:evenVBand="0" w:oddHBand="0" w:evenHBand="0" w:firstRowFirstColumn="0" w:firstRowLastColumn="0" w:lastRowFirstColumn="0" w:lastRowLastColumn="0"/>
-            </w:pPr>
-            <w:r>
-              <w:t>An event list with only events</w:t>
-            </w:r>
-            <w:r>
-              <w:t>.</w:t>
-            </w:r>
-          </w:p>
-        </w:tc>
-      </w:tr>
-      <w:tr>
-        <w:trPr>
-          <w:cnfStyle w:val="000000100000" w:firstRow="0" w:lastRow="0" w:firstColumn="0" w:lastColumn="0" w:oddVBand="0" w:evenVBand="0" w:oddHBand="1" w:evenHBand="0" w:firstRowFirstColumn="0" w:firstRowLastColumn="0" w:lastRowFirstColumn="0" w:lastRowLastColumn="0"/>
-        </w:trPr>
-        <w:tc>
-          <w:tcPr>
-            <w:cnfStyle w:val="001000000000" w:firstRow="0" w:lastRow="0" w:firstColumn="1" w:lastColumn="0" w:oddVBand="0" w:evenVBand="0" w:oddHBand="0" w:evenHBand="0" w:firstRowFirstColumn="0" w:firstRowLastColumn="0" w:lastRowFirstColumn="0" w:lastRowLastColumn="0"/>
-            <w:tcW w:w="1526" w:type="dxa"/>
-            <w:tcBorders>
-              <w:top w:val="single" w:sz="4" w:space="0" w:color="FFFFFF" w:themeColor="background1"/>
-              <w:bottom w:val="single" w:sz="4" w:space="0" w:color="FFFFFF" w:themeColor="background1"/>
-            </w:tcBorders>
-            <w:shd w:val="clear" w:color="auto" w:fill="1F497D" w:themeFill="text2"/>
-          </w:tcPr>
-          <w:p>
-            <w:pPr>
-              <w:rPr>
-                <w:rStyle w:val="Textoennegrita"/>
-              </w:rPr>
-            </w:pPr>
-            <w:r>
-              <w:rPr>
-                <w:rStyle w:val="Textoennegrita"/>
-              </w:rPr>
-              <w:t>Outcome</w:t>
-            </w:r>
-          </w:p>
-        </w:tc>
-        <w:tc>
-          <w:tcPr>
-            <w:tcW w:w="7716" w:type="dxa"/>
-            <w:tcBorders>
-              <w:top w:val="single" w:sz="4" w:space="0" w:color="FFFFFF" w:themeColor="background1"/>
-              <w:bottom w:val="single" w:sz="4" w:space="0" w:color="FFFFFF" w:themeColor="background1"/>
-            </w:tcBorders>
-            <w:shd w:val="clear" w:color="auto" w:fill="DBE5F1" w:themeFill="accent1" w:themeFillTint="33"/>
-          </w:tcPr>
-          <w:p>
-            <w:pPr>
-              <w:pStyle w:val="Notes"/>
-              <w:cnfStyle w:val="000000100000" w:firstRow="0" w:lastRow="0" w:firstColumn="0" w:lastColumn="0" w:oddVBand="0" w:evenVBand="0" w:oddHBand="1" w:evenHBand="0" w:firstRowFirstColumn="0" w:firstRowLastColumn="0" w:lastRowFirstColumn="0" w:lastRowLastColumn="0"/>
-            </w:pPr>
-          </w:p>
-        </w:tc>
-      </w:tr>
-      <w:tr>
-        <w:tc>
-          <w:tcPr>
-            <w:cnfStyle w:val="001000000000" w:firstRow="0" w:lastRow="0" w:firstColumn="1" w:lastColumn="0" w:oddVBand="0" w:evenVBand="0" w:oddHBand="0" w:evenHBand="0" w:firstRowFirstColumn="0" w:firstRowLastColumn="0" w:lastRowFirstColumn="0" w:lastRowLastColumn="0"/>
-            <w:tcW w:w="1526" w:type="dxa"/>
-            <w:tcBorders>
-              <w:top w:val="single" w:sz="4" w:space="0" w:color="FFFFFF" w:themeColor="background1"/>
-              <w:bottom w:val="nil"/>
-            </w:tcBorders>
-            <w:shd w:val="clear" w:color="auto" w:fill="1F497D" w:themeFill="text2"/>
-          </w:tcPr>
-          <w:p>
-            <w:pPr>
-              <w:rPr>
-                <w:rStyle w:val="Textoennegrita"/>
-              </w:rPr>
-            </w:pPr>
-            <w:r>
-              <w:rPr>
-                <w:rStyle w:val="Textoennegrita"/>
-              </w:rPr>
-              <w:t>Notes</w:t>
-            </w:r>
-          </w:p>
-        </w:tc>
-        <w:tc>
-          <w:tcPr>
-            <w:tcW w:w="7716" w:type="dxa"/>
-            <w:tcBorders>
-              <w:top w:val="single" w:sz="4" w:space="0" w:color="FFFFFF" w:themeColor="background1"/>
-              <w:bottom w:val="nil"/>
-            </w:tcBorders>
-          </w:tcPr>
-          <w:p>
-            <w:pPr>
-              <w:pStyle w:val="Notes"/>
-              <w:cnfStyle w:val="000000000000" w:firstRow="0" w:lastRow="0" w:firstColumn="0" w:lastColumn="0" w:oddVBand="0" w:evenVBand="0" w:oddHBand="0" w:evenHBand="0" w:firstRowFirstColumn="0" w:firstRowLastColumn="0" w:lastRowFirstColumn="0" w:lastRowLastColumn="0"/>
-            </w:pPr>
-          </w:p>
-        </w:tc>
-      </w:tr>
-    </w:tbl>
-    <w:p>
-      <w:pPr>
-        <w:pStyle w:val="Ttulo1"/>
-      </w:pPr>
-      <w:bookmarkStart w:id="14" w:name="_Toc481061867"/>
-      <w:r>
-        <w:t xml:space="preserve">Use case </w:t>
-      </w:r>
-      <w:r>
-        <w:t>13</w:t>
-      </w:r>
-      <w:r>
-        <w:t xml:space="preserve"> All events</w:t>
-      </w:r>
-      <w:bookmarkEnd w:id="14"/>
-    </w:p>
-    <w:p>
-      <w:pPr>
-        <w:pStyle w:val="Subttulo"/>
-      </w:pPr>
-      <w:r>
-        <w:t>Description</w:t>
-      </w:r>
-    </w:p>
-    <w:p>
-      <w:pPr>
-        <w:pStyle w:val="Subttulo"/>
-        <w:rPr>
-          <w:rFonts w:ascii="Comic Sans MS" w:eastAsiaTheme="minorHAnsi" w:hAnsi="Comic Sans MS" w:cstheme="minorBidi"/>
-          <w:iCs w:val="0"/>
-          <w:color w:val="4A442A" w:themeColor="background2" w:themeShade="40"/>
-          <w:spacing w:val="0"/>
-          <w:sz w:val="20"/>
-          <w:szCs w:val="22"/>
-        </w:rPr>
-      </w:pPr>
-      <w:r>
-        <w:rPr>
-          <w:rFonts w:ascii="Comic Sans MS" w:eastAsiaTheme="minorHAnsi" w:hAnsi="Comic Sans MS" w:cstheme="minorBidi"/>
-          <w:iCs w:val="0"/>
-          <w:color w:val="4A442A" w:themeColor="background2" w:themeShade="40"/>
-          <w:spacing w:val="0"/>
-          <w:sz w:val="20"/>
-          <w:szCs w:val="22"/>
-        </w:rPr>
-        <w:t>Browse a listing that includes every event that was registered in the system. Past events must be greyed out; events that are going to be organised in less than one month and have seats available must also be somewhat highlighted; the rest of events must be displayed normally.</w:t>
-      </w:r>
-    </w:p>
-    <w:p>
-      <w:pPr>
-        <w:pStyle w:val="Subttulo"/>
-      </w:pPr>
-      <w:r>
-        <w:t>Access</w:t>
-      </w:r>
-    </w:p>
-    <w:p>
-      <w:pPr>
-        <w:pStyle w:val="Notes"/>
-      </w:pPr>
-      <w:r>
-        <w:t>Select all option in events menu bar</w:t>
-      </w:r>
-      <w:r>
-        <w:t>.</w:t>
-      </w:r>
-    </w:p>
-    <w:p>
-      <w:pPr>
-        <w:pStyle w:val="Subttulo"/>
-      </w:pPr>
-      <w:r>
-        <w:t>Tests</w:t>
-      </w:r>
-    </w:p>
-    <w:tbl>
-      <w:tblPr>
-        <w:tblStyle w:val="Cuadrculavistosa-nfasis1"/>
-        <w:tblW w:w="0" w:type="auto"/>
-        <w:tblLook w:val="04A0" w:firstRow="1" w:lastRow="0" w:firstColumn="1" w:lastColumn="0" w:noHBand="0" w:noVBand="1"/>
-      </w:tblPr>
-      <w:tblGrid>
-        <w:gridCol w:w="1526"/>
-        <w:gridCol w:w="7716"/>
-      </w:tblGrid>
-      <w:tr>
-        <w:trPr>
-          <w:cnfStyle w:val="100000000000" w:firstRow="1" w:lastRow="0" w:firstColumn="0" w:lastColumn="0" w:oddVBand="0" w:evenVBand="0" w:oddHBand="0" w:evenHBand="0" w:firstRowFirstColumn="0" w:firstRowLastColumn="0" w:lastRowFirstColumn="0" w:lastRowLastColumn="0"/>
-        </w:trPr>
-        <w:tc>
-          <w:tcPr>
-            <w:cnfStyle w:val="001000000000" w:firstRow="0" w:lastRow="0" w:firstColumn="1" w:lastColumn="0" w:oddVBand="0" w:evenVBand="0" w:oddHBand="0" w:evenHBand="0" w:firstRowFirstColumn="0" w:firstRowLastColumn="0" w:lastRowFirstColumn="0" w:lastRowLastColumn="0"/>
-            <w:tcW w:w="9242" w:type="dxa"/>
-            <w:gridSpan w:val="2"/>
-            <w:tcBorders>
-              <w:top w:val="nil"/>
-              <w:bottom w:val="single" w:sz="4" w:space="0" w:color="FFFFFF" w:themeColor="background1"/>
-            </w:tcBorders>
-            <w:shd w:val="clear" w:color="auto" w:fill="1F497D" w:themeFill="text2"/>
-          </w:tcPr>
-          <w:p>
-            <w:pPr>
-              <w:rPr>
-                <w:rStyle w:val="Textoennegrita"/>
-              </w:rPr>
-            </w:pPr>
-            <w:r>
-              <w:rPr>
-                <w:rStyle w:val="Textoennegrita"/>
-              </w:rPr>
-              <w:t>Test</w:t>
-            </w:r>
-            <w:r>
-              <w:rPr>
-                <w:rStyle w:val="Textoennegrita"/>
-              </w:rPr>
-              <w:t xml:space="preserve"> &lt;#</w:t>
-            </w:r>
-            <w:r>
-              <w:rPr>
-                <w:rStyle w:val="Textoennegrita"/>
-              </w:rPr>
-              <w:t>1</w:t>
-            </w:r>
-            <w:r>
-              <w:rPr>
-                <w:rStyle w:val="Textoennegrita"/>
-              </w:rPr>
-              <w:t xml:space="preserve">&gt; </w:t>
-            </w:r>
-          </w:p>
-        </w:tc>
-      </w:tr>
-      <w:tr>
-        <w:trPr>
-          <w:cnfStyle w:val="000000100000" w:firstRow="0" w:lastRow="0" w:firstColumn="0" w:lastColumn="0" w:oddVBand="0" w:evenVBand="0" w:oddHBand="1" w:evenHBand="0" w:firstRowFirstColumn="0" w:firstRowLastColumn="0" w:lastRowFirstColumn="0" w:lastRowLastColumn="0"/>
-        </w:trPr>
-        <w:tc>
-          <w:tcPr>
-            <w:cnfStyle w:val="001000000000" w:firstRow="0" w:lastRow="0" w:firstColumn="1" w:lastColumn="0" w:oddVBand="0" w:evenVBand="0" w:oddHBand="0" w:evenHBand="0" w:firstRowFirstColumn="0" w:firstRowLastColumn="0" w:lastRowFirstColumn="0" w:lastRowLastColumn="0"/>
-            <w:tcW w:w="1526" w:type="dxa"/>
-            <w:tcBorders>
-              <w:top w:val="single" w:sz="4" w:space="0" w:color="FFFFFF" w:themeColor="background1"/>
-              <w:bottom w:val="single" w:sz="4" w:space="0" w:color="FFFFFF" w:themeColor="background1"/>
-            </w:tcBorders>
-            <w:shd w:val="clear" w:color="auto" w:fill="1F497D" w:themeFill="text2"/>
-          </w:tcPr>
-          <w:p>
-            <w:pPr>
-              <w:rPr>
-                <w:rStyle w:val="Textoennegrita"/>
-              </w:rPr>
-            </w:pPr>
-            <w:r>
-              <w:rPr>
-                <w:rStyle w:val="Textoennegrita"/>
-              </w:rPr>
-              <w:t>Description</w:t>
-            </w:r>
-          </w:p>
-        </w:tc>
-        <w:tc>
-          <w:tcPr>
-            <w:tcW w:w="7716" w:type="dxa"/>
-            <w:tcBorders>
-              <w:top w:val="single" w:sz="4" w:space="0" w:color="FFFFFF" w:themeColor="background1"/>
-              <w:bottom w:val="single" w:sz="4" w:space="0" w:color="FFFFFF" w:themeColor="background1"/>
-            </w:tcBorders>
-            <w:shd w:val="clear" w:color="auto" w:fill="DBE5F1" w:themeFill="accent1" w:themeFillTint="33"/>
-          </w:tcPr>
-          <w:p>
-            <w:pPr>
-              <w:pStyle w:val="Notes"/>
-              <w:cnfStyle w:val="000000100000" w:firstRow="0" w:lastRow="0" w:firstColumn="0" w:lastColumn="0" w:oddVBand="0" w:evenVBand="0" w:oddHBand="1" w:evenHBand="0" w:firstRowFirstColumn="0" w:firstRowLastColumn="0" w:lastRowFirstColumn="0" w:lastRowLastColumn="0"/>
-            </w:pPr>
-            <w:r>
-              <w:t>Check that have been displayed correctly.</w:t>
-            </w:r>
-          </w:p>
-        </w:tc>
-      </w:tr>
-      <w:tr>
-        <w:tc>
-          <w:tcPr>
-            <w:cnfStyle w:val="001000000000" w:firstRow="0" w:lastRow="0" w:firstColumn="1" w:lastColumn="0" w:oddVBand="0" w:evenVBand="0" w:oddHBand="0" w:evenHBand="0" w:firstRowFirstColumn="0" w:firstRowLastColumn="0" w:lastRowFirstColumn="0" w:lastRowLastColumn="0"/>
-            <w:tcW w:w="1526" w:type="dxa"/>
-            <w:tcBorders>
-              <w:top w:val="single" w:sz="4" w:space="0" w:color="FFFFFF" w:themeColor="background1"/>
-              <w:bottom w:val="single" w:sz="4" w:space="0" w:color="FFFFFF" w:themeColor="background1"/>
-            </w:tcBorders>
-            <w:shd w:val="clear" w:color="auto" w:fill="1F497D" w:themeFill="text2"/>
-          </w:tcPr>
-          <w:p>
-            <w:pPr>
-              <w:rPr>
-                <w:rStyle w:val="Textoennegrita"/>
-              </w:rPr>
-            </w:pPr>
-            <w:r>
-              <w:rPr>
-                <w:rStyle w:val="Textoennegrita"/>
-              </w:rPr>
-              <w:t>Expected</w:t>
-            </w:r>
-          </w:p>
-        </w:tc>
-        <w:tc>
-          <w:tcPr>
-            <w:tcW w:w="7716" w:type="dxa"/>
-            <w:tcBorders>
-              <w:top w:val="single" w:sz="4" w:space="0" w:color="FFFFFF" w:themeColor="background1"/>
-              <w:bottom w:val="single" w:sz="4" w:space="0" w:color="FFFFFF" w:themeColor="background1"/>
-            </w:tcBorders>
-          </w:tcPr>
-          <w:p>
-            <w:pPr>
-              <w:pStyle w:val="Notes"/>
-              <w:cnfStyle w:val="000000000000" w:firstRow="0" w:lastRow="0" w:firstColumn="0" w:lastColumn="0" w:oddVBand="0" w:evenVBand="0" w:oddHBand="0" w:evenHBand="0" w:firstRowFirstColumn="0" w:firstRowLastColumn="0" w:lastRowFirstColumn="0" w:lastRowLastColumn="0"/>
-            </w:pPr>
-            <w:r>
-              <w:t>Green: close events, G</w:t>
-            </w:r>
-            <w:r>
-              <w:t>re</w:t>
-            </w:r>
-            <w:r>
-              <w:t>y</w:t>
-            </w:r>
-            <w:r>
-              <w:t>: past events.</w:t>
-            </w:r>
-          </w:p>
-        </w:tc>
-      </w:tr>
-      <w:tr>
-        <w:trPr>
-          <w:cnfStyle w:val="000000100000" w:firstRow="0" w:lastRow="0" w:firstColumn="0" w:lastColumn="0" w:oddVBand="0" w:evenVBand="0" w:oddHBand="1" w:evenHBand="0" w:firstRowFirstColumn="0" w:firstRowLastColumn="0" w:lastRowFirstColumn="0" w:lastRowLastColumn="0"/>
-        </w:trPr>
-        <w:tc>
-          <w:tcPr>
-            <w:cnfStyle w:val="001000000000" w:firstRow="0" w:lastRow="0" w:firstColumn="1" w:lastColumn="0" w:oddVBand="0" w:evenVBand="0" w:oddHBand="0" w:evenHBand="0" w:firstRowFirstColumn="0" w:firstRowLastColumn="0" w:lastRowFirstColumn="0" w:lastRowLastColumn="0"/>
-            <w:tcW w:w="1526" w:type="dxa"/>
-            <w:tcBorders>
-              <w:top w:val="single" w:sz="4" w:space="0" w:color="FFFFFF" w:themeColor="background1"/>
-              <w:bottom w:val="single" w:sz="4" w:space="0" w:color="FFFFFF" w:themeColor="background1"/>
-            </w:tcBorders>
-            <w:shd w:val="clear" w:color="auto" w:fill="1F497D" w:themeFill="text2"/>
-          </w:tcPr>
-          <w:p>
-            <w:pPr>
-              <w:rPr>
-                <w:rStyle w:val="Textoennegrita"/>
-              </w:rPr>
-            </w:pPr>
-            <w:r>
-              <w:rPr>
-                <w:rStyle w:val="Textoennegrita"/>
-              </w:rPr>
-              <w:t>Outcome</w:t>
-            </w:r>
-          </w:p>
-        </w:tc>
-        <w:tc>
-          <w:tcPr>
-            <w:tcW w:w="7716" w:type="dxa"/>
-            <w:tcBorders>
-              <w:top w:val="single" w:sz="4" w:space="0" w:color="FFFFFF" w:themeColor="background1"/>
-              <w:bottom w:val="single" w:sz="4" w:space="0" w:color="FFFFFF" w:themeColor="background1"/>
-            </w:tcBorders>
-            <w:shd w:val="clear" w:color="auto" w:fill="DBE5F1" w:themeFill="accent1" w:themeFillTint="33"/>
-          </w:tcPr>
-          <w:p>
-            <w:pPr>
-              <w:pStyle w:val="Notes"/>
-              <w:cnfStyle w:val="000000100000" w:firstRow="0" w:lastRow="0" w:firstColumn="0" w:lastColumn="0" w:oddVBand="0" w:evenVBand="0" w:oddHBand="1" w:evenHBand="0" w:firstRowFirstColumn="0" w:firstRowLastColumn="0" w:lastRowFirstColumn="0" w:lastRowLastColumn="0"/>
-            </w:pPr>
-          </w:p>
-        </w:tc>
-      </w:tr>
-      <w:tr>
-        <w:tc>
-          <w:tcPr>
-            <w:cnfStyle w:val="001000000000" w:firstRow="0" w:lastRow="0" w:firstColumn="1" w:lastColumn="0" w:oddVBand="0" w:evenVBand="0" w:oddHBand="0" w:evenHBand="0" w:firstRowFirstColumn="0" w:firstRowLastColumn="0" w:lastRowFirstColumn="0" w:lastRowLastColumn="0"/>
-            <w:tcW w:w="1526" w:type="dxa"/>
-            <w:tcBorders>
-              <w:top w:val="single" w:sz="4" w:space="0" w:color="FFFFFF" w:themeColor="background1"/>
-              <w:bottom w:val="nil"/>
-            </w:tcBorders>
-            <w:shd w:val="clear" w:color="auto" w:fill="1F497D" w:themeFill="text2"/>
-          </w:tcPr>
-          <w:p>
-            <w:pPr>
-              <w:rPr>
-                <w:rStyle w:val="Textoennegrita"/>
-              </w:rPr>
-            </w:pPr>
-            <w:r>
-              <w:rPr>
-                <w:rStyle w:val="Textoennegrita"/>
-              </w:rPr>
-              <w:t>Notes</w:t>
-            </w:r>
-          </w:p>
-        </w:tc>
-        <w:tc>
-          <w:tcPr>
-            <w:tcW w:w="7716" w:type="dxa"/>
-            <w:tcBorders>
-              <w:top w:val="single" w:sz="4" w:space="0" w:color="FFFFFF" w:themeColor="background1"/>
-              <w:bottom w:val="nil"/>
-            </w:tcBorders>
-          </w:tcPr>
-          <w:p>
-            <w:pPr>
-              <w:pStyle w:val="Notes"/>
-              <w:cnfStyle w:val="000000000000" w:firstRow="0" w:lastRow="0" w:firstColumn="0" w:lastColumn="0" w:oddVBand="0" w:evenVBand="0" w:oddHBand="0" w:evenHBand="0" w:firstRowFirstColumn="0" w:firstRowLastColumn="0" w:lastRowFirstColumn="0" w:lastRowLastColumn="0"/>
-            </w:pPr>
-          </w:p>
-        </w:tc>
-      </w:tr>
-    </w:tbl>
-    <w:p>
-      <w:pPr>
-        <w:pStyle w:val="Subttulo"/>
-      </w:pPr>
-    </w:p>
-    <w:tbl>
-      <w:tblPr>
-        <w:tblStyle w:val="Cuadrculavistosa-nfasis1"/>
-        <w:tblW w:w="0" w:type="auto"/>
-        <w:tblLook w:val="04A0" w:firstRow="1" w:lastRow="0" w:firstColumn="1" w:lastColumn="0" w:noHBand="0" w:noVBand="1"/>
-      </w:tblPr>
-      <w:tblGrid>
-        <w:gridCol w:w="1526"/>
-        <w:gridCol w:w="7716"/>
-      </w:tblGrid>
-      <w:tr>
-        <w:trPr>
-          <w:cnfStyle w:val="100000000000" w:firstRow="1" w:lastRow="0" w:firstColumn="0" w:lastColumn="0" w:oddVBand="0" w:evenVBand="0" w:oddHBand="0" w:evenHBand="0" w:firstRowFirstColumn="0" w:firstRowLastColumn="0" w:lastRowFirstColumn="0" w:lastRowLastColumn="0"/>
-        </w:trPr>
-        <w:tc>
-          <w:tcPr>
-            <w:cnfStyle w:val="001000000000" w:firstRow="0" w:lastRow="0" w:firstColumn="1" w:lastColumn="0" w:oddVBand="0" w:evenVBand="0" w:oddHBand="0" w:evenHBand="0" w:firstRowFirstColumn="0" w:firstRowLastColumn="0" w:lastRowFirstColumn="0" w:lastRowLastColumn="0"/>
-            <w:tcW w:w="9242" w:type="dxa"/>
-            <w:gridSpan w:val="2"/>
-            <w:tcBorders>
-              <w:top w:val="nil"/>
-              <w:bottom w:val="single" w:sz="4" w:space="0" w:color="FFFFFF" w:themeColor="background1"/>
-            </w:tcBorders>
-            <w:shd w:val="clear" w:color="auto" w:fill="1F497D" w:themeFill="text2"/>
-          </w:tcPr>
-          <w:p>
-            <w:pPr>
-              <w:rPr>
-                <w:rStyle w:val="Textoennegrita"/>
-              </w:rPr>
-            </w:pPr>
-            <w:r>
-              <w:rPr>
-                <w:rStyle w:val="Textoennegrita"/>
-              </w:rPr>
-              <w:t>Test</w:t>
-            </w:r>
-            <w:r>
-              <w:rPr>
-                <w:rStyle w:val="Textoennegrita"/>
-              </w:rPr>
-              <w:t xml:space="preserve"> &lt;#</w:t>
-            </w:r>
-            <w:r>
-              <w:rPr>
-                <w:rStyle w:val="Textoennegrita"/>
-              </w:rPr>
-              <w:t>2</w:t>
-            </w:r>
-            <w:r>
-              <w:rPr>
-                <w:rStyle w:val="Textoennegrita"/>
-              </w:rPr>
-              <w:t xml:space="preserve">&gt; </w:t>
-            </w:r>
-          </w:p>
-        </w:tc>
-      </w:tr>
-      <w:tr>
-        <w:trPr>
-          <w:cnfStyle w:val="000000100000" w:firstRow="0" w:lastRow="0" w:firstColumn="0" w:lastColumn="0" w:oddVBand="0" w:evenVBand="0" w:oddHBand="1" w:evenHBand="0" w:firstRowFirstColumn="0" w:firstRowLastColumn="0" w:lastRowFirstColumn="0" w:lastRowLastColumn="0"/>
-        </w:trPr>
-        <w:tc>
-          <w:tcPr>
-            <w:cnfStyle w:val="001000000000" w:firstRow="0" w:lastRow="0" w:firstColumn="1" w:lastColumn="0" w:oddVBand="0" w:evenVBand="0" w:oddHBand="0" w:evenHBand="0" w:firstRowFirstColumn="0" w:firstRowLastColumn="0" w:lastRowFirstColumn="0" w:lastRowLastColumn="0"/>
-            <w:tcW w:w="1526" w:type="dxa"/>
-            <w:tcBorders>
-              <w:top w:val="single" w:sz="4" w:space="0" w:color="FFFFFF" w:themeColor="background1"/>
-              <w:bottom w:val="single" w:sz="4" w:space="0" w:color="FFFFFF" w:themeColor="background1"/>
-            </w:tcBorders>
-            <w:shd w:val="clear" w:color="auto" w:fill="1F497D" w:themeFill="text2"/>
-          </w:tcPr>
-          <w:p>
-            <w:pPr>
-              <w:rPr>
-                <w:rStyle w:val="Textoennegrita"/>
-              </w:rPr>
-            </w:pPr>
-            <w:r>
-              <w:rPr>
-                <w:rStyle w:val="Textoennegrita"/>
-              </w:rPr>
-              <w:t>Description</w:t>
-            </w:r>
-          </w:p>
-        </w:tc>
-        <w:tc>
-          <w:tcPr>
-            <w:tcW w:w="7716" w:type="dxa"/>
-            <w:tcBorders>
-              <w:top w:val="single" w:sz="4" w:space="0" w:color="FFFFFF" w:themeColor="background1"/>
-              <w:bottom w:val="single" w:sz="4" w:space="0" w:color="FFFFFF" w:themeColor="background1"/>
-            </w:tcBorders>
-            <w:shd w:val="clear" w:color="auto" w:fill="DBE5F1" w:themeFill="accent1" w:themeFillTint="33"/>
-          </w:tcPr>
-          <w:p>
-            <w:pPr>
-              <w:pStyle w:val="Notes"/>
-              <w:cnfStyle w:val="000000100000" w:firstRow="0" w:lastRow="0" w:firstColumn="0" w:lastColumn="0" w:oddVBand="0" w:evenVBand="0" w:oddHBand="1" w:evenHBand="0" w:firstRowFirstColumn="0" w:firstRowLastColumn="0" w:lastRowFirstColumn="0" w:lastRowLastColumn="0"/>
-            </w:pPr>
-            <w:r>
-              <w:t xml:space="preserve">Check that </w:t>
-            </w:r>
-            <w:r>
-              <w:t>the event list can be sorted by the number of seats available</w:t>
-            </w:r>
-          </w:p>
-        </w:tc>
-      </w:tr>
-      <w:tr>
-        <w:tc>
-          <w:tcPr>
-            <w:cnfStyle w:val="001000000000" w:firstRow="0" w:lastRow="0" w:firstColumn="1" w:lastColumn="0" w:oddVBand="0" w:evenVBand="0" w:oddHBand="0" w:evenHBand="0" w:firstRowFirstColumn="0" w:firstRowLastColumn="0" w:lastRowFirstColumn="0" w:lastRowLastColumn="0"/>
-            <w:tcW w:w="1526" w:type="dxa"/>
-            <w:tcBorders>
-              <w:top w:val="single" w:sz="4" w:space="0" w:color="FFFFFF" w:themeColor="background1"/>
-              <w:bottom w:val="single" w:sz="4" w:space="0" w:color="FFFFFF" w:themeColor="background1"/>
-            </w:tcBorders>
-            <w:shd w:val="clear" w:color="auto" w:fill="1F497D" w:themeFill="text2"/>
-          </w:tcPr>
-          <w:p>
-            <w:pPr>
-              <w:rPr>
-                <w:rStyle w:val="Textoennegrita"/>
-              </w:rPr>
-            </w:pPr>
-            <w:r>
-              <w:rPr>
-                <w:rStyle w:val="Textoennegrita"/>
-              </w:rPr>
-              <w:t>Expected</w:t>
-            </w:r>
-          </w:p>
-        </w:tc>
-        <w:tc>
-          <w:tcPr>
-            <w:tcW w:w="7716" w:type="dxa"/>
-            <w:tcBorders>
-              <w:top w:val="single" w:sz="4" w:space="0" w:color="FFFFFF" w:themeColor="background1"/>
-              <w:bottom w:val="single" w:sz="4" w:space="0" w:color="FFFFFF" w:themeColor="background1"/>
-            </w:tcBorders>
-          </w:tcPr>
-          <w:p>
-            <w:pPr>
-              <w:pStyle w:val="Notes"/>
-              <w:cnfStyle w:val="000000000000" w:firstRow="0" w:lastRow="0" w:firstColumn="0" w:lastColumn="0" w:oddVBand="0" w:evenVBand="0" w:oddHBand="0" w:evenHBand="0" w:firstRowFirstColumn="0" w:firstRowLastColumn="0" w:lastRowFirstColumn="0" w:lastRowLastColumn="0"/>
-            </w:pPr>
-            <w:r>
-              <w:t>The event list sorted according to available seats</w:t>
-            </w:r>
-          </w:p>
-        </w:tc>
-      </w:tr>
-      <w:tr>
-        <w:trPr>
-          <w:cnfStyle w:val="000000100000" w:firstRow="0" w:lastRow="0" w:firstColumn="0" w:lastColumn="0" w:oddVBand="0" w:evenVBand="0" w:oddHBand="1" w:evenHBand="0" w:firstRowFirstColumn="0" w:firstRowLastColumn="0" w:lastRowFirstColumn="0" w:lastRowLastColumn="0"/>
-        </w:trPr>
-        <w:tc>
-          <w:tcPr>
-            <w:cnfStyle w:val="001000000000" w:firstRow="0" w:lastRow="0" w:firstColumn="1" w:lastColumn="0" w:oddVBand="0" w:evenVBand="0" w:oddHBand="0" w:evenHBand="0" w:firstRowFirstColumn="0" w:firstRowLastColumn="0" w:lastRowFirstColumn="0" w:lastRowLastColumn="0"/>
-            <w:tcW w:w="1526" w:type="dxa"/>
-            <w:tcBorders>
-              <w:top w:val="single" w:sz="4" w:space="0" w:color="FFFFFF" w:themeColor="background1"/>
-              <w:bottom w:val="single" w:sz="4" w:space="0" w:color="FFFFFF" w:themeColor="background1"/>
-            </w:tcBorders>
-            <w:shd w:val="clear" w:color="auto" w:fill="1F497D" w:themeFill="text2"/>
-          </w:tcPr>
-          <w:p>
-            <w:pPr>
-              <w:rPr>
-                <w:rStyle w:val="Textoennegrita"/>
-              </w:rPr>
-            </w:pPr>
-            <w:r>
-              <w:rPr>
-                <w:rStyle w:val="Textoennegrita"/>
-              </w:rPr>
-              <w:t>Outcome</w:t>
-            </w:r>
-          </w:p>
-        </w:tc>
-        <w:tc>
-          <w:tcPr>
-            <w:tcW w:w="7716" w:type="dxa"/>
-            <w:tcBorders>
-              <w:top w:val="single" w:sz="4" w:space="0" w:color="FFFFFF" w:themeColor="background1"/>
-              <w:bottom w:val="single" w:sz="4" w:space="0" w:color="FFFFFF" w:themeColor="background1"/>
-            </w:tcBorders>
-            <w:shd w:val="clear" w:color="auto" w:fill="DBE5F1" w:themeFill="accent1" w:themeFillTint="33"/>
-          </w:tcPr>
-          <w:p>
-            <w:pPr>
-              <w:pStyle w:val="Notes"/>
-              <w:cnfStyle w:val="000000100000" w:firstRow="0" w:lastRow="0" w:firstColumn="0" w:lastColumn="0" w:oddVBand="0" w:evenVBand="0" w:oddHBand="1" w:evenHBand="0" w:firstRowFirstColumn="0" w:firstRowLastColumn="0" w:lastRowFirstColumn="0" w:lastRowLastColumn="0"/>
-            </w:pPr>
-          </w:p>
-        </w:tc>
-      </w:tr>
-      <w:tr>
-        <w:tc>
-          <w:tcPr>
-            <w:cnfStyle w:val="001000000000" w:firstRow="0" w:lastRow="0" w:firstColumn="1" w:lastColumn="0" w:oddVBand="0" w:evenVBand="0" w:oddHBand="0" w:evenHBand="0" w:firstRowFirstColumn="0" w:firstRowLastColumn="0" w:lastRowFirstColumn="0" w:lastRowLastColumn="0"/>
-            <w:tcW w:w="1526" w:type="dxa"/>
-            <w:tcBorders>
-              <w:top w:val="single" w:sz="4" w:space="0" w:color="FFFFFF" w:themeColor="background1"/>
-              <w:bottom w:val="nil"/>
-            </w:tcBorders>
-            <w:shd w:val="clear" w:color="auto" w:fill="1F497D" w:themeFill="text2"/>
-          </w:tcPr>
-          <w:p>
-            <w:pPr>
-              <w:rPr>
-                <w:rStyle w:val="Textoennegrita"/>
-              </w:rPr>
-            </w:pPr>
-            <w:r>
-              <w:rPr>
-                <w:rStyle w:val="Textoennegrita"/>
-              </w:rPr>
-              <w:t>Notes</w:t>
-            </w:r>
-          </w:p>
-        </w:tc>
-        <w:tc>
-          <w:tcPr>
-            <w:tcW w:w="7716" w:type="dxa"/>
-            <w:tcBorders>
-              <w:top w:val="single" w:sz="4" w:space="0" w:color="FFFFFF" w:themeColor="background1"/>
-              <w:bottom w:val="nil"/>
-            </w:tcBorders>
-          </w:tcPr>
-          <w:p>
-            <w:pPr>
-              <w:pStyle w:val="Notes"/>
-              <w:cnfStyle w:val="000000000000" w:firstRow="0" w:lastRow="0" w:firstColumn="0" w:lastColumn="0" w:oddVBand="0" w:evenVBand="0" w:oddHBand="0" w:evenHBand="0" w:firstRowFirstColumn="0" w:firstRowLastColumn="0" w:lastRowFirstColumn="0" w:lastRowLastColumn="0"/>
-            </w:pPr>
-          </w:p>
-        </w:tc>
-      </w:tr>
-    </w:tbl>
-    <w:p/>
-    <w:p>
-      <w:pPr>
-        <w:rPr>
-          <w:rFonts w:asciiTheme="majorHAnsi" w:eastAsiaTheme="majorEastAsia" w:hAnsiTheme="majorHAnsi" w:cstheme="majorBidi"/>
-          <w:b/>
-          <w:bCs/>
-          <w:color w:val="365F91" w:themeColor="accent1" w:themeShade="BF"/>
-          <w:sz w:val="28"/>
-          <w:szCs w:val="28"/>
-        </w:rPr>
-      </w:pPr>
-      <w:r>
-        <w:br w:type="page"/>
-      </w:r>
-    </w:p>
-    <w:p>
-      <w:pPr>
-        <w:pStyle w:val="Ttulo1"/>
-      </w:pPr>
-      <w:bookmarkStart w:id="15" w:name="_Toc481061868"/>
-      <w:r>
-        <w:lastRenderedPageBreak/>
-        <w:t xml:space="preserve">Use case </w:t>
-      </w:r>
-      <w:r>
-        <w:t>14</w:t>
-      </w:r>
-      <w:r>
-        <w:t xml:space="preserve"> Manage events</w:t>
-      </w:r>
-      <w:bookmarkEnd w:id="15"/>
-    </w:p>
-    <w:p>
-      <w:pPr>
-        <w:pStyle w:val="Subttulo"/>
-      </w:pPr>
-      <w:r>
-        <w:t>Description</w:t>
-      </w:r>
-    </w:p>
-    <w:p>
-      <w:pPr>
-        <w:pStyle w:val="Subttulo"/>
-        <w:rPr>
-          <w:rFonts w:ascii="Comic Sans MS" w:eastAsiaTheme="minorHAnsi" w:hAnsi="Comic Sans MS" w:cstheme="minorBidi"/>
-          <w:iCs w:val="0"/>
-          <w:color w:val="4A442A" w:themeColor="background2" w:themeShade="40"/>
-          <w:spacing w:val="0"/>
-          <w:sz w:val="20"/>
-          <w:szCs w:val="22"/>
-        </w:rPr>
-      </w:pPr>
-      <w:r>
-        <w:rPr>
-          <w:rFonts w:ascii="Comic Sans MS" w:eastAsiaTheme="minorHAnsi" w:hAnsi="Comic Sans MS" w:cstheme="minorBidi"/>
-          <w:iCs w:val="0"/>
-          <w:color w:val="4A442A" w:themeColor="background2" w:themeShade="40"/>
-          <w:spacing w:val="0"/>
-          <w:sz w:val="20"/>
-          <w:szCs w:val="22"/>
-        </w:rPr>
-        <w:t>Manage the events that he or she organises, which inc</w:t>
-      </w:r>
-      <w:r>
-        <w:rPr>
-          <w:rFonts w:ascii="Comic Sans MS" w:eastAsiaTheme="minorHAnsi" w:hAnsi="Comic Sans MS" w:cstheme="minorBidi"/>
-          <w:iCs w:val="0"/>
-          <w:color w:val="4A442A" w:themeColor="background2" w:themeShade="40"/>
-          <w:spacing w:val="0"/>
-          <w:sz w:val="20"/>
-          <w:szCs w:val="22"/>
-        </w:rPr>
-        <w:t>ludes listing, registering, mod</w:t>
-      </w:r>
-      <w:r>
-        <w:rPr>
-          <w:rFonts w:ascii="Comic Sans MS" w:eastAsiaTheme="minorHAnsi" w:hAnsi="Comic Sans MS" w:cstheme="minorBidi"/>
-          <w:iCs w:val="0"/>
-          <w:color w:val="4A442A" w:themeColor="background2" w:themeShade="40"/>
-          <w:spacing w:val="0"/>
-          <w:sz w:val="20"/>
-          <w:szCs w:val="22"/>
-        </w:rPr>
-        <w:t>ifying, and deleting them. In order to register a new event, he must have registered a valid credit card that must not expire in less than one day. Every time he or she registers an event, the system will simulate that he or she’s charged a 1.00€ fee</w:t>
-      </w:r>
-      <w:r>
-        <w:rPr>
-          <w:rFonts w:ascii="Comic Sans MS" w:eastAsiaTheme="minorHAnsi" w:hAnsi="Comic Sans MS" w:cstheme="minorBidi"/>
-          <w:iCs w:val="0"/>
-          <w:color w:val="4A442A" w:themeColor="background2" w:themeShade="40"/>
-          <w:spacing w:val="0"/>
-          <w:sz w:val="20"/>
-          <w:szCs w:val="22"/>
-        </w:rPr>
-        <w:t>.</w:t>
-      </w:r>
-    </w:p>
-    <w:p>
-      <w:pPr>
-        <w:pStyle w:val="Subttulo"/>
-      </w:pPr>
-      <w:r>
-        <w:t>Access</w:t>
-      </w:r>
-    </w:p>
-    <w:p>
-      <w:pPr>
-        <w:pStyle w:val="Notes"/>
-      </w:pPr>
-      <w:r>
-        <w:t>Login as manager and select my events option in menu bar.</w:t>
-      </w:r>
-    </w:p>
-    <w:p>
-      <w:pPr>
-        <w:pStyle w:val="Subttulo"/>
-      </w:pPr>
-      <w:r>
-        <w:t>Tests</w:t>
-      </w:r>
-    </w:p>
-    <w:tbl>
-      <w:tblPr>
-        <w:tblStyle w:val="Cuadrculavistosa-nfasis1"/>
-        <w:tblW w:w="0" w:type="auto"/>
-        <w:tblLook w:val="04A0" w:firstRow="1" w:lastRow="0" w:firstColumn="1" w:lastColumn="0" w:noHBand="0" w:noVBand="1"/>
-      </w:tblPr>
-      <w:tblGrid>
-        <w:gridCol w:w="1526"/>
-        <w:gridCol w:w="7716"/>
-      </w:tblGrid>
-      <w:tr>
-        <w:trPr>
-          <w:cnfStyle w:val="100000000000" w:firstRow="1" w:lastRow="0" w:firstColumn="0" w:lastColumn="0" w:oddVBand="0" w:evenVBand="0" w:oddHBand="0" w:evenHBand="0" w:firstRowFirstColumn="0" w:firstRowLastColumn="0" w:lastRowFirstColumn="0" w:lastRowLastColumn="0"/>
-        </w:trPr>
-        <w:tc>
-          <w:tcPr>
-            <w:cnfStyle w:val="001000000000" w:firstRow="0" w:lastRow="0" w:firstColumn="1" w:lastColumn="0" w:oddVBand="0" w:evenVBand="0" w:oddHBand="0" w:evenHBand="0" w:firstRowFirstColumn="0" w:firstRowLastColumn="0" w:lastRowFirstColumn="0" w:lastRowLastColumn="0"/>
-            <w:tcW w:w="9242" w:type="dxa"/>
-            <w:gridSpan w:val="2"/>
-            <w:tcBorders>
-              <w:top w:val="nil"/>
-              <w:bottom w:val="single" w:sz="4" w:space="0" w:color="FFFFFF" w:themeColor="background1"/>
-            </w:tcBorders>
-            <w:shd w:val="clear" w:color="auto" w:fill="1F497D" w:themeFill="text2"/>
-          </w:tcPr>
-          <w:p>
-            <w:pPr>
-              <w:rPr>
-                <w:rStyle w:val="Textoennegrita"/>
-              </w:rPr>
-            </w:pPr>
-            <w:r>
-              <w:rPr>
-                <w:rStyle w:val="Textoennegrita"/>
-              </w:rPr>
-              <w:t>Test</w:t>
-            </w:r>
-            <w:r>
-              <w:rPr>
-                <w:rStyle w:val="Textoennegrita"/>
-              </w:rPr>
-              <w:t xml:space="preserve"> &lt;#</w:t>
-            </w:r>
-            <w:r>
-              <w:rPr>
-                <w:rStyle w:val="Textoennegrita"/>
-              </w:rPr>
-              <w:t>1</w:t>
-            </w:r>
-            <w:r>
-              <w:rPr>
-                <w:rStyle w:val="Textoennegrita"/>
-              </w:rPr>
-              <w:t xml:space="preserve">&gt; </w:t>
-            </w:r>
-          </w:p>
-        </w:tc>
-      </w:tr>
-      <w:tr>
-        <w:trPr>
-          <w:cnfStyle w:val="000000100000" w:firstRow="0" w:lastRow="0" w:firstColumn="0" w:lastColumn="0" w:oddVBand="0" w:evenVBand="0" w:oddHBand="1" w:evenHBand="0" w:firstRowFirstColumn="0" w:firstRowLastColumn="0" w:lastRowFirstColumn="0" w:lastRowLastColumn="0"/>
-        </w:trPr>
-        <w:tc>
-          <w:tcPr>
-            <w:cnfStyle w:val="001000000000" w:firstRow="0" w:lastRow="0" w:firstColumn="1" w:lastColumn="0" w:oddVBand="0" w:evenVBand="0" w:oddHBand="0" w:evenHBand="0" w:firstRowFirstColumn="0" w:firstRowLastColumn="0" w:lastRowFirstColumn="0" w:lastRowLastColumn="0"/>
-            <w:tcW w:w="1526" w:type="dxa"/>
-            <w:tcBorders>
-              <w:top w:val="single" w:sz="4" w:space="0" w:color="FFFFFF" w:themeColor="background1"/>
-              <w:bottom w:val="single" w:sz="4" w:space="0" w:color="FFFFFF" w:themeColor="background1"/>
-            </w:tcBorders>
-            <w:shd w:val="clear" w:color="auto" w:fill="1F497D" w:themeFill="text2"/>
-          </w:tcPr>
-          <w:p>
-            <w:pPr>
-              <w:rPr>
-                <w:rStyle w:val="Textoennegrita"/>
-              </w:rPr>
-            </w:pPr>
-            <w:r>
-              <w:rPr>
-                <w:rStyle w:val="Textoennegrita"/>
-              </w:rPr>
-              <w:t>Description</w:t>
-            </w:r>
-          </w:p>
-        </w:tc>
-        <w:tc>
-          <w:tcPr>
-            <w:tcW w:w="7716" w:type="dxa"/>
-            <w:tcBorders>
-              <w:top w:val="single" w:sz="4" w:space="0" w:color="FFFFFF" w:themeColor="background1"/>
-              <w:bottom w:val="single" w:sz="4" w:space="0" w:color="FFFFFF" w:themeColor="background1"/>
-            </w:tcBorders>
-            <w:shd w:val="clear" w:color="auto" w:fill="DBE5F1" w:themeFill="accent1" w:themeFillTint="33"/>
-          </w:tcPr>
-          <w:p>
-            <w:pPr>
-              <w:pStyle w:val="Notes"/>
-              <w:cnfStyle w:val="000000100000" w:firstRow="0" w:lastRow="0" w:firstColumn="0" w:lastColumn="0" w:oddVBand="0" w:evenVBand="0" w:oddHBand="1" w:evenHBand="0" w:firstRowFirstColumn="0" w:firstRowLastColumn="0" w:lastRowFirstColumn="0" w:lastRowLastColumn="0"/>
-            </w:pPr>
-            <w:r>
-              <w:t>Check that have been displayed correctly.</w:t>
-            </w:r>
-          </w:p>
-        </w:tc>
-      </w:tr>
-      <w:tr>
-        <w:tc>
-          <w:tcPr>
-            <w:cnfStyle w:val="001000000000" w:firstRow="0" w:lastRow="0" w:firstColumn="1" w:lastColumn="0" w:oddVBand="0" w:evenVBand="0" w:oddHBand="0" w:evenHBand="0" w:firstRowFirstColumn="0" w:firstRowLastColumn="0" w:lastRowFirstColumn="0" w:lastRowLastColumn="0"/>
-            <w:tcW w:w="1526" w:type="dxa"/>
-            <w:tcBorders>
-              <w:top w:val="single" w:sz="4" w:space="0" w:color="FFFFFF" w:themeColor="background1"/>
-              <w:bottom w:val="single" w:sz="4" w:space="0" w:color="FFFFFF" w:themeColor="background1"/>
-            </w:tcBorders>
-            <w:shd w:val="clear" w:color="auto" w:fill="1F497D" w:themeFill="text2"/>
-          </w:tcPr>
-          <w:p>
-            <w:pPr>
-              <w:rPr>
-                <w:rStyle w:val="Textoennegrita"/>
-              </w:rPr>
-            </w:pPr>
-            <w:r>
-              <w:rPr>
-                <w:rStyle w:val="Textoennegrita"/>
-              </w:rPr>
-              <w:t>Expected</w:t>
-            </w:r>
-          </w:p>
-        </w:tc>
-        <w:tc>
-          <w:tcPr>
-            <w:tcW w:w="7716" w:type="dxa"/>
-            <w:tcBorders>
-              <w:top w:val="single" w:sz="4" w:space="0" w:color="FFFFFF" w:themeColor="background1"/>
-              <w:bottom w:val="single" w:sz="4" w:space="0" w:color="FFFFFF" w:themeColor="background1"/>
-            </w:tcBorders>
-          </w:tcPr>
-          <w:p>
-            <w:pPr>
-              <w:pStyle w:val="Notes"/>
-              <w:cnfStyle w:val="000000000000" w:firstRow="0" w:lastRow="0" w:firstColumn="0" w:lastColumn="0" w:oddVBand="0" w:evenVBand="0" w:oddHBand="0" w:evenHBand="0" w:firstRowFirstColumn="0" w:firstRowLastColumn="0" w:lastRowFirstColumn="0" w:lastRowLastColumn="0"/>
-            </w:pPr>
-            <w:r>
-              <w:t>Yours event list.</w:t>
+              <w:t>New chirp has been sent correctly and the other chorbi received it.</w:t>
             </w:r>
           </w:p>
         </w:tc>
@@ -11597,7 +10297,7 @@
               <w:rPr>
                 <w:rStyle w:val="Textoennegrita"/>
               </w:rPr>
-              <w:t>2</w:t>
+              <w:t>6</w:t>
             </w:r>
             <w:r>
               <w:rPr>
@@ -11651,7 +10351,7 @@
               <w:cnfStyle w:val="000000100000" w:firstRow="0" w:lastRow="0" w:firstColumn="0" w:lastColumn="0" w:oddVBand="0" w:evenVBand="0" w:oddHBand="1" w:evenHBand="0" w:firstRowFirstColumn="0" w:firstRowLastColumn="0" w:lastRowFirstColumn="0" w:lastRowLastColumn="0"/>
             </w:pPr>
             <w:r>
-              <w:t>Register a new event with a valid credit card.</w:t>
+              <w:t>Delete a chirp</w:t>
             </w:r>
           </w:p>
         </w:tc>
@@ -11695,7 +10395,1272 @@
               <w:cnfStyle w:val="000000000000" w:firstRow="0" w:lastRow="0" w:firstColumn="0" w:lastColumn="0" w:oddVBand="0" w:evenVBand="0" w:oddHBand="0" w:evenHBand="0" w:firstRowFirstColumn="0" w:firstRowLastColumn="0" w:lastRowFirstColumn="0" w:lastRowLastColumn="0"/>
             </w:pPr>
             <w:r>
-              <w:t>Event has been created correctly and your fee has increased.</w:t>
+              <w:t>Chirp has been deleted from your list.</w:t>
+            </w:r>
+          </w:p>
+        </w:tc>
+      </w:tr>
+      <w:tr>
+        <w:trPr>
+          <w:cnfStyle w:val="000000100000" w:firstRow="0" w:lastRow="0" w:firstColumn="0" w:lastColumn="0" w:oddVBand="0" w:evenVBand="0" w:oddHBand="1" w:evenHBand="0" w:firstRowFirstColumn="0" w:firstRowLastColumn="0" w:lastRowFirstColumn="0" w:lastRowLastColumn="0"/>
+        </w:trPr>
+        <w:tc>
+          <w:tcPr>
+            <w:cnfStyle w:val="001000000000" w:firstRow="0" w:lastRow="0" w:firstColumn="1" w:lastColumn="0" w:oddVBand="0" w:evenVBand="0" w:oddHBand="0" w:evenHBand="0" w:firstRowFirstColumn="0" w:firstRowLastColumn="0" w:lastRowFirstColumn="0" w:lastRowLastColumn="0"/>
+            <w:tcW w:w="1526" w:type="dxa"/>
+            <w:tcBorders>
+              <w:top w:val="single" w:sz="4" w:space="0" w:color="FFFFFF" w:themeColor="background1"/>
+              <w:bottom w:val="single" w:sz="4" w:space="0" w:color="FFFFFF" w:themeColor="background1"/>
+            </w:tcBorders>
+            <w:shd w:val="clear" w:color="auto" w:fill="1F497D" w:themeFill="text2"/>
+          </w:tcPr>
+          <w:p>
+            <w:pPr>
+              <w:rPr>
+                <w:rStyle w:val="Textoennegrita"/>
+              </w:rPr>
+            </w:pPr>
+            <w:r>
+              <w:rPr>
+                <w:rStyle w:val="Textoennegrita"/>
+              </w:rPr>
+              <w:t>Outcome</w:t>
+            </w:r>
+          </w:p>
+        </w:tc>
+        <w:tc>
+          <w:tcPr>
+            <w:tcW w:w="7716" w:type="dxa"/>
+            <w:tcBorders>
+              <w:top w:val="single" w:sz="4" w:space="0" w:color="FFFFFF" w:themeColor="background1"/>
+              <w:bottom w:val="single" w:sz="4" w:space="0" w:color="FFFFFF" w:themeColor="background1"/>
+            </w:tcBorders>
+            <w:shd w:val="clear" w:color="auto" w:fill="DBE5F1" w:themeFill="accent1" w:themeFillTint="33"/>
+          </w:tcPr>
+          <w:p>
+            <w:pPr>
+              <w:pStyle w:val="Notes"/>
+              <w:cnfStyle w:val="000000100000" w:firstRow="0" w:lastRow="0" w:firstColumn="0" w:lastColumn="0" w:oddVBand="0" w:evenVBand="0" w:oddHBand="1" w:evenHBand="0" w:firstRowFirstColumn="0" w:firstRowLastColumn="0" w:lastRowFirstColumn="0" w:lastRowLastColumn="0"/>
+            </w:pPr>
+          </w:p>
+        </w:tc>
+      </w:tr>
+      <w:tr>
+        <w:tc>
+          <w:tcPr>
+            <w:cnfStyle w:val="001000000000" w:firstRow="0" w:lastRow="0" w:firstColumn="1" w:lastColumn="0" w:oddVBand="0" w:evenVBand="0" w:oddHBand="0" w:evenHBand="0" w:firstRowFirstColumn="0" w:firstRowLastColumn="0" w:lastRowFirstColumn="0" w:lastRowLastColumn="0"/>
+            <w:tcW w:w="1526" w:type="dxa"/>
+            <w:tcBorders>
+              <w:top w:val="single" w:sz="4" w:space="0" w:color="FFFFFF" w:themeColor="background1"/>
+              <w:bottom w:val="nil"/>
+            </w:tcBorders>
+            <w:shd w:val="clear" w:color="auto" w:fill="1F497D" w:themeFill="text2"/>
+          </w:tcPr>
+          <w:p>
+            <w:pPr>
+              <w:rPr>
+                <w:rStyle w:val="Textoennegrita"/>
+              </w:rPr>
+            </w:pPr>
+            <w:r>
+              <w:rPr>
+                <w:rStyle w:val="Textoennegrita"/>
+              </w:rPr>
+              <w:t>Notes</w:t>
+            </w:r>
+          </w:p>
+        </w:tc>
+        <w:tc>
+          <w:tcPr>
+            <w:tcW w:w="7716" w:type="dxa"/>
+            <w:tcBorders>
+              <w:top w:val="single" w:sz="4" w:space="0" w:color="FFFFFF" w:themeColor="background1"/>
+              <w:bottom w:val="nil"/>
+            </w:tcBorders>
+          </w:tcPr>
+          <w:p>
+            <w:pPr>
+              <w:pStyle w:val="Notes"/>
+              <w:cnfStyle w:val="000000000000" w:firstRow="0" w:lastRow="0" w:firstColumn="0" w:lastColumn="0" w:oddVBand="0" w:evenVBand="0" w:oddHBand="0" w:evenHBand="0" w:firstRowFirstColumn="0" w:firstRowLastColumn="0" w:lastRowFirstColumn="0" w:lastRowLastColumn="0"/>
+            </w:pPr>
+          </w:p>
+        </w:tc>
+      </w:tr>
+    </w:tbl>
+    <w:p>
+      <w:pPr>
+        <w:pStyle w:val="Ttulo1"/>
+      </w:pPr>
+    </w:p>
+    <w:p>
+      <w:pPr>
+        <w:rPr>
+          <w:rFonts w:asciiTheme="majorHAnsi" w:eastAsiaTheme="majorEastAsia" w:hAnsiTheme="majorHAnsi" w:cstheme="majorBidi"/>
+          <w:color w:val="365F91" w:themeColor="accent1" w:themeShade="BF"/>
+          <w:sz w:val="28"/>
+          <w:szCs w:val="28"/>
+        </w:rPr>
+      </w:pPr>
+      <w:r>
+        <w:br w:type="page"/>
+      </w:r>
+    </w:p>
+    <w:p>
+      <w:pPr>
+        <w:pStyle w:val="Ttulo1"/>
+      </w:pPr>
+      <w:bookmarkStart w:id="14" w:name="_Toc481061866"/>
+      <w:r>
+        <w:lastRenderedPageBreak/>
+        <w:t xml:space="preserve">Use case </w:t>
+      </w:r>
+      <w:r>
+        <w:t>12</w:t>
+      </w:r>
+      <w:r>
+        <w:t xml:space="preserve"> Events in less than 1 month</w:t>
+      </w:r>
+      <w:bookmarkEnd w:id="14"/>
+    </w:p>
+    <w:p>
+      <w:pPr>
+        <w:pStyle w:val="Subttulo"/>
+      </w:pPr>
+      <w:r>
+        <w:t>Description</w:t>
+      </w:r>
+    </w:p>
+    <w:p>
+      <w:pPr>
+        <w:pStyle w:val="Subttulo"/>
+        <w:rPr>
+          <w:rFonts w:ascii="Comic Sans MS" w:eastAsiaTheme="minorHAnsi" w:hAnsi="Comic Sans MS" w:cstheme="minorBidi"/>
+          <w:iCs w:val="0"/>
+          <w:color w:val="4A442A" w:themeColor="background2" w:themeShade="40"/>
+          <w:spacing w:val="0"/>
+          <w:sz w:val="20"/>
+          <w:szCs w:val="22"/>
+        </w:rPr>
+      </w:pPr>
+      <w:r>
+        <w:rPr>
+          <w:rFonts w:ascii="Comic Sans MS" w:eastAsiaTheme="minorHAnsi" w:hAnsi="Comic Sans MS" w:cstheme="minorBidi"/>
+          <w:iCs w:val="0"/>
+          <w:color w:val="4A442A" w:themeColor="background2" w:themeShade="40"/>
+          <w:spacing w:val="0"/>
+          <w:sz w:val="20"/>
+          <w:szCs w:val="22"/>
+        </w:rPr>
+        <w:t>Browse the listing of events that are going to be organised in less than one month and have seats available.</w:t>
+      </w:r>
+    </w:p>
+    <w:p>
+      <w:pPr>
+        <w:pStyle w:val="Subttulo"/>
+      </w:pPr>
+      <w:r>
+        <w:t>Access</w:t>
+      </w:r>
+    </w:p>
+    <w:p>
+      <w:pPr>
+        <w:pStyle w:val="Notes"/>
+      </w:pPr>
+      <w:r>
+        <w:t>Select next to close option in events menu bar</w:t>
+      </w:r>
+      <w:r>
+        <w:t>.</w:t>
+      </w:r>
+    </w:p>
+    <w:p>
+      <w:pPr>
+        <w:pStyle w:val="Subttulo"/>
+      </w:pPr>
+      <w:r>
+        <w:t>Tests</w:t>
+      </w:r>
+    </w:p>
+    <w:tbl>
+      <w:tblPr>
+        <w:tblStyle w:val="Cuadrculavistosa-nfasis1"/>
+        <w:tblW w:w="0" w:type="auto"/>
+        <w:tblLook w:val="04A0" w:firstRow="1" w:lastRow="0" w:firstColumn="1" w:lastColumn="0" w:noHBand="0" w:noVBand="1"/>
+      </w:tblPr>
+      <w:tblGrid>
+        <w:gridCol w:w="1526"/>
+        <w:gridCol w:w="7716"/>
+      </w:tblGrid>
+      <w:tr>
+        <w:trPr>
+          <w:cnfStyle w:val="100000000000" w:firstRow="1" w:lastRow="0" w:firstColumn="0" w:lastColumn="0" w:oddVBand="0" w:evenVBand="0" w:oddHBand="0" w:evenHBand="0" w:firstRowFirstColumn="0" w:firstRowLastColumn="0" w:lastRowFirstColumn="0" w:lastRowLastColumn="0"/>
+        </w:trPr>
+        <w:tc>
+          <w:tcPr>
+            <w:cnfStyle w:val="001000000000" w:firstRow="0" w:lastRow="0" w:firstColumn="1" w:lastColumn="0" w:oddVBand="0" w:evenVBand="0" w:oddHBand="0" w:evenHBand="0" w:firstRowFirstColumn="0" w:firstRowLastColumn="0" w:lastRowFirstColumn="0" w:lastRowLastColumn="0"/>
+            <w:tcW w:w="9242" w:type="dxa"/>
+            <w:gridSpan w:val="2"/>
+            <w:tcBorders>
+              <w:top w:val="nil"/>
+              <w:bottom w:val="single" w:sz="4" w:space="0" w:color="FFFFFF" w:themeColor="background1"/>
+            </w:tcBorders>
+            <w:shd w:val="clear" w:color="auto" w:fill="1F497D" w:themeFill="text2"/>
+          </w:tcPr>
+          <w:p>
+            <w:pPr>
+              <w:rPr>
+                <w:rStyle w:val="Textoennegrita"/>
+              </w:rPr>
+            </w:pPr>
+            <w:r>
+              <w:rPr>
+                <w:rStyle w:val="Textoennegrita"/>
+              </w:rPr>
+              <w:t>Test</w:t>
+            </w:r>
+            <w:r>
+              <w:rPr>
+                <w:rStyle w:val="Textoennegrita"/>
+              </w:rPr>
+              <w:t xml:space="preserve"> &lt;#</w:t>
+            </w:r>
+            <w:r>
+              <w:rPr>
+                <w:rStyle w:val="Textoennegrita"/>
+              </w:rPr>
+              <w:t>1</w:t>
+            </w:r>
+            <w:r>
+              <w:rPr>
+                <w:rStyle w:val="Textoennegrita"/>
+              </w:rPr>
+              <w:t xml:space="preserve">&gt; </w:t>
+            </w:r>
+          </w:p>
+        </w:tc>
+      </w:tr>
+      <w:tr>
+        <w:trPr>
+          <w:cnfStyle w:val="000000100000" w:firstRow="0" w:lastRow="0" w:firstColumn="0" w:lastColumn="0" w:oddVBand="0" w:evenVBand="0" w:oddHBand="1" w:evenHBand="0" w:firstRowFirstColumn="0" w:firstRowLastColumn="0" w:lastRowFirstColumn="0" w:lastRowLastColumn="0"/>
+        </w:trPr>
+        <w:tc>
+          <w:tcPr>
+            <w:cnfStyle w:val="001000000000" w:firstRow="0" w:lastRow="0" w:firstColumn="1" w:lastColumn="0" w:oddVBand="0" w:evenVBand="0" w:oddHBand="0" w:evenHBand="0" w:firstRowFirstColumn="0" w:firstRowLastColumn="0" w:lastRowFirstColumn="0" w:lastRowLastColumn="0"/>
+            <w:tcW w:w="1526" w:type="dxa"/>
+            <w:tcBorders>
+              <w:top w:val="single" w:sz="4" w:space="0" w:color="FFFFFF" w:themeColor="background1"/>
+              <w:bottom w:val="single" w:sz="4" w:space="0" w:color="FFFFFF" w:themeColor="background1"/>
+            </w:tcBorders>
+            <w:shd w:val="clear" w:color="auto" w:fill="1F497D" w:themeFill="text2"/>
+          </w:tcPr>
+          <w:p>
+            <w:pPr>
+              <w:rPr>
+                <w:rStyle w:val="Textoennegrita"/>
+              </w:rPr>
+            </w:pPr>
+            <w:r>
+              <w:rPr>
+                <w:rStyle w:val="Textoennegrita"/>
+              </w:rPr>
+              <w:t>Description</w:t>
+            </w:r>
+          </w:p>
+        </w:tc>
+        <w:tc>
+          <w:tcPr>
+            <w:tcW w:w="7716" w:type="dxa"/>
+            <w:tcBorders>
+              <w:top w:val="single" w:sz="4" w:space="0" w:color="FFFFFF" w:themeColor="background1"/>
+              <w:bottom w:val="single" w:sz="4" w:space="0" w:color="FFFFFF" w:themeColor="background1"/>
+            </w:tcBorders>
+            <w:shd w:val="clear" w:color="auto" w:fill="DBE5F1" w:themeFill="accent1" w:themeFillTint="33"/>
+          </w:tcPr>
+          <w:p>
+            <w:pPr>
+              <w:pStyle w:val="Notes"/>
+              <w:cnfStyle w:val="000000100000" w:firstRow="0" w:lastRow="0" w:firstColumn="0" w:lastColumn="0" w:oddVBand="0" w:evenVBand="0" w:oddHBand="1" w:evenHBand="0" w:firstRowFirstColumn="0" w:firstRowLastColumn="0" w:lastRowFirstColumn="0" w:lastRowLastColumn="0"/>
+            </w:pPr>
+            <w:r>
+              <w:t xml:space="preserve">Check </w:t>
+            </w:r>
+            <w:r>
+              <w:t>that</w:t>
+            </w:r>
+            <w:r>
+              <w:t xml:space="preserve"> include only events that are going to be organised in less than one month.</w:t>
+            </w:r>
+          </w:p>
+        </w:tc>
+      </w:tr>
+      <w:tr>
+        <w:tc>
+          <w:tcPr>
+            <w:cnfStyle w:val="001000000000" w:firstRow="0" w:lastRow="0" w:firstColumn="1" w:lastColumn="0" w:oddVBand="0" w:evenVBand="0" w:oddHBand="0" w:evenHBand="0" w:firstRowFirstColumn="0" w:firstRowLastColumn="0" w:lastRowFirstColumn="0" w:lastRowLastColumn="0"/>
+            <w:tcW w:w="1526" w:type="dxa"/>
+            <w:tcBorders>
+              <w:top w:val="single" w:sz="4" w:space="0" w:color="FFFFFF" w:themeColor="background1"/>
+              <w:bottom w:val="single" w:sz="4" w:space="0" w:color="FFFFFF" w:themeColor="background1"/>
+            </w:tcBorders>
+            <w:shd w:val="clear" w:color="auto" w:fill="1F497D" w:themeFill="text2"/>
+          </w:tcPr>
+          <w:p>
+            <w:pPr>
+              <w:rPr>
+                <w:rStyle w:val="Textoennegrita"/>
+              </w:rPr>
+            </w:pPr>
+            <w:r>
+              <w:rPr>
+                <w:rStyle w:val="Textoennegrita"/>
+              </w:rPr>
+              <w:t>Expected</w:t>
+            </w:r>
+          </w:p>
+        </w:tc>
+        <w:tc>
+          <w:tcPr>
+            <w:tcW w:w="7716" w:type="dxa"/>
+            <w:tcBorders>
+              <w:top w:val="single" w:sz="4" w:space="0" w:color="FFFFFF" w:themeColor="background1"/>
+              <w:bottom w:val="single" w:sz="4" w:space="0" w:color="FFFFFF" w:themeColor="background1"/>
+            </w:tcBorders>
+          </w:tcPr>
+          <w:p>
+            <w:pPr>
+              <w:pStyle w:val="Notes"/>
+              <w:cnfStyle w:val="000000000000" w:firstRow="0" w:lastRow="0" w:firstColumn="0" w:lastColumn="0" w:oddVBand="0" w:evenVBand="0" w:oddHBand="0" w:evenHBand="0" w:firstRowFirstColumn="0" w:firstRowLastColumn="0" w:lastRowFirstColumn="0" w:lastRowLastColumn="0"/>
+            </w:pPr>
+            <w:r>
+              <w:t>An event list with only events</w:t>
+            </w:r>
+            <w:r>
+              <w:t>.</w:t>
+            </w:r>
+          </w:p>
+        </w:tc>
+      </w:tr>
+      <w:tr>
+        <w:trPr>
+          <w:cnfStyle w:val="000000100000" w:firstRow="0" w:lastRow="0" w:firstColumn="0" w:lastColumn="0" w:oddVBand="0" w:evenVBand="0" w:oddHBand="1" w:evenHBand="0" w:firstRowFirstColumn="0" w:firstRowLastColumn="0" w:lastRowFirstColumn="0" w:lastRowLastColumn="0"/>
+        </w:trPr>
+        <w:tc>
+          <w:tcPr>
+            <w:cnfStyle w:val="001000000000" w:firstRow="0" w:lastRow="0" w:firstColumn="1" w:lastColumn="0" w:oddVBand="0" w:evenVBand="0" w:oddHBand="0" w:evenHBand="0" w:firstRowFirstColumn="0" w:firstRowLastColumn="0" w:lastRowFirstColumn="0" w:lastRowLastColumn="0"/>
+            <w:tcW w:w="1526" w:type="dxa"/>
+            <w:tcBorders>
+              <w:top w:val="single" w:sz="4" w:space="0" w:color="FFFFFF" w:themeColor="background1"/>
+              <w:bottom w:val="single" w:sz="4" w:space="0" w:color="FFFFFF" w:themeColor="background1"/>
+            </w:tcBorders>
+            <w:shd w:val="clear" w:color="auto" w:fill="1F497D" w:themeFill="text2"/>
+          </w:tcPr>
+          <w:p>
+            <w:pPr>
+              <w:rPr>
+                <w:rStyle w:val="Textoennegrita"/>
+              </w:rPr>
+            </w:pPr>
+            <w:r>
+              <w:rPr>
+                <w:rStyle w:val="Textoennegrita"/>
+              </w:rPr>
+              <w:t>Outcome</w:t>
+            </w:r>
+          </w:p>
+        </w:tc>
+        <w:tc>
+          <w:tcPr>
+            <w:tcW w:w="7716" w:type="dxa"/>
+            <w:tcBorders>
+              <w:top w:val="single" w:sz="4" w:space="0" w:color="FFFFFF" w:themeColor="background1"/>
+              <w:bottom w:val="single" w:sz="4" w:space="0" w:color="FFFFFF" w:themeColor="background1"/>
+            </w:tcBorders>
+            <w:shd w:val="clear" w:color="auto" w:fill="DBE5F1" w:themeFill="accent1" w:themeFillTint="33"/>
+          </w:tcPr>
+          <w:p>
+            <w:pPr>
+              <w:pStyle w:val="Notes"/>
+              <w:cnfStyle w:val="000000100000" w:firstRow="0" w:lastRow="0" w:firstColumn="0" w:lastColumn="0" w:oddVBand="0" w:evenVBand="0" w:oddHBand="1" w:evenHBand="0" w:firstRowFirstColumn="0" w:firstRowLastColumn="0" w:lastRowFirstColumn="0" w:lastRowLastColumn="0"/>
+            </w:pPr>
+          </w:p>
+        </w:tc>
+      </w:tr>
+      <w:tr>
+        <w:tc>
+          <w:tcPr>
+            <w:cnfStyle w:val="001000000000" w:firstRow="0" w:lastRow="0" w:firstColumn="1" w:lastColumn="0" w:oddVBand="0" w:evenVBand="0" w:oddHBand="0" w:evenHBand="0" w:firstRowFirstColumn="0" w:firstRowLastColumn="0" w:lastRowFirstColumn="0" w:lastRowLastColumn="0"/>
+            <w:tcW w:w="1526" w:type="dxa"/>
+            <w:tcBorders>
+              <w:top w:val="single" w:sz="4" w:space="0" w:color="FFFFFF" w:themeColor="background1"/>
+              <w:bottom w:val="nil"/>
+            </w:tcBorders>
+            <w:shd w:val="clear" w:color="auto" w:fill="1F497D" w:themeFill="text2"/>
+          </w:tcPr>
+          <w:p>
+            <w:pPr>
+              <w:rPr>
+                <w:rStyle w:val="Textoennegrita"/>
+              </w:rPr>
+            </w:pPr>
+            <w:r>
+              <w:rPr>
+                <w:rStyle w:val="Textoennegrita"/>
+              </w:rPr>
+              <w:t>Notes</w:t>
+            </w:r>
+          </w:p>
+        </w:tc>
+        <w:tc>
+          <w:tcPr>
+            <w:tcW w:w="7716" w:type="dxa"/>
+            <w:tcBorders>
+              <w:top w:val="single" w:sz="4" w:space="0" w:color="FFFFFF" w:themeColor="background1"/>
+              <w:bottom w:val="nil"/>
+            </w:tcBorders>
+          </w:tcPr>
+          <w:p>
+            <w:pPr>
+              <w:pStyle w:val="Notes"/>
+              <w:cnfStyle w:val="000000000000" w:firstRow="0" w:lastRow="0" w:firstColumn="0" w:lastColumn="0" w:oddVBand="0" w:evenVBand="0" w:oddHBand="0" w:evenHBand="0" w:firstRowFirstColumn="0" w:firstRowLastColumn="0" w:lastRowFirstColumn="0" w:lastRowLastColumn="0"/>
+            </w:pPr>
+          </w:p>
+        </w:tc>
+      </w:tr>
+    </w:tbl>
+    <w:p>
+      <w:pPr>
+        <w:pStyle w:val="Ttulo1"/>
+      </w:pPr>
+      <w:bookmarkStart w:id="15" w:name="_Toc481061867"/>
+      <w:r>
+        <w:t xml:space="preserve">Use case </w:t>
+      </w:r>
+      <w:r>
+        <w:t>13</w:t>
+      </w:r>
+      <w:r>
+        <w:t xml:space="preserve"> All events</w:t>
+      </w:r>
+      <w:bookmarkEnd w:id="15"/>
+    </w:p>
+    <w:p>
+      <w:pPr>
+        <w:pStyle w:val="Subttulo"/>
+      </w:pPr>
+      <w:r>
+        <w:t>Description</w:t>
+      </w:r>
+    </w:p>
+    <w:p>
+      <w:pPr>
+        <w:pStyle w:val="Subttulo"/>
+        <w:rPr>
+          <w:rFonts w:ascii="Comic Sans MS" w:eastAsiaTheme="minorHAnsi" w:hAnsi="Comic Sans MS" w:cstheme="minorBidi"/>
+          <w:iCs w:val="0"/>
+          <w:color w:val="4A442A" w:themeColor="background2" w:themeShade="40"/>
+          <w:spacing w:val="0"/>
+          <w:sz w:val="20"/>
+          <w:szCs w:val="22"/>
+        </w:rPr>
+      </w:pPr>
+      <w:r>
+        <w:rPr>
+          <w:rFonts w:ascii="Comic Sans MS" w:eastAsiaTheme="minorHAnsi" w:hAnsi="Comic Sans MS" w:cstheme="minorBidi"/>
+          <w:iCs w:val="0"/>
+          <w:color w:val="4A442A" w:themeColor="background2" w:themeShade="40"/>
+          <w:spacing w:val="0"/>
+          <w:sz w:val="20"/>
+          <w:szCs w:val="22"/>
+        </w:rPr>
+        <w:t>Browse a listing that includes every event that was registered in the system. Past events must be greyed out; events that are going to be organised in less than one month and have seats available must also be somewhat highlighted; the rest of events must be displayed normally.</w:t>
+      </w:r>
+    </w:p>
+    <w:p>
+      <w:pPr>
+        <w:pStyle w:val="Subttulo"/>
+      </w:pPr>
+      <w:r>
+        <w:t>Access</w:t>
+      </w:r>
+    </w:p>
+    <w:p>
+      <w:pPr>
+        <w:pStyle w:val="Notes"/>
+      </w:pPr>
+      <w:r>
+        <w:t>Select all option in events menu bar</w:t>
+      </w:r>
+      <w:r>
+        <w:t>.</w:t>
+      </w:r>
+    </w:p>
+    <w:p>
+      <w:pPr>
+        <w:pStyle w:val="Subttulo"/>
+      </w:pPr>
+      <w:r>
+        <w:t>Tests</w:t>
+      </w:r>
+    </w:p>
+    <w:tbl>
+      <w:tblPr>
+        <w:tblStyle w:val="Cuadrculavistosa-nfasis1"/>
+        <w:tblW w:w="0" w:type="auto"/>
+        <w:tblLook w:val="04A0" w:firstRow="1" w:lastRow="0" w:firstColumn="1" w:lastColumn="0" w:noHBand="0" w:noVBand="1"/>
+      </w:tblPr>
+      <w:tblGrid>
+        <w:gridCol w:w="1526"/>
+        <w:gridCol w:w="7716"/>
+      </w:tblGrid>
+      <w:tr>
+        <w:trPr>
+          <w:cnfStyle w:val="100000000000" w:firstRow="1" w:lastRow="0" w:firstColumn="0" w:lastColumn="0" w:oddVBand="0" w:evenVBand="0" w:oddHBand="0" w:evenHBand="0" w:firstRowFirstColumn="0" w:firstRowLastColumn="0" w:lastRowFirstColumn="0" w:lastRowLastColumn="0"/>
+        </w:trPr>
+        <w:tc>
+          <w:tcPr>
+            <w:cnfStyle w:val="001000000000" w:firstRow="0" w:lastRow="0" w:firstColumn="1" w:lastColumn="0" w:oddVBand="0" w:evenVBand="0" w:oddHBand="0" w:evenHBand="0" w:firstRowFirstColumn="0" w:firstRowLastColumn="0" w:lastRowFirstColumn="0" w:lastRowLastColumn="0"/>
+            <w:tcW w:w="9242" w:type="dxa"/>
+            <w:gridSpan w:val="2"/>
+            <w:tcBorders>
+              <w:top w:val="nil"/>
+              <w:bottom w:val="single" w:sz="4" w:space="0" w:color="FFFFFF" w:themeColor="background1"/>
+            </w:tcBorders>
+            <w:shd w:val="clear" w:color="auto" w:fill="1F497D" w:themeFill="text2"/>
+          </w:tcPr>
+          <w:p>
+            <w:pPr>
+              <w:rPr>
+                <w:rStyle w:val="Textoennegrita"/>
+              </w:rPr>
+            </w:pPr>
+            <w:r>
+              <w:rPr>
+                <w:rStyle w:val="Textoennegrita"/>
+              </w:rPr>
+              <w:t>Test</w:t>
+            </w:r>
+            <w:r>
+              <w:rPr>
+                <w:rStyle w:val="Textoennegrita"/>
+              </w:rPr>
+              <w:t xml:space="preserve"> &lt;#</w:t>
+            </w:r>
+            <w:r>
+              <w:rPr>
+                <w:rStyle w:val="Textoennegrita"/>
+              </w:rPr>
+              <w:t>1</w:t>
+            </w:r>
+            <w:r>
+              <w:rPr>
+                <w:rStyle w:val="Textoennegrita"/>
+              </w:rPr>
+              <w:t xml:space="preserve">&gt; </w:t>
+            </w:r>
+          </w:p>
+        </w:tc>
+      </w:tr>
+      <w:tr>
+        <w:trPr>
+          <w:cnfStyle w:val="000000100000" w:firstRow="0" w:lastRow="0" w:firstColumn="0" w:lastColumn="0" w:oddVBand="0" w:evenVBand="0" w:oddHBand="1" w:evenHBand="0" w:firstRowFirstColumn="0" w:firstRowLastColumn="0" w:lastRowFirstColumn="0" w:lastRowLastColumn="0"/>
+        </w:trPr>
+        <w:tc>
+          <w:tcPr>
+            <w:cnfStyle w:val="001000000000" w:firstRow="0" w:lastRow="0" w:firstColumn="1" w:lastColumn="0" w:oddVBand="0" w:evenVBand="0" w:oddHBand="0" w:evenHBand="0" w:firstRowFirstColumn="0" w:firstRowLastColumn="0" w:lastRowFirstColumn="0" w:lastRowLastColumn="0"/>
+            <w:tcW w:w="1526" w:type="dxa"/>
+            <w:tcBorders>
+              <w:top w:val="single" w:sz="4" w:space="0" w:color="FFFFFF" w:themeColor="background1"/>
+              <w:bottom w:val="single" w:sz="4" w:space="0" w:color="FFFFFF" w:themeColor="background1"/>
+            </w:tcBorders>
+            <w:shd w:val="clear" w:color="auto" w:fill="1F497D" w:themeFill="text2"/>
+          </w:tcPr>
+          <w:p>
+            <w:pPr>
+              <w:rPr>
+                <w:rStyle w:val="Textoennegrita"/>
+              </w:rPr>
+            </w:pPr>
+            <w:r>
+              <w:rPr>
+                <w:rStyle w:val="Textoennegrita"/>
+              </w:rPr>
+              <w:t>Description</w:t>
+            </w:r>
+          </w:p>
+        </w:tc>
+        <w:tc>
+          <w:tcPr>
+            <w:tcW w:w="7716" w:type="dxa"/>
+            <w:tcBorders>
+              <w:top w:val="single" w:sz="4" w:space="0" w:color="FFFFFF" w:themeColor="background1"/>
+              <w:bottom w:val="single" w:sz="4" w:space="0" w:color="FFFFFF" w:themeColor="background1"/>
+            </w:tcBorders>
+            <w:shd w:val="clear" w:color="auto" w:fill="DBE5F1" w:themeFill="accent1" w:themeFillTint="33"/>
+          </w:tcPr>
+          <w:p>
+            <w:pPr>
+              <w:pStyle w:val="Notes"/>
+              <w:cnfStyle w:val="000000100000" w:firstRow="0" w:lastRow="0" w:firstColumn="0" w:lastColumn="0" w:oddVBand="0" w:evenVBand="0" w:oddHBand="1" w:evenHBand="0" w:firstRowFirstColumn="0" w:firstRowLastColumn="0" w:lastRowFirstColumn="0" w:lastRowLastColumn="0"/>
+            </w:pPr>
+            <w:r>
+              <w:t>Check that have been displayed correctly.</w:t>
+            </w:r>
+          </w:p>
+        </w:tc>
+      </w:tr>
+      <w:tr>
+        <w:tc>
+          <w:tcPr>
+            <w:cnfStyle w:val="001000000000" w:firstRow="0" w:lastRow="0" w:firstColumn="1" w:lastColumn="0" w:oddVBand="0" w:evenVBand="0" w:oddHBand="0" w:evenHBand="0" w:firstRowFirstColumn="0" w:firstRowLastColumn="0" w:lastRowFirstColumn="0" w:lastRowLastColumn="0"/>
+            <w:tcW w:w="1526" w:type="dxa"/>
+            <w:tcBorders>
+              <w:top w:val="single" w:sz="4" w:space="0" w:color="FFFFFF" w:themeColor="background1"/>
+              <w:bottom w:val="single" w:sz="4" w:space="0" w:color="FFFFFF" w:themeColor="background1"/>
+            </w:tcBorders>
+            <w:shd w:val="clear" w:color="auto" w:fill="1F497D" w:themeFill="text2"/>
+          </w:tcPr>
+          <w:p>
+            <w:pPr>
+              <w:rPr>
+                <w:rStyle w:val="Textoennegrita"/>
+              </w:rPr>
+            </w:pPr>
+            <w:r>
+              <w:rPr>
+                <w:rStyle w:val="Textoennegrita"/>
+              </w:rPr>
+              <w:t>Expected</w:t>
+            </w:r>
+          </w:p>
+        </w:tc>
+        <w:tc>
+          <w:tcPr>
+            <w:tcW w:w="7716" w:type="dxa"/>
+            <w:tcBorders>
+              <w:top w:val="single" w:sz="4" w:space="0" w:color="FFFFFF" w:themeColor="background1"/>
+              <w:bottom w:val="single" w:sz="4" w:space="0" w:color="FFFFFF" w:themeColor="background1"/>
+            </w:tcBorders>
+          </w:tcPr>
+          <w:p>
+            <w:pPr>
+              <w:pStyle w:val="Notes"/>
+              <w:cnfStyle w:val="000000000000" w:firstRow="0" w:lastRow="0" w:firstColumn="0" w:lastColumn="0" w:oddVBand="0" w:evenVBand="0" w:oddHBand="0" w:evenHBand="0" w:firstRowFirstColumn="0" w:firstRowLastColumn="0" w:lastRowFirstColumn="0" w:lastRowLastColumn="0"/>
+            </w:pPr>
+            <w:r>
+              <w:t>Green: close events, G</w:t>
+            </w:r>
+            <w:r>
+              <w:t>re</w:t>
+            </w:r>
+            <w:r>
+              <w:t>y</w:t>
+            </w:r>
+            <w:r>
+              <w:t>: past events.</w:t>
+            </w:r>
+          </w:p>
+        </w:tc>
+      </w:tr>
+      <w:tr>
+        <w:trPr>
+          <w:cnfStyle w:val="000000100000" w:firstRow="0" w:lastRow="0" w:firstColumn="0" w:lastColumn="0" w:oddVBand="0" w:evenVBand="0" w:oddHBand="1" w:evenHBand="0" w:firstRowFirstColumn="0" w:firstRowLastColumn="0" w:lastRowFirstColumn="0" w:lastRowLastColumn="0"/>
+        </w:trPr>
+        <w:tc>
+          <w:tcPr>
+            <w:cnfStyle w:val="001000000000" w:firstRow="0" w:lastRow="0" w:firstColumn="1" w:lastColumn="0" w:oddVBand="0" w:evenVBand="0" w:oddHBand="0" w:evenHBand="0" w:firstRowFirstColumn="0" w:firstRowLastColumn="0" w:lastRowFirstColumn="0" w:lastRowLastColumn="0"/>
+            <w:tcW w:w="1526" w:type="dxa"/>
+            <w:tcBorders>
+              <w:top w:val="single" w:sz="4" w:space="0" w:color="FFFFFF" w:themeColor="background1"/>
+              <w:bottom w:val="single" w:sz="4" w:space="0" w:color="FFFFFF" w:themeColor="background1"/>
+            </w:tcBorders>
+            <w:shd w:val="clear" w:color="auto" w:fill="1F497D" w:themeFill="text2"/>
+          </w:tcPr>
+          <w:p>
+            <w:pPr>
+              <w:rPr>
+                <w:rStyle w:val="Textoennegrita"/>
+              </w:rPr>
+            </w:pPr>
+            <w:r>
+              <w:rPr>
+                <w:rStyle w:val="Textoennegrita"/>
+              </w:rPr>
+              <w:t>Outcome</w:t>
+            </w:r>
+          </w:p>
+        </w:tc>
+        <w:tc>
+          <w:tcPr>
+            <w:tcW w:w="7716" w:type="dxa"/>
+            <w:tcBorders>
+              <w:top w:val="single" w:sz="4" w:space="0" w:color="FFFFFF" w:themeColor="background1"/>
+              <w:bottom w:val="single" w:sz="4" w:space="0" w:color="FFFFFF" w:themeColor="background1"/>
+            </w:tcBorders>
+            <w:shd w:val="clear" w:color="auto" w:fill="DBE5F1" w:themeFill="accent1" w:themeFillTint="33"/>
+          </w:tcPr>
+          <w:p>
+            <w:pPr>
+              <w:pStyle w:val="Notes"/>
+              <w:cnfStyle w:val="000000100000" w:firstRow="0" w:lastRow="0" w:firstColumn="0" w:lastColumn="0" w:oddVBand="0" w:evenVBand="0" w:oddHBand="1" w:evenHBand="0" w:firstRowFirstColumn="0" w:firstRowLastColumn="0" w:lastRowFirstColumn="0" w:lastRowLastColumn="0"/>
+            </w:pPr>
+          </w:p>
+        </w:tc>
+      </w:tr>
+      <w:tr>
+        <w:tc>
+          <w:tcPr>
+            <w:cnfStyle w:val="001000000000" w:firstRow="0" w:lastRow="0" w:firstColumn="1" w:lastColumn="0" w:oddVBand="0" w:evenVBand="0" w:oddHBand="0" w:evenHBand="0" w:firstRowFirstColumn="0" w:firstRowLastColumn="0" w:lastRowFirstColumn="0" w:lastRowLastColumn="0"/>
+            <w:tcW w:w="1526" w:type="dxa"/>
+            <w:tcBorders>
+              <w:top w:val="single" w:sz="4" w:space="0" w:color="FFFFFF" w:themeColor="background1"/>
+              <w:bottom w:val="nil"/>
+            </w:tcBorders>
+            <w:shd w:val="clear" w:color="auto" w:fill="1F497D" w:themeFill="text2"/>
+          </w:tcPr>
+          <w:p>
+            <w:pPr>
+              <w:rPr>
+                <w:rStyle w:val="Textoennegrita"/>
+              </w:rPr>
+            </w:pPr>
+            <w:r>
+              <w:rPr>
+                <w:rStyle w:val="Textoennegrita"/>
+              </w:rPr>
+              <w:t>Notes</w:t>
+            </w:r>
+          </w:p>
+        </w:tc>
+        <w:tc>
+          <w:tcPr>
+            <w:tcW w:w="7716" w:type="dxa"/>
+            <w:tcBorders>
+              <w:top w:val="single" w:sz="4" w:space="0" w:color="FFFFFF" w:themeColor="background1"/>
+              <w:bottom w:val="nil"/>
+            </w:tcBorders>
+          </w:tcPr>
+          <w:p>
+            <w:pPr>
+              <w:pStyle w:val="Notes"/>
+              <w:cnfStyle w:val="000000000000" w:firstRow="0" w:lastRow="0" w:firstColumn="0" w:lastColumn="0" w:oddVBand="0" w:evenVBand="0" w:oddHBand="0" w:evenHBand="0" w:firstRowFirstColumn="0" w:firstRowLastColumn="0" w:lastRowFirstColumn="0" w:lastRowLastColumn="0"/>
+            </w:pPr>
+          </w:p>
+        </w:tc>
+      </w:tr>
+    </w:tbl>
+    <w:p>
+      <w:pPr>
+        <w:pStyle w:val="Subttulo"/>
+      </w:pPr>
+    </w:p>
+    <w:tbl>
+      <w:tblPr>
+        <w:tblStyle w:val="Cuadrculavistosa-nfasis1"/>
+        <w:tblW w:w="0" w:type="auto"/>
+        <w:tblLook w:val="04A0" w:firstRow="1" w:lastRow="0" w:firstColumn="1" w:lastColumn="0" w:noHBand="0" w:noVBand="1"/>
+      </w:tblPr>
+      <w:tblGrid>
+        <w:gridCol w:w="1526"/>
+        <w:gridCol w:w="7716"/>
+      </w:tblGrid>
+      <w:tr>
+        <w:trPr>
+          <w:cnfStyle w:val="100000000000" w:firstRow="1" w:lastRow="0" w:firstColumn="0" w:lastColumn="0" w:oddVBand="0" w:evenVBand="0" w:oddHBand="0" w:evenHBand="0" w:firstRowFirstColumn="0" w:firstRowLastColumn="0" w:lastRowFirstColumn="0" w:lastRowLastColumn="0"/>
+        </w:trPr>
+        <w:tc>
+          <w:tcPr>
+            <w:cnfStyle w:val="001000000000" w:firstRow="0" w:lastRow="0" w:firstColumn="1" w:lastColumn="0" w:oddVBand="0" w:evenVBand="0" w:oddHBand="0" w:evenHBand="0" w:firstRowFirstColumn="0" w:firstRowLastColumn="0" w:lastRowFirstColumn="0" w:lastRowLastColumn="0"/>
+            <w:tcW w:w="9242" w:type="dxa"/>
+            <w:gridSpan w:val="2"/>
+            <w:tcBorders>
+              <w:top w:val="nil"/>
+              <w:bottom w:val="single" w:sz="4" w:space="0" w:color="FFFFFF" w:themeColor="background1"/>
+            </w:tcBorders>
+            <w:shd w:val="clear" w:color="auto" w:fill="1F497D" w:themeFill="text2"/>
+          </w:tcPr>
+          <w:p>
+            <w:pPr>
+              <w:rPr>
+                <w:rStyle w:val="Textoennegrita"/>
+              </w:rPr>
+            </w:pPr>
+            <w:r>
+              <w:rPr>
+                <w:rStyle w:val="Textoennegrita"/>
+              </w:rPr>
+              <w:t>Test</w:t>
+            </w:r>
+            <w:r>
+              <w:rPr>
+                <w:rStyle w:val="Textoennegrita"/>
+              </w:rPr>
+              <w:t xml:space="preserve"> &lt;#</w:t>
+            </w:r>
+            <w:r>
+              <w:rPr>
+                <w:rStyle w:val="Textoennegrita"/>
+              </w:rPr>
+              <w:t>2</w:t>
+            </w:r>
+            <w:r>
+              <w:rPr>
+                <w:rStyle w:val="Textoennegrita"/>
+              </w:rPr>
+              <w:t xml:space="preserve">&gt; </w:t>
+            </w:r>
+          </w:p>
+        </w:tc>
+      </w:tr>
+      <w:tr>
+        <w:trPr>
+          <w:cnfStyle w:val="000000100000" w:firstRow="0" w:lastRow="0" w:firstColumn="0" w:lastColumn="0" w:oddVBand="0" w:evenVBand="0" w:oddHBand="1" w:evenHBand="0" w:firstRowFirstColumn="0" w:firstRowLastColumn="0" w:lastRowFirstColumn="0" w:lastRowLastColumn="0"/>
+        </w:trPr>
+        <w:tc>
+          <w:tcPr>
+            <w:cnfStyle w:val="001000000000" w:firstRow="0" w:lastRow="0" w:firstColumn="1" w:lastColumn="0" w:oddVBand="0" w:evenVBand="0" w:oddHBand="0" w:evenHBand="0" w:firstRowFirstColumn="0" w:firstRowLastColumn="0" w:lastRowFirstColumn="0" w:lastRowLastColumn="0"/>
+            <w:tcW w:w="1526" w:type="dxa"/>
+            <w:tcBorders>
+              <w:top w:val="single" w:sz="4" w:space="0" w:color="FFFFFF" w:themeColor="background1"/>
+              <w:bottom w:val="single" w:sz="4" w:space="0" w:color="FFFFFF" w:themeColor="background1"/>
+            </w:tcBorders>
+            <w:shd w:val="clear" w:color="auto" w:fill="1F497D" w:themeFill="text2"/>
+          </w:tcPr>
+          <w:p>
+            <w:pPr>
+              <w:rPr>
+                <w:rStyle w:val="Textoennegrita"/>
+              </w:rPr>
+            </w:pPr>
+            <w:r>
+              <w:rPr>
+                <w:rStyle w:val="Textoennegrita"/>
+              </w:rPr>
+              <w:t>Description</w:t>
+            </w:r>
+          </w:p>
+        </w:tc>
+        <w:tc>
+          <w:tcPr>
+            <w:tcW w:w="7716" w:type="dxa"/>
+            <w:tcBorders>
+              <w:top w:val="single" w:sz="4" w:space="0" w:color="FFFFFF" w:themeColor="background1"/>
+              <w:bottom w:val="single" w:sz="4" w:space="0" w:color="FFFFFF" w:themeColor="background1"/>
+            </w:tcBorders>
+            <w:shd w:val="clear" w:color="auto" w:fill="DBE5F1" w:themeFill="accent1" w:themeFillTint="33"/>
+          </w:tcPr>
+          <w:p>
+            <w:pPr>
+              <w:pStyle w:val="Notes"/>
+              <w:cnfStyle w:val="000000100000" w:firstRow="0" w:lastRow="0" w:firstColumn="0" w:lastColumn="0" w:oddVBand="0" w:evenVBand="0" w:oddHBand="1" w:evenHBand="0" w:firstRowFirstColumn="0" w:firstRowLastColumn="0" w:lastRowFirstColumn="0" w:lastRowLastColumn="0"/>
+            </w:pPr>
+            <w:r>
+              <w:t xml:space="preserve">Check that </w:t>
+            </w:r>
+            <w:r>
+              <w:t>the event list can be sorted by the number of seats available</w:t>
+            </w:r>
+          </w:p>
+        </w:tc>
+      </w:tr>
+      <w:tr>
+        <w:tc>
+          <w:tcPr>
+            <w:cnfStyle w:val="001000000000" w:firstRow="0" w:lastRow="0" w:firstColumn="1" w:lastColumn="0" w:oddVBand="0" w:evenVBand="0" w:oddHBand="0" w:evenHBand="0" w:firstRowFirstColumn="0" w:firstRowLastColumn="0" w:lastRowFirstColumn="0" w:lastRowLastColumn="0"/>
+            <w:tcW w:w="1526" w:type="dxa"/>
+            <w:tcBorders>
+              <w:top w:val="single" w:sz="4" w:space="0" w:color="FFFFFF" w:themeColor="background1"/>
+              <w:bottom w:val="single" w:sz="4" w:space="0" w:color="FFFFFF" w:themeColor="background1"/>
+            </w:tcBorders>
+            <w:shd w:val="clear" w:color="auto" w:fill="1F497D" w:themeFill="text2"/>
+          </w:tcPr>
+          <w:p>
+            <w:pPr>
+              <w:rPr>
+                <w:rStyle w:val="Textoennegrita"/>
+              </w:rPr>
+            </w:pPr>
+            <w:r>
+              <w:rPr>
+                <w:rStyle w:val="Textoennegrita"/>
+              </w:rPr>
+              <w:t>Expected</w:t>
+            </w:r>
+          </w:p>
+        </w:tc>
+        <w:tc>
+          <w:tcPr>
+            <w:tcW w:w="7716" w:type="dxa"/>
+            <w:tcBorders>
+              <w:top w:val="single" w:sz="4" w:space="0" w:color="FFFFFF" w:themeColor="background1"/>
+              <w:bottom w:val="single" w:sz="4" w:space="0" w:color="FFFFFF" w:themeColor="background1"/>
+            </w:tcBorders>
+          </w:tcPr>
+          <w:p>
+            <w:pPr>
+              <w:pStyle w:val="Notes"/>
+              <w:cnfStyle w:val="000000000000" w:firstRow="0" w:lastRow="0" w:firstColumn="0" w:lastColumn="0" w:oddVBand="0" w:evenVBand="0" w:oddHBand="0" w:evenHBand="0" w:firstRowFirstColumn="0" w:firstRowLastColumn="0" w:lastRowFirstColumn="0" w:lastRowLastColumn="0"/>
+            </w:pPr>
+            <w:r>
+              <w:t>The event list sorted according to available seats</w:t>
+            </w:r>
+          </w:p>
+        </w:tc>
+      </w:tr>
+      <w:tr>
+        <w:trPr>
+          <w:cnfStyle w:val="000000100000" w:firstRow="0" w:lastRow="0" w:firstColumn="0" w:lastColumn="0" w:oddVBand="0" w:evenVBand="0" w:oddHBand="1" w:evenHBand="0" w:firstRowFirstColumn="0" w:firstRowLastColumn="0" w:lastRowFirstColumn="0" w:lastRowLastColumn="0"/>
+        </w:trPr>
+        <w:tc>
+          <w:tcPr>
+            <w:cnfStyle w:val="001000000000" w:firstRow="0" w:lastRow="0" w:firstColumn="1" w:lastColumn="0" w:oddVBand="0" w:evenVBand="0" w:oddHBand="0" w:evenHBand="0" w:firstRowFirstColumn="0" w:firstRowLastColumn="0" w:lastRowFirstColumn="0" w:lastRowLastColumn="0"/>
+            <w:tcW w:w="1526" w:type="dxa"/>
+            <w:tcBorders>
+              <w:top w:val="single" w:sz="4" w:space="0" w:color="FFFFFF" w:themeColor="background1"/>
+              <w:bottom w:val="single" w:sz="4" w:space="0" w:color="FFFFFF" w:themeColor="background1"/>
+            </w:tcBorders>
+            <w:shd w:val="clear" w:color="auto" w:fill="1F497D" w:themeFill="text2"/>
+          </w:tcPr>
+          <w:p>
+            <w:pPr>
+              <w:rPr>
+                <w:rStyle w:val="Textoennegrita"/>
+              </w:rPr>
+            </w:pPr>
+            <w:r>
+              <w:rPr>
+                <w:rStyle w:val="Textoennegrita"/>
+              </w:rPr>
+              <w:t>Outcome</w:t>
+            </w:r>
+          </w:p>
+        </w:tc>
+        <w:tc>
+          <w:tcPr>
+            <w:tcW w:w="7716" w:type="dxa"/>
+            <w:tcBorders>
+              <w:top w:val="single" w:sz="4" w:space="0" w:color="FFFFFF" w:themeColor="background1"/>
+              <w:bottom w:val="single" w:sz="4" w:space="0" w:color="FFFFFF" w:themeColor="background1"/>
+            </w:tcBorders>
+            <w:shd w:val="clear" w:color="auto" w:fill="DBE5F1" w:themeFill="accent1" w:themeFillTint="33"/>
+          </w:tcPr>
+          <w:p>
+            <w:pPr>
+              <w:pStyle w:val="Notes"/>
+              <w:cnfStyle w:val="000000100000" w:firstRow="0" w:lastRow="0" w:firstColumn="0" w:lastColumn="0" w:oddVBand="0" w:evenVBand="0" w:oddHBand="1" w:evenHBand="0" w:firstRowFirstColumn="0" w:firstRowLastColumn="0" w:lastRowFirstColumn="0" w:lastRowLastColumn="0"/>
+            </w:pPr>
+          </w:p>
+        </w:tc>
+      </w:tr>
+      <w:tr>
+        <w:tc>
+          <w:tcPr>
+            <w:cnfStyle w:val="001000000000" w:firstRow="0" w:lastRow="0" w:firstColumn="1" w:lastColumn="0" w:oddVBand="0" w:evenVBand="0" w:oddHBand="0" w:evenHBand="0" w:firstRowFirstColumn="0" w:firstRowLastColumn="0" w:lastRowFirstColumn="0" w:lastRowLastColumn="0"/>
+            <w:tcW w:w="1526" w:type="dxa"/>
+            <w:tcBorders>
+              <w:top w:val="single" w:sz="4" w:space="0" w:color="FFFFFF" w:themeColor="background1"/>
+              <w:bottom w:val="nil"/>
+            </w:tcBorders>
+            <w:shd w:val="clear" w:color="auto" w:fill="1F497D" w:themeFill="text2"/>
+          </w:tcPr>
+          <w:p>
+            <w:pPr>
+              <w:rPr>
+                <w:rStyle w:val="Textoennegrita"/>
+              </w:rPr>
+            </w:pPr>
+            <w:r>
+              <w:rPr>
+                <w:rStyle w:val="Textoennegrita"/>
+              </w:rPr>
+              <w:t>Notes</w:t>
+            </w:r>
+          </w:p>
+        </w:tc>
+        <w:tc>
+          <w:tcPr>
+            <w:tcW w:w="7716" w:type="dxa"/>
+            <w:tcBorders>
+              <w:top w:val="single" w:sz="4" w:space="0" w:color="FFFFFF" w:themeColor="background1"/>
+              <w:bottom w:val="nil"/>
+            </w:tcBorders>
+          </w:tcPr>
+          <w:p>
+            <w:pPr>
+              <w:pStyle w:val="Notes"/>
+              <w:cnfStyle w:val="000000000000" w:firstRow="0" w:lastRow="0" w:firstColumn="0" w:lastColumn="0" w:oddVBand="0" w:evenVBand="0" w:oddHBand="0" w:evenHBand="0" w:firstRowFirstColumn="0" w:firstRowLastColumn="0" w:lastRowFirstColumn="0" w:lastRowLastColumn="0"/>
+            </w:pPr>
+          </w:p>
+        </w:tc>
+      </w:tr>
+    </w:tbl>
+    <w:p/>
+    <w:p>
+      <w:pPr>
+        <w:rPr>
+          <w:rFonts w:asciiTheme="majorHAnsi" w:eastAsiaTheme="majorEastAsia" w:hAnsiTheme="majorHAnsi" w:cstheme="majorBidi"/>
+          <w:b/>
+          <w:bCs/>
+          <w:color w:val="365F91" w:themeColor="accent1" w:themeShade="BF"/>
+          <w:sz w:val="28"/>
+          <w:szCs w:val="28"/>
+        </w:rPr>
+      </w:pPr>
+      <w:r>
+        <w:br w:type="page"/>
+      </w:r>
+    </w:p>
+    <w:p>
+      <w:pPr>
+        <w:pStyle w:val="Ttulo1"/>
+      </w:pPr>
+      <w:bookmarkStart w:id="16" w:name="_Toc481061868"/>
+      <w:r>
+        <w:lastRenderedPageBreak/>
+        <w:t xml:space="preserve">Use case </w:t>
+      </w:r>
+      <w:r>
+        <w:t>14</w:t>
+      </w:r>
+      <w:r>
+        <w:t xml:space="preserve"> Manage events</w:t>
+      </w:r>
+      <w:bookmarkEnd w:id="16"/>
+    </w:p>
+    <w:p>
+      <w:pPr>
+        <w:pStyle w:val="Subttulo"/>
+      </w:pPr>
+      <w:r>
+        <w:t>Description</w:t>
+      </w:r>
+    </w:p>
+    <w:p>
+      <w:pPr>
+        <w:pStyle w:val="Subttulo"/>
+        <w:rPr>
+          <w:rFonts w:ascii="Comic Sans MS" w:eastAsiaTheme="minorHAnsi" w:hAnsi="Comic Sans MS" w:cstheme="minorBidi"/>
+          <w:iCs w:val="0"/>
+          <w:color w:val="4A442A" w:themeColor="background2" w:themeShade="40"/>
+          <w:spacing w:val="0"/>
+          <w:sz w:val="20"/>
+          <w:szCs w:val="22"/>
+        </w:rPr>
+      </w:pPr>
+      <w:r>
+        <w:rPr>
+          <w:rFonts w:ascii="Comic Sans MS" w:eastAsiaTheme="minorHAnsi" w:hAnsi="Comic Sans MS" w:cstheme="minorBidi"/>
+          <w:iCs w:val="0"/>
+          <w:color w:val="4A442A" w:themeColor="background2" w:themeShade="40"/>
+          <w:spacing w:val="0"/>
+          <w:sz w:val="20"/>
+          <w:szCs w:val="22"/>
+        </w:rPr>
+        <w:t>Manage the events that he or she organises, which inc</w:t>
+      </w:r>
+      <w:r>
+        <w:rPr>
+          <w:rFonts w:ascii="Comic Sans MS" w:eastAsiaTheme="minorHAnsi" w:hAnsi="Comic Sans MS" w:cstheme="minorBidi"/>
+          <w:iCs w:val="0"/>
+          <w:color w:val="4A442A" w:themeColor="background2" w:themeShade="40"/>
+          <w:spacing w:val="0"/>
+          <w:sz w:val="20"/>
+          <w:szCs w:val="22"/>
+        </w:rPr>
+        <w:t>ludes listing, registering, mod</w:t>
+      </w:r>
+      <w:r>
+        <w:rPr>
+          <w:rFonts w:ascii="Comic Sans MS" w:eastAsiaTheme="minorHAnsi" w:hAnsi="Comic Sans MS" w:cstheme="minorBidi"/>
+          <w:iCs w:val="0"/>
+          <w:color w:val="4A442A" w:themeColor="background2" w:themeShade="40"/>
+          <w:spacing w:val="0"/>
+          <w:sz w:val="20"/>
+          <w:szCs w:val="22"/>
+        </w:rPr>
+        <w:t>ifying, and deleting them. In order to register a new event, he must have registered a valid credit card that must not expire in less than one day. Every time he or she registers an event, the system will simulate that he or she’s charged a 1.00€ fee</w:t>
+      </w:r>
+      <w:r>
+        <w:rPr>
+          <w:rFonts w:ascii="Comic Sans MS" w:eastAsiaTheme="minorHAnsi" w:hAnsi="Comic Sans MS" w:cstheme="minorBidi"/>
+          <w:iCs w:val="0"/>
+          <w:color w:val="4A442A" w:themeColor="background2" w:themeShade="40"/>
+          <w:spacing w:val="0"/>
+          <w:sz w:val="20"/>
+          <w:szCs w:val="22"/>
+        </w:rPr>
+        <w:t>.</w:t>
+      </w:r>
+    </w:p>
+    <w:p>
+      <w:pPr>
+        <w:pStyle w:val="Subttulo"/>
+      </w:pPr>
+      <w:r>
+        <w:t>Access</w:t>
+      </w:r>
+    </w:p>
+    <w:p>
+      <w:pPr>
+        <w:pStyle w:val="Notes"/>
+      </w:pPr>
+      <w:r>
+        <w:t>Login as manager and select my events option in menu bar.</w:t>
+      </w:r>
+    </w:p>
+    <w:p>
+      <w:pPr>
+        <w:pStyle w:val="Subttulo"/>
+      </w:pPr>
+      <w:r>
+        <w:t>Tests</w:t>
+      </w:r>
+    </w:p>
+    <w:tbl>
+      <w:tblPr>
+        <w:tblStyle w:val="Cuadrculavistosa-nfasis1"/>
+        <w:tblW w:w="0" w:type="auto"/>
+        <w:tblLook w:val="04A0" w:firstRow="1" w:lastRow="0" w:firstColumn="1" w:lastColumn="0" w:noHBand="0" w:noVBand="1"/>
+      </w:tblPr>
+      <w:tblGrid>
+        <w:gridCol w:w="1526"/>
+        <w:gridCol w:w="7716"/>
+      </w:tblGrid>
+      <w:tr>
+        <w:trPr>
+          <w:cnfStyle w:val="100000000000" w:firstRow="1" w:lastRow="0" w:firstColumn="0" w:lastColumn="0" w:oddVBand="0" w:evenVBand="0" w:oddHBand="0" w:evenHBand="0" w:firstRowFirstColumn="0" w:firstRowLastColumn="0" w:lastRowFirstColumn="0" w:lastRowLastColumn="0"/>
+        </w:trPr>
+        <w:tc>
+          <w:tcPr>
+            <w:cnfStyle w:val="001000000000" w:firstRow="0" w:lastRow="0" w:firstColumn="1" w:lastColumn="0" w:oddVBand="0" w:evenVBand="0" w:oddHBand="0" w:evenHBand="0" w:firstRowFirstColumn="0" w:firstRowLastColumn="0" w:lastRowFirstColumn="0" w:lastRowLastColumn="0"/>
+            <w:tcW w:w="9242" w:type="dxa"/>
+            <w:gridSpan w:val="2"/>
+            <w:tcBorders>
+              <w:top w:val="nil"/>
+              <w:bottom w:val="single" w:sz="4" w:space="0" w:color="FFFFFF" w:themeColor="background1"/>
+            </w:tcBorders>
+            <w:shd w:val="clear" w:color="auto" w:fill="1F497D" w:themeFill="text2"/>
+          </w:tcPr>
+          <w:p>
+            <w:pPr>
+              <w:rPr>
+                <w:rStyle w:val="Textoennegrita"/>
+              </w:rPr>
+            </w:pPr>
+            <w:r>
+              <w:rPr>
+                <w:rStyle w:val="Textoennegrita"/>
+              </w:rPr>
+              <w:t>Test</w:t>
+            </w:r>
+            <w:r>
+              <w:rPr>
+                <w:rStyle w:val="Textoennegrita"/>
+              </w:rPr>
+              <w:t xml:space="preserve"> &lt;#</w:t>
+            </w:r>
+            <w:r>
+              <w:rPr>
+                <w:rStyle w:val="Textoennegrita"/>
+              </w:rPr>
+              <w:t>1</w:t>
+            </w:r>
+            <w:r>
+              <w:rPr>
+                <w:rStyle w:val="Textoennegrita"/>
+              </w:rPr>
+              <w:t xml:space="preserve">&gt; </w:t>
+            </w:r>
+          </w:p>
+        </w:tc>
+      </w:tr>
+      <w:tr>
+        <w:trPr>
+          <w:cnfStyle w:val="000000100000" w:firstRow="0" w:lastRow="0" w:firstColumn="0" w:lastColumn="0" w:oddVBand="0" w:evenVBand="0" w:oddHBand="1" w:evenHBand="0" w:firstRowFirstColumn="0" w:firstRowLastColumn="0" w:lastRowFirstColumn="0" w:lastRowLastColumn="0"/>
+        </w:trPr>
+        <w:tc>
+          <w:tcPr>
+            <w:cnfStyle w:val="001000000000" w:firstRow="0" w:lastRow="0" w:firstColumn="1" w:lastColumn="0" w:oddVBand="0" w:evenVBand="0" w:oddHBand="0" w:evenHBand="0" w:firstRowFirstColumn="0" w:firstRowLastColumn="0" w:lastRowFirstColumn="0" w:lastRowLastColumn="0"/>
+            <w:tcW w:w="1526" w:type="dxa"/>
+            <w:tcBorders>
+              <w:top w:val="single" w:sz="4" w:space="0" w:color="FFFFFF" w:themeColor="background1"/>
+              <w:bottom w:val="single" w:sz="4" w:space="0" w:color="FFFFFF" w:themeColor="background1"/>
+            </w:tcBorders>
+            <w:shd w:val="clear" w:color="auto" w:fill="1F497D" w:themeFill="text2"/>
+          </w:tcPr>
+          <w:p>
+            <w:pPr>
+              <w:rPr>
+                <w:rStyle w:val="Textoennegrita"/>
+              </w:rPr>
+            </w:pPr>
+            <w:r>
+              <w:rPr>
+                <w:rStyle w:val="Textoennegrita"/>
+              </w:rPr>
+              <w:t>Description</w:t>
+            </w:r>
+          </w:p>
+        </w:tc>
+        <w:tc>
+          <w:tcPr>
+            <w:tcW w:w="7716" w:type="dxa"/>
+            <w:tcBorders>
+              <w:top w:val="single" w:sz="4" w:space="0" w:color="FFFFFF" w:themeColor="background1"/>
+              <w:bottom w:val="single" w:sz="4" w:space="0" w:color="FFFFFF" w:themeColor="background1"/>
+            </w:tcBorders>
+            <w:shd w:val="clear" w:color="auto" w:fill="DBE5F1" w:themeFill="accent1" w:themeFillTint="33"/>
+          </w:tcPr>
+          <w:p>
+            <w:pPr>
+              <w:pStyle w:val="Notes"/>
+              <w:cnfStyle w:val="000000100000" w:firstRow="0" w:lastRow="0" w:firstColumn="0" w:lastColumn="0" w:oddVBand="0" w:evenVBand="0" w:oddHBand="1" w:evenHBand="0" w:firstRowFirstColumn="0" w:firstRowLastColumn="0" w:lastRowFirstColumn="0" w:lastRowLastColumn="0"/>
+            </w:pPr>
+            <w:r>
+              <w:t>Check that have been displayed correctly.</w:t>
+            </w:r>
+          </w:p>
+        </w:tc>
+      </w:tr>
+      <w:tr>
+        <w:tc>
+          <w:tcPr>
+            <w:cnfStyle w:val="001000000000" w:firstRow="0" w:lastRow="0" w:firstColumn="1" w:lastColumn="0" w:oddVBand="0" w:evenVBand="0" w:oddHBand="0" w:evenHBand="0" w:firstRowFirstColumn="0" w:firstRowLastColumn="0" w:lastRowFirstColumn="0" w:lastRowLastColumn="0"/>
+            <w:tcW w:w="1526" w:type="dxa"/>
+            <w:tcBorders>
+              <w:top w:val="single" w:sz="4" w:space="0" w:color="FFFFFF" w:themeColor="background1"/>
+              <w:bottom w:val="single" w:sz="4" w:space="0" w:color="FFFFFF" w:themeColor="background1"/>
+            </w:tcBorders>
+            <w:shd w:val="clear" w:color="auto" w:fill="1F497D" w:themeFill="text2"/>
+          </w:tcPr>
+          <w:p>
+            <w:pPr>
+              <w:rPr>
+                <w:rStyle w:val="Textoennegrita"/>
+              </w:rPr>
+            </w:pPr>
+            <w:r>
+              <w:rPr>
+                <w:rStyle w:val="Textoennegrita"/>
+              </w:rPr>
+              <w:t>Expected</w:t>
+            </w:r>
+          </w:p>
+        </w:tc>
+        <w:tc>
+          <w:tcPr>
+            <w:tcW w:w="7716" w:type="dxa"/>
+            <w:tcBorders>
+              <w:top w:val="single" w:sz="4" w:space="0" w:color="FFFFFF" w:themeColor="background1"/>
+              <w:bottom w:val="single" w:sz="4" w:space="0" w:color="FFFFFF" w:themeColor="background1"/>
+            </w:tcBorders>
+          </w:tcPr>
+          <w:p>
+            <w:pPr>
+              <w:pStyle w:val="Notes"/>
+              <w:cnfStyle w:val="000000000000" w:firstRow="0" w:lastRow="0" w:firstColumn="0" w:lastColumn="0" w:oddVBand="0" w:evenVBand="0" w:oddHBand="0" w:evenHBand="0" w:firstRowFirstColumn="0" w:firstRowLastColumn="0" w:lastRowFirstColumn="0" w:lastRowLastColumn="0"/>
+            </w:pPr>
+            <w:r>
+              <w:t>Yours event list.</w:t>
             </w:r>
           </w:p>
         </w:tc>
@@ -11835,7 +11800,7 @@
               <w:rPr>
                 <w:rStyle w:val="Textoennegrita"/>
               </w:rPr>
-              <w:t>3</w:t>
+              <w:t>2</w:t>
             </w:r>
             <w:r>
               <w:rPr>
@@ -11889,7 +11854,7 @@
               <w:cnfStyle w:val="000000100000" w:firstRow="0" w:lastRow="0" w:firstColumn="0" w:lastColumn="0" w:oddVBand="0" w:evenVBand="0" w:oddHBand="1" w:evenHBand="0" w:firstRowFirstColumn="0" w:firstRowLastColumn="0" w:lastRowFirstColumn="0" w:lastRowLastColumn="0"/>
             </w:pPr>
             <w:r>
-              <w:t>Modify an event.</w:t>
+              <w:t>Register a new event with a valid credit card.</w:t>
             </w:r>
           </w:p>
         </w:tc>
@@ -11933,7 +11898,7 @@
               <w:cnfStyle w:val="000000000000" w:firstRow="0" w:lastRow="0" w:firstColumn="0" w:lastColumn="0" w:oddVBand="0" w:evenVBand="0" w:oddHBand="0" w:evenHBand="0" w:firstRowFirstColumn="0" w:firstRowLastColumn="0" w:lastRowFirstColumn="0" w:lastRowLastColumn="0"/>
             </w:pPr>
             <w:r>
-              <w:t>Event has been modified correctly.</w:t>
+              <w:t>Event has been created correctly and your fee has increased.</w:t>
             </w:r>
           </w:p>
         </w:tc>
@@ -12073,7 +12038,7 @@
               <w:rPr>
                 <w:rStyle w:val="Textoennegrita"/>
               </w:rPr>
-              <w:t>4</w:t>
+              <w:t>3</w:t>
             </w:r>
             <w:r>
               <w:rPr>
@@ -12127,10 +12092,7 @@
               <w:cnfStyle w:val="000000100000" w:firstRow="0" w:lastRow="0" w:firstColumn="0" w:lastColumn="0" w:oddVBand="0" w:evenVBand="0" w:oddHBand="1" w:evenHBand="0" w:firstRowFirstColumn="0" w:firstRowLastColumn="0" w:lastRowFirstColumn="0" w:lastRowLastColumn="0"/>
             </w:pPr>
             <w:r>
-              <w:t>Delete</w:t>
-            </w:r>
-            <w:r>
-              <w:t xml:space="preserve"> an event.</w:t>
+              <w:t>Modify an event.</w:t>
             </w:r>
           </w:p>
         </w:tc>
@@ -12174,13 +12136,7 @@
               <w:cnfStyle w:val="000000000000" w:firstRow="0" w:lastRow="0" w:firstColumn="0" w:lastColumn="0" w:oddVBand="0" w:evenVBand="0" w:oddHBand="0" w:evenHBand="0" w:firstRowFirstColumn="0" w:firstRowLastColumn="0" w:lastRowFirstColumn="0" w:lastRowLastColumn="0"/>
             </w:pPr>
             <w:r>
-              <w:t xml:space="preserve">Event has been </w:t>
-            </w:r>
-            <w:r>
-              <w:t>deleted</w:t>
-            </w:r>
-            <w:r>
-              <w:t xml:space="preserve"> correctly.</w:t>
+              <w:t>Event has been modified correctly.</w:t>
             </w:r>
           </w:p>
         </w:tc>
@@ -12320,6 +12276,253 @@
               <w:rPr>
                 <w:rStyle w:val="Textoennegrita"/>
               </w:rPr>
+              <w:t>4</w:t>
+            </w:r>
+            <w:r>
+              <w:rPr>
+                <w:rStyle w:val="Textoennegrita"/>
+              </w:rPr>
+              <w:t xml:space="preserve">&gt; </w:t>
+            </w:r>
+          </w:p>
+        </w:tc>
+      </w:tr>
+      <w:tr>
+        <w:trPr>
+          <w:cnfStyle w:val="000000100000" w:firstRow="0" w:lastRow="0" w:firstColumn="0" w:lastColumn="0" w:oddVBand="0" w:evenVBand="0" w:oddHBand="1" w:evenHBand="0" w:firstRowFirstColumn="0" w:firstRowLastColumn="0" w:lastRowFirstColumn="0" w:lastRowLastColumn="0"/>
+        </w:trPr>
+        <w:tc>
+          <w:tcPr>
+            <w:cnfStyle w:val="001000000000" w:firstRow="0" w:lastRow="0" w:firstColumn="1" w:lastColumn="0" w:oddVBand="0" w:evenVBand="0" w:oddHBand="0" w:evenHBand="0" w:firstRowFirstColumn="0" w:firstRowLastColumn="0" w:lastRowFirstColumn="0" w:lastRowLastColumn="0"/>
+            <w:tcW w:w="1526" w:type="dxa"/>
+            <w:tcBorders>
+              <w:top w:val="single" w:sz="4" w:space="0" w:color="FFFFFF" w:themeColor="background1"/>
+              <w:bottom w:val="single" w:sz="4" w:space="0" w:color="FFFFFF" w:themeColor="background1"/>
+            </w:tcBorders>
+            <w:shd w:val="clear" w:color="auto" w:fill="1F497D" w:themeFill="text2"/>
+          </w:tcPr>
+          <w:p>
+            <w:pPr>
+              <w:rPr>
+                <w:rStyle w:val="Textoennegrita"/>
+              </w:rPr>
+            </w:pPr>
+            <w:r>
+              <w:rPr>
+                <w:rStyle w:val="Textoennegrita"/>
+              </w:rPr>
+              <w:t>Description</w:t>
+            </w:r>
+          </w:p>
+        </w:tc>
+        <w:tc>
+          <w:tcPr>
+            <w:tcW w:w="7716" w:type="dxa"/>
+            <w:tcBorders>
+              <w:top w:val="single" w:sz="4" w:space="0" w:color="FFFFFF" w:themeColor="background1"/>
+              <w:bottom w:val="single" w:sz="4" w:space="0" w:color="FFFFFF" w:themeColor="background1"/>
+            </w:tcBorders>
+            <w:shd w:val="clear" w:color="auto" w:fill="DBE5F1" w:themeFill="accent1" w:themeFillTint="33"/>
+          </w:tcPr>
+          <w:p>
+            <w:pPr>
+              <w:pStyle w:val="Notes"/>
+              <w:cnfStyle w:val="000000100000" w:firstRow="0" w:lastRow="0" w:firstColumn="0" w:lastColumn="0" w:oddVBand="0" w:evenVBand="0" w:oddHBand="1" w:evenHBand="0" w:firstRowFirstColumn="0" w:firstRowLastColumn="0" w:lastRowFirstColumn="0" w:lastRowLastColumn="0"/>
+            </w:pPr>
+            <w:r>
+              <w:t>Delete</w:t>
+            </w:r>
+            <w:r>
+              <w:t xml:space="preserve"> an event.</w:t>
+            </w:r>
+          </w:p>
+        </w:tc>
+      </w:tr>
+      <w:tr>
+        <w:tc>
+          <w:tcPr>
+            <w:cnfStyle w:val="001000000000" w:firstRow="0" w:lastRow="0" w:firstColumn="1" w:lastColumn="0" w:oddVBand="0" w:evenVBand="0" w:oddHBand="0" w:evenHBand="0" w:firstRowFirstColumn="0" w:firstRowLastColumn="0" w:lastRowFirstColumn="0" w:lastRowLastColumn="0"/>
+            <w:tcW w:w="1526" w:type="dxa"/>
+            <w:tcBorders>
+              <w:top w:val="single" w:sz="4" w:space="0" w:color="FFFFFF" w:themeColor="background1"/>
+              <w:bottom w:val="single" w:sz="4" w:space="0" w:color="FFFFFF" w:themeColor="background1"/>
+            </w:tcBorders>
+            <w:shd w:val="clear" w:color="auto" w:fill="1F497D" w:themeFill="text2"/>
+          </w:tcPr>
+          <w:p>
+            <w:pPr>
+              <w:rPr>
+                <w:rStyle w:val="Textoennegrita"/>
+              </w:rPr>
+            </w:pPr>
+            <w:r>
+              <w:rPr>
+                <w:rStyle w:val="Textoennegrita"/>
+              </w:rPr>
+              <w:t>Expected</w:t>
+            </w:r>
+          </w:p>
+        </w:tc>
+        <w:tc>
+          <w:tcPr>
+            <w:tcW w:w="7716" w:type="dxa"/>
+            <w:tcBorders>
+              <w:top w:val="single" w:sz="4" w:space="0" w:color="FFFFFF" w:themeColor="background1"/>
+              <w:bottom w:val="single" w:sz="4" w:space="0" w:color="FFFFFF" w:themeColor="background1"/>
+            </w:tcBorders>
+          </w:tcPr>
+          <w:p>
+            <w:pPr>
+              <w:pStyle w:val="Notes"/>
+              <w:cnfStyle w:val="000000000000" w:firstRow="0" w:lastRow="0" w:firstColumn="0" w:lastColumn="0" w:oddVBand="0" w:evenVBand="0" w:oddHBand="0" w:evenHBand="0" w:firstRowFirstColumn="0" w:firstRowLastColumn="0" w:lastRowFirstColumn="0" w:lastRowLastColumn="0"/>
+            </w:pPr>
+            <w:r>
+              <w:t xml:space="preserve">Event has been </w:t>
+            </w:r>
+            <w:r>
+              <w:t>deleted</w:t>
+            </w:r>
+            <w:r>
+              <w:t xml:space="preserve"> correctly.</w:t>
+            </w:r>
+          </w:p>
+        </w:tc>
+      </w:tr>
+      <w:tr>
+        <w:trPr>
+          <w:cnfStyle w:val="000000100000" w:firstRow="0" w:lastRow="0" w:firstColumn="0" w:lastColumn="0" w:oddVBand="0" w:evenVBand="0" w:oddHBand="1" w:evenHBand="0" w:firstRowFirstColumn="0" w:firstRowLastColumn="0" w:lastRowFirstColumn="0" w:lastRowLastColumn="0"/>
+        </w:trPr>
+        <w:tc>
+          <w:tcPr>
+            <w:cnfStyle w:val="001000000000" w:firstRow="0" w:lastRow="0" w:firstColumn="1" w:lastColumn="0" w:oddVBand="0" w:evenVBand="0" w:oddHBand="0" w:evenHBand="0" w:firstRowFirstColumn="0" w:firstRowLastColumn="0" w:lastRowFirstColumn="0" w:lastRowLastColumn="0"/>
+            <w:tcW w:w="1526" w:type="dxa"/>
+            <w:tcBorders>
+              <w:top w:val="single" w:sz="4" w:space="0" w:color="FFFFFF" w:themeColor="background1"/>
+              <w:bottom w:val="single" w:sz="4" w:space="0" w:color="FFFFFF" w:themeColor="background1"/>
+            </w:tcBorders>
+            <w:shd w:val="clear" w:color="auto" w:fill="1F497D" w:themeFill="text2"/>
+          </w:tcPr>
+          <w:p>
+            <w:pPr>
+              <w:rPr>
+                <w:rStyle w:val="Textoennegrita"/>
+              </w:rPr>
+            </w:pPr>
+            <w:r>
+              <w:rPr>
+                <w:rStyle w:val="Textoennegrita"/>
+              </w:rPr>
+              <w:t>Outcome</w:t>
+            </w:r>
+          </w:p>
+        </w:tc>
+        <w:tc>
+          <w:tcPr>
+            <w:tcW w:w="7716" w:type="dxa"/>
+            <w:tcBorders>
+              <w:top w:val="single" w:sz="4" w:space="0" w:color="FFFFFF" w:themeColor="background1"/>
+              <w:bottom w:val="single" w:sz="4" w:space="0" w:color="FFFFFF" w:themeColor="background1"/>
+            </w:tcBorders>
+            <w:shd w:val="clear" w:color="auto" w:fill="DBE5F1" w:themeFill="accent1" w:themeFillTint="33"/>
+          </w:tcPr>
+          <w:p>
+            <w:pPr>
+              <w:pStyle w:val="Notes"/>
+              <w:cnfStyle w:val="000000100000" w:firstRow="0" w:lastRow="0" w:firstColumn="0" w:lastColumn="0" w:oddVBand="0" w:evenVBand="0" w:oddHBand="1" w:evenHBand="0" w:firstRowFirstColumn="0" w:firstRowLastColumn="0" w:lastRowFirstColumn="0" w:lastRowLastColumn="0"/>
+            </w:pPr>
+          </w:p>
+        </w:tc>
+      </w:tr>
+      <w:tr>
+        <w:tc>
+          <w:tcPr>
+            <w:cnfStyle w:val="001000000000" w:firstRow="0" w:lastRow="0" w:firstColumn="1" w:lastColumn="0" w:oddVBand="0" w:evenVBand="0" w:oddHBand="0" w:evenHBand="0" w:firstRowFirstColumn="0" w:firstRowLastColumn="0" w:lastRowFirstColumn="0" w:lastRowLastColumn="0"/>
+            <w:tcW w:w="1526" w:type="dxa"/>
+            <w:tcBorders>
+              <w:top w:val="single" w:sz="4" w:space="0" w:color="FFFFFF" w:themeColor="background1"/>
+              <w:bottom w:val="nil"/>
+            </w:tcBorders>
+            <w:shd w:val="clear" w:color="auto" w:fill="1F497D" w:themeFill="text2"/>
+          </w:tcPr>
+          <w:p>
+            <w:pPr>
+              <w:rPr>
+                <w:rStyle w:val="Textoennegrita"/>
+              </w:rPr>
+            </w:pPr>
+            <w:r>
+              <w:rPr>
+                <w:rStyle w:val="Textoennegrita"/>
+              </w:rPr>
+              <w:t>Notes</w:t>
+            </w:r>
+          </w:p>
+        </w:tc>
+        <w:tc>
+          <w:tcPr>
+            <w:tcW w:w="7716" w:type="dxa"/>
+            <w:tcBorders>
+              <w:top w:val="single" w:sz="4" w:space="0" w:color="FFFFFF" w:themeColor="background1"/>
+              <w:bottom w:val="nil"/>
+            </w:tcBorders>
+          </w:tcPr>
+          <w:p>
+            <w:pPr>
+              <w:pStyle w:val="Notes"/>
+              <w:cnfStyle w:val="000000000000" w:firstRow="0" w:lastRow="0" w:firstColumn="0" w:lastColumn="0" w:oddVBand="0" w:evenVBand="0" w:oddHBand="0" w:evenHBand="0" w:firstRowFirstColumn="0" w:firstRowLastColumn="0" w:lastRowFirstColumn="0" w:lastRowLastColumn="0"/>
+            </w:pPr>
+          </w:p>
+        </w:tc>
+      </w:tr>
+    </w:tbl>
+    <w:p/>
+    <w:tbl>
+      <w:tblPr>
+        <w:tblStyle w:val="Cuadrculavistosa-nfasis1"/>
+        <w:tblW w:w="0" w:type="auto"/>
+        <w:tblLook w:val="04A0" w:firstRow="1" w:lastRow="0" w:firstColumn="1" w:lastColumn="0" w:noHBand="0" w:noVBand="1"/>
+      </w:tblPr>
+      <w:tblGrid>
+        <w:gridCol w:w="1526"/>
+        <w:gridCol w:w="7716"/>
+      </w:tblGrid>
+      <w:tr>
+        <w:trPr>
+          <w:cnfStyle w:val="100000000000" w:firstRow="1" w:lastRow="0" w:firstColumn="0" w:lastColumn="0" w:oddVBand="0" w:evenVBand="0" w:oddHBand="0" w:evenHBand="0" w:firstRowFirstColumn="0" w:firstRowLastColumn="0" w:lastRowFirstColumn="0" w:lastRowLastColumn="0"/>
+        </w:trPr>
+        <w:tc>
+          <w:tcPr>
+            <w:cnfStyle w:val="001000000000" w:firstRow="0" w:lastRow="0" w:firstColumn="1" w:lastColumn="0" w:oddVBand="0" w:evenVBand="0" w:oddHBand="0" w:evenHBand="0" w:firstRowFirstColumn="0" w:firstRowLastColumn="0" w:lastRowFirstColumn="0" w:lastRowLastColumn="0"/>
+            <w:tcW w:w="9242" w:type="dxa"/>
+            <w:gridSpan w:val="2"/>
+            <w:tcBorders>
+              <w:top w:val="nil"/>
+              <w:bottom w:val="single" w:sz="4" w:space="0" w:color="FFFFFF" w:themeColor="background1"/>
+            </w:tcBorders>
+            <w:shd w:val="clear" w:color="auto" w:fill="1F497D" w:themeFill="text2"/>
+          </w:tcPr>
+          <w:p>
+            <w:pPr>
+              <w:rPr>
+                <w:rStyle w:val="Textoennegrita"/>
+              </w:rPr>
+            </w:pPr>
+            <w:r>
+              <w:rPr>
+                <w:rStyle w:val="Textoennegrita"/>
+              </w:rPr>
+              <w:t>Test</w:t>
+            </w:r>
+            <w:r>
+              <w:rPr>
+                <w:rStyle w:val="Textoennegrita"/>
+              </w:rPr>
+              <w:t xml:space="preserve"> &lt;#</w:t>
+            </w:r>
+            <w:r>
+              <w:rPr>
+                <w:rStyle w:val="Textoennegrita"/>
+              </w:rPr>
               <w:t>5</w:t>
             </w:r>
             <w:r>
@@ -12536,7 +12739,7 @@
       <w:pPr>
         <w:pStyle w:val="Ttulo1"/>
       </w:pPr>
-      <w:bookmarkStart w:id="16" w:name="_Toc481061869"/>
+      <w:bookmarkStart w:id="17" w:name="_Toc481061869"/>
       <w:r>
         <w:t xml:space="preserve">Use case </w:t>
       </w:r>
@@ -12546,7 +12749,7 @@
       <w:r>
         <w:t xml:space="preserve"> Register to an event</w:t>
       </w:r>
-      <w:bookmarkEnd w:id="16"/>
+      <w:bookmarkEnd w:id="17"/>
     </w:p>
     <w:p>
       <w:pPr>
@@ -12845,7 +13048,7 @@
       <w:pPr>
         <w:pStyle w:val="Ttulo1"/>
       </w:pPr>
-      <w:bookmarkStart w:id="17" w:name="_Toc481061870"/>
+      <w:bookmarkStart w:id="18" w:name="_Toc481061870"/>
       <w:r>
         <w:t xml:space="preserve">Use case </w:t>
       </w:r>
@@ -12855,7 +13058,7 @@
       <w:r>
         <w:t xml:space="preserve"> Un-register to an event</w:t>
       </w:r>
-      <w:bookmarkEnd w:id="17"/>
+      <w:bookmarkEnd w:id="18"/>
     </w:p>
     <w:p>
       <w:pPr>
@@ -13227,7 +13430,7 @@
         <w:pStyle w:val="Ttulo1"/>
         <w:ind w:left="708" w:hanging="708"/>
       </w:pPr>
-      <w:bookmarkStart w:id="18" w:name="_Toc481061871"/>
+      <w:bookmarkStart w:id="19" w:name="_Toc481061871"/>
       <w:r>
         <w:lastRenderedPageBreak/>
         <w:t xml:space="preserve">Use case </w:t>
@@ -13241,7 +13444,7 @@
       <w:r>
         <w:t>Your events.</w:t>
       </w:r>
-      <w:bookmarkEnd w:id="18"/>
+      <w:bookmarkEnd w:id="19"/>
     </w:p>
     <w:p>
       <w:pPr>
@@ -13360,7 +13563,7 @@
                     <pic:cNvPicPr/>
                   </pic:nvPicPr>
                   <pic:blipFill>
-                    <a:blip r:embed="rId8">
+                    <a:blip r:embed="rId12">
                       <a:extLst>
                         <a:ext uri="{28A0092B-C50C-407E-A947-70E740481C1C}">
                           <a14:useLocalDpi xmlns:a14="http://schemas.microsoft.com/office/drawing/2010/main" val="0"/>
@@ -13428,7 +13631,7 @@
                     <pic:cNvPicPr/>
                   </pic:nvPicPr>
                   <pic:blipFill>
-                    <a:blip r:embed="rId9"/>
+                    <a:blip r:embed="rId13"/>
                     <a:stretch>
                       <a:fillRect/>
                     </a:stretch>
@@ -13652,7 +13855,7 @@
                           <pic:cNvPicPr/>
                         </pic:nvPicPr>
                         <pic:blipFill>
-                          <a:blip r:embed="rId10" cstate="print">
+                          <a:blip r:embed="rId14" cstate="print">
                             <a:extLst>
                               <a:ext uri="{28A0092B-C50C-407E-A947-70E740481C1C}">
                                 <a14:useLocalDpi xmlns:a14="http://schemas.microsoft.com/office/drawing/2010/main" val="0"/>
@@ -13678,8 +13881,6 @@
                 </wp:inline>
               </w:drawing>
             </w:r>
-            <w:bookmarkStart w:id="19" w:name="_GoBack"/>
-            <w:bookmarkEnd w:id="19"/>
           </w:p>
         </w:tc>
       </w:tr>
@@ -13860,7 +14061,7 @@
                     <pic:cNvPicPr/>
                   </pic:nvPicPr>
                   <pic:blipFill>
-                    <a:blip r:embed="rId11">
+                    <a:blip r:embed="rId15">
                       <a:extLst>
                         <a:ext uri="{28A0092B-C50C-407E-A947-70E740481C1C}">
                           <a14:useLocalDpi xmlns:a14="http://schemas.microsoft.com/office/drawing/2010/main" val="0"/>
@@ -13920,7 +14121,7 @@
                     <pic:cNvPicPr/>
                   </pic:nvPicPr>
                   <pic:blipFill>
-                    <a:blip r:embed="rId12" cstate="print">
+                    <a:blip r:embed="rId16" cstate="print">
                       <a:extLst>
                         <a:ext uri="{28A0092B-C50C-407E-A947-70E740481C1C}">
                           <a14:useLocalDpi xmlns:a14="http://schemas.microsoft.com/office/drawing/2010/main" val="0"/>
@@ -14130,7 +14331,7 @@
                           <pic:cNvPicPr/>
                         </pic:nvPicPr>
                         <pic:blipFill>
-                          <a:blip r:embed="rId13" cstate="print">
+                          <a:blip r:embed="rId17" cstate="print">
                             <a:extLst>
                               <a:ext uri="{28A0092B-C50C-407E-A947-70E740481C1C}">
                                 <a14:useLocalDpi xmlns:a14="http://schemas.microsoft.com/office/drawing/2010/main" val="0"/>
@@ -14352,7 +14553,7 @@
                     <pic:cNvPicPr/>
                   </pic:nvPicPr>
                   <pic:blipFill>
-                    <a:blip r:embed="rId14" cstate="print">
+                    <a:blip r:embed="rId18" cstate="print">
                       <a:extLst>
                         <a:ext uri="{28A0092B-C50C-407E-A947-70E740481C1C}">
                           <a14:useLocalDpi xmlns:a14="http://schemas.microsoft.com/office/drawing/2010/main" val="0"/>
@@ -14412,7 +14613,7 @@
                     <pic:cNvPicPr/>
                   </pic:nvPicPr>
                   <pic:blipFill>
-                    <a:blip r:embed="rId15" cstate="print">
+                    <a:blip r:embed="rId19" cstate="print">
                       <a:extLst>
                         <a:ext uri="{28A0092B-C50C-407E-A947-70E740481C1C}">
                           <a14:useLocalDpi xmlns:a14="http://schemas.microsoft.com/office/drawing/2010/main" val="0"/>
@@ -14477,7 +14678,7 @@
                     <pic:cNvPicPr/>
                   </pic:nvPicPr>
                   <pic:blipFill>
-                    <a:blip r:embed="rId16" cstate="print">
+                    <a:blip r:embed="rId20" cstate="print">
                       <a:extLst>
                         <a:ext uri="{28A0092B-C50C-407E-A947-70E740481C1C}">
                           <a14:useLocalDpi xmlns:a14="http://schemas.microsoft.com/office/drawing/2010/main" val="0"/>
@@ -14643,7 +14844,7 @@
                           <pic:cNvPicPr/>
                         </pic:nvPicPr>
                         <pic:blipFill>
-                          <a:blip r:embed="rId17">
+                          <a:blip r:embed="rId21">
                             <a:extLst>
                               <a:ext uri="{28A0092B-C50C-407E-A947-70E740481C1C}">
                                 <a14:useLocalDpi xmlns:a14="http://schemas.microsoft.com/office/drawing/2010/main" val="0"/>
@@ -14934,7 +15135,7 @@
                           <pic:cNvPicPr/>
                         </pic:nvPicPr>
                         <pic:blipFill>
-                          <a:blip r:embed="rId18">
+                          <a:blip r:embed="rId22">
                             <a:extLst>
                               <a:ext uri="{28A0092B-C50C-407E-A947-70E740481C1C}">
                                 <a14:useLocalDpi xmlns:a14="http://schemas.microsoft.com/office/drawing/2010/main" val="0"/>
@@ -15031,7 +15232,7 @@
                           <pic:cNvPicPr/>
                         </pic:nvPicPr>
                         <pic:blipFill>
-                          <a:blip r:embed="rId19" cstate="print">
+                          <a:blip r:embed="rId23" cstate="print">
                             <a:extLst>
                               <a:ext uri="{28A0092B-C50C-407E-A947-70E740481C1C}">
                                 <a14:useLocalDpi xmlns:a14="http://schemas.microsoft.com/office/drawing/2010/main" val="0"/>
@@ -15256,7 +15457,7 @@
                     <pic:cNvPicPr/>
                   </pic:nvPicPr>
                   <pic:blipFill>
-                    <a:blip r:embed="rId8">
+                    <a:blip r:embed="rId12">
                       <a:extLst>
                         <a:ext uri="{28A0092B-C50C-407E-A947-70E740481C1C}">
                           <a14:useLocalDpi xmlns:a14="http://schemas.microsoft.com/office/drawing/2010/main" val="0"/>
@@ -15308,7 +15509,7 @@
                     <pic:cNvPicPr/>
                   </pic:nvPicPr>
                   <pic:blipFill>
-                    <a:blip r:embed="rId20" cstate="print">
+                    <a:blip r:embed="rId24" cstate="print">
                       <a:extLst>
                         <a:ext uri="{28A0092B-C50C-407E-A947-70E740481C1C}">
                           <a14:useLocalDpi xmlns:a14="http://schemas.microsoft.com/office/drawing/2010/main" val="0"/>
@@ -15568,7 +15769,7 @@
                           <pic:cNvPicPr/>
                         </pic:nvPicPr>
                         <pic:blipFill>
-                          <a:blip r:embed="rId21" cstate="print">
+                          <a:blip r:embed="rId25" cstate="print">
                             <a:extLst>
                               <a:ext uri="{28A0092B-C50C-407E-A947-70E740481C1C}">
                                 <a14:useLocalDpi xmlns:a14="http://schemas.microsoft.com/office/drawing/2010/main" val="0"/>
@@ -15885,7 +16086,7 @@
                           <pic:cNvPicPr/>
                         </pic:nvPicPr>
                         <pic:blipFill>
-                          <a:blip r:embed="rId22" cstate="print">
+                          <a:blip r:embed="rId26" cstate="print">
                             <a:extLst>
                               <a:ext uri="{28A0092B-C50C-407E-A947-70E740481C1C}">
                                 <a14:useLocalDpi xmlns:a14="http://schemas.microsoft.com/office/drawing/2010/main" val="0"/>
@@ -16168,7 +16369,7 @@
                     <pic:cNvPicPr/>
                   </pic:nvPicPr>
                   <pic:blipFill>
-                    <a:blip r:embed="rId8">
+                    <a:blip r:embed="rId12">
                       <a:extLst>
                         <a:ext uri="{28A0092B-C50C-407E-A947-70E740481C1C}">
                           <a14:useLocalDpi xmlns:a14="http://schemas.microsoft.com/office/drawing/2010/main" val="0"/>
@@ -16245,7 +16446,7 @@
                     <pic:cNvPicPr/>
                   </pic:nvPicPr>
                   <pic:blipFill>
-                    <a:blip r:embed="rId23">
+                    <a:blip r:embed="rId27">
                       <a:extLst>
                         <a:ext uri="{28A0092B-C50C-407E-A947-70E740481C1C}">
                           <a14:useLocalDpi xmlns:a14="http://schemas.microsoft.com/office/drawing/2010/main" val="0"/>
@@ -16416,7 +16617,7 @@
                           <pic:cNvPicPr/>
                         </pic:nvPicPr>
                         <pic:blipFill>
-                          <a:blip r:embed="rId24" cstate="print">
+                          <a:blip r:embed="rId28" cstate="print">
                             <a:extLst>
                               <a:ext uri="{28A0092B-C50C-407E-A947-70E740481C1C}">
                                 <a14:useLocalDpi xmlns:a14="http://schemas.microsoft.com/office/drawing/2010/main" val="0"/>
@@ -16463,7 +16664,7 @@
                           <pic:cNvPicPr/>
                         </pic:nvPicPr>
                         <pic:blipFill>
-                          <a:blip r:embed="rId25" cstate="print">
+                          <a:blip r:embed="rId29" cstate="print">
                             <a:extLst>
                               <a:ext uri="{28A0092B-C50C-407E-A947-70E740481C1C}">
                                 <a14:useLocalDpi xmlns:a14="http://schemas.microsoft.com/office/drawing/2010/main" val="0"/>
@@ -16764,7 +16965,7 @@
                           <pic:cNvPicPr/>
                         </pic:nvPicPr>
                         <pic:blipFill>
-                          <a:blip r:embed="rId25" cstate="print">
+                          <a:blip r:embed="rId29" cstate="print">
                             <a:extLst>
                               <a:ext uri="{28A0092B-C50C-407E-A947-70E740481C1C}">
                                 <a14:useLocalDpi xmlns:a14="http://schemas.microsoft.com/office/drawing/2010/main" val="0"/>
@@ -16811,7 +17012,7 @@
                           <pic:cNvPicPr/>
                         </pic:nvPicPr>
                         <pic:blipFill>
-                          <a:blip r:embed="rId26" cstate="print">
+                          <a:blip r:embed="rId30" cstate="print">
                             <a:extLst>
                               <a:ext uri="{28A0092B-C50C-407E-A947-70E740481C1C}">
                                 <a14:useLocalDpi xmlns:a14="http://schemas.microsoft.com/office/drawing/2010/main" val="0"/>
@@ -17111,7 +17312,7 @@
                           <pic:cNvPicPr/>
                         </pic:nvPicPr>
                         <pic:blipFill>
-                          <a:blip r:embed="rId27" cstate="print">
+                          <a:blip r:embed="rId31" cstate="print">
                             <a:extLst>
                               <a:ext uri="{28A0092B-C50C-407E-A947-70E740481C1C}">
                                 <a14:useLocalDpi xmlns:a14="http://schemas.microsoft.com/office/drawing/2010/main" val="0"/>
@@ -17212,7 +17413,7 @@
                           <pic:cNvPicPr/>
                         </pic:nvPicPr>
                         <pic:blipFill>
-                          <a:blip r:embed="rId28">
+                          <a:blip r:embed="rId32">
                             <a:extLst>
                               <a:ext uri="{28A0092B-C50C-407E-A947-70E740481C1C}">
                                 <a14:useLocalDpi xmlns:a14="http://schemas.microsoft.com/office/drawing/2010/main" val="0"/>
@@ -17466,7 +17667,7 @@
                           <pic:cNvPicPr/>
                         </pic:nvPicPr>
                         <pic:blipFill>
-                          <a:blip r:embed="rId24" cstate="print">
+                          <a:blip r:embed="rId28" cstate="print">
                             <a:extLst>
                               <a:ext uri="{28A0092B-C50C-407E-A947-70E740481C1C}">
                                 <a14:useLocalDpi xmlns:a14="http://schemas.microsoft.com/office/drawing/2010/main" val="0"/>
@@ -17564,7 +17765,7 @@
                           <pic:cNvPicPr/>
                         </pic:nvPicPr>
                         <pic:blipFill>
-                          <a:blip r:embed="rId29">
+                          <a:blip r:embed="rId33">
                             <a:extLst>
                               <a:ext uri="{28A0092B-C50C-407E-A947-70E740481C1C}">
                                 <a14:useLocalDpi xmlns:a14="http://schemas.microsoft.com/office/drawing/2010/main" val="0"/>
@@ -17913,7 +18114,7 @@
     <w:lsdException w:name="Table Web 2" w:semiHidden="1" w:unhideWhenUsed="1"/>
     <w:lsdException w:name="Table Web 3" w:semiHidden="1" w:unhideWhenUsed="1"/>
     <w:lsdException w:name="Balloon Text" w:semiHidden="1" w:unhideWhenUsed="1"/>
-    <w:lsdException w:name="Table Grid" w:semiHidden="1" w:uiPriority="59" w:unhideWhenUsed="1"/>
+    <w:lsdException w:name="Table Grid" w:uiPriority="59"/>
     <w:lsdException w:name="Table Theme" w:semiHidden="1" w:unhideWhenUsed="1"/>
     <w:lsdException w:name="Placeholder Text" w:semiHidden="1"/>
     <w:lsdException w:name="No Spacing" w:uiPriority="1" w:qFormat="1"/>
@@ -19596,6 +19797,18 @@
       <w:lang w:val="en-GB"/>
     </w:rPr>
   </w:style>
+  <w:style w:type="character" w:styleId="Mencionar">
+    <w:name w:val="Mention"/>
+    <w:basedOn w:val="Fuentedeprrafopredeter"/>
+    <w:uiPriority w:val="99"/>
+    <w:semiHidden/>
+    <w:unhideWhenUsed/>
+    <w:rsid w:val="00E04A0D"/>
+    <w:rPr>
+      <w:color w:val="2B579A"/>
+      <w:shd w:val="clear" w:color="auto" w:fill="E6E6E6"/>
+    </w:rPr>
+  </w:style>
 </w:styles>
 </file>
 
@@ -19889,7 +20102,7 @@
 </file>
 
 <file path=customXml/itemProps1.xml><?xml version="1.0" encoding="utf-8"?>
-<ds:datastoreItem xmlns:ds="http://schemas.openxmlformats.org/officeDocument/2006/customXml" ds:itemID="{F228DE58-6D3F-45BF-8D48-572D04757593}">
+<ds:datastoreItem xmlns:ds="http://schemas.openxmlformats.org/officeDocument/2006/customXml" ds:itemID="{23088947-AAC0-4D4C-990A-843B32B573E2}">
   <ds:schemaRefs>
     <ds:schemaRef ds:uri="http://schemas.openxmlformats.org/officeDocument/2006/bibliography"/>
   </ds:schemaRefs>
